--- a/dokumentation/bericht-projekt-matlab-holzer-v1.0.docx
+++ b/dokumentation/bericht-projekt-matlab-holzer-v1.0.docx
@@ -5936,19 +5936,11 @@
               </w:rPr>
               <w:t xml:space="preserve">In Matlab </w:t>
             </w:r>
-            <w:proofErr w:type="spellStart"/>
             <w:r>
               <w:rPr>
                 <w:lang w:val="en-GB"/>
               </w:rPr>
-              <w:t>integrierter</w:t>
-            </w:r>
-            <w:proofErr w:type="spellEnd"/>
-            <w:r>
-              <w:rPr>
-                <w:lang w:val="en-GB"/>
-              </w:rPr>
-              <w:t xml:space="preserve"> GUI-Editor „GUIDE“</w:t>
+              <w:t>integrierter GUI-Editor „GUIDE“</w:t>
             </w:r>
           </w:p>
         </w:tc>
@@ -5969,7 +5961,7 @@
             <w:tcW w:w="4820" w:type="dxa"/>
           </w:tcPr>
           <w:p>
-            <w:hyperlink r:id="rId15" w:history="1">
+            <w:hyperlink r:id="rId15" w:anchor="text" w:history="1">
               <w:r>
                 <w:rPr>
                   <w:rStyle w:val="Hyperlink"/>
@@ -6002,11 +5994,9 @@
             <w:pPr>
               <w:keepNext/>
             </w:pPr>
-            <w:proofErr w:type="spellStart"/>
             <w:r>
               <w:t>GitHub</w:t>
             </w:r>
-            <w:proofErr w:type="spellEnd"/>
           </w:p>
         </w:tc>
       </w:tr>
@@ -6725,6 +6715,7 @@
       <w:r>
         <w:rPr>
           <w:noProof/>
+          <w:lang w:eastAsia="de-CH"/>
         </w:rPr>
         <mc:AlternateContent>
           <mc:Choice Requires="wps">
@@ -7052,57 +7043,1092 @@
       </w:r>
       <w:bookmarkEnd w:id="14"/>
     </w:p>
+    <w:p>
+      <w:pPr>
+        <w:jc w:val="both"/>
+      </w:pPr>
+      <w:r>
+        <w:t>Ein Binärbild ist ein</w:t>
+      </w:r>
+      <w:r>
+        <w:t>e</w:t>
+      </w:r>
+      <w:r>
+        <w:t xml:space="preserve"> Grafik, welche nur die zwei Farben Schwarz und Weiss beinhaltet. </w:t>
+      </w:r>
+      <w:r>
+        <w:t xml:space="preserve">Um ein Binärbild zu erstellen, muss das farbige RGB-Bild zuerst in ein Graustufen-Bild umgewandelt werden. </w:t>
+      </w:r>
+      <w:r>
+        <w:t xml:space="preserve">Das Graustufenbild wird dann unter der Angabe eines bestimmten Schwellenwerts (Threshold) in das Binärbild </w:t>
+      </w:r>
+      <w:r>
+        <w:t>konvertiert</w:t>
+      </w:r>
+      <w:r>
+        <w:t>. Der Schwellenwert bestimmt, a</w:t>
+      </w:r>
+      <w:r>
+        <w:t xml:space="preserve">b welchem Grauwert ein Pixel </w:t>
+      </w:r>
+      <w:r>
+        <w:t xml:space="preserve">in Schwarz oder in Weiss umgewandelt wird. </w:t>
+      </w:r>
+    </w:p>
+    <w:p>
+      <w:pPr>
+        <w:jc w:val="both"/>
+      </w:pPr>
+    </w:p>
+    <w:p>
+      <w:pPr>
+        <w:jc w:val="both"/>
+      </w:pPr>
+      <w:r>
+        <w:rPr>
+          <w:noProof/>
+        </w:rPr>
+        <mc:AlternateContent>
+          <mc:Choice Requires="wps">
+            <w:drawing>
+              <wp:anchor distT="0" distB="0" distL="215900" distR="114300" simplePos="0" relativeHeight="251663360" behindDoc="0" locked="0" layoutInCell="1" allowOverlap="1" wp14:anchorId="08589EBC" wp14:editId="4ACE58BB">
+                <wp:simplePos x="0" y="0"/>
+                <wp:positionH relativeFrom="column">
+                  <wp:posOffset>3208020</wp:posOffset>
+                </wp:positionH>
+                <wp:positionV relativeFrom="paragraph">
+                  <wp:posOffset>941070</wp:posOffset>
+                </wp:positionV>
+                <wp:extent cx="2802890" cy="635"/>
+                <wp:effectExtent l="0" t="0" r="0" b="0"/>
+                <wp:wrapTight wrapText="bothSides">
+                  <wp:wrapPolygon edited="0">
+                    <wp:start x="0" y="0"/>
+                    <wp:lineTo x="0" y="20473"/>
+                    <wp:lineTo x="21434" y="20473"/>
+                    <wp:lineTo x="21434" y="0"/>
+                    <wp:lineTo x="0" y="0"/>
+                  </wp:wrapPolygon>
+                </wp:wrapTight>
+                <wp:docPr id="9" name="Textfeld 9"/>
+                <wp:cNvGraphicFramePr/>
+                <a:graphic xmlns:a="http://schemas.openxmlformats.org/drawingml/2006/main">
+                  <a:graphicData uri="http://schemas.microsoft.com/office/word/2010/wordprocessingShape">
+                    <wps:wsp>
+                      <wps:cNvSpPr txBox="1"/>
+                      <wps:spPr>
+                        <a:xfrm>
+                          <a:off x="0" y="0"/>
+                          <a:ext cx="2802890" cy="635"/>
+                        </a:xfrm>
+                        <a:prstGeom prst="rect">
+                          <a:avLst/>
+                        </a:prstGeom>
+                        <a:solidFill>
+                          <a:prstClr val="white"/>
+                        </a:solidFill>
+                        <a:ln>
+                          <a:noFill/>
+                        </a:ln>
+                        <a:effectLst/>
+                      </wps:spPr>
+                      <wps:txbx>
+                        <w:txbxContent>
+                          <w:p>
+                            <w:pPr>
+                              <w:pStyle w:val="Beschriftung"/>
+                              <w:rPr>
+                                <w:noProof/>
+                                <w:sz w:val="19"/>
+                                <w:lang w:val="de-CH"/>
+                              </w:rPr>
+                            </w:pPr>
+                            <w:r>
+                              <w:rPr>
+                                <w:lang w:val="de-CH"/>
+                              </w:rPr>
+                              <w:t xml:space="preserve">Abbildung </w:t>
+                            </w:r>
+                            <w:r>
+                              <w:fldChar w:fldCharType="begin"/>
+                            </w:r>
+                            <w:r>
+                              <w:rPr>
+                                <w:lang w:val="de-CH"/>
+                              </w:rPr>
+                              <w:instrText xml:space="preserve"> SEQ Abbildung \* ARABIC </w:instrText>
+                            </w:r>
+                            <w:r>
+                              <w:fldChar w:fldCharType="separate"/>
+                            </w:r>
+                            <w:r>
+                              <w:rPr>
+                                <w:noProof/>
+                                <w:lang w:val="de-CH"/>
+                              </w:rPr>
+                              <w:t>2</w:t>
+                            </w:r>
+                            <w:r>
+                              <w:fldChar w:fldCharType="end"/>
+                            </w:r>
+                            <w:r>
+                              <w:rPr>
+                                <w:lang w:val="de-CH"/>
+                              </w:rPr>
+                              <w:t xml:space="preserve">: Graustufen- und Binär-Bild von einem QR-Code </w:t>
+                            </w:r>
+                          </w:p>
+                        </w:txbxContent>
+                      </wps:txbx>
+                      <wps:bodyPr rot="0" spcFirstLastPara="0" vertOverflow="overflow" horzOverflow="overflow" vert="horz" wrap="square" lIns="0" tIns="0" rIns="0" bIns="0" numCol="1" spcCol="0" rtlCol="0" fromWordArt="0" anchor="t" anchorCtr="0" forceAA="0" compatLnSpc="1">
+                        <a:prstTxWarp prst="textNoShape">
+                          <a:avLst/>
+                        </a:prstTxWarp>
+                        <a:spAutoFit/>
+                      </wps:bodyPr>
+                    </wps:wsp>
+                  </a:graphicData>
+                </a:graphic>
+              </wp:anchor>
+            </w:drawing>
+          </mc:Choice>
+          <mc:Fallback>
+            <w:pict>
+              <v:shape id="Textfeld 9" o:spid="_x0000_s1027" type="#_x0000_t202" style="position:absolute;left:0;text-align:left;margin-left:252.6pt;margin-top:74.1pt;width:220.7pt;height:.05pt;z-index:251663360;visibility:visible;mso-wrap-style:square;mso-wrap-distance-left:17pt;mso-wrap-distance-top:0;mso-wrap-distance-right:9pt;mso-wrap-distance-bottom:0;mso-position-horizontal:absolute;mso-position-horizontal-relative:text;mso-position-vertical:absolute;mso-position-vertical-relative:text;v-text-anchor:top" o:gfxdata="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" stroked="f">
+                <v:textbox style="mso-fit-shape-to-text:t" inset="0,0,0,0">
+                  <w:txbxContent>
+                    <w:p>
+                      <w:pPr>
+                        <w:pStyle w:val="Beschriftung"/>
+                        <w:rPr>
+                          <w:noProof/>
+                          <w:sz w:val="19"/>
+                          <w:lang w:val="de-CH"/>
+                        </w:rPr>
+                      </w:pPr>
+                      <w:r>
+                        <w:rPr>
+                          <w:lang w:val="de-CH"/>
+                        </w:rPr>
+                        <w:t xml:space="preserve">Abbildung </w:t>
+                      </w:r>
+                      <w:r>
+                        <w:fldChar w:fldCharType="begin"/>
+                      </w:r>
+                      <w:r>
+                        <w:rPr>
+                          <w:lang w:val="de-CH"/>
+                        </w:rPr>
+                        <w:instrText xml:space="preserve"> SEQ Abbildung \* ARABIC </w:instrText>
+                      </w:r>
+                      <w:r>
+                        <w:fldChar w:fldCharType="separate"/>
+                      </w:r>
+                      <w:r>
+                        <w:rPr>
+                          <w:noProof/>
+                          <w:lang w:val="de-CH"/>
+                        </w:rPr>
+                        <w:t>2</w:t>
+                      </w:r>
+                      <w:r>
+                        <w:fldChar w:fldCharType="end"/>
+                      </w:r>
+                      <w:r>
+                        <w:rPr>
+                          <w:lang w:val="de-CH"/>
+                        </w:rPr>
+                        <w:t xml:space="preserve">: Graustufen- und Binär-Bild von einem QR-Code </w:t>
+                      </w:r>
+                    </w:p>
+                  </w:txbxContent>
+                </v:textbox>
+                <w10:wrap type="tight"/>
+              </v:shape>
+            </w:pict>
+          </mc:Fallback>
+        </mc:AlternateContent>
+      </w:r>
+      <w:r>
+        <w:rPr>
+          <w:noProof/>
+          <w:lang w:eastAsia="de-CH"/>
+        </w:rPr>
+        <w:drawing>
+          <wp:anchor distT="0" distB="0" distL="215900" distR="114300" simplePos="0" relativeHeight="251661312" behindDoc="1" locked="0" layoutInCell="1" allowOverlap="1" wp14:anchorId="0CC9C8F4" wp14:editId="342EF422">
+            <wp:simplePos x="0" y="0"/>
+            <wp:positionH relativeFrom="column">
+              <wp:posOffset>3215005</wp:posOffset>
+            </wp:positionH>
+            <wp:positionV relativeFrom="paragraph">
+              <wp:posOffset>13335</wp:posOffset>
+            </wp:positionV>
+            <wp:extent cx="2804160" cy="935990"/>
+            <wp:effectExtent l="0" t="0" r="0" b="0"/>
+            <wp:wrapTight wrapText="bothSides">
+              <wp:wrapPolygon edited="0">
+                <wp:start x="0" y="0"/>
+                <wp:lineTo x="0" y="21102"/>
+                <wp:lineTo x="21424" y="21102"/>
+                <wp:lineTo x="21424" y="0"/>
+                <wp:lineTo x="0" y="0"/>
+              </wp:wrapPolygon>
+            </wp:wrapTight>
+            <wp:docPr id="7" name="Grafik 7"/>
+            <wp:cNvGraphicFramePr>
+              <a:graphicFrameLocks xmlns:a="http://schemas.openxmlformats.org/drawingml/2006/main" noChangeAspect="1"/>
+            </wp:cNvGraphicFramePr>
+            <a:graphic xmlns:a="http://schemas.openxmlformats.org/drawingml/2006/main">
+              <a:graphicData uri="http://schemas.openxmlformats.org/drawingml/2006/picture">
+                <pic:pic xmlns:pic="http://schemas.openxmlformats.org/drawingml/2006/picture">
+                  <pic:nvPicPr>
+                    <pic:cNvPr id="0" name=""/>
+                    <pic:cNvPicPr/>
+                  </pic:nvPicPr>
+                  <pic:blipFill>
+                    <a:blip r:embed="rId17">
+                      <a:extLst>
+                        <a:ext uri="{28A0092B-C50C-407E-A947-70E740481C1C}">
+                          <a14:useLocalDpi xmlns:a14="http://schemas.microsoft.com/office/drawing/2010/main" val="0"/>
+                        </a:ext>
+                      </a:extLst>
+                    </a:blip>
+                    <a:stretch>
+                      <a:fillRect/>
+                    </a:stretch>
+                  </pic:blipFill>
+                  <pic:spPr>
+                    <a:xfrm>
+                      <a:off x="0" y="0"/>
+                      <a:ext cx="2804160" cy="935990"/>
+                    </a:xfrm>
+                    <a:prstGeom prst="rect">
+                      <a:avLst/>
+                    </a:prstGeom>
+                  </pic:spPr>
+                </pic:pic>
+              </a:graphicData>
+            </a:graphic>
+            <wp14:sizeRelH relativeFrom="page">
+              <wp14:pctWidth>0</wp14:pctWidth>
+            </wp14:sizeRelH>
+            <wp14:sizeRelV relativeFrom="page">
+              <wp14:pctHeight>0</wp14:pctHeight>
+            </wp14:sizeRelV>
+          </wp:anchor>
+        </w:drawing>
+      </w:r>
+      <w:r>
+        <w:t xml:space="preserve">Mit der Graustufen- und Binär-Konvertierung im QR-Code-Reader wird erreicht, dass dieser nicht nur Schwarz-Weisse, sondern auch andersfarbige QR-Codes verarbeiten kann. Wichtig dabei ist, dass die beiden Farben sich gegenüber einen grossen Kontrast aufweisen (z.B. Blau und Weiss, Oder Blau und Gelb). </w:t>
+      </w:r>
+      <w:r>
+        <w:t>Nach der Binär-Konvertierung ist für die Weiterverarbeitung in jedem Fall ein Schwarz-Weiss-Bild vorhanden (Dunkle Farbe wird Schwarz, Helle Farbe Weiss).</w:t>
+      </w:r>
+    </w:p>
+    <w:p>
+      <w:pPr>
+        <w:jc w:val="both"/>
+      </w:pPr>
+    </w:p>
+    <w:p>
+      <w:pPr>
+        <w:jc w:val="both"/>
+      </w:pPr>
+      <w:r>
+        <w:t xml:space="preserve">Die erstellte Anwendung führt die </w:t>
+      </w:r>
+      <w:r>
+        <w:t>Grau</w:t>
+      </w:r>
+      <w:r>
+        <w:t xml:space="preserve">stufen- und Binär-Konvertierung </w:t>
+      </w:r>
+      <w:r>
+        <w:t xml:space="preserve">in der erstellten Funktion „convertImageToBinary“ in der Matlab-Datei „convertImageToBinary.m“ </w:t>
+      </w:r>
+      <w:r>
+        <w:t>durch</w:t>
+      </w:r>
+      <w:r>
+        <w:t>.</w:t>
+      </w:r>
+      <w:r>
+        <w:t xml:space="preserve"> Zum Einsatz kommen die beiden Matlab-Funktionen „rgb2gray“ und „im2bw“. </w:t>
+      </w:r>
+      <w:r>
+        <w:t>Als Schwellenwert wurde der Standardwert 0.5 der Matlab-Funktion „im2bw“ verwendet.</w:t>
+      </w:r>
+    </w:p>
+    <w:p>
+      <w:pPr>
+        <w:jc w:val="both"/>
+      </w:pPr>
+    </w:p>
+    <w:p>
+      <w:pPr>
+        <w:jc w:val="both"/>
+      </w:pPr>
+    </w:p>
+    <w:p>
+      <w:pPr>
+        <w:pStyle w:val="berschrift3"/>
+      </w:pPr>
+      <w:bookmarkStart w:id="15" w:name="_Toc441165066"/>
+      <w:r>
+        <w:t>Schritt 2 – Begrenzungsmuster suchen und Bild zuschneiden</w:t>
+      </w:r>
+      <w:bookmarkEnd w:id="15"/>
+    </w:p>
+    <w:p>
+      <w:pPr>
+        <w:jc w:val="both"/>
+      </w:pPr>
+      <w:r>
+        <w:rPr>
+          <w:noProof/>
+          <w:lang w:eastAsia="de-CH"/>
+        </w:rPr>
+        <w:drawing>
+          <wp:anchor distT="0" distB="0" distL="215900" distR="114300" simplePos="0" relativeHeight="251664384" behindDoc="1" locked="0" layoutInCell="1" allowOverlap="1" wp14:anchorId="15B9B2B7" wp14:editId="1009D8CC">
+            <wp:simplePos x="0" y="0"/>
+            <wp:positionH relativeFrom="column">
+              <wp:posOffset>4111625</wp:posOffset>
+            </wp:positionH>
+            <wp:positionV relativeFrom="paragraph">
+              <wp:posOffset>43815</wp:posOffset>
+            </wp:positionV>
+            <wp:extent cx="1792605" cy="1779905"/>
+            <wp:effectExtent l="0" t="0" r="0" b="0"/>
+            <wp:wrapTight wrapText="bothSides">
+              <wp:wrapPolygon edited="0">
+                <wp:start x="0" y="0"/>
+                <wp:lineTo x="0" y="21269"/>
+                <wp:lineTo x="21348" y="21269"/>
+                <wp:lineTo x="21348" y="0"/>
+                <wp:lineTo x="0" y="0"/>
+              </wp:wrapPolygon>
+            </wp:wrapTight>
+            <wp:docPr id="10" name="Grafik 10"/>
+            <wp:cNvGraphicFramePr>
+              <a:graphicFrameLocks xmlns:a="http://schemas.openxmlformats.org/drawingml/2006/main" noChangeAspect="1"/>
+            </wp:cNvGraphicFramePr>
+            <a:graphic xmlns:a="http://schemas.openxmlformats.org/drawingml/2006/main">
+              <a:graphicData uri="http://schemas.openxmlformats.org/drawingml/2006/picture">
+                <pic:pic xmlns:pic="http://schemas.openxmlformats.org/drawingml/2006/picture">
+                  <pic:nvPicPr>
+                    <pic:cNvPr id="0" name=""/>
+                    <pic:cNvPicPr/>
+                  </pic:nvPicPr>
+                  <pic:blipFill rotWithShape="1">
+                    <a:blip r:embed="rId18">
+                      <a:extLst>
+                        <a:ext uri="{28A0092B-C50C-407E-A947-70E740481C1C}">
+                          <a14:useLocalDpi xmlns:a14="http://schemas.microsoft.com/office/drawing/2010/main" val="0"/>
+                        </a:ext>
+                      </a:extLst>
+                    </a:blip>
+                    <a:srcRect t="32245" r="57069"/>
+                    <a:stretch/>
+                  </pic:blipFill>
+                  <pic:spPr bwMode="auto">
+                    <a:xfrm>
+                      <a:off x="0" y="0"/>
+                      <a:ext cx="1792605" cy="1779905"/>
+                    </a:xfrm>
+                    <a:prstGeom prst="rect">
+                      <a:avLst/>
+                    </a:prstGeom>
+                    <a:ln>
+                      <a:noFill/>
+                    </a:ln>
+                    <a:extLst>
+                      <a:ext uri="{53640926-AAD7-44D8-BBD7-CCE9431645EC}">
+                        <a14:shadowObscured xmlns:a14="http://schemas.microsoft.com/office/drawing/2010/main"/>
+                      </a:ext>
+                    </a:extLst>
+                  </pic:spPr>
+                </pic:pic>
+              </a:graphicData>
+            </a:graphic>
+            <wp14:sizeRelH relativeFrom="page">
+              <wp14:pctWidth>0</wp14:pctWidth>
+            </wp14:sizeRelH>
+            <wp14:sizeRelV relativeFrom="page">
+              <wp14:pctHeight>0</wp14:pctHeight>
+            </wp14:sizeRelV>
+          </wp:anchor>
+        </w:drawing>
+      </w:r>
+      <w:r>
+        <w:t>Die vom User angegebene, und in Schritt 1 zu einem Binärbild konvertierte</w:t>
+      </w:r>
+      <w:r>
+        <w:t>,</w:t>
+      </w:r>
+      <w:r>
+        <w:t xml:space="preserve"> Bilddatei muss nicht nur aus dem QR-Code bestehen. Der QR-Code kann nur ein Teil des Bilds sein und sich irgendwo im Bild befinden.</w:t>
+      </w:r>
+      <w:r>
+        <w:t xml:space="preserve"> Bevor die Matlab-Anwendung den QR-Code ausle</w:t>
+      </w:r>
+      <w:r>
+        <w:t xml:space="preserve">sen kann, muss sie diesen </w:t>
+      </w:r>
+      <w:r>
+        <w:t>im Bild lokalisieren.</w:t>
+      </w:r>
+      <w:r>
+        <w:t xml:space="preserve"> </w:t>
+      </w:r>
+      <w:r>
+        <w:t>Dazu sucht die Anwendung im Bild nach den Begrenzungsmuster (Finder Patterns) des QR-Codes.</w:t>
+      </w:r>
+    </w:p>
+    <w:p>
+      <w:pPr>
+        <w:jc w:val="both"/>
+      </w:pPr>
+    </w:p>
+    <w:p>
+      <w:pPr>
+        <w:jc w:val="both"/>
+      </w:pPr>
+      <w:r>
+        <w:rPr>
+          <w:noProof/>
+        </w:rPr>
+        <mc:AlternateContent>
+          <mc:Choice Requires="wps">
+            <w:drawing>
+              <wp:anchor distT="0" distB="0" distL="215900" distR="114300" simplePos="0" relativeHeight="251666432" behindDoc="0" locked="0" layoutInCell="1" allowOverlap="1" wp14:anchorId="75B01846" wp14:editId="7FA03B79">
+                <wp:simplePos x="0" y="0"/>
+                <wp:positionH relativeFrom="column">
+                  <wp:posOffset>4111625</wp:posOffset>
+                </wp:positionH>
+                <wp:positionV relativeFrom="paragraph">
+                  <wp:posOffset>581660</wp:posOffset>
+                </wp:positionV>
+                <wp:extent cx="1983105" cy="635"/>
+                <wp:effectExtent l="0" t="0" r="0" b="0"/>
+                <wp:wrapTight wrapText="bothSides">
+                  <wp:wrapPolygon edited="0">
+                    <wp:start x="0" y="0"/>
+                    <wp:lineTo x="0" y="20473"/>
+                    <wp:lineTo x="21372" y="20473"/>
+                    <wp:lineTo x="21372" y="0"/>
+                    <wp:lineTo x="0" y="0"/>
+                  </wp:wrapPolygon>
+                </wp:wrapTight>
+                <wp:docPr id="11" name="Textfeld 11"/>
+                <wp:cNvGraphicFramePr/>
+                <a:graphic xmlns:a="http://schemas.openxmlformats.org/drawingml/2006/main">
+                  <a:graphicData uri="http://schemas.microsoft.com/office/word/2010/wordprocessingShape">
+                    <wps:wsp>
+                      <wps:cNvSpPr txBox="1"/>
+                      <wps:spPr>
+                        <a:xfrm>
+                          <a:off x="0" y="0"/>
+                          <a:ext cx="1983105" cy="635"/>
+                        </a:xfrm>
+                        <a:prstGeom prst="rect">
+                          <a:avLst/>
+                        </a:prstGeom>
+                        <a:solidFill>
+                          <a:prstClr val="white"/>
+                        </a:solidFill>
+                        <a:ln>
+                          <a:noFill/>
+                        </a:ln>
+                        <a:effectLst/>
+                      </wps:spPr>
+                      <wps:txbx>
+                        <w:txbxContent>
+                          <w:p>
+                            <w:pPr>
+                              <w:pStyle w:val="Beschriftung"/>
+                              <w:rPr>
+                                <w:noProof/>
+                                <w:sz w:val="19"/>
+                                <w:lang w:val="de-CH"/>
+                              </w:rPr>
+                            </w:pPr>
+                            <w:r>
+                              <w:rPr>
+                                <w:lang w:val="de-CH"/>
+                              </w:rPr>
+                              <w:t xml:space="preserve">Abbildung </w:t>
+                            </w:r>
+                            <w:r>
+                              <w:fldChar w:fldCharType="begin"/>
+                            </w:r>
+                            <w:r>
+                              <w:rPr>
+                                <w:lang w:val="de-CH"/>
+                              </w:rPr>
+                              <w:instrText xml:space="preserve"> SEQ Abbildung \* ARABIC </w:instrText>
+                            </w:r>
+                            <w:r>
+                              <w:fldChar w:fldCharType="separate"/>
+                            </w:r>
+                            <w:r>
+                              <w:rPr>
+                                <w:noProof/>
+                                <w:lang w:val="de-CH"/>
+                              </w:rPr>
+                              <w:t>3</w:t>
+                            </w:r>
+                            <w:r>
+                              <w:fldChar w:fldCharType="end"/>
+                            </w:r>
+                            <w:r>
+                              <w:rPr>
+                                <w:lang w:val="de-CH"/>
+                              </w:rPr>
+                              <w:t>: QR-Code mit Grün-markierten Be</w:t>
+                            </w:r>
+                            <w:r>
+                              <w:rPr>
+                                <w:lang w:val="de-CH"/>
+                              </w:rPr>
+                              <w:t>grenzungsmustern</w:t>
+                            </w:r>
+                            <w:r>
+                              <w:rPr>
+                                <w:lang w:val="de-CH"/>
+                              </w:rPr>
+                              <w:t xml:space="preserve"> </w:t>
+                            </w:r>
+                          </w:p>
+                        </w:txbxContent>
+                      </wps:txbx>
+                      <wps:bodyPr rot="0" spcFirstLastPara="0" vertOverflow="overflow" horzOverflow="overflow" vert="horz" wrap="square" lIns="0" tIns="0" rIns="0" bIns="0" numCol="1" spcCol="0" rtlCol="0" fromWordArt="0" anchor="t" anchorCtr="0" forceAA="0" compatLnSpc="1">
+                        <a:prstTxWarp prst="textNoShape">
+                          <a:avLst/>
+                        </a:prstTxWarp>
+                        <a:spAutoFit/>
+                      </wps:bodyPr>
+                    </wps:wsp>
+                  </a:graphicData>
+                </a:graphic>
+              </wp:anchor>
+            </w:drawing>
+          </mc:Choice>
+          <mc:Fallback>
+            <w:pict>
+              <v:shape id="Textfeld 11" o:spid="_x0000_s1028" type="#_x0000_t202" style="position:absolute;left:0;text-align:left;margin-left:323.75pt;margin-top:45.8pt;width:156.15pt;height:.05pt;z-index:251666432;visibility:visible;mso-wrap-style:square;mso-wrap-distance-left:17pt;mso-wrap-distance-top:0;mso-wrap-distance-right:9pt;mso-wrap-distance-bottom:0;mso-position-horizontal:absolute;mso-position-horizontal-relative:text;mso-position-vertical:absolute;mso-position-vertical-relative:text;v-text-anchor:top" o:gfxdata="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" stroked="f">
+                <v:textbox style="mso-fit-shape-to-text:t" inset="0,0,0,0">
+                  <w:txbxContent>
+                    <w:p>
+                      <w:pPr>
+                        <w:pStyle w:val="Beschriftung"/>
+                        <w:rPr>
+                          <w:noProof/>
+                          <w:sz w:val="19"/>
+                          <w:lang w:val="de-CH"/>
+                        </w:rPr>
+                      </w:pPr>
+                      <w:r>
+                        <w:rPr>
+                          <w:lang w:val="de-CH"/>
+                        </w:rPr>
+                        <w:t xml:space="preserve">Abbildung </w:t>
+                      </w:r>
+                      <w:r>
+                        <w:fldChar w:fldCharType="begin"/>
+                      </w:r>
+                      <w:r>
+                        <w:rPr>
+                          <w:lang w:val="de-CH"/>
+                        </w:rPr>
+                        <w:instrText xml:space="preserve"> SEQ Abbildung \* ARABIC </w:instrText>
+                      </w:r>
+                      <w:r>
+                        <w:fldChar w:fldCharType="separate"/>
+                      </w:r>
+                      <w:r>
+                        <w:rPr>
+                          <w:noProof/>
+                          <w:lang w:val="de-CH"/>
+                        </w:rPr>
+                        <w:t>3</w:t>
+                      </w:r>
+                      <w:r>
+                        <w:fldChar w:fldCharType="end"/>
+                      </w:r>
+                      <w:r>
+                        <w:rPr>
+                          <w:lang w:val="de-CH"/>
+                        </w:rPr>
+                        <w:t>: QR-Code mit Grün-markierten Be</w:t>
+                      </w:r>
+                      <w:r>
+                        <w:rPr>
+                          <w:lang w:val="de-CH"/>
+                        </w:rPr>
+                        <w:t>grenzungsmustern</w:t>
+                      </w:r>
+                      <w:r>
+                        <w:rPr>
+                          <w:lang w:val="de-CH"/>
+                        </w:rPr>
+                        <w:t xml:space="preserve"> </w:t>
+                      </w:r>
+                    </w:p>
+                  </w:txbxContent>
+                </v:textbox>
+                <w10:wrap type="tight"/>
+              </v:shape>
+            </w:pict>
+          </mc:Fallback>
+        </mc:AlternateContent>
+      </w:r>
+      <w:r>
+        <w:t>Ein</w:t>
+      </w:r>
+      <w:r>
+        <w:t xml:space="preserve"> QR-Code beinhaltet 3 gleiche Begrenzungsmuster, jeweils im oberen linken Ecken, im unteren linken Ecken und im oberen rechten Ecken. </w:t>
+      </w:r>
+      <w:r>
+        <w:t xml:space="preserve">Diese Begrenzungsmuster sehen bei jedem QR-Code genau gleich aus. </w:t>
+      </w:r>
+      <w:r>
+        <w:t xml:space="preserve">Jedes Begrenzungsmuster ist ein Quadrat mit 7 x 7 Modulen. Die äussersten Module auf jeder Seite sind Schwarz, danach folgt eine Schicht </w:t>
+      </w:r>
+      <w:r>
+        <w:t>weisser</w:t>
+      </w:r>
+      <w:r>
+        <w:t xml:space="preserve"> Module, bevor dann im Innern ein Quadrat mit 3 x 3 Schwarzen Modulen </w:t>
+      </w:r>
+      <w:r>
+        <w:t xml:space="preserve">kommt. </w:t>
+      </w:r>
+      <w:r>
+        <w:t>Das gibt von aussen nach innen gesehen ein Schwarz-Weiss Verhältnis von 1:1:3:1:1.</w:t>
+      </w:r>
+    </w:p>
+    <w:p>
+      <w:r>
+        <w:t xml:space="preserve"> </w:t>
+      </w:r>
+    </w:p>
+    <w:p>
+      <w:r>
+        <w:t xml:space="preserve">Die realisierte Matlab-Anwendung sucht die 3 Begrenzungsmuster mit Hilfe von „Connected-component labeling“. </w:t>
+      </w:r>
+      <w:r>
+        <w:t>Dies ist eine Methode aus der Computer Vision um zusammenhängende Pixel im Bild zu erkennen.</w:t>
+      </w:r>
+      <w:r>
+        <w:t xml:space="preserve"> Die 3 Begrenzungsmuster weisen eine grosse, bei allen Begrenzungsmuster</w:t>
+      </w:r>
+      <w:r>
+        <w:t>n</w:t>
+      </w:r>
+      <w:r>
+        <w:t xml:space="preserve"> gleiche Anzahl, zusammenhängende Pixel auf. </w:t>
+      </w:r>
+    </w:p>
+    <w:p/>
+    <w:p>
+      <w:r>
+        <w:t xml:space="preserve">Mit Hilfe der nachfolgenden Zeilen </w:t>
+      </w:r>
+      <w:r>
+        <w:t>macht die Anwendung ein Connected-component labeling und erstellt eine Struktur, in welcher an jeder Position ein zusammenhängender Bereich mit deren Grösse und deren Rand (Bounding Box) gespeichert wird.</w:t>
+      </w:r>
+    </w:p>
+    <w:p/>
+    <w:tbl>
+      <w:tblPr>
+        <w:tblStyle w:val="Tabellenraster"/>
+        <w:tblW w:w="0" w:type="auto"/>
+        <w:tblLook w:val="04A0" w:firstRow="1" w:lastRow="0" w:firstColumn="1" w:lastColumn="0" w:noHBand="0" w:noVBand="1"/>
+      </w:tblPr>
+      <w:tblGrid>
+        <w:gridCol w:w="9467"/>
+      </w:tblGrid>
+      <w:tr>
+        <w:tc>
+          <w:tcPr>
+            <w:tcW w:w="9607" w:type="dxa"/>
+          </w:tcPr>
+          <w:p>
+            <w:pPr>
+              <w:autoSpaceDE w:val="0"/>
+              <w:autoSpaceDN w:val="0"/>
+              <w:adjustRightInd w:val="0"/>
+              <w:spacing w:line="240" w:lineRule="auto"/>
+              <w:rPr>
+                <w:rFonts w:ascii="Courier New" w:hAnsi="Courier New" w:cs="Courier New"/>
+                <w:color w:val="000000"/>
+                <w:sz w:val="20"/>
+                <w:lang w:val="en-GB" w:eastAsia="de-CH"/>
+              </w:rPr>
+            </w:pPr>
+            <w:r>
+              <w:rPr>
+                <w:rFonts w:ascii="Courier New" w:hAnsi="Courier New" w:cs="Courier New"/>
+                <w:color w:val="228B22"/>
+                <w:sz w:val="20"/>
+                <w:lang w:val="en-GB" w:eastAsia="de-CH"/>
+              </w:rPr>
+              <w:t>%</w:t>
+            </w:r>
+            <w:r>
+              <w:rPr>
+                <w:rFonts w:ascii="Courier New" w:hAnsi="Courier New" w:cs="Courier New"/>
+                <w:color w:val="228B22"/>
+                <w:sz w:val="20"/>
+                <w:lang w:val="en-GB" w:eastAsia="de-CH"/>
+              </w:rPr>
+              <w:t xml:space="preserve"> Connected component labeling</w:t>
+            </w:r>
+          </w:p>
+          <w:p>
+            <w:pPr>
+              <w:autoSpaceDE w:val="0"/>
+              <w:autoSpaceDN w:val="0"/>
+              <w:adjustRightInd w:val="0"/>
+              <w:spacing w:line="240" w:lineRule="auto"/>
+              <w:rPr>
+                <w:rFonts w:ascii="Courier New" w:hAnsi="Courier New" w:cs="Courier New"/>
+                <w:sz w:val="24"/>
+                <w:szCs w:val="24"/>
+                <w:lang w:val="en-GB" w:eastAsia="de-CH"/>
+              </w:rPr>
+            </w:pPr>
+            <w:r>
+              <w:rPr>
+                <w:rFonts w:ascii="Courier New" w:hAnsi="Courier New" w:cs="Courier New"/>
+                <w:color w:val="000000"/>
+                <w:sz w:val="20"/>
+                <w:lang w:val="en-GB" w:eastAsia="de-CH"/>
+              </w:rPr>
+              <w:t>[labeled, numberOfObjects] = bwlabel(binaryImage, 8);</w:t>
+            </w:r>
+          </w:p>
+          <w:p>
+            <w:pPr>
+              <w:autoSpaceDE w:val="0"/>
+              <w:autoSpaceDN w:val="0"/>
+              <w:adjustRightInd w:val="0"/>
+              <w:spacing w:line="240" w:lineRule="auto"/>
+              <w:rPr>
+                <w:rFonts w:ascii="Courier New" w:hAnsi="Courier New" w:cs="Courier New"/>
+                <w:sz w:val="24"/>
+                <w:szCs w:val="24"/>
+                <w:lang w:val="en-GB" w:eastAsia="de-CH"/>
+              </w:rPr>
+            </w:pPr>
+            <w:r>
+              <w:rPr>
+                <w:rFonts w:ascii="Courier New" w:hAnsi="Courier New" w:cs="Courier New"/>
+                <w:color w:val="228B22"/>
+                <w:sz w:val="20"/>
+                <w:lang w:val="en-GB" w:eastAsia="de-CH"/>
+              </w:rPr>
+              <w:t>% Creates a structure for every object in labeled (3 finder</w:t>
+            </w:r>
+            <w:r>
+              <w:rPr>
+                <w:rFonts w:ascii="Courier New" w:hAnsi="Courier New" w:cs="Courier New"/>
+                <w:sz w:val="24"/>
+                <w:szCs w:val="24"/>
+                <w:lang w:val="en-GB" w:eastAsia="de-CH"/>
+              </w:rPr>
+              <w:t xml:space="preserve"> </w:t>
+            </w:r>
+            <w:r>
+              <w:rPr>
+                <w:rFonts w:ascii="Courier New" w:hAnsi="Courier New" w:cs="Courier New"/>
+                <w:color w:val="228B22"/>
+                <w:sz w:val="20"/>
+                <w:lang w:val="en-GB" w:eastAsia="de-CH"/>
+              </w:rPr>
+              <w:t>pattern, 1 border %</w:t>
+            </w:r>
+            <w:r>
+              <w:rPr>
+                <w:rFonts w:ascii="Courier New" w:hAnsi="Courier New" w:cs="Courier New"/>
+                <w:color w:val="228B22"/>
+                <w:sz w:val="20"/>
+                <w:lang w:val="en-GB" w:eastAsia="de-CH"/>
+              </w:rPr>
+              <w:t xml:space="preserve"> </w:t>
+            </w:r>
+            <w:r>
+              <w:rPr>
+                <w:rFonts w:ascii="Courier New" w:hAnsi="Courier New" w:cs="Courier New"/>
+                <w:color w:val="228B22"/>
+                <w:sz w:val="20"/>
+                <w:lang w:val="en-GB" w:eastAsia="de-CH"/>
+              </w:rPr>
+              <w:t>pattern and alignement patterns)</w:t>
+            </w:r>
+          </w:p>
+          <w:p>
+            <w:pPr>
+              <w:autoSpaceDE w:val="0"/>
+              <w:autoSpaceDN w:val="0"/>
+              <w:adjustRightInd w:val="0"/>
+              <w:spacing w:line="240" w:lineRule="auto"/>
+              <w:rPr>
+                <w:rFonts w:ascii="Courier New" w:hAnsi="Courier New" w:cs="Courier New"/>
+                <w:sz w:val="24"/>
+                <w:szCs w:val="24"/>
+                <w:lang w:val="en-GB" w:eastAsia="de-CH"/>
+              </w:rPr>
+            </w:pPr>
+            <w:r>
+              <w:rPr>
+                <w:rFonts w:ascii="Courier New" w:hAnsi="Courier New" w:cs="Courier New"/>
+                <w:color w:val="000000"/>
+                <w:sz w:val="20"/>
+                <w:lang w:val="en-GB" w:eastAsia="de-CH"/>
+              </w:rPr>
+              <w:t xml:space="preserve">structLabeledObjects = regionprops(labeled, </w:t>
+            </w:r>
+            <w:r>
+              <w:rPr>
+                <w:rFonts w:ascii="Courier New" w:hAnsi="Courier New" w:cs="Courier New"/>
+                <w:color w:val="A020F0"/>
+                <w:sz w:val="20"/>
+                <w:lang w:val="en-GB" w:eastAsia="de-CH"/>
+              </w:rPr>
+              <w:t>'all'</w:t>
+            </w:r>
+            <w:r>
+              <w:rPr>
+                <w:rFonts w:ascii="Courier New" w:hAnsi="Courier New" w:cs="Courier New"/>
+                <w:color w:val="000000"/>
+                <w:sz w:val="20"/>
+                <w:lang w:val="en-GB" w:eastAsia="de-CH"/>
+              </w:rPr>
+              <w:t xml:space="preserve">); </w:t>
+            </w:r>
+          </w:p>
+        </w:tc>
+      </w:tr>
+    </w:tbl>
+    <w:p>
+      <w:r>
+        <w:lastRenderedPageBreak/>
+        <w:t xml:space="preserve">Die erstellte Struktur wird dann </w:t>
+      </w:r>
+      <w:r>
+        <w:t>mit Hilfe zweier verschachtelter</w:t>
+      </w:r>
+      <w:r>
+        <w:t xml:space="preserve"> For-Schleifen durchlaufen</w:t>
+      </w:r>
+      <w:r>
+        <w:t xml:space="preserve">. Dabei wird die Fläche jedes zusammenhängenden Bereichs mit den Flächen </w:t>
+      </w:r>
+      <w:r>
+        <w:t>der</w:t>
+      </w:r>
+      <w:r>
+        <w:t xml:space="preserve"> anderen zusammenhängenden Bereiche verglichen. </w:t>
+      </w:r>
+      <w:r>
+        <w:t>Sobald 3 zusammenhängende Bereiche die gleiche Fläche haben, handelt es sich um einen Kandidat für ein Begrenzungsmuster. Es kann jedoch auch sein, dass es z</w:t>
+      </w:r>
+      <w:r>
+        <w:t xml:space="preserve">ufälligerweise </w:t>
+      </w:r>
+      <w:r>
+        <w:t>noch andere</w:t>
+      </w:r>
+      <w:r>
+        <w:t xml:space="preserve"> zusammenhängende Bereiche im QR-Code gibt, von welchen genau 3 dieselbe Fläche </w:t>
+      </w:r>
+      <w:r>
+        <w:t>aufweisen</w:t>
+      </w:r>
+      <w:r>
+        <w:t xml:space="preserve">. Daher werden in einem ersten Schritt alle zusammenhängende Bereiche ermittelt und diese danach nochmals miteinander verglichen. Die Begrenzungsmuster weisen immer einen grösseren zusammenhängenden Bereich als die übrigen </w:t>
+      </w:r>
+      <w:r>
+        <w:t>zusammenhängende</w:t>
+      </w:r>
+      <w:r>
+        <w:t>n</w:t>
+      </w:r>
+      <w:r>
+        <w:t xml:space="preserve"> </w:t>
+      </w:r>
+      <w:r>
+        <w:t>Bereiche</w:t>
+      </w:r>
+      <w:r>
+        <w:t xml:space="preserve"> </w:t>
+      </w:r>
+      <w:r>
+        <w:t>auf</w:t>
+      </w:r>
+      <w:r>
+        <w:t>.</w:t>
+      </w:r>
+    </w:p>
+    <w:p/>
+    <w:p>
+      <w:r>
+        <w:t xml:space="preserve">Nachdem die Anwendung die Begrenzungsmuster gefunden hat, schneidet diese </w:t>
+      </w:r>
+      <w:r>
+        <w:t xml:space="preserve">einerseits </w:t>
+      </w:r>
+      <w:r>
+        <w:t>das Bild auf die Grösse des QR-Codes zu (mit Hilfe der Methode „imcrop“</w:t>
+      </w:r>
+      <w:r>
+        <w:t>), andererseits berechnet diese</w:t>
+      </w:r>
+      <w:r>
+        <w:t xml:space="preserve"> die Länge/Breite</w:t>
+      </w:r>
+      <w:r>
+        <w:t xml:space="preserve"> eines einzelnen Moduls </w:t>
+      </w:r>
+      <w:r>
+        <w:t xml:space="preserve">(in Pixel). </w:t>
+      </w:r>
+      <w:r>
+        <w:t>Die</w:t>
+      </w:r>
+      <w:r>
+        <w:t xml:space="preserve"> Länge/Breite eines </w:t>
+      </w:r>
+      <w:r>
+        <w:t>Begrenzungsmuster ist bekannt und auch die Tatsache</w:t>
+      </w:r>
+      <w:r>
+        <w:t>,</w:t>
+      </w:r>
+      <w:r>
+        <w:t xml:space="preserve"> </w:t>
+      </w:r>
+      <w:r>
+        <w:t xml:space="preserve">dass </w:t>
+      </w:r>
+      <w:r>
+        <w:t xml:space="preserve">ein Begrenzungsmuster pro Seite </w:t>
+      </w:r>
+      <w:r>
+        <w:t>7</w:t>
+      </w:r>
+      <w:r>
+        <w:t xml:space="preserve"> Module lang ist. Die Seitenlänge in Pixel durch </w:t>
+      </w:r>
+      <w:r>
+        <w:t>7</w:t>
+      </w:r>
+      <w:r>
+        <w:t xml:space="preserve"> ergibt daher die Seitenlänge eines Moduls in Pixel.</w:t>
+      </w:r>
+      <w:r>
+        <w:t xml:space="preserve"> Die errechnete Seitenlänge eines Moduls wird in späteren Schritten benötigt.</w:t>
+      </w:r>
+    </w:p>
+    <w:p/>
+    <w:p>
+      <w:r>
+        <w:t xml:space="preserve">Der Code </w:t>
+      </w:r>
+      <w:r>
+        <w:t xml:space="preserve">für das Suchen </w:t>
+      </w:r>
+      <w:r>
+        <w:t>der Begrenzungsmuster und Zuschneiden des Bilds befindet sich in der Funktion „findFinderPatternsAndCropImage“ in der Datei „findFinderPatternsAndCropImage.m“.</w:t>
+      </w:r>
+    </w:p>
     <w:p/>
     <w:p/>
     <w:p>
       <w:pPr>
         <w:pStyle w:val="berschrift3"/>
       </w:pPr>
-      <w:bookmarkStart w:id="15" w:name="_Toc441165066"/>
-      <w:r>
-        <w:t>Schritt 2 – Begrenzungsmuster suchen und Bild zuschneiden</w:t>
-      </w:r>
-      <w:bookmarkEnd w:id="15"/>
+      <w:bookmarkStart w:id="16" w:name="_Toc441165067"/>
+      <w:r>
+        <w:t>Schritt 3 –</w:t>
+      </w:r>
+      <w:r>
+        <w:t xml:space="preserve"> QR-Code-Version berechnen</w:t>
+      </w:r>
+      <w:bookmarkEnd w:id="16"/>
+    </w:p>
+    <w:p>
+      <w:r>
+        <w:t>QR-Codes existieren von Version 1 bis Version 40. Je grösser die Version eine</w:t>
+      </w:r>
+      <w:r>
+        <w:t>s</w:t>
+      </w:r>
+      <w:r>
+        <w:t xml:space="preserve"> QR-Codes, </w:t>
+      </w:r>
+      <w:r>
+        <w:t xml:space="preserve">aus desto mehr Modulen besteht dieser </w:t>
+      </w:r>
+      <w:r>
+        <w:t>und desto mehr Daten kann dieser speichern.</w:t>
+      </w:r>
+      <w:r>
+        <w:t xml:space="preserve"> Ein QR-Code der Version 1 besteht beispielsweise aus 21 x 21 Modulen und kann 17 Zeichen nach ISO 8859-1 speichern. Bei jeder QR-Code-Version kommen pro Seitenlänge 4 Module dazu, d.h. 25 x 25 Module bei Version 2, 29 x 29 Module bei Version 3, usw.</w:t>
+      </w:r>
+      <w:r>
+        <w:t xml:space="preserve"> Version 40 mit 177 x 177 Modulen kann bis zu 2953 Zeichen nach ISO 8859-1 speichern.</w:t>
+      </w:r>
     </w:p>
     <w:p/>
     <w:p>
-      <w:pPr>
-        <w:pStyle w:val="berschrift3"/>
-      </w:pPr>
-      <w:bookmarkStart w:id="16" w:name="_Toc441165067"/>
-      <w:r>
-        <w:t xml:space="preserve">Schritt </w:t>
-      </w:r>
-      <w:r>
-        <w:t>3</w:t>
-      </w:r>
-      <w:r>
-        <w:t xml:space="preserve"> –</w:t>
-      </w:r>
-      <w:r>
-        <w:t xml:space="preserve"> QR-Code-Version berechnen</w:t>
-      </w:r>
-      <w:bookmarkEnd w:id="16"/>
+      <w:r>
+        <w:t>Ursprünglich war geplant, dass der realisierte QR-Code-Reader QR-Codes aller Versionen lesen kann. Aus für den Autor unerklärlichen Gründen führte der QR-Code-Reader jedoch ab Version</w:t>
+      </w:r>
+      <w:r>
+        <w:t xml:space="preserve"> 6 zu einem Fehlverhalten beim Auslesen, d.h. es wurde ein falscher Text ausgelesen. </w:t>
+      </w:r>
+      <w:r>
+        <w:t xml:space="preserve">Auch eine Mehrtägige Fehlersuche und Durchforstung von </w:t>
+      </w:r>
+      <w:r>
+        <w:t xml:space="preserve">diversen Webseiten zum Aufbau von QR-Codes führten nicht zur Auffindung des Fehlers. Daher hat sich der Autor entschieden, die Anwendung auf QR-Codes bis Version 5 zu beschränken. Bereits mit Version 5 ist es möglich, 106 Zeichen nach ISO 8859-1 zu speichern, was für die meisten Anwendungsgebiete von QR-Codes </w:t>
+      </w:r>
+      <w:r>
+        <w:t>ausreicht.</w:t>
+      </w:r>
     </w:p>
     <w:p/>
     <w:p>
-      <w:pPr>
-        <w:pStyle w:val="berschrift3"/>
-      </w:pPr>
-      <w:bookmarkStart w:id="17" w:name="_Toc441165068"/>
-      <w:r>
-        <w:t>Schritt 4 – Format-Infos auslesen</w:t>
-      </w:r>
+      <w:bookmarkStart w:id="17" w:name="_GoBack"/>
       <w:bookmarkEnd w:id="17"/>
     </w:p>
     <w:p/>
+    <w:p/>
+    <w:p/>
+    <w:p/>
     <w:p>
       <w:pPr>
+        <w:pStyle w:val="Listenabsatz"/>
+        <w:numPr>
+          <w:ilvl w:val="0"/>
+          <w:numId w:val="37"/>
+        </w:numPr>
+      </w:pPr>
+      <w:r>
+        <w:t>Nun errechnet die Anwendung aus der Grösse der Begrenzungsmuster die Grösse eines einzelnen Moduls aus. Damit kann die Version des QR-Codes bestimmt werden. Je nach Version des QR-Codes (1-40) unterscheidet sich das Vorgehen bei den nachfolgenden Schritten.</w:t>
+      </w:r>
+    </w:p>
+    <w:p/>
+    <w:p/>
+    <w:p>
+      <w:pPr>
         <w:pStyle w:val="berschrift3"/>
       </w:pPr>
-      <w:bookmarkStart w:id="18" w:name="_Toc441165069"/>
-      <w:r>
-        <w:t>Schritt 5 – Angewendete Maske berechnen</w:t>
+      <w:bookmarkStart w:id="18" w:name="_Toc441165068"/>
+      <w:r>
+        <w:t>Schritt 4 – Format-Infos auslesen</w:t>
       </w:r>
       <w:bookmarkEnd w:id="18"/>
     </w:p>
@@ -7111,9 +8137,9 @@
       <w:pPr>
         <w:pStyle w:val="berschrift3"/>
       </w:pPr>
-      <w:bookmarkStart w:id="19" w:name="_Toc441165070"/>
-      <w:r>
-        <w:t>Schritt 6 – Ausrichtungsmuster suchen und einfärben</w:t>
+      <w:bookmarkStart w:id="19" w:name="_Toc441165069"/>
+      <w:r>
+        <w:t>Schritt 5 – Angewendete Maske berechnen</w:t>
       </w:r>
       <w:bookmarkEnd w:id="19"/>
     </w:p>
@@ -7122,9 +8148,9 @@
       <w:pPr>
         <w:pStyle w:val="berschrift3"/>
       </w:pPr>
-      <w:bookmarkStart w:id="20" w:name="_Toc441165071"/>
-      <w:r>
-        <w:t>Schritt 7 – Daten (Binär) auslesen</w:t>
+      <w:bookmarkStart w:id="20" w:name="_Toc441165070"/>
+      <w:r>
+        <w:t>Schritt 6 – Ausrichtungsmuster suchen und einfärben</w:t>
       </w:r>
       <w:bookmarkEnd w:id="20"/>
     </w:p>
@@ -7133,9 +8159,9 @@
       <w:pPr>
         <w:pStyle w:val="berschrift3"/>
       </w:pPr>
-      <w:bookmarkStart w:id="21" w:name="_Toc441165072"/>
-      <w:r>
-        <w:t>Schritt 8 – Zeichensatz und Textlänge ermitteln</w:t>
+      <w:bookmarkStart w:id="21" w:name="_Toc441165071"/>
+      <w:r>
+        <w:t>Schritt 7 – Daten (Binär) auslesen</w:t>
       </w:r>
       <w:bookmarkEnd w:id="21"/>
     </w:p>
@@ -7144,11 +8170,23 @@
       <w:pPr>
         <w:pStyle w:val="berschrift3"/>
       </w:pPr>
-      <w:bookmarkStart w:id="22" w:name="_Toc441165073"/>
+      <w:bookmarkStart w:id="22" w:name="_Toc441165072"/>
+      <w:r>
+        <w:lastRenderedPageBreak/>
+        <w:t>Schritt 8 – Zeichensatz und Textlänge ermitteln</w:t>
+      </w:r>
+      <w:bookmarkEnd w:id="22"/>
+    </w:p>
+    <w:p/>
+    <w:p>
+      <w:pPr>
+        <w:pStyle w:val="berschrift3"/>
+      </w:pPr>
+      <w:bookmarkStart w:id="23" w:name="_Toc441165073"/>
       <w:r>
         <w:t>Schritt 9 – Daten nach ISO 8859-1 konvertieren und Text ausgeben</w:t>
       </w:r>
-      <w:bookmarkEnd w:id="22"/>
+      <w:bookmarkEnd w:id="23"/>
     </w:p>
     <w:p/>
     <w:p/>
@@ -7160,10 +8198,7 @@
         <w:t>Erstellung des GUIs</w:t>
       </w:r>
     </w:p>
-    <w:p>
-      <w:bookmarkStart w:id="23" w:name="_GoBack"/>
-      <w:bookmarkEnd w:id="23"/>
-    </w:p>
+    <w:p/>
     <w:p>
       <w:pPr>
         <w:pStyle w:val="berschrift1"/>
@@ -7190,12 +8225,12 @@
       <w:pPr>
         <w:pStyle w:val="berschrift1"/>
       </w:pPr>
-      <w:bookmarkStart w:id="27" w:name="_Toc434850897"/>
-      <w:bookmarkStart w:id="28" w:name="_Toc441165076"/>
+      <w:bookmarkStart w:id="27" w:name="_Toc441165076"/>
+      <w:bookmarkStart w:id="28" w:name="_Toc434850897"/>
       <w:r>
         <w:t>Persönliches Fazit des Autors</w:t>
       </w:r>
-      <w:bookmarkEnd w:id="28"/>
+      <w:bookmarkEnd w:id="27"/>
     </w:p>
     <w:p>
       <w:pPr>
@@ -7525,7 +8560,7 @@
         </w:rPr>
         <w:br/>
       </w:r>
-      <w:hyperlink r:id="rId17" w:history="1">
+      <w:hyperlink r:id="rId19" w:history="1">
         <w:r>
           <w:rPr>
             <w:rStyle w:val="Hyperlink"/>
@@ -7548,7 +8583,7 @@
     </w:p>
     <w:p/>
     <w:p>
-      <w:hyperlink r:id="rId18" w:history="1">
+      <w:hyperlink r:id="rId20" w:history="1">
         <w:r>
           <w:rPr>
             <w:rStyle w:val="Hyperlink"/>
@@ -7557,8 +8592,33 @@
         </w:r>
       </w:hyperlink>
     </w:p>
-    <w:p/>
     <w:p>
+      <w:hyperlink r:id="rId21" w:history="1">
+        <w:r>
+          <w:rPr>
+            <w:rStyle w:val="Hyperlink"/>
+          </w:rPr>
+          <w:t>https://de.wikipedia.org/wiki/Bin%C3%A4rbild</w:t>
+        </w:r>
+      </w:hyperlink>
+      <w:r>
+        <w:t xml:space="preserve"> </w:t>
+      </w:r>
+    </w:p>
+    <w:p>
+      <w:hyperlink r:id="rId22" w:history="1">
+        <w:r>
+          <w:rPr>
+            <w:rStyle w:val="Hyperlink"/>
+          </w:rPr>
+          <w:t>https://en.wikipedia.org/wiki/Connected-component_labeling</w:t>
+        </w:r>
+      </w:hyperlink>
+      <w:r>
+        <w:t xml:space="preserve"> </w:t>
+      </w:r>
+    </w:p>
+    <w:p>
       <w:pPr>
         <w:pStyle w:val="berschrift1"/>
       </w:pPr>
@@ -7566,7 +8626,7 @@
       <w:r>
         <w:t>Versionskontrolle</w:t>
       </w:r>
-      <w:bookmarkEnd w:id="27"/>
+      <w:bookmarkEnd w:id="28"/>
       <w:bookmarkEnd w:id="34"/>
     </w:p>
     <w:tbl>
@@ -7902,7 +8962,7 @@
                               <w:sz w:val="16"/>
                               <w:szCs w:val="16"/>
                             </w:rPr>
-                            <w:t>7</w:t>
+                            <w:t>9</w:t>
                           </w:r>
                           <w:r>
                             <w:rPr>
@@ -7935,7 +8995,7 @@
               <v:stroke joinstyle="miter"/>
               <v:path gradientshapeok="t" o:connecttype="rect"/>
             </v:shapetype>
-            <v:shape id="Text Box 12" o:spid="_x0000_s1027" type="#_x0000_t202" style="position:absolute;margin-left:512.55pt;margin-top:805.1pt;width:33.4pt;height:11.8pt;z-index:251658240;visibility:visible;mso-wrap-style:square;mso-width-percent:0;mso-height-percent:0;mso-wrap-distance-left:9pt;mso-wrap-distance-top:0;mso-wrap-distance-right:9pt;mso-wrap-distance-bottom:0;mso-position-horizontal:absolute;mso-position-horizontal-relative:page;mso-position-vertical:absolute;mso-position-vertical-relative:page;mso-width-percent:0;mso-height-percent:0;mso-width-relative:page;mso-height-relative:page;v-text-anchor:top" o:gfxdata="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" o:allowoverlap="f" stroked="f">
+            <v:shape id="Text Box 12" o:spid="_x0000_s1029" type="#_x0000_t202" style="position:absolute;margin-left:512.55pt;margin-top:805.1pt;width:33.4pt;height:11.8pt;z-index:251658240;visibility:visible;mso-wrap-style:square;mso-width-percent:0;mso-height-percent:0;mso-wrap-distance-left:9pt;mso-wrap-distance-top:0;mso-wrap-distance-right:9pt;mso-wrap-distance-bottom:0;mso-position-horizontal:absolute;mso-position-horizontal-relative:page;mso-position-vertical:absolute;mso-position-vertical-relative:page;mso-width-percent:0;mso-height-percent:0;mso-width-relative:page;mso-height-relative:page;v-text-anchor:top" o:gfxdata="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" o:allowoverlap="f" stroked="f">
               <v:textbox inset="0,0,0,0">
                 <w:txbxContent>
                   <w:p>
@@ -7973,7 +9033,7 @@
                         <w:sz w:val="16"/>
                         <w:szCs w:val="16"/>
                       </w:rPr>
-                      <w:t>7</w:t>
+                      <w:t>9</w:t>
                     </w:r>
                     <w:r>
                       <w:rPr>
@@ -7996,55 +9056,7 @@
         <w:color w:val="697D91"/>
         <w:lang w:val="fr-CH"/>
       </w:rPr>
-      <w:t xml:space="preserve">Berner </w:t>
-    </w:r>
-    <w:proofErr w:type="spellStart"/>
-    <w:r>
-      <w:rPr>
-        <w:color w:val="697D91"/>
-        <w:lang w:val="fr-CH"/>
-      </w:rPr>
-      <w:t>Fachhochschule</w:t>
-    </w:r>
-    <w:proofErr w:type="spellEnd"/>
-    <w:r>
-      <w:rPr>
-        <w:color w:val="697D91"/>
-        <w:lang w:val="fr-CH"/>
-      </w:rPr>
-      <w:t xml:space="preserve"> | Haute école spécialisée bernoise | Bern </w:t>
-    </w:r>
-    <w:proofErr w:type="spellStart"/>
-    <w:r>
-      <w:rPr>
-        <w:color w:val="697D91"/>
-        <w:lang w:val="fr-CH"/>
-      </w:rPr>
-      <w:t>University</w:t>
-    </w:r>
-    <w:proofErr w:type="spellEnd"/>
-    <w:r>
-      <w:rPr>
-        <w:color w:val="697D91"/>
-        <w:lang w:val="fr-CH"/>
-      </w:rPr>
-      <w:t xml:space="preserve"> of </w:t>
-    </w:r>
-    <w:proofErr w:type="spellStart"/>
-    <w:r>
-      <w:rPr>
-        <w:color w:val="697D91"/>
-        <w:lang w:val="fr-CH"/>
-      </w:rPr>
-      <w:t>Applied</w:t>
-    </w:r>
-    <w:proofErr w:type="spellEnd"/>
-    <w:r>
-      <w:rPr>
-        <w:color w:val="697D91"/>
-        <w:lang w:val="fr-CH"/>
-      </w:rPr>
-      <w:t xml:space="preserve"> Sciences</w:t>
+      <w:t>Berner Fachhochschule | Haute école spécialisée bernoise | Bern University of Applied Sciences</w:t>
     </w:r>
   </w:p>
 </w:ftr>
@@ -8634,6 +9646,95 @@
     </w:lvl>
   </w:abstractNum>
   <w:abstractNum w:abstractNumId="11">
+    <w:nsid w:val="0C2B7145"/>
+    <w:multiLevelType w:val="hybridMultilevel"/>
+    <w:tmpl w:val="E8AA4CB4"/>
+    <w:lvl w:ilvl="0" w:tplc="0807000F">
+      <w:start w:val="1"/>
+      <w:numFmt w:val="decimal"/>
+      <w:lvlText w:val="%1."/>
+      <w:lvlJc w:val="left"/>
+      <w:pPr>
+        <w:ind w:left="720" w:hanging="360"/>
+      </w:pPr>
+      <w:rPr>
+        <w:rFonts w:hint="default"/>
+      </w:rPr>
+    </w:lvl>
+    <w:lvl w:ilvl="1" w:tplc="08070019" w:tentative="1">
+      <w:start w:val="1"/>
+      <w:numFmt w:val="lowerLetter"/>
+      <w:lvlText w:val="%2."/>
+      <w:lvlJc w:val="left"/>
+      <w:pPr>
+        <w:ind w:left="1440" w:hanging="360"/>
+      </w:pPr>
+    </w:lvl>
+    <w:lvl w:ilvl="2" w:tplc="0807001B" w:tentative="1">
+      <w:start w:val="1"/>
+      <w:numFmt w:val="lowerRoman"/>
+      <w:lvlText w:val="%3."/>
+      <w:lvlJc w:val="right"/>
+      <w:pPr>
+        <w:ind w:left="2160" w:hanging="180"/>
+      </w:pPr>
+    </w:lvl>
+    <w:lvl w:ilvl="3" w:tplc="0807000F" w:tentative="1">
+      <w:start w:val="1"/>
+      <w:numFmt w:val="decimal"/>
+      <w:lvlText w:val="%4."/>
+      <w:lvlJc w:val="left"/>
+      <w:pPr>
+        <w:ind w:left="2880" w:hanging="360"/>
+      </w:pPr>
+    </w:lvl>
+    <w:lvl w:ilvl="4" w:tplc="08070019" w:tentative="1">
+      <w:start w:val="1"/>
+      <w:numFmt w:val="lowerLetter"/>
+      <w:lvlText w:val="%5."/>
+      <w:lvlJc w:val="left"/>
+      <w:pPr>
+        <w:ind w:left="3600" w:hanging="360"/>
+      </w:pPr>
+    </w:lvl>
+    <w:lvl w:ilvl="5" w:tplc="0807001B" w:tentative="1">
+      <w:start w:val="1"/>
+      <w:numFmt w:val="lowerRoman"/>
+      <w:lvlText w:val="%6."/>
+      <w:lvlJc w:val="right"/>
+      <w:pPr>
+        <w:ind w:left="4320" w:hanging="180"/>
+      </w:pPr>
+    </w:lvl>
+    <w:lvl w:ilvl="6" w:tplc="0807000F" w:tentative="1">
+      <w:start w:val="1"/>
+      <w:numFmt w:val="decimal"/>
+      <w:lvlText w:val="%7."/>
+      <w:lvlJc w:val="left"/>
+      <w:pPr>
+        <w:ind w:left="5040" w:hanging="360"/>
+      </w:pPr>
+    </w:lvl>
+    <w:lvl w:ilvl="7" w:tplc="08070019" w:tentative="1">
+      <w:start w:val="1"/>
+      <w:numFmt w:val="lowerLetter"/>
+      <w:lvlText w:val="%8."/>
+      <w:lvlJc w:val="left"/>
+      <w:pPr>
+        <w:ind w:left="5760" w:hanging="360"/>
+      </w:pPr>
+    </w:lvl>
+    <w:lvl w:ilvl="8" w:tplc="0807001B" w:tentative="1">
+      <w:start w:val="1"/>
+      <w:numFmt w:val="lowerRoman"/>
+      <w:lvlText w:val="%9."/>
+      <w:lvlJc w:val="right"/>
+      <w:pPr>
+        <w:ind w:left="6480" w:hanging="180"/>
+      </w:pPr>
+    </w:lvl>
+  </w:abstractNum>
+  <w:abstractNum w:abstractNumId="12">
     <w:nsid w:val="12D40AD2"/>
     <w:multiLevelType w:val="multilevel"/>
     <w:tmpl w:val="E73218A8"/>
@@ -8754,7 +9855,7 @@
       </w:pPr>
     </w:lvl>
   </w:abstractNum>
-  <w:abstractNum w:abstractNumId="12">
+  <w:abstractNum w:abstractNumId="13">
     <w:nsid w:val="152F513A"/>
     <w:multiLevelType w:val="multilevel"/>
     <w:tmpl w:val="E6FA8320"/>
@@ -8891,7 +9992,7 @@
       </w:rPr>
     </w:lvl>
   </w:abstractNum>
-  <w:abstractNum w:abstractNumId="13">
+  <w:abstractNum w:abstractNumId="14">
     <w:nsid w:val="188E2BED"/>
     <w:multiLevelType w:val="hybridMultilevel"/>
     <w:tmpl w:val="53241D16"/>
@@ -9012,7 +10113,7 @@
       </w:pPr>
     </w:lvl>
   </w:abstractNum>
-  <w:abstractNum w:abstractNumId="14">
+  <w:abstractNum w:abstractNumId="15">
     <w:nsid w:val="199F1A53"/>
     <w:multiLevelType w:val="multilevel"/>
     <w:tmpl w:val="76003A9A"/>
@@ -9133,7 +10234,7 @@
       </w:pPr>
     </w:lvl>
   </w:abstractNum>
-  <w:abstractNum w:abstractNumId="15">
+  <w:abstractNum w:abstractNumId="16">
     <w:nsid w:val="1DB1457B"/>
     <w:multiLevelType w:val="multilevel"/>
     <w:tmpl w:val="0807001D"/>
@@ -9246,7 +10347,7 @@
       </w:pPr>
     </w:lvl>
   </w:abstractNum>
-  <w:abstractNum w:abstractNumId="16">
+  <w:abstractNum w:abstractNumId="17">
     <w:nsid w:val="1DD52398"/>
     <w:multiLevelType w:val="multilevel"/>
     <w:tmpl w:val="0807001D"/>
@@ -9359,7 +10460,96 @@
       </w:pPr>
     </w:lvl>
   </w:abstractNum>
-  <w:abstractNum w:abstractNumId="17">
+  <w:abstractNum w:abstractNumId="18">
+    <w:nsid w:val="23B354CB"/>
+    <w:multiLevelType w:val="hybridMultilevel"/>
+    <w:tmpl w:val="E8AA4CB4"/>
+    <w:lvl w:ilvl="0" w:tplc="0807000F">
+      <w:start w:val="1"/>
+      <w:numFmt w:val="decimal"/>
+      <w:lvlText w:val="%1."/>
+      <w:lvlJc w:val="left"/>
+      <w:pPr>
+        <w:ind w:left="720" w:hanging="360"/>
+      </w:pPr>
+      <w:rPr>
+        <w:rFonts w:hint="default"/>
+      </w:rPr>
+    </w:lvl>
+    <w:lvl w:ilvl="1" w:tplc="08070019" w:tentative="1">
+      <w:start w:val="1"/>
+      <w:numFmt w:val="lowerLetter"/>
+      <w:lvlText w:val="%2."/>
+      <w:lvlJc w:val="left"/>
+      <w:pPr>
+        <w:ind w:left="1440" w:hanging="360"/>
+      </w:pPr>
+    </w:lvl>
+    <w:lvl w:ilvl="2" w:tplc="0807001B" w:tentative="1">
+      <w:start w:val="1"/>
+      <w:numFmt w:val="lowerRoman"/>
+      <w:lvlText w:val="%3."/>
+      <w:lvlJc w:val="right"/>
+      <w:pPr>
+        <w:ind w:left="2160" w:hanging="180"/>
+      </w:pPr>
+    </w:lvl>
+    <w:lvl w:ilvl="3" w:tplc="0807000F" w:tentative="1">
+      <w:start w:val="1"/>
+      <w:numFmt w:val="decimal"/>
+      <w:lvlText w:val="%4."/>
+      <w:lvlJc w:val="left"/>
+      <w:pPr>
+        <w:ind w:left="2880" w:hanging="360"/>
+      </w:pPr>
+    </w:lvl>
+    <w:lvl w:ilvl="4" w:tplc="08070019" w:tentative="1">
+      <w:start w:val="1"/>
+      <w:numFmt w:val="lowerLetter"/>
+      <w:lvlText w:val="%5."/>
+      <w:lvlJc w:val="left"/>
+      <w:pPr>
+        <w:ind w:left="3600" w:hanging="360"/>
+      </w:pPr>
+    </w:lvl>
+    <w:lvl w:ilvl="5" w:tplc="0807001B" w:tentative="1">
+      <w:start w:val="1"/>
+      <w:numFmt w:val="lowerRoman"/>
+      <w:lvlText w:val="%6."/>
+      <w:lvlJc w:val="right"/>
+      <w:pPr>
+        <w:ind w:left="4320" w:hanging="180"/>
+      </w:pPr>
+    </w:lvl>
+    <w:lvl w:ilvl="6" w:tplc="0807000F" w:tentative="1">
+      <w:start w:val="1"/>
+      <w:numFmt w:val="decimal"/>
+      <w:lvlText w:val="%7."/>
+      <w:lvlJc w:val="left"/>
+      <w:pPr>
+        <w:ind w:left="5040" w:hanging="360"/>
+      </w:pPr>
+    </w:lvl>
+    <w:lvl w:ilvl="7" w:tplc="08070019" w:tentative="1">
+      <w:start w:val="1"/>
+      <w:numFmt w:val="lowerLetter"/>
+      <w:lvlText w:val="%8."/>
+      <w:lvlJc w:val="left"/>
+      <w:pPr>
+        <w:ind w:left="5760" w:hanging="360"/>
+      </w:pPr>
+    </w:lvl>
+    <w:lvl w:ilvl="8" w:tplc="0807001B" w:tentative="1">
+      <w:start w:val="1"/>
+      <w:numFmt w:val="lowerRoman"/>
+      <w:lvlText w:val="%9."/>
+      <w:lvlJc w:val="right"/>
+      <w:pPr>
+        <w:ind w:left="6480" w:hanging="180"/>
+      </w:pPr>
+    </w:lvl>
+  </w:abstractNum>
+  <w:abstractNum w:abstractNumId="19">
     <w:nsid w:val="26747815"/>
     <w:multiLevelType w:val="multilevel"/>
     <w:tmpl w:val="0807001D"/>
@@ -9472,7 +10662,7 @@
       </w:pPr>
     </w:lvl>
   </w:abstractNum>
-  <w:abstractNum w:abstractNumId="18">
+  <w:abstractNum w:abstractNumId="20">
     <w:nsid w:val="27A80646"/>
     <w:multiLevelType w:val="multilevel"/>
     <w:tmpl w:val="C2884D06"/>
@@ -9611,7 +10801,7 @@
       </w:rPr>
     </w:lvl>
   </w:abstractNum>
-  <w:abstractNum w:abstractNumId="19">
+  <w:abstractNum w:abstractNumId="21">
     <w:nsid w:val="2BF87341"/>
     <w:multiLevelType w:val="multilevel"/>
     <w:tmpl w:val="83F0EDE8"/>
@@ -9751,7 +10941,7 @@
       </w:rPr>
     </w:lvl>
   </w:abstractNum>
-  <w:abstractNum w:abstractNumId="20">
+  <w:abstractNum w:abstractNumId="22">
     <w:nsid w:val="39135B2B"/>
     <w:multiLevelType w:val="multilevel"/>
     <w:tmpl w:val="0807001D"/>
@@ -9864,7 +11054,7 @@
       </w:pPr>
     </w:lvl>
   </w:abstractNum>
-  <w:abstractNum w:abstractNumId="21">
+  <w:abstractNum w:abstractNumId="23">
     <w:nsid w:val="3C3F7338"/>
     <w:multiLevelType w:val="multilevel"/>
     <w:tmpl w:val="7682CBCE"/>
@@ -10001,7 +11191,7 @@
       </w:rPr>
     </w:lvl>
   </w:abstractNum>
-  <w:abstractNum w:abstractNumId="22">
+  <w:abstractNum w:abstractNumId="24">
     <w:nsid w:val="3F363305"/>
     <w:multiLevelType w:val="multilevel"/>
     <w:tmpl w:val="727C6224"/>
@@ -10138,7 +11328,7 @@
       </w:rPr>
     </w:lvl>
   </w:abstractNum>
-  <w:abstractNum w:abstractNumId="23">
+  <w:abstractNum w:abstractNumId="25">
     <w:nsid w:val="40780DDA"/>
     <w:multiLevelType w:val="multilevel"/>
     <w:tmpl w:val="129061F0"/>
@@ -10275,7 +11465,7 @@
       </w:rPr>
     </w:lvl>
   </w:abstractNum>
-  <w:abstractNum w:abstractNumId="24">
+  <w:abstractNum w:abstractNumId="26">
     <w:nsid w:val="497C53A1"/>
     <w:multiLevelType w:val="multilevel"/>
     <w:tmpl w:val="B23E78CC"/>
@@ -10396,7 +11586,7 @@
       </w:pPr>
     </w:lvl>
   </w:abstractNum>
-  <w:abstractNum w:abstractNumId="25">
+  <w:abstractNum w:abstractNumId="27">
     <w:nsid w:val="49E51259"/>
     <w:multiLevelType w:val="multilevel"/>
     <w:tmpl w:val="73029628"/>
@@ -10510,7 +11700,7 @@
       </w:rPr>
     </w:lvl>
   </w:abstractNum>
-  <w:abstractNum w:abstractNumId="26">
+  <w:abstractNum w:abstractNumId="28">
     <w:nsid w:val="4BDA1F90"/>
     <w:multiLevelType w:val="multilevel"/>
     <w:tmpl w:val="0807001D"/>
@@ -10623,7 +11813,7 @@
       </w:pPr>
     </w:lvl>
   </w:abstractNum>
-  <w:abstractNum w:abstractNumId="27">
+  <w:abstractNum w:abstractNumId="29">
     <w:nsid w:val="617E5CEA"/>
     <w:multiLevelType w:val="multilevel"/>
     <w:tmpl w:val="C4928BA0"/>
@@ -10763,7 +11953,7 @@
       </w:rPr>
     </w:lvl>
   </w:abstractNum>
-  <w:abstractNum w:abstractNumId="28">
+  <w:abstractNum w:abstractNumId="30">
     <w:nsid w:val="63FE647F"/>
     <w:multiLevelType w:val="multilevel"/>
     <w:tmpl w:val="B8F2C990"/>
@@ -10884,7 +12074,7 @@
       </w:pPr>
     </w:lvl>
   </w:abstractNum>
-  <w:abstractNum w:abstractNumId="29">
+  <w:abstractNum w:abstractNumId="31">
     <w:nsid w:val="68282258"/>
     <w:multiLevelType w:val="multilevel"/>
     <w:tmpl w:val="0807001F"/>
@@ -10997,7 +12187,7 @@
       </w:pPr>
     </w:lvl>
   </w:abstractNum>
-  <w:abstractNum w:abstractNumId="30">
+  <w:abstractNum w:abstractNumId="32">
     <w:nsid w:val="75076CCE"/>
     <w:multiLevelType w:val="hybridMultilevel"/>
     <w:tmpl w:val="218C48D8"/>
@@ -11109,7 +12299,7 @@
       </w:rPr>
     </w:lvl>
   </w:abstractNum>
-  <w:abstractNum w:abstractNumId="31">
+  <w:abstractNum w:abstractNumId="33">
     <w:nsid w:val="79592622"/>
     <w:multiLevelType w:val="hybridMultilevel"/>
     <w:tmpl w:val="ABF6AF7E"/>
@@ -11198,7 +12388,7 @@
       </w:pPr>
     </w:lvl>
   </w:abstractNum>
-  <w:abstractNum w:abstractNumId="32">
+  <w:abstractNum w:abstractNumId="34">
     <w:nsid w:val="7BA82AF0"/>
     <w:multiLevelType w:val="multilevel"/>
     <w:tmpl w:val="0807001D"/>
@@ -11311,7 +12501,7 @@
       </w:pPr>
     </w:lvl>
   </w:abstractNum>
-  <w:abstractNum w:abstractNumId="33">
+  <w:abstractNum w:abstractNumId="35">
     <w:nsid w:val="7FA07A69"/>
     <w:multiLevelType w:val="hybridMultilevel"/>
     <w:tmpl w:val="E8AA4CB4"/>
@@ -11400,7 +12590,7 @@
       </w:pPr>
     </w:lvl>
   </w:abstractNum>
-  <w:abstractNum w:abstractNumId="34">
+  <w:abstractNum w:abstractNumId="36">
     <w:nsid w:val="7FBD4339"/>
     <w:multiLevelType w:val="multilevel"/>
     <w:tmpl w:val="0807001D"/>
@@ -11544,79 +12734,85 @@
     <w:abstractNumId w:val="0"/>
   </w:num>
   <w:num w:numId="11">
-    <w:abstractNumId w:val="13"/>
+    <w:abstractNumId w:val="14"/>
   </w:num>
   <w:num w:numId="12">
-    <w:abstractNumId w:val="24"/>
+    <w:abstractNumId w:val="26"/>
   </w:num>
   <w:num w:numId="13">
-    <w:abstractNumId w:val="11"/>
+    <w:abstractNumId w:val="12"/>
   </w:num>
   <w:num w:numId="14">
-    <w:abstractNumId w:val="18"/>
+    <w:abstractNumId w:val="20"/>
   </w:num>
   <w:num w:numId="15">
-    <w:abstractNumId w:val="17"/>
+    <w:abstractNumId w:val="19"/>
   </w:num>
   <w:num w:numId="16">
-    <w:abstractNumId w:val="14"/>
+    <w:abstractNumId w:val="15"/>
   </w:num>
   <w:num w:numId="17">
     <w:abstractNumId w:val="10"/>
   </w:num>
   <w:num w:numId="18">
+    <w:abstractNumId w:val="30"/>
+  </w:num>
+  <w:num w:numId="19">
+    <w:abstractNumId w:val="22"/>
+  </w:num>
+  <w:num w:numId="20">
+    <w:abstractNumId w:val="31"/>
+  </w:num>
+  <w:num w:numId="21">
+    <w:abstractNumId w:val="36"/>
+  </w:num>
+  <w:num w:numId="22">
+    <w:abstractNumId w:val="16"/>
+  </w:num>
+  <w:num w:numId="23">
     <w:abstractNumId w:val="28"/>
   </w:num>
-  <w:num w:numId="19">
-    <w:abstractNumId w:val="20"/>
+  <w:num w:numId="24">
+    <w:abstractNumId w:val="25"/>
   </w:num>
-  <w:num w:numId="20">
+  <w:num w:numId="25">
+    <w:abstractNumId w:val="17"/>
+  </w:num>
+  <w:num w:numId="26">
+    <w:abstractNumId w:val="23"/>
+  </w:num>
+  <w:num w:numId="27">
+    <w:abstractNumId w:val="21"/>
+  </w:num>
+  <w:num w:numId="28">
     <w:abstractNumId w:val="29"/>
   </w:num>
-  <w:num w:numId="21">
+  <w:num w:numId="29">
+    <w:abstractNumId w:val="24"/>
+  </w:num>
+  <w:num w:numId="30">
+    <w:abstractNumId w:val="13"/>
+  </w:num>
+  <w:num w:numId="31">
     <w:abstractNumId w:val="34"/>
   </w:num>
-  <w:num w:numId="22">
-    <w:abstractNumId w:val="15"/>
+  <w:num w:numId="32">
+    <w:abstractNumId w:val="32"/>
   </w:num>
-  <w:num w:numId="23">
-    <w:abstractNumId w:val="26"/>
+  <w:num w:numId="33">
+    <w:abstractNumId w:val="33"/>
   </w:num>
-  <w:num w:numId="24">
-    <w:abstractNumId w:val="23"/>
-  </w:num>
-  <w:num w:numId="25">
-    <w:abstractNumId w:val="16"/>
-  </w:num>
-  <w:num w:numId="26">
-    <w:abstractNumId w:val="21"/>
-  </w:num>
-  <w:num w:numId="27">
-    <w:abstractNumId w:val="19"/>
-  </w:num>
-  <w:num w:numId="28">
+  <w:num w:numId="34">
     <w:abstractNumId w:val="27"/>
   </w:num>
-  <w:num w:numId="29">
-    <w:abstractNumId w:val="22"/>
+  <w:num w:numId="35">
+    <w:abstractNumId w:val="35"/>
   </w:num>
-  <w:num w:numId="30">
-    <w:abstractNumId w:val="12"/>
+  <w:num w:numId="36">
+    <w:abstractNumId w:val="18"/>
   </w:num>
-  <w:num w:numId="31">
-    <w:abstractNumId w:val="32"/>
-  </w:num>
-  <w:num w:numId="32">
-    <w:abstractNumId w:val="30"/>
-  </w:num>
-  <w:num w:numId="33">
-    <w:abstractNumId w:val="31"/>
-  </w:num>
-  <w:num w:numId="34">
-    <w:abstractNumId w:val="25"/>
-  </w:num>
-  <w:num w:numId="35">
-    <w:abstractNumId w:val="33"/>
+  <w:num w:numId="37">
+    <w:abstractNumId w:val="11"/>
   </w:num>
 </w:numbering>
 </file>
@@ -11845,13 +13041,14 @@
     <w:basedOn w:val="Standard"/>
     <w:next w:val="Standard"/>
     <w:qFormat/>
-    <w:rsid w:val="004F16D6"/>
+    <w:rsid w:val="00C81823"/>
     <w:pPr>
       <w:keepNext/>
       <w:numPr>
         <w:ilvl w:val="2"/>
         <w:numId w:val="14"/>
       </w:numPr>
+      <w:spacing w:after="60"/>
       <w:outlineLvl w:val="2"/>
     </w:pPr>
     <w:rPr>
@@ -12733,13 +13930,14 @@
     <w:basedOn w:val="Standard"/>
     <w:next w:val="Standard"/>
     <w:qFormat/>
-    <w:rsid w:val="004F16D6"/>
+    <w:rsid w:val="00C81823"/>
     <w:pPr>
       <w:keepNext/>
       <w:numPr>
         <w:ilvl w:val="2"/>
         <w:numId w:val="14"/>
       </w:numPr>
+      <w:spacing w:after="60"/>
       <w:outlineLvl w:val="2"/>
     </w:pPr>
     <w:rPr>

--- a/dokumentation/bericht-projekt-matlab-holzer-v1.0.docx
+++ b/dokumentation/bericht-projekt-matlab-holzer-v1.0.docx
@@ -58,7 +58,7 @@
                           </pic:cNvPicPr>
                         </pic:nvPicPr>
                         <pic:blipFill rotWithShape="1">
-                          <a:blip r:embed="rId8">
+                          <a:blip r:embed="rId9">
                             <a:extLst>
                               <a:ext uri="{28A0092B-C50C-407E-A947-70E740481C1C}">
                                 <a14:useLocalDpi xmlns:a14="http://schemas.microsoft.com/office/drawing/2010/main" val="0"/>
@@ -551,12 +551,12 @@
           <w:szCs w:val="10"/>
         </w:rPr>
         <w:sectPr>
-          <w:headerReference w:type="even" r:id="rId9"/>
-          <w:headerReference w:type="default" r:id="rId10"/>
-          <w:footerReference w:type="even" r:id="rId11"/>
-          <w:footerReference w:type="default" r:id="rId12"/>
-          <w:headerReference w:type="first" r:id="rId13"/>
-          <w:footerReference w:type="first" r:id="rId14"/>
+          <w:headerReference w:type="even" r:id="rId10"/>
+          <w:headerReference w:type="default" r:id="rId11"/>
+          <w:footerReference w:type="even" r:id="rId12"/>
+          <w:footerReference w:type="default" r:id="rId13"/>
+          <w:headerReference w:type="first" r:id="rId14"/>
+          <w:footerReference w:type="first" r:id="rId15"/>
           <w:pgSz w:w="11906" w:h="16838" w:code="9"/>
           <w:pgMar w:top="1758" w:right="2081" w:bottom="680" w:left="1435" w:header="709" w:footer="510" w:gutter="0"/>
           <w:cols w:space="708"/>
@@ -635,7 +635,7 @@
         </w:rPr>
         <w:fldChar w:fldCharType="separate"/>
       </w:r>
-      <w:hyperlink w:anchor="_Toc441165057" w:history="1">
+      <w:hyperlink w:anchor="_Toc441248372" w:history="1">
         <w:r>
           <w:rPr>
             <w:rStyle w:val="Hyperlink"/>
@@ -679,7 +679,7 @@
             <w:noProof/>
             <w:webHidden/>
           </w:rPr>
-          <w:instrText xml:space="preserve"> PAGEREF _Toc441165057 \h </w:instrText>
+          <w:instrText xml:space="preserve"> PAGEREF _Toc441248372 \h </w:instrText>
         </w:r>
         <w:r>
           <w:rPr>
@@ -721,7 +721,7 @@
           <w:lang w:val="de-CH" w:eastAsia="de-CH"/>
         </w:rPr>
       </w:pPr>
-      <w:hyperlink w:anchor="_Toc441165058" w:history="1">
+      <w:hyperlink w:anchor="_Toc441248373" w:history="1">
         <w:r>
           <w:rPr>
             <w:rStyle w:val="Hyperlink"/>
@@ -765,7 +765,7 @@
             <w:noProof/>
             <w:webHidden/>
           </w:rPr>
-          <w:instrText xml:space="preserve"> PAGEREF _Toc441165058 \h </w:instrText>
+          <w:instrText xml:space="preserve"> PAGEREF _Toc441248373 \h </w:instrText>
         </w:r>
         <w:r>
           <w:rPr>
@@ -807,7 +807,7 @@
           <w:lang w:eastAsia="de-CH"/>
         </w:rPr>
       </w:pPr>
-      <w:hyperlink w:anchor="_Toc441165059" w:history="1">
+      <w:hyperlink w:anchor="_Toc441248374" w:history="1">
         <w:r>
           <w:rPr>
             <w:rStyle w:val="Hyperlink"/>
@@ -834,7 +834,7 @@
             <w:noProof/>
             <w:webHidden/>
           </w:rPr>
-          <w:instrText xml:space="preserve"> PAGEREF _Toc441165059 \h </w:instrText>
+          <w:instrText xml:space="preserve"> PAGEREF _Toc441248374 \h </w:instrText>
         </w:r>
         <w:r>
           <w:rPr>
@@ -876,7 +876,7 @@
           <w:lang w:eastAsia="de-CH"/>
         </w:rPr>
       </w:pPr>
-      <w:hyperlink w:anchor="_Toc441165060" w:history="1">
+      <w:hyperlink w:anchor="_Toc441248375" w:history="1">
         <w:r>
           <w:rPr>
             <w:rStyle w:val="Hyperlink"/>
@@ -903,7 +903,7 @@
             <w:noProof/>
             <w:webHidden/>
           </w:rPr>
-          <w:instrText xml:space="preserve"> PAGEREF _Toc441165060 \h </w:instrText>
+          <w:instrText xml:space="preserve"> PAGEREF _Toc441248375 \h </w:instrText>
         </w:r>
         <w:r>
           <w:rPr>
@@ -945,7 +945,7 @@
           <w:lang w:val="de-CH" w:eastAsia="de-CH"/>
         </w:rPr>
       </w:pPr>
-      <w:hyperlink w:anchor="_Toc441165061" w:history="1">
+      <w:hyperlink w:anchor="_Toc441248376" w:history="1">
         <w:r>
           <w:rPr>
             <w:rStyle w:val="Hyperlink"/>
@@ -989,7 +989,7 @@
             <w:noProof/>
             <w:webHidden/>
           </w:rPr>
-          <w:instrText xml:space="preserve"> PAGEREF _Toc441165061 \h </w:instrText>
+          <w:instrText xml:space="preserve"> PAGEREF _Toc441248376 \h </w:instrText>
         </w:r>
         <w:r>
           <w:rPr>
@@ -1031,7 +1031,7 @@
           <w:lang w:eastAsia="de-CH"/>
         </w:rPr>
       </w:pPr>
-      <w:hyperlink w:anchor="_Toc441165062" w:history="1">
+      <w:hyperlink w:anchor="_Toc441248377" w:history="1">
         <w:r>
           <w:rPr>
             <w:rStyle w:val="Hyperlink"/>
@@ -1058,7 +1058,7 @@
             <w:noProof/>
             <w:webHidden/>
           </w:rPr>
-          <w:instrText xml:space="preserve"> PAGEREF _Toc441165062 \h </w:instrText>
+          <w:instrText xml:space="preserve"> PAGEREF _Toc441248377 \h </w:instrText>
         </w:r>
         <w:r>
           <w:rPr>
@@ -1100,7 +1100,7 @@
           <w:lang w:eastAsia="de-CH"/>
         </w:rPr>
       </w:pPr>
-      <w:hyperlink w:anchor="_Toc441165063" w:history="1">
+      <w:hyperlink w:anchor="_Toc441248378" w:history="1">
         <w:r>
           <w:rPr>
             <w:rStyle w:val="Hyperlink"/>
@@ -1127,7 +1127,7 @@
             <w:noProof/>
             <w:webHidden/>
           </w:rPr>
-          <w:instrText xml:space="preserve"> PAGEREF _Toc441165063 \h </w:instrText>
+          <w:instrText xml:space="preserve"> PAGEREF _Toc441248378 \h </w:instrText>
         </w:r>
         <w:r>
           <w:rPr>
@@ -1172,7 +1172,7 @@
           <w:lang w:eastAsia="de-CH"/>
         </w:rPr>
       </w:pPr>
-      <w:hyperlink w:anchor="_Toc441165064" w:history="1">
+      <w:hyperlink w:anchor="_Toc441248379" w:history="1">
         <w:r>
           <w:rPr>
             <w:rStyle w:val="Hyperlink"/>
@@ -1199,7 +1199,7 @@
             <w:noProof/>
             <w:webHidden/>
           </w:rPr>
-          <w:instrText xml:space="preserve"> PAGEREF _Toc441165064 \h </w:instrText>
+          <w:instrText xml:space="preserve"> PAGEREF _Toc441248379 \h </w:instrText>
         </w:r>
         <w:r>
           <w:rPr>
@@ -1244,7 +1244,7 @@
           <w:lang w:eastAsia="de-CH"/>
         </w:rPr>
       </w:pPr>
-      <w:hyperlink w:anchor="_Toc441165065" w:history="1">
+      <w:hyperlink w:anchor="_Toc441248380" w:history="1">
         <w:r>
           <w:rPr>
             <w:rStyle w:val="Hyperlink"/>
@@ -1271,7 +1271,7 @@
             <w:noProof/>
             <w:webHidden/>
           </w:rPr>
-          <w:instrText xml:space="preserve"> PAGEREF _Toc441165065 \h </w:instrText>
+          <w:instrText xml:space="preserve"> PAGEREF _Toc441248380 \h </w:instrText>
         </w:r>
         <w:r>
           <w:rPr>
@@ -1316,7 +1316,7 @@
           <w:lang w:eastAsia="de-CH"/>
         </w:rPr>
       </w:pPr>
-      <w:hyperlink w:anchor="_Toc441165066" w:history="1">
+      <w:hyperlink w:anchor="_Toc441248381" w:history="1">
         <w:r>
           <w:rPr>
             <w:rStyle w:val="Hyperlink"/>
@@ -1343,7 +1343,7 @@
             <w:noProof/>
             <w:webHidden/>
           </w:rPr>
-          <w:instrText xml:space="preserve"> PAGEREF _Toc441165066 \h </w:instrText>
+          <w:instrText xml:space="preserve"> PAGEREF _Toc441248381 \h </w:instrText>
         </w:r>
         <w:r>
           <w:rPr>
@@ -1388,7 +1388,7 @@
           <w:lang w:eastAsia="de-CH"/>
         </w:rPr>
       </w:pPr>
-      <w:hyperlink w:anchor="_Toc441165067" w:history="1">
+      <w:hyperlink w:anchor="_Toc441248382" w:history="1">
         <w:r>
           <w:rPr>
             <w:rStyle w:val="Hyperlink"/>
@@ -1415,7 +1415,7 @@
             <w:noProof/>
             <w:webHidden/>
           </w:rPr>
-          <w:instrText xml:space="preserve"> PAGEREF _Toc441165067 \h </w:instrText>
+          <w:instrText xml:space="preserve"> PAGEREF _Toc441248382 \h </w:instrText>
         </w:r>
         <w:r>
           <w:rPr>
@@ -1435,7 +1435,7 @@
             <w:noProof/>
             <w:webHidden/>
           </w:rPr>
-          <w:t>7</w:t>
+          <w:t>8</w:t>
         </w:r>
         <w:r>
           <w:rPr>
@@ -1460,7 +1460,7 @@
           <w:lang w:eastAsia="de-CH"/>
         </w:rPr>
       </w:pPr>
-      <w:hyperlink w:anchor="_Toc441165068" w:history="1">
+      <w:hyperlink w:anchor="_Toc441248383" w:history="1">
         <w:r>
           <w:rPr>
             <w:rStyle w:val="Hyperlink"/>
@@ -1487,7 +1487,7 @@
             <w:noProof/>
             <w:webHidden/>
           </w:rPr>
-          <w:instrText xml:space="preserve"> PAGEREF _Toc441165068 \h </w:instrText>
+          <w:instrText xml:space="preserve"> PAGEREF _Toc441248383 \h </w:instrText>
         </w:r>
         <w:r>
           <w:rPr>
@@ -1507,7 +1507,7 @@
             <w:noProof/>
             <w:webHidden/>
           </w:rPr>
-          <w:t>7</w:t>
+          <w:t>9</w:t>
         </w:r>
         <w:r>
           <w:rPr>
@@ -1532,7 +1532,7 @@
           <w:lang w:eastAsia="de-CH"/>
         </w:rPr>
       </w:pPr>
-      <w:hyperlink w:anchor="_Toc441165069" w:history="1">
+      <w:hyperlink w:anchor="_Toc441248384" w:history="1">
         <w:r>
           <w:rPr>
             <w:rStyle w:val="Hyperlink"/>
@@ -1559,7 +1559,7 @@
             <w:noProof/>
             <w:webHidden/>
           </w:rPr>
-          <w:instrText xml:space="preserve"> PAGEREF _Toc441165069 \h </w:instrText>
+          <w:instrText xml:space="preserve"> PAGEREF _Toc441248384 \h </w:instrText>
         </w:r>
         <w:r>
           <w:rPr>
@@ -1579,7 +1579,7 @@
             <w:noProof/>
             <w:webHidden/>
           </w:rPr>
-          <w:t>7</w:t>
+          <w:t>10</w:t>
         </w:r>
         <w:r>
           <w:rPr>
@@ -1604,13 +1604,13 @@
           <w:lang w:eastAsia="de-CH"/>
         </w:rPr>
       </w:pPr>
-      <w:hyperlink w:anchor="_Toc441165070" w:history="1">
+      <w:hyperlink w:anchor="_Toc441248385" w:history="1">
         <w:r>
           <w:rPr>
             <w:rStyle w:val="Hyperlink"/>
             <w:noProof/>
           </w:rPr>
-          <w:t>3.2.7 Schritt 6 – Ausrichtungsmuster suchen und einfärben</w:t>
+          <w:t>3.2.7 Schritt 6 – Ausrichtungsmuster suchen und rot einfärben</w:t>
         </w:r>
         <w:r>
           <w:rPr>
@@ -1631,7 +1631,7 @@
             <w:noProof/>
             <w:webHidden/>
           </w:rPr>
-          <w:instrText xml:space="preserve"> PAGEREF _Toc441165070 \h </w:instrText>
+          <w:instrText xml:space="preserve"> PAGEREF _Toc441248385 \h </w:instrText>
         </w:r>
         <w:r>
           <w:rPr>
@@ -1651,7 +1651,7 @@
             <w:noProof/>
             <w:webHidden/>
           </w:rPr>
-          <w:t>7</w:t>
+          <w:t>11</w:t>
         </w:r>
         <w:r>
           <w:rPr>
@@ -1676,7 +1676,7 @@
           <w:lang w:eastAsia="de-CH"/>
         </w:rPr>
       </w:pPr>
-      <w:hyperlink w:anchor="_Toc441165071" w:history="1">
+      <w:hyperlink w:anchor="_Toc441248386" w:history="1">
         <w:r>
           <w:rPr>
             <w:rStyle w:val="Hyperlink"/>
@@ -1703,7 +1703,7 @@
             <w:noProof/>
             <w:webHidden/>
           </w:rPr>
-          <w:instrText xml:space="preserve"> PAGEREF _Toc441165071 \h </w:instrText>
+          <w:instrText xml:space="preserve"> PAGEREF _Toc441248386 \h </w:instrText>
         </w:r>
         <w:r>
           <w:rPr>
@@ -1723,7 +1723,7 @@
             <w:noProof/>
             <w:webHidden/>
           </w:rPr>
-          <w:t>7</w:t>
+          <w:t>12</w:t>
         </w:r>
         <w:r>
           <w:rPr>
@@ -1748,7 +1748,7 @@
           <w:lang w:eastAsia="de-CH"/>
         </w:rPr>
       </w:pPr>
-      <w:hyperlink w:anchor="_Toc441165072" w:history="1">
+      <w:hyperlink w:anchor="_Toc441248387" w:history="1">
         <w:r>
           <w:rPr>
             <w:rStyle w:val="Hyperlink"/>
@@ -1775,7 +1775,7 @@
             <w:noProof/>
             <w:webHidden/>
           </w:rPr>
-          <w:instrText xml:space="preserve"> PAGEREF _Toc441165072 \h </w:instrText>
+          <w:instrText xml:space="preserve"> PAGEREF _Toc441248387 \h </w:instrText>
         </w:r>
         <w:r>
           <w:rPr>
@@ -1795,7 +1795,7 @@
             <w:noProof/>
             <w:webHidden/>
           </w:rPr>
-          <w:t>7</w:t>
+          <w:t>12</w:t>
         </w:r>
         <w:r>
           <w:rPr>
@@ -1820,7 +1820,7 @@
           <w:lang w:eastAsia="de-CH"/>
         </w:rPr>
       </w:pPr>
-      <w:hyperlink w:anchor="_Toc441165073" w:history="1">
+      <w:hyperlink w:anchor="_Toc441248388" w:history="1">
         <w:r>
           <w:rPr>
             <w:rStyle w:val="Hyperlink"/>
@@ -1847,7 +1847,7 @@
             <w:noProof/>
             <w:webHidden/>
           </w:rPr>
-          <w:instrText xml:space="preserve"> PAGEREF _Toc441165073 \h </w:instrText>
+          <w:instrText xml:space="preserve"> PAGEREF _Toc441248388 \h </w:instrText>
         </w:r>
         <w:r>
           <w:rPr>
@@ -1867,7 +1867,76 @@
             <w:noProof/>
             <w:webHidden/>
           </w:rPr>
-          <w:t>7</w:t>
+          <w:t>13</w:t>
+        </w:r>
+        <w:r>
+          <w:rPr>
+            <w:noProof/>
+            <w:webHidden/>
+          </w:rPr>
+          <w:fldChar w:fldCharType="end"/>
+        </w:r>
+      </w:hyperlink>
+    </w:p>
+    <w:p>
+      <w:pPr>
+        <w:pStyle w:val="Verzeichnis2"/>
+        <w:rPr>
+          <w:rFonts w:asciiTheme="minorHAnsi" w:eastAsiaTheme="minorEastAsia" w:hAnsiTheme="minorHAnsi" w:cstheme="minorBidi"/>
+          <w:noProof/>
+          <w:sz w:val="22"/>
+          <w:szCs w:val="22"/>
+          <w:lang w:eastAsia="de-CH"/>
+        </w:rPr>
+      </w:pPr>
+      <w:hyperlink w:anchor="_Toc441248389" w:history="1">
+        <w:r>
+          <w:rPr>
+            <w:rStyle w:val="Hyperlink"/>
+            <w:noProof/>
+          </w:rPr>
+          <w:t>3.3 Erstellung des GUIs</w:t>
+        </w:r>
+        <w:r>
+          <w:rPr>
+            <w:noProof/>
+            <w:webHidden/>
+          </w:rPr>
+          <w:tab/>
+        </w:r>
+        <w:r>
+          <w:rPr>
+            <w:noProof/>
+            <w:webHidden/>
+          </w:rPr>
+          <w:fldChar w:fldCharType="begin"/>
+        </w:r>
+        <w:r>
+          <w:rPr>
+            <w:noProof/>
+            <w:webHidden/>
+          </w:rPr>
+          <w:instrText xml:space="preserve"> PAGEREF _Toc441248389 \h </w:instrText>
+        </w:r>
+        <w:r>
+          <w:rPr>
+            <w:noProof/>
+            <w:webHidden/>
+          </w:rPr>
+        </w:r>
+        <w:r>
+          <w:rPr>
+            <w:noProof/>
+            <w:webHidden/>
+          </w:rPr>
+          <w:fldChar w:fldCharType="separate"/>
+        </w:r>
+        <w:r>
+          <w:rPr>
+            <w:noProof/>
+            <w:webHidden/>
+          </w:rPr>
+          <w:t>13</w:t>
         </w:r>
         <w:r>
           <w:rPr>
@@ -1889,7 +1958,7 @@
           <w:lang w:val="de-CH" w:eastAsia="de-CH"/>
         </w:rPr>
       </w:pPr>
-      <w:hyperlink w:anchor="_Toc441165074" w:history="1">
+      <w:hyperlink w:anchor="_Toc441248390" w:history="1">
         <w:r>
           <w:rPr>
             <w:rStyle w:val="Hyperlink"/>
@@ -1933,7 +2002,7 @@
             <w:noProof/>
             <w:webHidden/>
           </w:rPr>
-          <w:instrText xml:space="preserve"> PAGEREF _Toc441165074 \h </w:instrText>
+          <w:instrText xml:space="preserve"> PAGEREF _Toc441248390 \h </w:instrText>
         </w:r>
         <w:r>
           <w:rPr>
@@ -1953,7 +2022,7 @@
             <w:noProof/>
             <w:webHidden/>
           </w:rPr>
-          <w:t>7</w:t>
+          <w:t>13</w:t>
         </w:r>
         <w:r>
           <w:rPr>
@@ -1975,7 +2044,7 @@
           <w:lang w:val="de-CH" w:eastAsia="de-CH"/>
         </w:rPr>
       </w:pPr>
-      <w:hyperlink w:anchor="_Toc441165075" w:history="1">
+      <w:hyperlink w:anchor="_Toc441248391" w:history="1">
         <w:r>
           <w:rPr>
             <w:rStyle w:val="Hyperlink"/>
@@ -2019,7 +2088,7 @@
             <w:noProof/>
             <w:webHidden/>
           </w:rPr>
-          <w:instrText xml:space="preserve"> PAGEREF _Toc441165075 \h </w:instrText>
+          <w:instrText xml:space="preserve"> PAGEREF _Toc441248391 \h </w:instrText>
         </w:r>
         <w:r>
           <w:rPr>
@@ -2039,7 +2108,7 @@
             <w:noProof/>
             <w:webHidden/>
           </w:rPr>
-          <w:t>7</w:t>
+          <w:t>13</w:t>
         </w:r>
         <w:r>
           <w:rPr>
@@ -2061,7 +2130,7 @@
           <w:lang w:val="de-CH" w:eastAsia="de-CH"/>
         </w:rPr>
       </w:pPr>
-      <w:hyperlink w:anchor="_Toc441165076" w:history="1">
+      <w:hyperlink w:anchor="_Toc441248392" w:history="1">
         <w:r>
           <w:rPr>
             <w:rStyle w:val="Hyperlink"/>
@@ -2105,7 +2174,7 @@
             <w:noProof/>
             <w:webHidden/>
           </w:rPr>
-          <w:instrText xml:space="preserve"> PAGEREF _Toc441165076 \h </w:instrText>
+          <w:instrText xml:space="preserve"> PAGEREF _Toc441248392 \h </w:instrText>
         </w:r>
         <w:r>
           <w:rPr>
@@ -2125,7 +2194,7 @@
             <w:noProof/>
             <w:webHidden/>
           </w:rPr>
-          <w:t>7</w:t>
+          <w:t>13</w:t>
         </w:r>
         <w:r>
           <w:rPr>
@@ -2147,7 +2216,7 @@
           <w:lang w:val="de-CH" w:eastAsia="de-CH"/>
         </w:rPr>
       </w:pPr>
-      <w:hyperlink w:anchor="_Toc441165077" w:history="1">
+      <w:hyperlink w:anchor="_Toc441248393" w:history="1">
         <w:r>
           <w:rPr>
             <w:rStyle w:val="Hyperlink"/>
@@ -2191,7 +2260,7 @@
             <w:noProof/>
             <w:webHidden/>
           </w:rPr>
-          <w:instrText xml:space="preserve"> PAGEREF _Toc441165077 \h </w:instrText>
+          <w:instrText xml:space="preserve"> PAGEREF _Toc441248393 \h </w:instrText>
         </w:r>
         <w:r>
           <w:rPr>
@@ -2211,7 +2280,7 @@
             <w:noProof/>
             <w:webHidden/>
           </w:rPr>
-          <w:t>8</w:t>
+          <w:t>14</w:t>
         </w:r>
         <w:r>
           <w:rPr>
@@ -2233,7 +2302,7 @@
           <w:lang w:val="de-CH" w:eastAsia="de-CH"/>
         </w:rPr>
       </w:pPr>
-      <w:hyperlink w:anchor="_Toc441165078" w:history="1">
+      <w:hyperlink w:anchor="_Toc441248394" w:history="1">
         <w:r>
           <w:rPr>
             <w:rStyle w:val="Hyperlink"/>
@@ -2277,7 +2346,7 @@
             <w:noProof/>
             <w:webHidden/>
           </w:rPr>
-          <w:instrText xml:space="preserve"> PAGEREF _Toc441165078 \h </w:instrText>
+          <w:instrText xml:space="preserve"> PAGEREF _Toc441248394 \h </w:instrText>
         </w:r>
         <w:r>
           <w:rPr>
@@ -2297,7 +2366,7 @@
             <w:noProof/>
             <w:webHidden/>
           </w:rPr>
-          <w:t>8</w:t>
+          <w:t>14</w:t>
         </w:r>
         <w:r>
           <w:rPr>
@@ -2319,7 +2388,7 @@
           <w:lang w:val="de-CH" w:eastAsia="de-CH"/>
         </w:rPr>
       </w:pPr>
-      <w:hyperlink w:anchor="_Toc441165079" w:history="1">
+      <w:hyperlink w:anchor="_Toc441248395" w:history="1">
         <w:r>
           <w:rPr>
             <w:rStyle w:val="Hyperlink"/>
@@ -2363,7 +2432,7 @@
             <w:noProof/>
             <w:webHidden/>
           </w:rPr>
-          <w:instrText xml:space="preserve"> PAGEREF _Toc441165079 \h </w:instrText>
+          <w:instrText xml:space="preserve"> PAGEREF _Toc441248395 \h </w:instrText>
         </w:r>
         <w:r>
           <w:rPr>
@@ -2383,7 +2452,7 @@
             <w:noProof/>
             <w:webHidden/>
           </w:rPr>
-          <w:t>8</w:t>
+          <w:t>14</w:t>
         </w:r>
         <w:r>
           <w:rPr>
@@ -2405,7 +2474,7 @@
           <w:lang w:val="de-CH" w:eastAsia="de-CH"/>
         </w:rPr>
       </w:pPr>
-      <w:hyperlink w:anchor="_Toc441165080" w:history="1">
+      <w:hyperlink w:anchor="_Toc441248396" w:history="1">
         <w:r>
           <w:rPr>
             <w:rStyle w:val="Hyperlink"/>
@@ -2449,7 +2518,7 @@
             <w:noProof/>
             <w:webHidden/>
           </w:rPr>
-          <w:instrText xml:space="preserve"> PAGEREF _Toc441165080 \h </w:instrText>
+          <w:instrText xml:space="preserve"> PAGEREF _Toc441248396 \h </w:instrText>
         </w:r>
         <w:r>
           <w:rPr>
@@ -2469,7 +2538,7 @@
             <w:noProof/>
             <w:webHidden/>
           </w:rPr>
-          <w:t>8</w:t>
+          <w:t>14</w:t>
         </w:r>
         <w:r>
           <w:rPr>
@@ -2508,7 +2577,7 @@
       <w:pPr>
         <w:pStyle w:val="berschrift1"/>
       </w:pPr>
-      <w:bookmarkStart w:id="2" w:name="_Toc441165057"/>
+      <w:bookmarkStart w:id="2" w:name="_Toc441248372"/>
       <w:r>
         <w:lastRenderedPageBreak/>
         <w:t>Ausgangslage</w:t>
@@ -2523,7 +2592,15 @@
         <w:jc w:val="both"/>
       </w:pPr>
       <w:r>
-        <w:t>QR-Codes sind in der heutigen Zeit ein weit verbreitetes Medium um Menschen einen schnellen Zugriff auf Daten zu ermöglichen. Mit einem klassischen QR-Code-Scanner (Gerät) oder einem Mobiltelefon kann der QR-Code gescannt und so dessen Information ausgelesen und dem Benutzer in verständlicher Form angezeigt werden. Oft werden QR-Codes verwendet, um URLs von Webseiten zu Speichern. Beim Scan des QR-Codes mit dem Mobiltelefon wird dem Benutzer dann die entsprechende Webseite im Browser angezeigt. Weitere Anwendungsbereiche sind bei IT-Lösungen im Mobile Computing oder Internet of Things (kurz IOT) zu finden. Dort werden QR-Codes hauptsächlich verwendet um Daten zwischen verschiedenen mobilen Geräten oder Things (bei IOT) auszutauschen.</w:t>
+        <w:t xml:space="preserve">QR-Codes sind in der heutigen Zeit ein weit verbreitetes Medium um Menschen einen schnellen Zugriff auf Daten zu ermöglichen. Mit einem klassischen QR-Code-Scanner (Gerät) oder einem Mobiltelefon kann der QR-Code gescannt und so dessen Information ausgelesen und dem Benutzer in verständlicher Form angezeigt werden. Oft werden QR-Codes verwendet, um URLs von Webseiten zu Speichern. Beim Scan des QR-Codes mit dem Mobiltelefon wird dem Benutzer dann die entsprechende Webseite im Browser angezeigt. Weitere Anwendungsbereiche sind bei IT-Lösungen im Mobile Computing oder Internet </w:t>
+      </w:r>
+      <w:proofErr w:type="spellStart"/>
+      <w:r>
+        <w:t>of</w:t>
+      </w:r>
+      <w:proofErr w:type="spellEnd"/>
+      <w:r>
+        <w:t xml:space="preserve"> Things (kurz IOT) zu finden. Dort werden QR-Codes hauptsächlich verwendet um Daten zwischen verschiedenen mobilen Geräten oder Things (bei IOT) auszutauschen.</w:t>
       </w:r>
     </w:p>
     <w:p>
@@ -2734,7 +2811,7 @@
       <w:pPr>
         <w:pStyle w:val="berschrift1"/>
       </w:pPr>
-      <w:bookmarkStart w:id="3" w:name="_Toc441165058"/>
+      <w:bookmarkStart w:id="3" w:name="_Toc441248373"/>
       <w:r>
         <w:lastRenderedPageBreak/>
         <w:t>Vorgehen</w:t>
@@ -2745,7 +2822,7 @@
       <w:pPr>
         <w:pStyle w:val="berschrift2"/>
       </w:pPr>
-      <w:bookmarkStart w:id="4" w:name="_Toc441165059"/>
+      <w:bookmarkStart w:id="4" w:name="_Toc441248374"/>
       <w:r>
         <w:t>Zeitplan (Soll-Ist-Vergleich)</w:t>
       </w:r>
@@ -5784,7 +5861,7 @@
           <w:lang w:val="de-CH"/>
         </w:rPr>
       </w:pPr>
-      <w:bookmarkStart w:id="5" w:name="_Toc441160264"/>
+      <w:bookmarkStart w:id="5" w:name="_Toc441248494"/>
       <w:r>
         <w:rPr>
           <w:lang w:val="de-CH"/>
@@ -5792,6 +5869,9 @@
         <w:t xml:space="preserve">Tabelle </w:t>
       </w:r>
       <w:r>
+        <w:rPr>
+          <w:lang w:val="de-CH"/>
+        </w:rPr>
         <w:fldChar w:fldCharType="begin"/>
       </w:r>
       <w:r>
@@ -5801,6 +5881,9 @@
         <w:instrText xml:space="preserve"> SEQ Tabelle \* ARABIC </w:instrText>
       </w:r>
       <w:r>
+        <w:rPr>
+          <w:lang w:val="de-CH"/>
+        </w:rPr>
         <w:fldChar w:fldCharType="separate"/>
       </w:r>
       <w:r>
@@ -5811,6 +5894,9 @@
         <w:t>1</w:t>
       </w:r>
       <w:r>
+        <w:rPr>
+          <w:lang w:val="de-CH"/>
+        </w:rPr>
         <w:fldChar w:fldCharType="end"/>
       </w:r>
       <w:r>
@@ -5831,7 +5917,7 @@
       <w:pPr>
         <w:pStyle w:val="berschrift2"/>
       </w:pPr>
-      <w:bookmarkStart w:id="6" w:name="_Toc441165060"/>
+      <w:bookmarkStart w:id="6" w:name="_Toc441248375"/>
       <w:r>
         <w:t>Eingesetzte Tools &amp; Technologien</w:t>
       </w:r>
@@ -5873,13 +5959,7 @@
           </w:tcPr>
           <w:p>
             <w:r>
-              <w:rPr>
-                <w:b w:val="0"/>
-              </w:rPr>
-              <w:t xml:space="preserve">Tool oder </w:t>
-            </w:r>
-            <w:r>
-              <w:t>Technologie</w:t>
+              <w:t>Tool oder Technologie</w:t>
             </w:r>
           </w:p>
         </w:tc>
@@ -5936,11 +6016,19 @@
               </w:rPr>
               <w:t xml:space="preserve">In Matlab </w:t>
             </w:r>
+            <w:proofErr w:type="spellStart"/>
             <w:r>
               <w:rPr>
                 <w:lang w:val="en-GB"/>
               </w:rPr>
-              <w:t>integrierter GUI-Editor „GUIDE“</w:t>
+              <w:t>integrierter</w:t>
+            </w:r>
+            <w:proofErr w:type="spellEnd"/>
+            <w:r>
+              <w:rPr>
+                <w:lang w:val="en-GB"/>
+              </w:rPr>
+              <w:t xml:space="preserve"> GUI-Editor „GUIDE“</w:t>
             </w:r>
           </w:p>
         </w:tc>
@@ -5961,7 +6049,7 @@
             <w:tcW w:w="4820" w:type="dxa"/>
           </w:tcPr>
           <w:p>
-            <w:hyperlink r:id="rId15" w:anchor="text" w:history="1">
+            <w:hyperlink r:id="rId16" w:anchor="text" w:history="1">
               <w:r>
                 <w:rPr>
                   <w:rStyle w:val="Hyperlink"/>
@@ -5994,9 +6082,11 @@
             <w:pPr>
               <w:keepNext/>
             </w:pPr>
+            <w:proofErr w:type="spellStart"/>
             <w:r>
               <w:t>GitHub</w:t>
             </w:r>
+            <w:proofErr w:type="spellEnd"/>
           </w:p>
         </w:tc>
       </w:tr>
@@ -6034,7 +6124,7 @@
         </w:rPr>
       </w:pPr>
       <w:bookmarkStart w:id="7" w:name="_Toc440719167"/>
-      <w:bookmarkStart w:id="8" w:name="_Toc441160265"/>
+      <w:bookmarkStart w:id="8" w:name="_Toc441248495"/>
       <w:r>
         <w:rPr>
           <w:lang w:val="de-CH"/>
@@ -6085,7 +6175,7 @@
       <w:pPr>
         <w:pStyle w:val="berschrift1"/>
       </w:pPr>
-      <w:bookmarkStart w:id="9" w:name="_Toc441165061"/>
+      <w:bookmarkStart w:id="9" w:name="_Toc441248376"/>
       <w:r>
         <w:lastRenderedPageBreak/>
         <w:t xml:space="preserve">Angewendete Methoden &amp; </w:t>
@@ -6100,7 +6190,7 @@
         <w:pStyle w:val="berschrift2"/>
       </w:pPr>
       <w:bookmarkStart w:id="10" w:name="_Toc440719141"/>
-      <w:bookmarkStart w:id="11" w:name="_Toc441165062"/>
+      <w:bookmarkStart w:id="11" w:name="_Toc441248377"/>
       <w:r>
         <w:t>Übersicht</w:t>
       </w:r>
@@ -6165,7 +6255,7 @@
       <w:pPr>
         <w:pStyle w:val="berschrift2"/>
       </w:pPr>
-      <w:bookmarkStart w:id="12" w:name="_Toc441165063"/>
+      <w:bookmarkStart w:id="12" w:name="_Toc441248378"/>
       <w:r>
         <w:t>Inhalt des QR-Codes auslesen</w:t>
       </w:r>
@@ -6175,7 +6265,7 @@
       <w:pPr>
         <w:pStyle w:val="berschrift3"/>
       </w:pPr>
-      <w:bookmarkStart w:id="13" w:name="_Toc441165064"/>
+      <w:bookmarkStart w:id="13" w:name="_Toc441248379"/>
       <w:r>
         <w:t>Übersicht</w:t>
       </w:r>
@@ -6433,7 +6523,7 @@
                     <pic:cNvPicPr/>
                   </pic:nvPicPr>
                   <pic:blipFill>
-                    <a:blip r:embed="rId16">
+                    <a:blip r:embed="rId17">
                       <a:extLst>
                         <a:ext uri="{28A0092B-C50C-407E-A947-70E740481C1C}">
                           <a14:useLocalDpi xmlns:a14="http://schemas.microsoft.com/office/drawing/2010/main" val="0"/>
@@ -6547,13 +6637,21 @@
         <w:t xml:space="preserve"> </w:t>
       </w:r>
       <w:r>
-        <w:t>Ausrichtungsmuster (Alig</w:t>
+        <w:t>Ausrichtungsmuster (</w:t>
+      </w:r>
+      <w:proofErr w:type="spellStart"/>
+      <w:r>
+        <w:t>Alig</w:t>
       </w:r>
       <w:r>
         <w:t>n</w:t>
       </w:r>
       <w:r>
-        <w:t>ment Patterns)</w:t>
+        <w:t>ment</w:t>
+      </w:r>
+      <w:proofErr w:type="spellEnd"/>
+      <w:r>
+        <w:t xml:space="preserve"> Patterns)</w:t>
       </w:r>
       <w:r>
         <w:t>. A</w:t>
@@ -6772,6 +6870,7 @@
                                 <w:lang w:val="de-CH"/>
                               </w:rPr>
                             </w:pPr>
+                            <w:bookmarkStart w:id="14" w:name="_Toc441248498"/>
                             <w:r>
                               <w:rPr>
                                 <w:lang w:val="de-CH"/>
@@ -6866,6 +6965,7 @@
                               </w:rPr>
                               <w:t>[1]</w:t>
                             </w:r>
+                            <w:bookmarkEnd w:id="14"/>
                             <w:r>
                               <w:rPr>
                                 <w:lang w:val="de-CH"/>
@@ -6911,6 +7011,7 @@
                           <w:lang w:val="de-CH"/>
                         </w:rPr>
                       </w:pPr>
+                      <w:bookmarkStart w:id="15" w:name="_Toc441248498"/>
                       <w:r>
                         <w:rPr>
                           <w:lang w:val="de-CH"/>
@@ -7005,6 +7106,7 @@
                         </w:rPr>
                         <w:t>[1]</w:t>
                       </w:r>
+                      <w:bookmarkEnd w:id="15"/>
                       <w:r>
                         <w:rPr>
                           <w:lang w:val="de-CH"/>
@@ -7036,12 +7138,12 @@
       <w:pPr>
         <w:pStyle w:val="berschrift3"/>
       </w:pPr>
-      <w:bookmarkStart w:id="14" w:name="_Toc441165065"/>
+      <w:bookmarkStart w:id="16" w:name="_Toc441248380"/>
       <w:r>
         <w:lastRenderedPageBreak/>
         <w:t>Schritt 1 – QR-Code-Bild in Graustufen- und Binary-Bild konvertieren</w:t>
       </w:r>
-      <w:bookmarkEnd w:id="14"/>
+      <w:bookmarkEnd w:id="16"/>
     </w:p>
     <w:p>
       <w:pPr>
@@ -7060,7 +7162,15 @@
         <w:t xml:space="preserve">Um ein Binärbild zu erstellen, muss das farbige RGB-Bild zuerst in ein Graustufen-Bild umgewandelt werden. </w:t>
       </w:r>
       <w:r>
-        <w:t xml:space="preserve">Das Graustufenbild wird dann unter der Angabe eines bestimmten Schwellenwerts (Threshold) in das Binärbild </w:t>
+        <w:t>Das Graustufenbild wird dann unter der Angabe eines bestimmten Schwellenwerts (</w:t>
+      </w:r>
+      <w:proofErr w:type="spellStart"/>
+      <w:r>
+        <w:t>Threshold</w:t>
+      </w:r>
+      <w:proofErr w:type="spellEnd"/>
+      <w:r>
+        <w:t xml:space="preserve">) in das Binärbild </w:t>
       </w:r>
       <w:r>
         <w:t>konvertiert</w:t>
@@ -7069,7 +7179,15 @@
         <w:t>. Der Schwellenwert bestimmt, a</w:t>
       </w:r>
       <w:r>
-        <w:t xml:space="preserve">b welchem Grauwert ein Pixel </w:t>
+        <w:t xml:space="preserve">b welchem </w:t>
+      </w:r>
+      <w:proofErr w:type="spellStart"/>
+      <w:r>
+        <w:t>Grauwert</w:t>
+      </w:r>
+      <w:proofErr w:type="spellEnd"/>
+      <w:r>
+        <w:t xml:space="preserve"> ein Pixel </w:t>
       </w:r>
       <w:r>
         <w:t xml:space="preserve">in Schwarz oder in Weiss umgewandelt wird. </w:t>
@@ -7087,6 +7205,7 @@
       <w:r>
         <w:rPr>
           <w:noProof/>
+          <w:lang w:eastAsia="de-CH"/>
         </w:rPr>
         <mc:AlternateContent>
           <mc:Choice Requires="wps">
@@ -7143,6 +7262,7 @@
                                 <w:lang w:val="de-CH"/>
                               </w:rPr>
                             </w:pPr>
+                            <w:bookmarkStart w:id="17" w:name="_Toc441248499"/>
                             <w:r>
                               <w:rPr>
                                 <w:lang w:val="de-CH"/>
@@ -7175,7 +7295,14 @@
                               <w:rPr>
                                 <w:lang w:val="de-CH"/>
                               </w:rPr>
-                              <w:t xml:space="preserve">: Graustufen- und Binär-Bild von einem QR-Code </w:t>
+                              <w:t>: Graustufen- und Binär-Bild von einem QR-Code</w:t>
+                            </w:r>
+                            <w:bookmarkEnd w:id="17"/>
+                            <w:r>
+                              <w:rPr>
+                                <w:lang w:val="de-CH"/>
+                              </w:rPr>
+                              <w:t xml:space="preserve"> </w:t>
                             </w:r>
                           </w:p>
                         </w:txbxContent>
@@ -7206,6 +7333,7 @@
                           <w:lang w:val="de-CH"/>
                         </w:rPr>
                       </w:pPr>
+                      <w:bookmarkStart w:id="18" w:name="_Toc441248499"/>
                       <w:r>
                         <w:rPr>
                           <w:lang w:val="de-CH"/>
@@ -7238,7 +7366,14 @@
                         <w:rPr>
                           <w:lang w:val="de-CH"/>
                         </w:rPr>
-                        <w:t xml:space="preserve">: Graustufen- und Binär-Bild von einem QR-Code </w:t>
+                        <w:t>: Graustufen- und Binär-Bild von einem QR-Code</w:t>
+                      </w:r>
+                      <w:bookmarkEnd w:id="18"/>
+                      <w:r>
+                        <w:rPr>
+                          <w:lang w:val="de-CH"/>
+                        </w:rPr>
+                        <w:t xml:space="preserve"> </w:t>
                       </w:r>
                     </w:p>
                   </w:txbxContent>
@@ -7286,7 +7421,7 @@
                     <pic:cNvPicPr/>
                   </pic:nvPicPr>
                   <pic:blipFill>
-                    <a:blip r:embed="rId17">
+                    <a:blip r:embed="rId18">
                       <a:extLst>
                         <a:ext uri="{28A0092B-C50C-407E-A947-70E740481C1C}">
                           <a14:useLocalDpi xmlns:a14="http://schemas.microsoft.com/office/drawing/2010/main" val="0"/>
@@ -7344,7 +7479,23 @@
         <w:t xml:space="preserve">stufen- und Binär-Konvertierung </w:t>
       </w:r>
       <w:r>
-        <w:t xml:space="preserve">in der erstellten Funktion „convertImageToBinary“ in der Matlab-Datei „convertImageToBinary.m“ </w:t>
+        <w:t>in der erstellten Funktion „</w:t>
+      </w:r>
+      <w:proofErr w:type="spellStart"/>
+      <w:r>
+        <w:t>convertImageToBinary</w:t>
+      </w:r>
+      <w:proofErr w:type="spellEnd"/>
+      <w:r>
+        <w:t>“ in der Matlab-Datei „</w:t>
+      </w:r>
+      <w:proofErr w:type="spellStart"/>
+      <w:r>
+        <w:t>convertImageToBinary.m</w:t>
+      </w:r>
+      <w:proofErr w:type="spellEnd"/>
+      <w:r>
+        <w:t xml:space="preserve">“ </w:t>
       </w:r>
       <w:r>
         <w:t>durch</w:t>
@@ -7373,11 +7524,13 @@
       <w:pPr>
         <w:pStyle w:val="berschrift3"/>
       </w:pPr>
-      <w:bookmarkStart w:id="15" w:name="_Toc441165066"/>
+      <w:bookmarkStart w:id="19" w:name="_Ref441245072"/>
+      <w:bookmarkStart w:id="20" w:name="_Toc441248381"/>
       <w:r>
         <w:t>Schritt 2 – Begrenzungsmuster suchen und Bild zuschneiden</w:t>
       </w:r>
-      <w:bookmarkEnd w:id="15"/>
+      <w:bookmarkEnd w:id="19"/>
+      <w:bookmarkEnd w:id="20"/>
     </w:p>
     <w:p>
       <w:pPr>
@@ -7389,7 +7542,7 @@
           <w:lang w:eastAsia="de-CH"/>
         </w:rPr>
         <w:drawing>
-          <wp:anchor distT="0" distB="0" distL="215900" distR="114300" simplePos="0" relativeHeight="251664384" behindDoc="1" locked="0" layoutInCell="1" allowOverlap="1" wp14:anchorId="15B9B2B7" wp14:editId="1009D8CC">
+          <wp:anchor distT="0" distB="0" distL="215900" distR="114300" simplePos="0" relativeHeight="251664384" behindDoc="1" locked="0" layoutInCell="1" allowOverlap="1" wp14:anchorId="6C15C676" wp14:editId="1A6B9534">
             <wp:simplePos x="0" y="0"/>
             <wp:positionH relativeFrom="column">
               <wp:posOffset>4111625</wp:posOffset>
@@ -7420,7 +7573,7 @@
                     <pic:cNvPicPr/>
                   </pic:nvPicPr>
                   <pic:blipFill rotWithShape="1">
-                    <a:blip r:embed="rId18">
+                    <a:blip r:embed="rId19">
                       <a:extLst>
                         <a:ext uri="{28A0092B-C50C-407E-A947-70E740481C1C}">
                           <a14:useLocalDpi xmlns:a14="http://schemas.microsoft.com/office/drawing/2010/main" val="0"/>
@@ -7496,11 +7649,12 @@
       <w:r>
         <w:rPr>
           <w:noProof/>
+          <w:lang w:eastAsia="de-CH"/>
         </w:rPr>
         <mc:AlternateContent>
           <mc:Choice Requires="wps">
             <w:drawing>
-              <wp:anchor distT="0" distB="0" distL="215900" distR="114300" simplePos="0" relativeHeight="251666432" behindDoc="0" locked="0" layoutInCell="1" allowOverlap="1" wp14:anchorId="75B01846" wp14:editId="7FA03B79">
+              <wp:anchor distT="0" distB="0" distL="215900" distR="114300" simplePos="0" relativeHeight="251666432" behindDoc="0" locked="0" layoutInCell="1" allowOverlap="1" wp14:anchorId="2C47BACB" wp14:editId="56D5BB7C">
                 <wp:simplePos x="0" y="0"/>
                 <wp:positionH relativeFrom="column">
                   <wp:posOffset>4111625</wp:posOffset>
@@ -7552,6 +7706,7 @@
                                 <w:lang w:val="de-CH"/>
                               </w:rPr>
                             </w:pPr>
+                            <w:bookmarkStart w:id="21" w:name="_Toc441248500"/>
                             <w:r>
                               <w:rPr>
                                 <w:lang w:val="de-CH"/>
@@ -7592,6 +7747,7 @@
                               </w:rPr>
                               <w:t>grenzungsmustern</w:t>
                             </w:r>
+                            <w:bookmarkEnd w:id="21"/>
                             <w:r>
                               <w:rPr>
                                 <w:lang w:val="de-CH"/>
@@ -7627,6 +7783,7 @@
                           <w:lang w:val="de-CH"/>
                         </w:rPr>
                       </w:pPr>
+                      <w:bookmarkStart w:id="22" w:name="_Toc441248500"/>
                       <w:r>
                         <w:rPr>
                           <w:lang w:val="de-CH"/>
@@ -7667,6 +7824,7 @@
                         </w:rPr>
                         <w:t>grenzungsmustern</w:t>
                       </w:r>
+                      <w:bookmarkEnd w:id="22"/>
                       <w:r>
                         <w:rPr>
                           <w:lang w:val="de-CH"/>
@@ -7708,13 +7866,35 @@
       </w:r>
     </w:p>
     <w:p>
+      <w:pPr>
+        <w:jc w:val="both"/>
+      </w:pPr>
       <w:r>
         <w:t xml:space="preserve"> </w:t>
       </w:r>
     </w:p>
     <w:p>
-      <w:r>
-        <w:t xml:space="preserve">Die realisierte Matlab-Anwendung sucht die 3 Begrenzungsmuster mit Hilfe von „Connected-component labeling“. </w:t>
+      <w:pPr>
+        <w:jc w:val="both"/>
+      </w:pPr>
+      <w:r>
+        <w:t>Die realisierte Matlab-Anwendung sucht die 3 Begrenzungsmuster mit Hilfe von „</w:t>
+      </w:r>
+      <w:proofErr w:type="spellStart"/>
+      <w:r>
+        <w:t>Connected-component</w:t>
+      </w:r>
+      <w:proofErr w:type="spellEnd"/>
+      <w:r>
+        <w:t xml:space="preserve"> </w:t>
+      </w:r>
+      <w:proofErr w:type="spellStart"/>
+      <w:r>
+        <w:t>labeling</w:t>
+      </w:r>
+      <w:proofErr w:type="spellEnd"/>
+      <w:r>
+        <w:t xml:space="preserve">“. </w:t>
       </w:r>
       <w:r>
         <w:t>Dies ist eine Methode aus der Computer Vision um zusammenhängende Pixel im Bild zu erkennen.</w:t>
@@ -7729,16 +7909,51 @@
         <w:t xml:space="preserve"> gleiche Anzahl, zusammenhängende Pixel auf. </w:t>
       </w:r>
     </w:p>
-    <w:p/>
-    <w:p>
+    <w:p>
+      <w:pPr>
+        <w:jc w:val="both"/>
+      </w:pPr>
+    </w:p>
+    <w:p>
+      <w:pPr>
+        <w:jc w:val="both"/>
+      </w:pPr>
       <w:r>
         <w:t xml:space="preserve">Mit Hilfe der nachfolgenden Zeilen </w:t>
       </w:r>
       <w:r>
-        <w:t>macht die Anwendung ein Connected-component labeling und erstellt eine Struktur, in welcher an jeder Position ein zusammenhängender Bereich mit deren Grösse und deren Rand (Bounding Box) gespeichert wird.</w:t>
-      </w:r>
-    </w:p>
-    <w:p/>
+        <w:t xml:space="preserve">macht die Anwendung ein </w:t>
+      </w:r>
+      <w:proofErr w:type="spellStart"/>
+      <w:r>
+        <w:t>Connected-component</w:t>
+      </w:r>
+      <w:proofErr w:type="spellEnd"/>
+      <w:r>
+        <w:t xml:space="preserve"> </w:t>
+      </w:r>
+      <w:proofErr w:type="spellStart"/>
+      <w:r>
+        <w:t>labeling</w:t>
+      </w:r>
+      <w:proofErr w:type="spellEnd"/>
+      <w:r>
+        <w:t xml:space="preserve"> und erstellt eine Struktur, in welcher an jeder Position ein zusammenhängender Bereich mit deren Grösse und deren Rand (</w:t>
+      </w:r>
+      <w:proofErr w:type="spellStart"/>
+      <w:r>
+        <w:t>Bounding</w:t>
+      </w:r>
+      <w:proofErr w:type="spellEnd"/>
+      <w:r>
+        <w:t xml:space="preserve"> Box) gespeichert wird.</w:t>
+      </w:r>
+    </w:p>
+    <w:p>
+      <w:pPr>
+        <w:jc w:val="both"/>
+      </w:pPr>
+    </w:p>
     <w:tbl>
       <w:tblPr>
         <w:tblStyle w:val="Tabellenraster"/>
@@ -7759,6 +7974,7 @@
               <w:autoSpaceDN w:val="0"/>
               <w:adjustRightInd w:val="0"/>
               <w:spacing w:line="240" w:lineRule="auto"/>
+              <w:jc w:val="both"/>
               <w:rPr>
                 <w:rFonts w:ascii="Courier New" w:hAnsi="Courier New" w:cs="Courier New"/>
                 <w:color w:val="000000"/>
@@ -7782,8 +7998,19 @@
                 <w:sz w:val="20"/>
                 <w:lang w:val="en-GB" w:eastAsia="de-CH"/>
               </w:rPr>
-              <w:t xml:space="preserve"> Connected component labeling</w:t>
+              <w:t xml:space="preserve"> Connected component </w:t>
             </w:r>
+            <w:proofErr w:type="spellStart"/>
+            <w:r>
+              <w:rPr>
+                <w:rFonts w:ascii="Courier New" w:hAnsi="Courier New" w:cs="Courier New"/>
+                <w:color w:val="228B22"/>
+                <w:sz w:val="20"/>
+                <w:lang w:val="en-GB" w:eastAsia="de-CH"/>
+              </w:rPr>
+              <w:t>labeling</w:t>
+            </w:r>
+            <w:proofErr w:type="spellEnd"/>
           </w:p>
           <w:p>
             <w:pPr>
@@ -7791,6 +8018,7 @@
               <w:autoSpaceDN w:val="0"/>
               <w:adjustRightInd w:val="0"/>
               <w:spacing w:line="240" w:lineRule="auto"/>
+              <w:jc w:val="both"/>
               <w:rPr>
                 <w:rFonts w:ascii="Courier New" w:hAnsi="Courier New" w:cs="Courier New"/>
                 <w:sz w:val="24"/>
@@ -7805,7 +8033,87 @@
                 <w:sz w:val="20"/>
                 <w:lang w:val="en-GB" w:eastAsia="de-CH"/>
               </w:rPr>
-              <w:t>[labeled, numberOfObjects] = bwlabel(binaryImage, 8);</w:t>
+              <w:t>[</w:t>
+            </w:r>
+            <w:proofErr w:type="spellStart"/>
+            <w:r>
+              <w:rPr>
+                <w:rFonts w:ascii="Courier New" w:hAnsi="Courier New" w:cs="Courier New"/>
+                <w:color w:val="000000"/>
+                <w:sz w:val="20"/>
+                <w:lang w:val="en-GB" w:eastAsia="de-CH"/>
+              </w:rPr>
+              <w:t>labeled</w:t>
+            </w:r>
+            <w:proofErr w:type="spellEnd"/>
+            <w:r>
+              <w:rPr>
+                <w:rFonts w:ascii="Courier New" w:hAnsi="Courier New" w:cs="Courier New"/>
+                <w:color w:val="000000"/>
+                <w:sz w:val="20"/>
+                <w:lang w:val="en-GB" w:eastAsia="de-CH"/>
+              </w:rPr>
+              <w:t xml:space="preserve">, </w:t>
+            </w:r>
+            <w:proofErr w:type="spellStart"/>
+            <w:r>
+              <w:rPr>
+                <w:rFonts w:ascii="Courier New" w:hAnsi="Courier New" w:cs="Courier New"/>
+                <w:color w:val="000000"/>
+                <w:sz w:val="20"/>
+                <w:lang w:val="en-GB" w:eastAsia="de-CH"/>
+              </w:rPr>
+              <w:t>numberOfObjects</w:t>
+            </w:r>
+            <w:proofErr w:type="spellEnd"/>
+            <w:r>
+              <w:rPr>
+                <w:rFonts w:ascii="Courier New" w:hAnsi="Courier New" w:cs="Courier New"/>
+                <w:color w:val="000000"/>
+                <w:sz w:val="20"/>
+                <w:lang w:val="en-GB" w:eastAsia="de-CH"/>
+              </w:rPr>
+              <w:t xml:space="preserve">] = </w:t>
+            </w:r>
+            <w:proofErr w:type="spellStart"/>
+            <w:r>
+              <w:rPr>
+                <w:rFonts w:ascii="Courier New" w:hAnsi="Courier New" w:cs="Courier New"/>
+                <w:color w:val="000000"/>
+                <w:sz w:val="20"/>
+                <w:lang w:val="en-GB" w:eastAsia="de-CH"/>
+              </w:rPr>
+              <w:t>bwlabel</w:t>
+            </w:r>
+            <w:proofErr w:type="spellEnd"/>
+            <w:r>
+              <w:rPr>
+                <w:rFonts w:ascii="Courier New" w:hAnsi="Courier New" w:cs="Courier New"/>
+                <w:color w:val="000000"/>
+                <w:sz w:val="20"/>
+                <w:lang w:val="en-GB" w:eastAsia="de-CH"/>
+              </w:rPr>
+              <w:t>(</w:t>
+            </w:r>
+            <w:proofErr w:type="spellStart"/>
+            <w:r>
+              <w:rPr>
+                <w:rFonts w:ascii="Courier New" w:hAnsi="Courier New" w:cs="Courier New"/>
+                <w:color w:val="000000"/>
+                <w:sz w:val="20"/>
+                <w:lang w:val="en-GB" w:eastAsia="de-CH"/>
+              </w:rPr>
+              <w:t>binaryImage</w:t>
+            </w:r>
+            <w:proofErr w:type="spellEnd"/>
+            <w:r>
+              <w:rPr>
+                <w:rFonts w:ascii="Courier New" w:hAnsi="Courier New" w:cs="Courier New"/>
+                <w:color w:val="000000"/>
+                <w:sz w:val="20"/>
+                <w:lang w:val="en-GB" w:eastAsia="de-CH"/>
+              </w:rPr>
+              <w:t>, 8);</w:t>
             </w:r>
           </w:p>
           <w:p>
@@ -7814,6 +8122,7 @@
               <w:autoSpaceDN w:val="0"/>
               <w:adjustRightInd w:val="0"/>
               <w:spacing w:line="240" w:lineRule="auto"/>
+              <w:jc w:val="both"/>
               <w:rPr>
                 <w:rFonts w:ascii="Courier New" w:hAnsi="Courier New" w:cs="Courier New"/>
                 <w:sz w:val="24"/>
@@ -7828,7 +8137,27 @@
                 <w:sz w:val="20"/>
                 <w:lang w:val="en-GB" w:eastAsia="de-CH"/>
               </w:rPr>
-              <w:t>% Creates a structure for every object in labeled (3 finder</w:t>
+              <w:t xml:space="preserve">% Creates a structure for every object in </w:t>
+            </w:r>
+            <w:proofErr w:type="spellStart"/>
+            <w:r>
+              <w:rPr>
+                <w:rFonts w:ascii="Courier New" w:hAnsi="Courier New" w:cs="Courier New"/>
+                <w:color w:val="228B22"/>
+                <w:sz w:val="20"/>
+                <w:lang w:val="en-GB" w:eastAsia="de-CH"/>
+              </w:rPr>
+              <w:t>labeled</w:t>
+            </w:r>
+            <w:proofErr w:type="spellEnd"/>
+            <w:r>
+              <w:rPr>
+                <w:rFonts w:ascii="Courier New" w:hAnsi="Courier New" w:cs="Courier New"/>
+                <w:color w:val="228B22"/>
+                <w:sz w:val="20"/>
+                <w:lang w:val="en-GB" w:eastAsia="de-CH"/>
+              </w:rPr>
+              <w:t xml:space="preserve"> (3 finder</w:t>
             </w:r>
             <w:r>
               <w:rPr>
@@ -7864,7 +8193,27 @@
                 <w:sz w:val="20"/>
                 <w:lang w:val="en-GB" w:eastAsia="de-CH"/>
               </w:rPr>
-              <w:t>pattern and alignement patterns)</w:t>
+              <w:t xml:space="preserve">pattern and </w:t>
+            </w:r>
+            <w:proofErr w:type="spellStart"/>
+            <w:r>
+              <w:rPr>
+                <w:rFonts w:ascii="Courier New" w:hAnsi="Courier New" w:cs="Courier New"/>
+                <w:color w:val="228B22"/>
+                <w:sz w:val="20"/>
+                <w:lang w:val="en-GB" w:eastAsia="de-CH"/>
+              </w:rPr>
+              <w:t>alignement</w:t>
+            </w:r>
+            <w:proofErr w:type="spellEnd"/>
+            <w:r>
+              <w:rPr>
+                <w:rFonts w:ascii="Courier New" w:hAnsi="Courier New" w:cs="Courier New"/>
+                <w:color w:val="228B22"/>
+                <w:sz w:val="20"/>
+                <w:lang w:val="en-GB" w:eastAsia="de-CH"/>
+              </w:rPr>
+              <w:t xml:space="preserve"> patterns)</w:t>
             </w:r>
           </w:p>
           <w:p>
@@ -7873,6 +8222,7 @@
               <w:autoSpaceDN w:val="0"/>
               <w:adjustRightInd w:val="0"/>
               <w:spacing w:line="240" w:lineRule="auto"/>
+              <w:jc w:val="both"/>
               <w:rPr>
                 <w:rFonts w:ascii="Courier New" w:hAnsi="Courier New" w:cs="Courier New"/>
                 <w:sz w:val="24"/>
@@ -7880,6 +8230,7 @@
                 <w:lang w:val="en-GB" w:eastAsia="de-CH"/>
               </w:rPr>
             </w:pPr>
+            <w:proofErr w:type="spellStart"/>
             <w:r>
               <w:rPr>
                 <w:rFonts w:ascii="Courier New" w:hAnsi="Courier New" w:cs="Courier New"/>
@@ -7887,7 +8238,57 @@
                 <w:sz w:val="20"/>
                 <w:lang w:val="en-GB" w:eastAsia="de-CH"/>
               </w:rPr>
-              <w:t xml:space="preserve">structLabeledObjects = regionprops(labeled, </w:t>
+              <w:t>structLabeledObjects</w:t>
+            </w:r>
+            <w:proofErr w:type="spellEnd"/>
+            <w:r>
+              <w:rPr>
+                <w:rFonts w:ascii="Courier New" w:hAnsi="Courier New" w:cs="Courier New"/>
+                <w:color w:val="000000"/>
+                <w:sz w:val="20"/>
+                <w:lang w:val="en-GB" w:eastAsia="de-CH"/>
+              </w:rPr>
+              <w:t xml:space="preserve"> = </w:t>
+            </w:r>
+            <w:proofErr w:type="spellStart"/>
+            <w:r>
+              <w:rPr>
+                <w:rFonts w:ascii="Courier New" w:hAnsi="Courier New" w:cs="Courier New"/>
+                <w:color w:val="000000"/>
+                <w:sz w:val="20"/>
+                <w:lang w:val="en-GB" w:eastAsia="de-CH"/>
+              </w:rPr>
+              <w:t>regionprops</w:t>
+            </w:r>
+            <w:proofErr w:type="spellEnd"/>
+            <w:r>
+              <w:rPr>
+                <w:rFonts w:ascii="Courier New" w:hAnsi="Courier New" w:cs="Courier New"/>
+                <w:color w:val="000000"/>
+                <w:sz w:val="20"/>
+                <w:lang w:val="en-GB" w:eastAsia="de-CH"/>
+              </w:rPr>
+              <w:t>(</w:t>
+            </w:r>
+            <w:proofErr w:type="spellStart"/>
+            <w:r>
+              <w:rPr>
+                <w:rFonts w:ascii="Courier New" w:hAnsi="Courier New" w:cs="Courier New"/>
+                <w:color w:val="000000"/>
+                <w:sz w:val="20"/>
+                <w:lang w:val="en-GB" w:eastAsia="de-CH"/>
+              </w:rPr>
+              <w:t>labeled</w:t>
+            </w:r>
+            <w:proofErr w:type="spellEnd"/>
+            <w:r>
+              <w:rPr>
+                <w:rFonts w:ascii="Courier New" w:hAnsi="Courier New" w:cs="Courier New"/>
+                <w:color w:val="000000"/>
+                <w:sz w:val="20"/>
+                <w:lang w:val="en-GB" w:eastAsia="de-CH"/>
+              </w:rPr>
+              <w:t xml:space="preserve">, </w:t>
             </w:r>
             <w:r>
               <w:rPr>
@@ -7912,6 +8313,9 @@
       </w:tr>
     </w:tbl>
     <w:p>
+      <w:pPr>
+        <w:jc w:val="both"/>
+      </w:pPr>
       <w:r>
         <w:lastRenderedPageBreak/>
         <w:t xml:space="preserve">Die erstellte Struktur wird dann </w:t>
@@ -7920,7 +8324,15 @@
         <w:t>mit Hilfe zweier verschachtelter</w:t>
       </w:r>
       <w:r>
-        <w:t xml:space="preserve"> For-Schleifen durchlaufen</w:t>
+        <w:t xml:space="preserve"> </w:t>
+      </w:r>
+      <w:proofErr w:type="spellStart"/>
+      <w:r>
+        <w:t>For</w:t>
+      </w:r>
+      <w:proofErr w:type="spellEnd"/>
+      <w:r>
+        <w:t>-Schleifen durchlaufen</w:t>
       </w:r>
       <w:r>
         <w:t xml:space="preserve">. Dabei wird die Fläche jedes zusammenhängenden Bereichs mit den Flächen </w:t>
@@ -7962,54 +8374,66 @@
         <w:t>Bereiche</w:t>
       </w:r>
       <w:r>
+        <w:t xml:space="preserve"> auf</w:t>
+      </w:r>
+      <w:r>
+        <w:t>.</w:t>
+      </w:r>
+    </w:p>
+    <w:p>
+      <w:pPr>
+        <w:jc w:val="both"/>
+      </w:pPr>
+    </w:p>
+    <w:p>
+      <w:pPr>
+        <w:jc w:val="both"/>
+      </w:pPr>
+      <w:r>
+        <w:t xml:space="preserve">Nachdem die Anwendung die Begrenzungsmuster gefunden hat, schneidet diese </w:t>
+      </w:r>
+      <w:r>
+        <w:t xml:space="preserve">einerseits </w:t>
+      </w:r>
+      <w:r>
+        <w:t>das Bild auf die Grösse des QR-Codes zu (mit Hilfe der Methode „</w:t>
+      </w:r>
+      <w:proofErr w:type="spellStart"/>
+      <w:r>
+        <w:t>imcrop</w:t>
+      </w:r>
+      <w:proofErr w:type="spellEnd"/>
+      <w:r>
+        <w:t>“</w:t>
+      </w:r>
+      <w:r>
+        <w:t>), andererseits berechnet diese</w:t>
+      </w:r>
+      <w:r>
+        <w:t xml:space="preserve"> die Länge/Breite</w:t>
+      </w:r>
+      <w:r>
+        <w:t xml:space="preserve"> eines einzelnen Moduls </w:t>
+      </w:r>
+      <w:r>
+        <w:t xml:space="preserve">(in Pixel). </w:t>
+      </w:r>
+      <w:r>
+        <w:t>Die</w:t>
+      </w:r>
+      <w:r>
+        <w:t xml:space="preserve"> Länge/Breite eines </w:t>
+      </w:r>
+      <w:r>
+        <w:t>Begrenzungsmuster ist bekannt und auch die Tatsache</w:t>
+      </w:r>
+      <w:r>
+        <w:t>,</w:t>
+      </w:r>
+      <w:r>
         <w:t xml:space="preserve"> </w:t>
       </w:r>
       <w:r>
-        <w:t>auf</w:t>
-      </w:r>
-      <w:r>
-        <w:t>.</w:t>
-      </w:r>
-    </w:p>
-    <w:p/>
-    <w:p>
-      <w:r>
-        <w:t xml:space="preserve">Nachdem die Anwendung die Begrenzungsmuster gefunden hat, schneidet diese </w:t>
-      </w:r>
-      <w:r>
-        <w:t xml:space="preserve">einerseits </w:t>
-      </w:r>
-      <w:r>
-        <w:t>das Bild auf die Grösse des QR-Codes zu (mit Hilfe der Methode „imcrop“</w:t>
-      </w:r>
-      <w:r>
-        <w:t>), andererseits berechnet diese</w:t>
-      </w:r>
-      <w:r>
-        <w:t xml:space="preserve"> die Länge/Breite</w:t>
-      </w:r>
-      <w:r>
-        <w:t xml:space="preserve"> eines einzelnen Moduls </w:t>
-      </w:r>
-      <w:r>
-        <w:t xml:space="preserve">(in Pixel). </w:t>
-      </w:r>
-      <w:r>
-        <w:t>Die</w:t>
-      </w:r>
-      <w:r>
-        <w:t xml:space="preserve"> Länge/Breite eines </w:t>
-      </w:r>
-      <w:r>
-        <w:t>Begrenzungsmuster ist bekannt und auch die Tatsache</w:t>
-      </w:r>
-      <w:r>
-        <w:t>,</w:t>
-      </w:r>
-      <w:r>
-        <w:t xml:space="preserve"> </w:t>
-      </w:r>
-      <w:r>
         <w:t xml:space="preserve">dass </w:t>
       </w:r>
       <w:r>
@@ -8031,8 +8455,15 @@
         <w:t xml:space="preserve"> Die errechnete Seitenlänge eines Moduls wird in späteren Schritten benötigt.</w:t>
       </w:r>
     </w:p>
-    <w:p/>
-    <w:p>
+    <w:p>
+      <w:pPr>
+        <w:jc w:val="both"/>
+      </w:pPr>
+    </w:p>
+    <w:p>
+      <w:pPr>
+        <w:jc w:val="both"/>
+      </w:pPr>
       <w:r>
         <w:t xml:space="preserve">Der Code </w:t>
       </w:r>
@@ -8040,7 +8471,23 @@
         <w:t xml:space="preserve">für das Suchen </w:t>
       </w:r>
       <w:r>
-        <w:t>der Begrenzungsmuster und Zuschneiden des Bilds befindet sich in der Funktion „findFinderPatternsAndCropImage“ in der Datei „findFinderPatternsAndCropImage.m“.</w:t>
+        <w:t>der Begrenzungsmuster und Zuschneiden des Bilds befindet sich in der Funktion „</w:t>
+      </w:r>
+      <w:proofErr w:type="spellStart"/>
+      <w:r>
+        <w:t>findFinderPatternsAndCropImage</w:t>
+      </w:r>
+      <w:proofErr w:type="spellEnd"/>
+      <w:r>
+        <w:t>“ in der Datei „</w:t>
+      </w:r>
+      <w:proofErr w:type="spellStart"/>
+      <w:r>
+        <w:t>findFinderPatternsAndCropImage.m</w:t>
+      </w:r>
+      <w:proofErr w:type="spellEnd"/>
+      <w:r>
+        <w:t>“.</w:t>
       </w:r>
     </w:p>
     <w:p/>
@@ -8049,16 +8496,19 @@
       <w:pPr>
         <w:pStyle w:val="berschrift3"/>
       </w:pPr>
-      <w:bookmarkStart w:id="16" w:name="_Toc441165067"/>
+      <w:bookmarkStart w:id="23" w:name="_Toc441248382"/>
       <w:r>
         <w:t>Schritt 3 –</w:t>
       </w:r>
       <w:r>
         <w:t xml:space="preserve"> QR-Code-Version berechnen</w:t>
       </w:r>
-      <w:bookmarkEnd w:id="16"/>
-    </w:p>
-    <w:p>
+      <w:bookmarkEnd w:id="23"/>
+    </w:p>
+    <w:p>
+      <w:pPr>
+        <w:jc w:val="both"/>
+      </w:pPr>
       <w:r>
         <w:t>QR-Codes existieren von Version 1 bis Version 40. Je grösser die Version eine</w:t>
       </w:r>
@@ -8081,156 +8531,2694 @@
         <w:t xml:space="preserve"> Version 40 mit 177 x 177 Modulen kann bis zu 2953 Zeichen nach ISO 8859-1 speichern.</w:t>
       </w:r>
     </w:p>
+    <w:p>
+      <w:pPr>
+        <w:jc w:val="both"/>
+      </w:pPr>
+    </w:p>
+    <w:p>
+      <w:pPr>
+        <w:jc w:val="both"/>
+      </w:pPr>
+      <w:r>
+        <w:t>Ursprünglich war geplant, dass der realisierte QR-Code-Reader QR-Codes aller Versionen lesen kann. Aus für den Autor unerklärlichen Gründen führte der QR-Code-Reader jedoch ab Version</w:t>
+      </w:r>
+      <w:r>
+        <w:t xml:space="preserve"> 6 zu einem Fehlverhalten beim Auslesen, d.h. es wurde ein falscher Text ausgelesen. </w:t>
+      </w:r>
+      <w:r>
+        <w:t xml:space="preserve">Auch eine </w:t>
+      </w:r>
+      <w:r>
+        <w:t>m</w:t>
+      </w:r>
+      <w:r>
+        <w:t xml:space="preserve">ehrtägige Fehlersuche und Durchforstung von </w:t>
+      </w:r>
+      <w:r>
+        <w:t xml:space="preserve">diversen Webseiten zum Aufbau von QR-Codes führten nicht zur Auffindung des Fehlers. Daher hat sich der Autor entschieden, die Anwendung auf QR-Codes bis Version 5 zu beschränken. Bereits mit Version 5 ist es möglich, 106 Zeichen nach ISO 8859-1 zu speichern, was für die meisten Anwendungsgebiete von QR-Codes </w:t>
+      </w:r>
+      <w:r>
+        <w:t>ausreicht.</w:t>
+      </w:r>
+    </w:p>
+    <w:p>
+      <w:pPr>
+        <w:jc w:val="both"/>
+      </w:pPr>
+    </w:p>
+    <w:p>
+      <w:pPr>
+        <w:jc w:val="both"/>
+      </w:pPr>
+      <w:r>
+        <w:t>Die Version des QR-Codes wird mit folgender Formel berechnet:</w:t>
+      </w:r>
+    </w:p>
+    <w:p>
+      <w:pPr>
+        <w:jc w:val="both"/>
+      </w:pPr>
+    </w:p>
+    <w:p>
+      <w:pPr>
+        <w:jc w:val="both"/>
+      </w:pPr>
+    </w:p>
+    <w:p>
+      <w:pPr>
+        <w:jc w:val="both"/>
+      </w:pPr>
+      <m:oMathPara>
+        <m:oMathParaPr>
+          <m:jc m:val="center"/>
+        </m:oMathParaPr>
+        <m:oMath>
+          <m:r>
+            <w:rPr>
+              <w:rFonts w:ascii="Cambria Math" w:hAnsi="Cambria Math"/>
+            </w:rPr>
+            <m:t>Version=1+</m:t>
+          </m:r>
+          <m:f>
+            <m:fPr>
+              <m:ctrlPr>
+                <w:rPr>
+                  <w:rFonts w:ascii="Cambria Math" w:hAnsi="Cambria Math"/>
+                  <w:i/>
+                </w:rPr>
+              </m:ctrlPr>
+            </m:fPr>
+            <m:num>
+              <m:r>
+                <w:rPr>
+                  <w:rFonts w:ascii="Cambria Math" w:hAnsi="Cambria Math"/>
+                </w:rPr>
+                <m:t xml:space="preserve">Anzahl Module pro Seitenlänge-21 </m:t>
+              </m:r>
+            </m:num>
+            <m:den>
+              <m:r>
+                <w:rPr>
+                  <w:rFonts w:ascii="Cambria Math" w:hAnsi="Cambria Math"/>
+                </w:rPr>
+                <m:t>4</m:t>
+              </m:r>
+            </m:den>
+          </m:f>
+        </m:oMath>
+      </m:oMathPara>
+    </w:p>
+    <w:p>
+      <w:pPr>
+        <w:jc w:val="both"/>
+      </w:pPr>
+    </w:p>
+    <w:p>
+      <w:pPr>
+        <w:jc w:val="both"/>
+      </w:pPr>
+    </w:p>
+    <w:p>
+      <w:pPr>
+        <w:jc w:val="both"/>
+      </w:pPr>
+      <w:r>
+        <w:t>Wobei „Anzahl Module pro Seitenlänge“ 21, 25, 29, etc. ist.</w:t>
+      </w:r>
+    </w:p>
+    <w:p>
+      <w:pPr>
+        <w:jc w:val="both"/>
+      </w:pPr>
+    </w:p>
+    <w:p>
+      <w:pPr>
+        <w:jc w:val="both"/>
+      </w:pPr>
+      <w:r>
+        <w:t>Der Code für die Berechnung der Versionsnummer befindet sich in der Funktion „</w:t>
+      </w:r>
+      <w:proofErr w:type="spellStart"/>
+      <w:r>
+        <w:t>calculateQrCodeVersion</w:t>
+      </w:r>
+      <w:proofErr w:type="spellEnd"/>
+      <w:r>
+        <w:t>“ in der Datei „</w:t>
+      </w:r>
+      <w:proofErr w:type="spellStart"/>
+      <w:r>
+        <w:t>calculateQrCodeVersion.m</w:t>
+      </w:r>
+      <w:proofErr w:type="spellEnd"/>
+      <w:r>
+        <w:t>“</w:t>
+      </w:r>
+    </w:p>
     <w:p/>
     <w:p>
-      <w:r>
-        <w:t>Ursprünglich war geplant, dass der realisierte QR-Code-Reader QR-Codes aller Versionen lesen kann. Aus für den Autor unerklärlichen Gründen führte der QR-Code-Reader jedoch ab Version</w:t>
-      </w:r>
-      <w:r>
-        <w:t xml:space="preserve"> 6 zu einem Fehlverhalten beim Auslesen, d.h. es wurde ein falscher Text ausgelesen. </w:t>
-      </w:r>
-      <w:r>
-        <w:t xml:space="preserve">Auch eine Mehrtägige Fehlersuche und Durchforstung von </w:t>
-      </w:r>
-      <w:r>
-        <w:t xml:space="preserve">diversen Webseiten zum Aufbau von QR-Codes führten nicht zur Auffindung des Fehlers. Daher hat sich der Autor entschieden, die Anwendung auf QR-Codes bis Version 5 zu beschränken. Bereits mit Version 5 ist es möglich, 106 Zeichen nach ISO 8859-1 zu speichern, was für die meisten Anwendungsgebiete von QR-Codes </w:t>
-      </w:r>
-      <w:r>
-        <w:t>ausreicht.</w:t>
+      <w:pPr>
+        <w:spacing w:line="240" w:lineRule="auto"/>
+        <w:rPr>
+          <w:rFonts w:cs="Arial"/>
+          <w:b/>
+          <w:bCs/>
+          <w:szCs w:val="26"/>
+        </w:rPr>
+      </w:pPr>
+      <w:r>
+        <w:br w:type="page"/>
+      </w:r>
+    </w:p>
+    <w:p>
+      <w:pPr>
+        <w:pStyle w:val="berschrift3"/>
+      </w:pPr>
+      <w:bookmarkStart w:id="24" w:name="_Toc441248383"/>
+      <w:r>
+        <w:lastRenderedPageBreak/>
+        <w:t>Schritt 4 – Format-Infos auslesen</w:t>
+      </w:r>
+      <w:bookmarkEnd w:id="24"/>
+    </w:p>
+    <w:p>
+      <w:pPr>
+        <w:jc w:val="both"/>
+      </w:pPr>
+      <w:r>
+        <w:t xml:space="preserve">Im nächsten Schritt liest der QR-Code-Reader die Format-Infos aus dem QR-Code. Aus dieser binären Zahl kann in Schritt </w:t>
+      </w:r>
+      <w:r>
+        <w:t>5</w:t>
+      </w:r>
+      <w:r>
+        <w:t xml:space="preserve"> die Maske errechnet werden, welche bei der Erstellung des QR-Codes über den QR-Code gelegt wurde.</w:t>
+      </w:r>
+      <w:r>
+        <w:t xml:space="preserve"> Mit dieser Maske werden dann die Module demaskiert, um den schlussendlichen Wert (1 für Schwarz, 0 für Weiss) eines Moduls </w:t>
+      </w:r>
+      <w:r>
+        <w:t xml:space="preserve">zu erhalten (Mehr dazu, siehe Kapitel </w:t>
+      </w:r>
+      <w:r>
+        <w:fldChar w:fldCharType="begin"/>
+      </w:r>
+      <w:r>
+        <w:instrText xml:space="preserve"> REF _Ref441241141 \r \h </w:instrText>
+      </w:r>
+      <w:r>
+        <w:instrText xml:space="preserve"> \* MERGEFORMAT </w:instrText>
+      </w:r>
+      <w:r>
+        <w:fldChar w:fldCharType="separate"/>
+      </w:r>
+      <w:r>
+        <w:t>3.2.6</w:t>
+      </w:r>
+      <w:r>
+        <w:fldChar w:fldCharType="end"/>
+      </w:r>
+      <w:r>
+        <w:t>).</w:t>
+      </w:r>
+    </w:p>
+    <w:p>
+      <w:pPr>
+        <w:jc w:val="both"/>
+      </w:pPr>
+      <w:r>
+        <w:t>Der Format-String, d.h. eigentlich müsste dieser Format-Error-</w:t>
+      </w:r>
+      <w:proofErr w:type="spellStart"/>
+      <w:r>
+        <w:t>Correction</w:t>
+      </w:r>
+      <w:proofErr w:type="spellEnd"/>
+      <w:r>
+        <w:t>-String heissen, handelt es sich um einen 2 Fach in jedem QR-Code vorkommenden Bereich. Die beiden Bereiche enthalten dieselbe Information und sind in nachfolgendem Bild (linker Ausschnitt) rot markiert.</w:t>
+      </w:r>
+    </w:p>
+    <w:p>
+      <w:pPr>
+        <w:jc w:val="both"/>
+      </w:pPr>
+      <w:r>
+        <w:t>Der Bereich 1 beginnt unterhalb des linken oberen Begrenzungsmuster (Abstand zu Begrenzungsmuster</w:t>
+      </w:r>
+      <w:r>
+        <w:t xml:space="preserve"> </w:t>
+      </w:r>
+      <w:r>
+        <w:t xml:space="preserve">beträgt eine Zeile) </w:t>
+      </w:r>
+      <w:r>
+        <w:t xml:space="preserve">und geht dann rechts vom oberen linken Begrenzungsmuster wieder hoch. </w:t>
+      </w:r>
+      <w:r>
+        <w:t xml:space="preserve"> Er ist 15 Module lang. Der zweite Bereich beginnt beim unteren linken Begrenzungsmuster von unten nach oben und wird dann beim oberen rechten Begrenzungsmuster von links nach rechts fortgesetzt.</w:t>
+      </w:r>
+    </w:p>
+    <w:p>
+      <w:pPr>
+        <w:jc w:val="both"/>
+      </w:pPr>
+    </w:p>
+    <w:p>
+      <w:pPr>
+        <w:jc w:val="both"/>
+      </w:pPr>
+      <w:r>
+        <w:t>Dieser Format-Error-</w:t>
+      </w:r>
+      <w:proofErr w:type="spellStart"/>
+      <w:r>
+        <w:t>Correction</w:t>
+      </w:r>
+      <w:proofErr w:type="spellEnd"/>
+      <w:r>
+        <w:t xml:space="preserve">-String besteht, wie im rechten Bereich des Bildes sichtbar, aus den 3 Teilbereichen „Error </w:t>
+      </w:r>
+      <w:proofErr w:type="spellStart"/>
+      <w:r>
+        <w:t>correction</w:t>
+      </w:r>
+      <w:proofErr w:type="spellEnd"/>
+      <w:r>
+        <w:t xml:space="preserve"> </w:t>
+      </w:r>
+      <w:proofErr w:type="spellStart"/>
+      <w:r>
+        <w:t>level</w:t>
+      </w:r>
+      <w:proofErr w:type="spellEnd"/>
+      <w:r>
+        <w:t>“, „</w:t>
+      </w:r>
+      <w:proofErr w:type="spellStart"/>
+      <w:r>
+        <w:t>Mask</w:t>
+      </w:r>
+      <w:proofErr w:type="spellEnd"/>
+      <w:r>
+        <w:t xml:space="preserve"> </w:t>
+      </w:r>
+      <w:proofErr w:type="spellStart"/>
+      <w:r>
+        <w:t>pattern</w:t>
+      </w:r>
+      <w:proofErr w:type="spellEnd"/>
+      <w:r>
+        <w:t xml:space="preserve">“ und „Format </w:t>
+      </w:r>
+      <w:proofErr w:type="spellStart"/>
+      <w:r>
+        <w:t>error</w:t>
+      </w:r>
+      <w:proofErr w:type="spellEnd"/>
+      <w:r>
+        <w:t xml:space="preserve"> </w:t>
+      </w:r>
+      <w:proofErr w:type="spellStart"/>
+      <w:r>
+        <w:t>correction</w:t>
+      </w:r>
+      <w:proofErr w:type="spellEnd"/>
+      <w:r>
+        <w:t xml:space="preserve">.“ Da aufgrund von zu grossem Aufwand in der realisierten Anwendung auf eine Fehlerkorrektur verzichtet wurde, ist nur der </w:t>
+      </w:r>
+      <w:proofErr w:type="spellStart"/>
+      <w:r>
+        <w:t>Mask</w:t>
+      </w:r>
+      <w:proofErr w:type="spellEnd"/>
+      <w:r>
+        <w:t>-Pattern-Bereich relevant, d.h. die 3</w:t>
+      </w:r>
+      <w:r>
+        <w:t xml:space="preserve"> grün markierten Module</w:t>
+      </w:r>
+      <w:r>
+        <w:t>.</w:t>
+      </w:r>
+    </w:p>
+    <w:p>
+      <w:pPr>
+        <w:jc w:val="both"/>
+      </w:pPr>
+    </w:p>
+    <w:p>
+      <w:pPr>
+        <w:keepNext/>
+        <w:jc w:val="both"/>
+      </w:pPr>
+      <w:r>
+        <w:rPr>
+          <w:noProof/>
+          <w:lang w:eastAsia="de-CH"/>
+        </w:rPr>
+        <w:drawing>
+          <wp:inline distT="0" distB="0" distL="0" distR="0" wp14:anchorId="608677A9" wp14:editId="21A972A7">
+            <wp:extent cx="3253563" cy="1745093"/>
+            <wp:effectExtent l="0" t="0" r="4445" b="7620"/>
+            <wp:docPr id="6" name="Grafik 6"/>
+            <wp:cNvGraphicFramePr>
+              <a:graphicFrameLocks xmlns:a="http://schemas.openxmlformats.org/drawingml/2006/main" noChangeAspect="1"/>
+            </wp:cNvGraphicFramePr>
+            <a:graphic xmlns:a="http://schemas.openxmlformats.org/drawingml/2006/main">
+              <a:graphicData uri="http://schemas.openxmlformats.org/drawingml/2006/picture">
+                <pic:pic xmlns:pic="http://schemas.openxmlformats.org/drawingml/2006/picture">
+                  <pic:nvPicPr>
+                    <pic:cNvPr id="0" name=""/>
+                    <pic:cNvPicPr/>
+                  </pic:nvPicPr>
+                  <pic:blipFill>
+                    <a:blip r:embed="rId20"/>
+                    <a:stretch>
+                      <a:fillRect/>
+                    </a:stretch>
+                  </pic:blipFill>
+                  <pic:spPr>
+                    <a:xfrm>
+                      <a:off x="0" y="0"/>
+                      <a:ext cx="3264611" cy="1751019"/>
+                    </a:xfrm>
+                    <a:prstGeom prst="rect">
+                      <a:avLst/>
+                    </a:prstGeom>
+                  </pic:spPr>
+                </pic:pic>
+              </a:graphicData>
+            </a:graphic>
+          </wp:inline>
+        </w:drawing>
+      </w:r>
+    </w:p>
+    <w:p>
+      <w:pPr>
+        <w:pStyle w:val="Beschriftung"/>
+        <w:jc w:val="both"/>
+        <w:rPr>
+          <w:lang w:val="de-CH"/>
+        </w:rPr>
+      </w:pPr>
+      <w:bookmarkStart w:id="25" w:name="_Toc441248501"/>
+      <w:r>
+        <w:rPr>
+          <w:lang w:val="de-CH"/>
+        </w:rPr>
+        <w:t xml:space="preserve">Abbildung </w:t>
+      </w:r>
+      <w:r>
+        <w:fldChar w:fldCharType="begin"/>
+      </w:r>
+      <w:r>
+        <w:rPr>
+          <w:lang w:val="de-CH"/>
+        </w:rPr>
+        <w:instrText xml:space="preserve"> SEQ Abbildung \* ARABIC </w:instrText>
+      </w:r>
+      <w:r>
+        <w:fldChar w:fldCharType="separate"/>
+      </w:r>
+      <w:r>
+        <w:rPr>
+          <w:noProof/>
+          <w:lang w:val="de-CH"/>
+        </w:rPr>
+        <w:t>4</w:t>
+      </w:r>
+      <w:r>
+        <w:fldChar w:fldCharType="end"/>
+      </w:r>
+      <w:r>
+        <w:rPr>
+          <w:lang w:val="de-CH"/>
+        </w:rPr>
+        <w:t xml:space="preserve">: Format-Infos (Error </w:t>
+      </w:r>
+      <w:proofErr w:type="spellStart"/>
+      <w:r>
+        <w:rPr>
+          <w:lang w:val="de-CH"/>
+        </w:rPr>
+        <w:t>correction</w:t>
+      </w:r>
+      <w:proofErr w:type="spellEnd"/>
+      <w:r>
+        <w:rPr>
+          <w:lang w:val="de-CH"/>
+        </w:rPr>
+        <w:t xml:space="preserve">, </w:t>
+      </w:r>
+      <w:proofErr w:type="spellStart"/>
+      <w:r>
+        <w:rPr>
+          <w:lang w:val="de-CH"/>
+        </w:rPr>
+        <w:t>Mask</w:t>
+      </w:r>
+      <w:proofErr w:type="spellEnd"/>
+      <w:r>
+        <w:rPr>
+          <w:lang w:val="de-CH"/>
+        </w:rPr>
+        <w:t xml:space="preserve"> </w:t>
+      </w:r>
+      <w:proofErr w:type="spellStart"/>
+      <w:r>
+        <w:rPr>
+          <w:lang w:val="de-CH"/>
+        </w:rPr>
+        <w:t>pattern</w:t>
+      </w:r>
+      <w:proofErr w:type="spellEnd"/>
+      <w:r>
+        <w:rPr>
+          <w:lang w:val="de-CH"/>
+        </w:rPr>
+        <w:t xml:space="preserve"> und Format </w:t>
+      </w:r>
+      <w:proofErr w:type="spellStart"/>
+      <w:r>
+        <w:rPr>
+          <w:lang w:val="de-CH"/>
+        </w:rPr>
+        <w:t>error</w:t>
+      </w:r>
+      <w:proofErr w:type="spellEnd"/>
+      <w:r>
+        <w:rPr>
+          <w:lang w:val="de-CH"/>
+        </w:rPr>
+        <w:t xml:space="preserve"> </w:t>
+      </w:r>
+      <w:proofErr w:type="spellStart"/>
+      <w:r>
+        <w:rPr>
+          <w:lang w:val="de-CH"/>
+        </w:rPr>
+        <w:t>correction</w:t>
+      </w:r>
+      <w:proofErr w:type="spellEnd"/>
+      <w:r>
+        <w:rPr>
+          <w:lang w:val="de-CH"/>
+        </w:rPr>
+        <w:t xml:space="preserve">) </w:t>
+      </w:r>
+      <w:r>
+        <w:rPr>
+          <w:lang w:val="de-CH"/>
+        </w:rPr>
+        <w:fldChar w:fldCharType="begin"/>
+      </w:r>
+      <w:r>
+        <w:rPr>
+          <w:lang w:val="de-CH"/>
+        </w:rPr>
+        <w:instrText xml:space="preserve"> REF _Ref441242457 \r \h </w:instrText>
+      </w:r>
+      <w:r>
+        <w:rPr>
+          <w:lang w:val="de-CH"/>
+        </w:rPr>
+      </w:r>
+      <w:r>
+        <w:rPr>
+          <w:lang w:val="de-CH"/>
+        </w:rPr>
+        <w:instrText xml:space="preserve"> \* MERGEFORMAT </w:instrText>
+      </w:r>
+      <w:r>
+        <w:rPr>
+          <w:lang w:val="de-CH"/>
+        </w:rPr>
+        <w:fldChar w:fldCharType="separate"/>
+      </w:r>
+      <w:r>
+        <w:rPr>
+          <w:lang w:val="de-CH"/>
+        </w:rPr>
+        <w:t>[2]</w:t>
+      </w:r>
+      <w:bookmarkEnd w:id="25"/>
+      <w:r>
+        <w:rPr>
+          <w:lang w:val="de-CH"/>
+        </w:rPr>
+        <w:fldChar w:fldCharType="end"/>
+      </w:r>
+    </w:p>
+    <w:p>
+      <w:pPr>
+        <w:jc w:val="both"/>
+      </w:pPr>
+      <w:r>
+        <w:t xml:space="preserve">Die realisierte Matlab-Anwendung ermittelt die Werte der ersten 5 Module (Error </w:t>
+      </w:r>
+      <w:proofErr w:type="spellStart"/>
+      <w:r>
+        <w:t>correction</w:t>
+      </w:r>
+      <w:proofErr w:type="spellEnd"/>
+      <w:r>
+        <w:t xml:space="preserve"> </w:t>
+      </w:r>
+      <w:proofErr w:type="spellStart"/>
+      <w:r>
+        <w:t>level</w:t>
+      </w:r>
+      <w:proofErr w:type="spellEnd"/>
+      <w:r>
+        <w:t xml:space="preserve"> und </w:t>
+      </w:r>
+      <w:proofErr w:type="spellStart"/>
+      <w:r>
+        <w:t>Mask</w:t>
+      </w:r>
+      <w:proofErr w:type="spellEnd"/>
+      <w:r>
+        <w:t xml:space="preserve"> </w:t>
+      </w:r>
+      <w:proofErr w:type="spellStart"/>
+      <w:r>
+        <w:t>pattern</w:t>
+      </w:r>
+      <w:proofErr w:type="spellEnd"/>
+      <w:r>
+        <w:t>) im oberen linken Format-</w:t>
+      </w:r>
+      <w:r>
+        <w:t>Bereich</w:t>
+      </w:r>
+      <w:r>
+        <w:t xml:space="preserve">. </w:t>
+      </w:r>
+      <w:r>
+        <w:t xml:space="preserve">Dazu errechnet sie durch Kenntnis der Pixelgrösse eines Moduls  und der Tatsache, dass sich die Format-Infos in der 9.Zeile des QR-Codes beginnen, die X-Y Koordinaten der 5 Module und fragt im Binärbild die entsprechenden Farbwerte ab. </w:t>
+      </w:r>
+    </w:p>
+    <w:p>
+      <w:pPr>
+        <w:jc w:val="both"/>
+      </w:pPr>
+      <w:r>
+        <w:t xml:space="preserve">Ist der Farbwert eines Moduls 0, so handelt es sich um ein schwarzes Modul, sonnt um ein </w:t>
+      </w:r>
+      <w:r>
+        <w:t>w</w:t>
+      </w:r>
+      <w:r>
+        <w:t>eisses. Schwarze Module führen dann zu einer 1 im binären String, weisse zu einem 0.</w:t>
+      </w:r>
+    </w:p>
+    <w:p>
+      <w:pPr>
+        <w:jc w:val="both"/>
+      </w:pPr>
+    </w:p>
+    <w:p>
+      <w:pPr>
+        <w:jc w:val="both"/>
+      </w:pPr>
+      <w:r>
+        <w:t>Der</w:t>
+      </w:r>
+      <w:r>
+        <w:t xml:space="preserve"> QR-Code im </w:t>
+      </w:r>
+      <w:r>
+        <w:t>rechten</w:t>
+      </w:r>
+      <w:r>
+        <w:t xml:space="preserve"> Bereich des obenstehenden Bilds würde daher der Format-String 11100 ergeben (Zuerst 3 schwarze Module, dann 2 weisse).</w:t>
+      </w:r>
+    </w:p>
+    <w:p>
+      <w:pPr>
+        <w:jc w:val="both"/>
+      </w:pPr>
+    </w:p>
+    <w:p>
+      <w:pPr>
+        <w:jc w:val="both"/>
+      </w:pPr>
+      <w:r>
+        <w:t>Der Code für das Auslesen der Format-Infos be</w:t>
+      </w:r>
+      <w:r>
+        <w:t>findet sich in der Funktion „</w:t>
+      </w:r>
+      <w:proofErr w:type="spellStart"/>
+      <w:r>
+        <w:t>readFormatInfoAsBinary</w:t>
+      </w:r>
+      <w:proofErr w:type="spellEnd"/>
+      <w:r>
+        <w:t>“ in der Datei „</w:t>
+      </w:r>
+      <w:proofErr w:type="spellStart"/>
+      <w:r>
+        <w:t>readFormatInfoAsBinary.m</w:t>
+      </w:r>
+      <w:proofErr w:type="spellEnd"/>
+      <w:r>
+        <w:t>“</w:t>
+      </w:r>
+    </w:p>
+    <w:p>
+      <w:pPr>
+        <w:jc w:val="both"/>
+      </w:pPr>
+    </w:p>
+    <w:p>
+      <w:pPr>
+        <w:spacing w:line="240" w:lineRule="auto"/>
+        <w:jc w:val="both"/>
+        <w:rPr>
+          <w:rFonts w:cs="Arial"/>
+          <w:b/>
+          <w:bCs/>
+          <w:szCs w:val="26"/>
+        </w:rPr>
+      </w:pPr>
+      <w:bookmarkStart w:id="26" w:name="_Ref441241141"/>
+      <w:r>
+        <w:br w:type="page"/>
+      </w:r>
+    </w:p>
+    <w:p>
+      <w:pPr>
+        <w:pStyle w:val="berschrift3"/>
+      </w:pPr>
+      <w:bookmarkStart w:id="27" w:name="_Ref441246998"/>
+      <w:bookmarkStart w:id="28" w:name="_Toc441248384"/>
+      <w:r>
+        <w:lastRenderedPageBreak/>
+        <w:t>Schritt 5 – Angewendete Maske berechnen</w:t>
+      </w:r>
+      <w:bookmarkEnd w:id="26"/>
+      <w:bookmarkEnd w:id="27"/>
+      <w:bookmarkEnd w:id="28"/>
+    </w:p>
+    <w:p>
+      <w:pPr>
+        <w:jc w:val="both"/>
+      </w:pPr>
+      <w:r>
+        <w:t>Um nun aus dem in Schritt 5 erlangten Format-String den Maskenwert zu errechnen, wird in einem ersten Schritt folgende Berechnung durchgeführt:</w:t>
+      </w:r>
+    </w:p>
+    <w:p>
+      <w:pPr>
+        <w:jc w:val="both"/>
+      </w:pPr>
+    </w:p>
+    <w:p>
+      <w:pPr>
+        <w:jc w:val="both"/>
+      </w:pPr>
+      <m:oMathPara>
+        <m:oMath>
+          <m:r>
+            <w:rPr>
+              <w:rFonts w:ascii="Cambria Math" w:hAnsi="Cambria Math"/>
+            </w:rPr>
+            <m:t>Binärer Format String        XOR       10101</m:t>
+          </m:r>
+        </m:oMath>
+      </m:oMathPara>
+    </w:p>
+    <w:p>
+      <w:pPr>
+        <w:jc w:val="both"/>
+      </w:pPr>
+    </w:p>
+    <w:p>
+      <w:pPr>
+        <w:jc w:val="both"/>
+      </w:pPr>
+      <w:r>
+        <w:t>Beim Format-String „11100“ XOR „10101“ würde sich „01000“ ergeben. Um die angewendete Maske zu ermitteln, sind nur die 3 letzten Zeichen, in diesem Fall „000“ relevant. Diese binäre Zahl wird dann in eine Dezimalzahl, hier 0, umgerechnet</w:t>
+      </w:r>
+      <w:r>
+        <w:t>. Bei diesem QR-Code wurde also die Maske 0 angewendet.</w:t>
+      </w:r>
+    </w:p>
+    <w:p>
+      <w:pPr>
+        <w:jc w:val="both"/>
+      </w:pPr>
+    </w:p>
+    <w:p>
+      <w:pPr>
+        <w:jc w:val="both"/>
+      </w:pPr>
+      <w:r>
+        <w:t xml:space="preserve">Total existieren 8 verschiedene Masken (Nummer 0 – 7). </w:t>
+      </w:r>
+      <w:r>
+        <w:t xml:space="preserve">Bei der Erstellung eines QR-Codes wird eine dieser 8 Masken über den Ursprungs-QR-Code gelegt. Welche Maske zur Anwendung kommt, hängt mit dem Aussehen des Ursprungs-QR-Code zusammen. Das Ziel dieser Maskierung ist, grosse einfarbige Flächen im QR-Code zu verhindern. Ein QR-Code sollte möglichst „unruhig“ sein und eine grosse Abwechslung von schwarzen und weissen Modulen aufweisen. </w:t>
+      </w:r>
+      <w:r>
+        <w:t>Welche Maske dass bei der Erstellung eines QR-Codes angewendet ist, lässt sich aus 4 verschi</w:t>
+      </w:r>
+      <w:r>
+        <w:t xml:space="preserve">edenen Penalty-Regeln errechnen (Mehr dazu, siehe Quelle </w:t>
+      </w:r>
+      <w:r>
+        <w:fldChar w:fldCharType="begin"/>
+      </w:r>
+      <w:r>
+        <w:instrText xml:space="preserve"> REF _Ref441243184 \r \h </w:instrText>
+      </w:r>
+      <w:r>
+        <w:instrText xml:space="preserve"> \* MERGEFORMAT </w:instrText>
+      </w:r>
+      <w:r>
+        <w:fldChar w:fldCharType="separate"/>
+      </w:r>
+      <w:r>
+        <w:t>[3]</w:t>
+      </w:r>
+      <w:r>
+        <w:fldChar w:fldCharType="end"/>
+      </w:r>
+      <w:r>
+        <w:t>)</w:t>
+      </w:r>
+      <w:r>
+        <w:t>. Dieser Penalty-Wert wird für jede der 8 Masken berechnet und schlussendlich die Maske mit dem tiefsten Penalty-Wert angewendet.</w:t>
+      </w:r>
+    </w:p>
+    <w:p>
+      <w:pPr>
+        <w:jc w:val="both"/>
+      </w:pPr>
+    </w:p>
+    <w:p>
+      <w:pPr>
+        <w:jc w:val="both"/>
+      </w:pPr>
+      <w:r>
+        <w:t>Mit der Maske wird eine Art „Folie“ über den QR-Code gelegt. Jedes Modul, welches in der Maske Schwarz ist, wird umgedreht (d.h. Weiss wird zu Schwarz und umgekehrt). Bei den weissen Modulen in der Maske wird der Modulwert beibehalten.</w:t>
       </w:r>
     </w:p>
     <w:p/>
     <w:p>
-      <w:bookmarkStart w:id="17" w:name="_GoBack"/>
-      <w:bookmarkEnd w:id="17"/>
+      <w:r>
+        <w:t>Nachfolgende Abbildung zeigt die 8 Masken.</w:t>
+      </w:r>
+    </w:p>
+    <w:p>
+      <w:pPr>
+        <w:keepNext/>
+      </w:pPr>
+      <w:r>
+        <w:rPr>
+          <w:noProof/>
+          <w:lang w:eastAsia="de-CH"/>
+        </w:rPr>
+        <w:drawing>
+          <wp:inline distT="0" distB="0" distL="0" distR="0" wp14:anchorId="2536B0CD" wp14:editId="3E2965FD">
+            <wp:extent cx="3615070" cy="1925785"/>
+            <wp:effectExtent l="0" t="0" r="4445" b="0"/>
+            <wp:docPr id="12" name="Grafik 12" descr="https://upload.wikimedia.org/wikipedia/commons/thumb/c/c8/QR_Code_Mask_Patterns.svg/2000px-QR_Code_Mask_Patterns.svg.png"/>
+            <wp:cNvGraphicFramePr>
+              <a:graphicFrameLocks xmlns:a="http://schemas.openxmlformats.org/drawingml/2006/main" noChangeAspect="1"/>
+            </wp:cNvGraphicFramePr>
+            <a:graphic xmlns:a="http://schemas.openxmlformats.org/drawingml/2006/main">
+              <a:graphicData uri="http://schemas.openxmlformats.org/drawingml/2006/picture">
+                <pic:pic xmlns:pic="http://schemas.openxmlformats.org/drawingml/2006/picture">
+                  <pic:nvPicPr>
+                    <pic:cNvPr id="0" name="Picture 1" descr="https://upload.wikimedia.org/wikipedia/commons/thumb/c/c8/QR_Code_Mask_Patterns.svg/2000px-QR_Code_Mask_Patterns.svg.png"/>
+                    <pic:cNvPicPr>
+                      <a:picLocks noChangeAspect="1" noChangeArrowheads="1"/>
+                    </pic:cNvPicPr>
+                  </pic:nvPicPr>
+                  <pic:blipFill rotWithShape="1">
+                    <a:blip r:embed="rId21" cstate="print">
+                      <a:extLst>
+                        <a:ext uri="{28A0092B-C50C-407E-A947-70E740481C1C}">
+                          <a14:useLocalDpi xmlns:a14="http://schemas.microsoft.com/office/drawing/2010/main" val="0"/>
+                        </a:ext>
+                      </a:extLst>
+                    </a:blip>
+                    <a:srcRect l="6706" t="10798" r="3612" b="8920"/>
+                    <a:stretch/>
+                  </pic:blipFill>
+                  <pic:spPr bwMode="auto">
+                    <a:xfrm>
+                      <a:off x="0" y="0"/>
+                      <a:ext cx="3617199" cy="1926919"/>
+                    </a:xfrm>
+                    <a:prstGeom prst="rect">
+                      <a:avLst/>
+                    </a:prstGeom>
+                    <a:noFill/>
+                    <a:ln>
+                      <a:noFill/>
+                    </a:ln>
+                    <a:extLst>
+                      <a:ext uri="{53640926-AAD7-44D8-BBD7-CCE9431645EC}">
+                        <a14:shadowObscured xmlns:a14="http://schemas.microsoft.com/office/drawing/2010/main"/>
+                      </a:ext>
+                    </a:extLst>
+                  </pic:spPr>
+                </pic:pic>
+              </a:graphicData>
+            </a:graphic>
+          </wp:inline>
+        </w:drawing>
+      </w:r>
+    </w:p>
+    <w:p>
+      <w:pPr>
+        <w:pStyle w:val="Beschriftung"/>
+        <w:rPr>
+          <w:lang w:val="de-CH"/>
+        </w:rPr>
+      </w:pPr>
+      <w:bookmarkStart w:id="29" w:name="_Toc441248502"/>
+      <w:r>
+        <w:rPr>
+          <w:lang w:val="de-CH"/>
+        </w:rPr>
+        <w:t xml:space="preserve">Abbildung </w:t>
+      </w:r>
+      <w:r>
+        <w:fldChar w:fldCharType="begin"/>
+      </w:r>
+      <w:r>
+        <w:rPr>
+          <w:lang w:val="de-CH"/>
+        </w:rPr>
+        <w:instrText xml:space="preserve"> SEQ Abbildung \* ARABIC </w:instrText>
+      </w:r>
+      <w:r>
+        <w:fldChar w:fldCharType="separate"/>
+      </w:r>
+      <w:r>
+        <w:rPr>
+          <w:noProof/>
+          <w:lang w:val="de-CH"/>
+        </w:rPr>
+        <w:t>5</w:t>
+      </w:r>
+      <w:r>
+        <w:fldChar w:fldCharType="end"/>
+      </w:r>
+      <w:r>
+        <w:rPr>
+          <w:lang w:val="de-CH"/>
+        </w:rPr>
+        <w:t xml:space="preserve">: </w:t>
+      </w:r>
+      <w:r>
+        <w:rPr>
+          <w:lang w:val="de-CH"/>
+        </w:rPr>
+        <w:t xml:space="preserve">Mögliche </w:t>
+      </w:r>
+      <w:r>
+        <w:rPr>
+          <w:lang w:val="de-CH"/>
+        </w:rPr>
+        <w:t xml:space="preserve">Masken  </w:t>
+      </w:r>
+      <w:r>
+        <w:fldChar w:fldCharType="begin"/>
+      </w:r>
+      <w:r>
+        <w:rPr>
+          <w:lang w:val="de-CH"/>
+        </w:rPr>
+        <w:instrText xml:space="preserve"> REF _Ref441243551 \r \h </w:instrText>
+      </w:r>
+      <w:r>
+        <w:fldChar w:fldCharType="separate"/>
+      </w:r>
+      <w:r>
+        <w:rPr>
+          <w:lang w:val="de-CH"/>
+        </w:rPr>
+        <w:t>[4]</w:t>
+      </w:r>
+      <w:bookmarkEnd w:id="29"/>
+      <w:r>
+        <w:fldChar w:fldCharType="end"/>
+      </w:r>
+    </w:p>
+    <w:p>
+      <w:pPr>
+        <w:jc w:val="both"/>
+      </w:pPr>
+      <w:r>
+        <w:t xml:space="preserve">Um für ein spezifisches Modul zu errechnen, ob dieses bei einer spezifischen Maske umgedreht werden muss oder nicht, </w:t>
+      </w:r>
+      <w:r>
+        <w:t>liegt jeder Maske eine Formel zu Grunde. Diese ist in der obenstehenden Abbildung unterhalb der jeweiligen Maske zu sehen.</w:t>
+      </w:r>
+    </w:p>
+    <w:p/>
+    <w:p>
+      <w:r>
+        <w:t>Dabei sind:</w:t>
+      </w:r>
+    </w:p>
+    <w:p/>
+    <w:p>
+      <w:r>
+        <w:rPr>
+          <w:b/>
+          <w:sz w:val="20"/>
+        </w:rPr>
+        <w:t>i</w:t>
+      </w:r>
+      <w:r>
+        <w:rPr>
+          <w:sz w:val="20"/>
+        </w:rPr>
+        <w:t>:</w:t>
+      </w:r>
+      <w:r>
+        <w:t xml:space="preserve"> Spalte des Moduls, von links nach rechts, beginnend mit 0</w:t>
+      </w:r>
+    </w:p>
+    <w:p>
+      <w:r>
+        <w:rPr>
+          <w:b/>
+        </w:rPr>
+        <w:t>j:</w:t>
+      </w:r>
+      <w:r>
+        <w:t xml:space="preserve"> </w:t>
+      </w:r>
+      <w:r>
+        <w:t>Zeile des Moduls, von oben nach unten, beginnend bei 0</w:t>
+      </w:r>
+      <w:r>
+        <w:t xml:space="preserve"> </w:t>
+      </w:r>
+      <w:r>
+        <w:t xml:space="preserve"> </w:t>
+      </w:r>
+      <w:r>
+        <w:t xml:space="preserve"> </w:t>
+      </w:r>
+    </w:p>
+    <w:p/>
+    <w:p>
+      <w:r>
+        <w:t>Ergibt die Berechnung für ein Modul 0, so wird das Modul umgekehrt.</w:t>
+      </w:r>
+    </w:p>
+    <w:p/>
+    <w:p>
+      <w:pPr>
+        <w:jc w:val="both"/>
+      </w:pPr>
+      <w:r>
+        <w:t>Maske 1 (001) für das Modul (Feld) im rechten unteren Ecken bei einem QR-Code der Grösse 21 x 21 Module würde folgende Berechnung ergeben</w:t>
+      </w:r>
+      <w:r>
+        <w:t xml:space="preserve"> (i = 20, j = 20)</w:t>
+      </w:r>
+      <w:r>
+        <w:t>:</w:t>
+      </w:r>
+    </w:p>
+    <w:p/>
+    <w:p>
+      <m:oMathPara>
+        <m:oMath>
+          <m:r>
+            <w:rPr>
+              <w:rFonts w:ascii="Cambria Math" w:hAnsi="Cambria Math"/>
+            </w:rPr>
+            <m:t>20 % 2=0  →Modul würde umgedreht werden.</m:t>
+          </m:r>
+        </m:oMath>
+      </m:oMathPara>
+    </w:p>
+    <w:p/>
+    <w:p>
+      <w:pPr>
+        <w:jc w:val="both"/>
+      </w:pPr>
+      <w:r>
+        <w:t xml:space="preserve">Der Code für </w:t>
+      </w:r>
+      <w:r>
+        <w:t xml:space="preserve">die Berechnung der angewendeten Maske ist in der Funktion </w:t>
+      </w:r>
+      <w:r>
+        <w:t>„</w:t>
+      </w:r>
+      <w:proofErr w:type="spellStart"/>
+      <w:r>
+        <w:t>calculateMask</w:t>
+      </w:r>
+      <w:proofErr w:type="spellEnd"/>
+      <w:r>
+        <w:t>“ in der Datei „</w:t>
+      </w:r>
+      <w:proofErr w:type="spellStart"/>
+      <w:r>
+        <w:t>calculateMask.m</w:t>
+      </w:r>
+      <w:proofErr w:type="spellEnd"/>
+      <w:r>
+        <w:t>“</w:t>
+      </w:r>
+      <w:r>
+        <w:t xml:space="preserve"> zu finden. Die Anwendung der Masken-Formel für die einzelnen Module folgt bei Schritt 7. </w:t>
+      </w:r>
+    </w:p>
+    <w:p>
+      <w:pPr>
+        <w:pStyle w:val="berschrift3"/>
+      </w:pPr>
+      <w:bookmarkStart w:id="30" w:name="_Toc441248385"/>
+      <w:r>
+        <w:lastRenderedPageBreak/>
+        <w:t>Schritt 6 – Ausrichtungsmuster</w:t>
+      </w:r>
+      <w:r>
+        <w:t xml:space="preserve"> </w:t>
+      </w:r>
+      <w:r>
+        <w:t xml:space="preserve">suchen und </w:t>
+      </w:r>
+      <w:r>
+        <w:t xml:space="preserve">rot </w:t>
+      </w:r>
+      <w:r>
+        <w:t>einfärben</w:t>
+      </w:r>
+      <w:bookmarkEnd w:id="30"/>
+    </w:p>
+    <w:p>
+      <w:pPr>
+        <w:jc w:val="both"/>
+      </w:pPr>
+      <w:r>
+        <w:t xml:space="preserve">Bevor die Matlab-Anwendung bei Schritt 7 die Daten auslesen kann, muss noch der letzte Bereich des QR-Codes, welcher keine relevanten Daten beinhaltet, ermittelt werden. Dies sind die sogenannten Ausrichtungsmuster. </w:t>
+      </w:r>
+      <w:r>
+        <w:t xml:space="preserve">Diese sind erst ab QR-Codes der Version 2 vorhanden und dienen dazu, die Ausrichtung des QR-Codes besser zu bestimmen. </w:t>
+      </w:r>
+    </w:p>
+    <w:p>
+      <w:pPr>
+        <w:jc w:val="both"/>
+      </w:pPr>
+    </w:p>
+    <w:p>
+      <w:pPr>
+        <w:jc w:val="both"/>
+      </w:pPr>
+      <w:r>
+        <w:t>Nachfolgende Tabelle zeigt die Anzahl Ausrichtungsmuster in den verschiedenen QR-Code-Versionen:</w:t>
+      </w:r>
+    </w:p>
+    <w:tbl>
+      <w:tblPr>
+        <w:tblStyle w:val="TabelleBFH"/>
+        <w:tblW w:w="0" w:type="auto"/>
+        <w:tblLook w:val="04A0" w:firstRow="1" w:lastRow="0" w:firstColumn="1" w:lastColumn="0" w:noHBand="0" w:noVBand="1"/>
+      </w:tblPr>
+      <w:tblGrid>
+        <w:gridCol w:w="2694"/>
+        <w:gridCol w:w="2976"/>
+      </w:tblGrid>
+      <w:tr>
+        <w:trPr>
+          <w:cnfStyle w:val="100000000000" w:firstRow="1" w:lastRow="0" w:firstColumn="0" w:lastColumn="0" w:oddVBand="0" w:evenVBand="0" w:oddHBand="0" w:evenHBand="0" w:firstRowFirstColumn="0" w:firstRowLastColumn="0" w:lastRowFirstColumn="0" w:lastRowLastColumn="0"/>
+        </w:trPr>
+        <w:tc>
+          <w:tcPr>
+            <w:tcW w:w="2694" w:type="dxa"/>
+          </w:tcPr>
+          <w:p>
+            <w:r>
+              <w:t>Version des QR-Codes</w:t>
+            </w:r>
+          </w:p>
+        </w:tc>
+        <w:tc>
+          <w:tcPr>
+            <w:tcW w:w="2976" w:type="dxa"/>
+          </w:tcPr>
+          <w:p>
+            <w:r>
+              <w:t>Anzahl Ausrichtungsmuster</w:t>
+            </w:r>
+          </w:p>
+        </w:tc>
+      </w:tr>
+      <w:tr>
+        <w:tc>
+          <w:tcPr>
+            <w:tcW w:w="2694" w:type="dxa"/>
+          </w:tcPr>
+          <w:p>
+            <w:r>
+              <w:t>1</w:t>
+            </w:r>
+          </w:p>
+        </w:tc>
+        <w:tc>
+          <w:tcPr>
+            <w:tcW w:w="2976" w:type="dxa"/>
+          </w:tcPr>
+          <w:p>
+            <w:r>
+              <w:t>0</w:t>
+            </w:r>
+          </w:p>
+        </w:tc>
+      </w:tr>
+      <w:tr>
+        <w:tc>
+          <w:tcPr>
+            <w:tcW w:w="2694" w:type="dxa"/>
+          </w:tcPr>
+          <w:p>
+            <w:r>
+              <w:t>2 – 6</w:t>
+            </w:r>
+          </w:p>
+        </w:tc>
+        <w:tc>
+          <w:tcPr>
+            <w:tcW w:w="2976" w:type="dxa"/>
+          </w:tcPr>
+          <w:p>
+            <w:pPr>
+              <w:rPr>
+                <w:lang w:val="en-GB"/>
+              </w:rPr>
+            </w:pPr>
+            <w:r>
+              <w:rPr>
+                <w:lang w:val="en-GB"/>
+              </w:rPr>
+              <w:t>1</w:t>
+            </w:r>
+          </w:p>
+        </w:tc>
+      </w:tr>
+      <w:tr>
+        <w:tc>
+          <w:tcPr>
+            <w:tcW w:w="2694" w:type="dxa"/>
+          </w:tcPr>
+          <w:p>
+            <w:r>
+              <w:t>7 – 13</w:t>
+            </w:r>
+          </w:p>
+        </w:tc>
+        <w:tc>
+          <w:tcPr>
+            <w:tcW w:w="2976" w:type="dxa"/>
+          </w:tcPr>
+          <w:p>
+            <w:r>
+              <w:t>6</w:t>
+            </w:r>
+          </w:p>
+        </w:tc>
+      </w:tr>
+      <w:tr>
+        <w:tc>
+          <w:tcPr>
+            <w:tcW w:w="2694" w:type="dxa"/>
+          </w:tcPr>
+          <w:p>
+            <w:r>
+              <w:t>14 – 20</w:t>
+            </w:r>
+          </w:p>
+        </w:tc>
+        <w:tc>
+          <w:tcPr>
+            <w:tcW w:w="2976" w:type="dxa"/>
+          </w:tcPr>
+          <w:p>
+            <w:pPr>
+              <w:keepNext/>
+            </w:pPr>
+            <w:r>
+              <w:t>13</w:t>
+            </w:r>
+          </w:p>
+        </w:tc>
+      </w:tr>
+      <w:tr>
+        <w:tc>
+          <w:tcPr>
+            <w:tcW w:w="2694" w:type="dxa"/>
+          </w:tcPr>
+          <w:p>
+            <w:r>
+              <w:t>21 – 27</w:t>
+            </w:r>
+          </w:p>
+        </w:tc>
+        <w:tc>
+          <w:tcPr>
+            <w:tcW w:w="2976" w:type="dxa"/>
+          </w:tcPr>
+          <w:p>
+            <w:pPr>
+              <w:keepNext/>
+            </w:pPr>
+            <w:r>
+              <w:t>22</w:t>
+            </w:r>
+          </w:p>
+        </w:tc>
+      </w:tr>
+      <w:tr>
+        <w:tc>
+          <w:tcPr>
+            <w:tcW w:w="2694" w:type="dxa"/>
+          </w:tcPr>
+          <w:p>
+            <w:r>
+              <w:t>28 – 34</w:t>
+            </w:r>
+          </w:p>
+        </w:tc>
+        <w:tc>
+          <w:tcPr>
+            <w:tcW w:w="2976" w:type="dxa"/>
+          </w:tcPr>
+          <w:p>
+            <w:pPr>
+              <w:keepNext/>
+            </w:pPr>
+            <w:r>
+              <w:t>33</w:t>
+            </w:r>
+          </w:p>
+        </w:tc>
+      </w:tr>
+      <w:tr>
+        <w:tc>
+          <w:tcPr>
+            <w:tcW w:w="2694" w:type="dxa"/>
+          </w:tcPr>
+          <w:p>
+            <w:r>
+              <w:t>35 – 40</w:t>
+            </w:r>
+          </w:p>
+        </w:tc>
+        <w:tc>
+          <w:tcPr>
+            <w:tcW w:w="2976" w:type="dxa"/>
+          </w:tcPr>
+          <w:p>
+            <w:pPr>
+              <w:keepNext/>
+            </w:pPr>
+            <w:r>
+              <w:t>46</w:t>
+            </w:r>
+          </w:p>
+        </w:tc>
+      </w:tr>
+    </w:tbl>
+    <w:p>
+      <w:pPr>
+        <w:pStyle w:val="Beschriftung"/>
+        <w:rPr>
+          <w:lang w:val="de-CH"/>
+        </w:rPr>
+      </w:pPr>
+      <w:bookmarkStart w:id="31" w:name="_Toc441248496"/>
+      <w:r>
+        <w:rPr>
+          <w:lang w:val="de-CH"/>
+        </w:rPr>
+        <w:t xml:space="preserve">Tabelle </w:t>
+      </w:r>
+      <w:r>
+        <w:fldChar w:fldCharType="begin"/>
+      </w:r>
+      <w:r>
+        <w:rPr>
+          <w:lang w:val="de-CH"/>
+        </w:rPr>
+        <w:instrText xml:space="preserve"> SEQ Tabelle \* ARABIC </w:instrText>
+      </w:r>
+      <w:r>
+        <w:fldChar w:fldCharType="separate"/>
+      </w:r>
+      <w:r>
+        <w:rPr>
+          <w:noProof/>
+          <w:lang w:val="de-CH"/>
+        </w:rPr>
+        <w:t>3</w:t>
+      </w:r>
+      <w:r>
+        <w:fldChar w:fldCharType="end"/>
+      </w:r>
+      <w:r>
+        <w:rPr>
+          <w:lang w:val="de-CH"/>
+        </w:rPr>
+        <w:t xml:space="preserve"> Anzahl Ausrichtungsmuster in verschiedenen QR-Code-Versionen</w:t>
+      </w:r>
+      <w:bookmarkEnd w:id="31"/>
+    </w:p>
+    <w:p>
+      <w:r>
+        <w:rPr>
+          <w:noProof/>
+          <w:lang w:eastAsia="de-CH"/>
+        </w:rPr>
+        <w:drawing>
+          <wp:anchor distT="0" distB="0" distL="114300" distR="114300" simplePos="0" relativeHeight="251667456" behindDoc="1" locked="0" layoutInCell="1" allowOverlap="1" wp14:anchorId="553A799E" wp14:editId="3F589304">
+            <wp:simplePos x="0" y="0"/>
+            <wp:positionH relativeFrom="column">
+              <wp:posOffset>5349240</wp:posOffset>
+            </wp:positionH>
+            <wp:positionV relativeFrom="paragraph">
+              <wp:posOffset>75565</wp:posOffset>
+            </wp:positionV>
+            <wp:extent cx="249555" cy="254000"/>
+            <wp:effectExtent l="0" t="0" r="0" b="0"/>
+            <wp:wrapTight wrapText="bothSides">
+              <wp:wrapPolygon edited="0">
+                <wp:start x="0" y="0"/>
+                <wp:lineTo x="0" y="19440"/>
+                <wp:lineTo x="19786" y="19440"/>
+                <wp:lineTo x="19786" y="0"/>
+                <wp:lineTo x="0" y="0"/>
+              </wp:wrapPolygon>
+            </wp:wrapTight>
+            <wp:docPr id="13" name="Grafik 13"/>
+            <wp:cNvGraphicFramePr>
+              <a:graphicFrameLocks xmlns:a="http://schemas.openxmlformats.org/drawingml/2006/main" noChangeAspect="1"/>
+            </wp:cNvGraphicFramePr>
+            <a:graphic xmlns:a="http://schemas.openxmlformats.org/drawingml/2006/main">
+              <a:graphicData uri="http://schemas.openxmlformats.org/drawingml/2006/picture">
+                <pic:pic xmlns:pic="http://schemas.openxmlformats.org/drawingml/2006/picture">
+                  <pic:nvPicPr>
+                    <pic:cNvPr id="0" name=""/>
+                    <pic:cNvPicPr/>
+                  </pic:nvPicPr>
+                  <pic:blipFill>
+                    <a:blip r:embed="rId22">
+                      <a:extLst>
+                        <a:ext uri="{28A0092B-C50C-407E-A947-70E740481C1C}">
+                          <a14:useLocalDpi xmlns:a14="http://schemas.microsoft.com/office/drawing/2010/main" val="0"/>
+                        </a:ext>
+                      </a:extLst>
+                    </a:blip>
+                    <a:stretch>
+                      <a:fillRect/>
+                    </a:stretch>
+                  </pic:blipFill>
+                  <pic:spPr>
+                    <a:xfrm>
+                      <a:off x="0" y="0"/>
+                      <a:ext cx="249555" cy="254000"/>
+                    </a:xfrm>
+                    <a:prstGeom prst="rect">
+                      <a:avLst/>
+                    </a:prstGeom>
+                  </pic:spPr>
+                </pic:pic>
+              </a:graphicData>
+            </a:graphic>
+            <wp14:sizeRelH relativeFrom="page">
+              <wp14:pctWidth>0</wp14:pctWidth>
+            </wp14:sizeRelH>
+            <wp14:sizeRelV relativeFrom="page">
+              <wp14:pctHeight>0</wp14:pctHeight>
+            </wp14:sizeRelV>
+          </wp:anchor>
+        </w:drawing>
+      </w:r>
+      <w:r>
+        <w:t>Die Ausrichtungsmuster sind vom Aufbau her ähnlich wie die Begrenzungsmuster. Sie messen 5 x 5 Module und sind nach dem Schwarz-Weiss Verhält</w:t>
+      </w:r>
+      <w:r>
+        <w:t xml:space="preserve">nis 1:1:1:1:1 aufgebaut. </w:t>
+      </w:r>
+    </w:p>
+    <w:p>
+      <w:r>
+        <w:t xml:space="preserve"> </w:t>
+      </w:r>
+    </w:p>
+    <w:p>
+      <w:pPr>
+        <w:jc w:val="both"/>
+      </w:pPr>
+      <w:r>
+        <w:t xml:space="preserve">Die umgesetzte Matlab-Anwendung sucht die Ausrichtungsmuster nach demselben Prinzip wie die </w:t>
+      </w:r>
+      <w:r>
+        <w:t xml:space="preserve">Begrenzungsmuster (siehe Kapitel </w:t>
+      </w:r>
+      <w:r>
+        <w:fldChar w:fldCharType="begin"/>
+      </w:r>
+      <w:r>
+        <w:instrText xml:space="preserve"> REF _Ref441245072 \r \h </w:instrText>
+      </w:r>
+      <w:r>
+        <w:fldChar w:fldCharType="separate"/>
+      </w:r>
+      <w:r>
+        <w:t>3.2.3</w:t>
+      </w:r>
+      <w:r>
+        <w:fldChar w:fldCharType="end"/>
+      </w:r>
+      <w:r>
+        <w:t xml:space="preserve">). </w:t>
+      </w:r>
+      <w:r>
+        <w:t>Mit Hilfe von „</w:t>
+      </w:r>
+      <w:proofErr w:type="spellStart"/>
+      <w:r>
+        <w:t>Connected-component</w:t>
+      </w:r>
+      <w:proofErr w:type="spellEnd"/>
+      <w:r>
+        <w:t xml:space="preserve"> </w:t>
+      </w:r>
+      <w:proofErr w:type="spellStart"/>
+      <w:r>
+        <w:t>labeling</w:t>
+      </w:r>
+      <w:proofErr w:type="spellEnd"/>
+      <w:r>
+        <w:t>“ werden zusammenhängende Bereiche gesucht. Die Grösse der Begrenzungsmuster ist aus Schritt 2 bekannt, d.h. als Kandidaten für ein Ausrichtungsmuster kommen nur zusammenhängende Bereiche in Frage, wessen Fläche kleiner ist als die der Begrenzungsmuster.</w:t>
+      </w:r>
+    </w:p>
+    <w:p>
+      <w:pPr>
+        <w:jc w:val="both"/>
+      </w:pPr>
+    </w:p>
+    <w:p>
+      <w:pPr>
+        <w:jc w:val="both"/>
+      </w:pPr>
+      <w:r>
+        <w:t xml:space="preserve">Alle als Ausrichtungsmuster in Frage kommenden Bereich werden zusätzlich der Prüfung unterzogen, ob sie dem Schwarz-Weiss Verhältnis von 1:1:1:1:1 entsprechen. Ist dies der Fall, so handelt es sich </w:t>
+      </w:r>
+      <w:r>
+        <w:t xml:space="preserve">definitiv </w:t>
+      </w:r>
+      <w:r>
+        <w:t>um ein Ausrichtungsmuster.</w:t>
+      </w:r>
+    </w:p>
+    <w:p>
+      <w:pPr>
+        <w:jc w:val="both"/>
+      </w:pPr>
+    </w:p>
+    <w:p>
+      <w:pPr>
+        <w:jc w:val="both"/>
+      </w:pPr>
+      <w:r>
+        <w:t xml:space="preserve">Die Matlab-Anwendung erstellt nun aus dem Binärbild ein RGB-Bild mit schwarzen und weissen Modulen. Alle Ausrichtungsmuster werden rot eingefärbt. </w:t>
+      </w:r>
+      <w:r>
+        <w:t xml:space="preserve">Beim Lesen der Daten (Schritt 7) kann </w:t>
+      </w:r>
+      <w:r>
+        <w:t>der QR-Code-Reader</w:t>
+      </w:r>
+      <w:r>
+        <w:t xml:space="preserve"> aufgrund der Modulfarbe </w:t>
+      </w:r>
+      <w:r>
+        <w:t>ermitteln</w:t>
+      </w:r>
+      <w:r>
+        <w:t xml:space="preserve">, ob das Modul Daten enthält (Schwarz oder Weiss) oder </w:t>
+      </w:r>
+      <w:r>
+        <w:t xml:space="preserve">ob </w:t>
+      </w:r>
+      <w:r>
+        <w:t>es sich um ein Ausrichtungsmuster ohne Daten handelt.</w:t>
+      </w:r>
+    </w:p>
+    <w:p>
+      <w:pPr>
+        <w:jc w:val="both"/>
+      </w:pPr>
+    </w:p>
+    <w:p>
+      <w:pPr>
+        <w:jc w:val="both"/>
+      </w:pPr>
+      <w:r>
+        <w:t xml:space="preserve">Der Code für </w:t>
+      </w:r>
+      <w:r>
+        <w:t>das Finden und Einfärben der Ausrichtungsmuster befindet sich in der Funktion „</w:t>
+      </w:r>
+      <w:proofErr w:type="spellStart"/>
+      <w:r>
+        <w:t>findAndColorizeAlignmentPatterns</w:t>
+      </w:r>
+      <w:proofErr w:type="spellEnd"/>
+      <w:r>
+        <w:t>“ in der Datei „</w:t>
+      </w:r>
+      <w:proofErr w:type="spellStart"/>
+      <w:r>
+        <w:t>findAndColorizeAlignmentPatterns</w:t>
+      </w:r>
+      <w:r>
+        <w:t>.m</w:t>
+      </w:r>
+      <w:proofErr w:type="spellEnd"/>
+      <w:r>
+        <w:t xml:space="preserve">“. </w:t>
+      </w:r>
+    </w:p>
+    <w:p/>
+    <w:p>
+      <w:pPr>
+        <w:spacing w:line="240" w:lineRule="auto"/>
+        <w:rPr>
+          <w:rFonts w:cs="Arial"/>
+          <w:b/>
+          <w:bCs/>
+          <w:szCs w:val="26"/>
+        </w:rPr>
+      </w:pPr>
+      <w:r>
+        <w:br w:type="page"/>
+      </w:r>
+    </w:p>
+    <w:p>
+      <w:pPr>
+        <w:pStyle w:val="berschrift3"/>
+        <w:jc w:val="both"/>
+      </w:pPr>
+      <w:bookmarkStart w:id="32" w:name="_Toc441248386"/>
+      <w:r>
+        <w:lastRenderedPageBreak/>
+        <w:t>Schritt 7 – Daten (Binär) auslesen</w:t>
+      </w:r>
+      <w:bookmarkEnd w:id="32"/>
+    </w:p>
+    <w:p>
+      <w:pPr>
+        <w:jc w:val="both"/>
+      </w:pPr>
+      <w:r>
+        <w:t>Beim Schritt 7 geht es nun darum, unter Anwendung der aus Schritt 1-6 erlangten Informationen (Begrenzungsmuster, Maske, Ausrichtungsmuster, etc.) die Daten aus dem QR-Code zu lesen.</w:t>
+      </w:r>
+    </w:p>
+    <w:p>
+      <w:pPr>
+        <w:jc w:val="both"/>
+      </w:pPr>
+    </w:p>
+    <w:p>
+      <w:pPr>
+        <w:jc w:val="both"/>
+      </w:pPr>
+      <w:r>
+        <w:t>Die Anwendung liest die Daten von unten rechts beginnend, wie in den Pfeilen der nachfolgenden Abbildung dargestellt, aus.</w:t>
+      </w:r>
+      <w:r>
+        <w:t xml:space="preserve"> </w:t>
+      </w:r>
+      <w:r>
+        <w:t xml:space="preserve">Gelesen werden immer 2 Spalten beim Hochgehen und wieder 2 Spalten beim </w:t>
+      </w:r>
+      <w:r>
+        <w:t>Runtergehen</w:t>
+      </w:r>
+      <w:r>
+        <w:t xml:space="preserve">. </w:t>
+      </w:r>
+      <w:r>
+        <w:t xml:space="preserve">Innerhalb eines Hoch- oder Runter-Prozesses werden die Module in der in der rechten </w:t>
+      </w:r>
+      <w:r>
+        <w:t>Abbildung</w:t>
+      </w:r>
+      <w:r>
+        <w:t xml:space="preserve"> dargestellten Reihenfolge gelesen.</w:t>
+      </w:r>
+      <w:r>
+        <w:t xml:space="preserve"> </w:t>
+      </w:r>
+    </w:p>
+    <w:p>
+      <w:pPr>
+        <w:keepNext/>
+      </w:pPr>
+      <w:r>
+        <w:rPr>
+          <w:noProof/>
+          <w:lang w:eastAsia="de-CH"/>
+        </w:rPr>
+        <w:drawing>
+          <wp:anchor distT="0" distB="0" distL="114300" distR="114300" simplePos="0" relativeHeight="251668480" behindDoc="1" locked="0" layoutInCell="1" allowOverlap="1" wp14:anchorId="440CDA84" wp14:editId="3C27E088">
+            <wp:simplePos x="0" y="0"/>
+            <wp:positionH relativeFrom="column">
+              <wp:posOffset>1612900</wp:posOffset>
+            </wp:positionH>
+            <wp:positionV relativeFrom="paragraph">
+              <wp:posOffset>701675</wp:posOffset>
+            </wp:positionV>
+            <wp:extent cx="1114425" cy="1114425"/>
+            <wp:effectExtent l="0" t="0" r="9525" b="9525"/>
+            <wp:wrapTight wrapText="bothSides">
+              <wp:wrapPolygon edited="0">
+                <wp:start x="0" y="0"/>
+                <wp:lineTo x="0" y="21415"/>
+                <wp:lineTo x="14400" y="21415"/>
+                <wp:lineTo x="18831" y="21415"/>
+                <wp:lineTo x="19200" y="6277"/>
+                <wp:lineTo x="21415" y="5538"/>
+                <wp:lineTo x="21415" y="4431"/>
+                <wp:lineTo x="17723" y="0"/>
+                <wp:lineTo x="0" y="0"/>
+              </wp:wrapPolygon>
+            </wp:wrapTight>
+            <wp:docPr id="16" name="Grafik 16" descr="http://www.thonky.com/qr-code-tutorial/upward.png"/>
+            <wp:cNvGraphicFramePr>
+              <a:graphicFrameLocks xmlns:a="http://schemas.openxmlformats.org/drawingml/2006/main" noChangeAspect="1"/>
+            </wp:cNvGraphicFramePr>
+            <a:graphic xmlns:a="http://schemas.openxmlformats.org/drawingml/2006/main">
+              <a:graphicData uri="http://schemas.openxmlformats.org/drawingml/2006/picture">
+                <pic:pic xmlns:pic="http://schemas.openxmlformats.org/drawingml/2006/picture">
+                  <pic:nvPicPr>
+                    <pic:cNvPr id="0" name="Picture 5" descr="http://www.thonky.com/qr-code-tutorial/upward.png"/>
+                    <pic:cNvPicPr>
+                      <a:picLocks noChangeAspect="1" noChangeArrowheads="1"/>
+                    </pic:cNvPicPr>
+                  </pic:nvPicPr>
+                  <pic:blipFill>
+                    <a:blip r:embed="rId23">
+                      <a:extLst>
+                        <a:ext uri="{28A0092B-C50C-407E-A947-70E740481C1C}">
+                          <a14:useLocalDpi xmlns:a14="http://schemas.microsoft.com/office/drawing/2010/main" val="0"/>
+                        </a:ext>
+                      </a:extLst>
+                    </a:blip>
+                    <a:srcRect/>
+                    <a:stretch>
+                      <a:fillRect/>
+                    </a:stretch>
+                  </pic:blipFill>
+                  <pic:spPr bwMode="auto">
+                    <a:xfrm>
+                      <a:off x="0" y="0"/>
+                      <a:ext cx="1114425" cy="1114425"/>
+                    </a:xfrm>
+                    <a:prstGeom prst="rect">
+                      <a:avLst/>
+                    </a:prstGeom>
+                    <a:noFill/>
+                    <a:ln>
+                      <a:noFill/>
+                    </a:ln>
+                  </pic:spPr>
+                </pic:pic>
+              </a:graphicData>
+            </a:graphic>
+            <wp14:sizeRelH relativeFrom="page">
+              <wp14:pctWidth>0</wp14:pctWidth>
+            </wp14:sizeRelH>
+            <wp14:sizeRelV relativeFrom="page">
+              <wp14:pctHeight>0</wp14:pctHeight>
+            </wp14:sizeRelV>
+          </wp:anchor>
+        </w:drawing>
+      </w:r>
+      <w:r>
+        <w:rPr>
+          <w:noProof/>
+          <w:lang w:eastAsia="de-CH"/>
+        </w:rPr>
+        <w:drawing>
+          <wp:inline distT="0" distB="0" distL="0" distR="0" wp14:anchorId="60DD8E6E" wp14:editId="2EAE07AD">
+            <wp:extent cx="1535769" cy="1866900"/>
+            <wp:effectExtent l="0" t="0" r="7620" b="0"/>
+            <wp:docPr id="15" name="Grafik 15" descr="http://www.thonky.com/qr-code-tutorial/data-bit-progression.png"/>
+            <wp:cNvGraphicFramePr>
+              <a:graphicFrameLocks xmlns:a="http://schemas.openxmlformats.org/drawingml/2006/main" noChangeAspect="1"/>
+            </wp:cNvGraphicFramePr>
+            <a:graphic xmlns:a="http://schemas.openxmlformats.org/drawingml/2006/main">
+              <a:graphicData uri="http://schemas.openxmlformats.org/drawingml/2006/picture">
+                <pic:pic xmlns:pic="http://schemas.openxmlformats.org/drawingml/2006/picture">
+                  <pic:nvPicPr>
+                    <pic:cNvPr id="0" name="Picture 3" descr="http://www.thonky.com/qr-code-tutorial/data-bit-progression.png"/>
+                    <pic:cNvPicPr>
+                      <a:picLocks noChangeAspect="1" noChangeArrowheads="1"/>
+                    </pic:cNvPicPr>
+                  </pic:nvPicPr>
+                  <pic:blipFill rotWithShape="1">
+                    <a:blip r:embed="rId24">
+                      <a:extLst>
+                        <a:ext uri="{28A0092B-C50C-407E-A947-70E740481C1C}">
+                          <a14:useLocalDpi xmlns:a14="http://schemas.microsoft.com/office/drawing/2010/main" val="0"/>
+                        </a:ext>
+                      </a:extLst>
+                    </a:blip>
+                    <a:srcRect l="9172" t="3255" r="11242" b="1"/>
+                    <a:stretch/>
+                  </pic:blipFill>
+                  <pic:spPr bwMode="auto">
+                    <a:xfrm>
+                      <a:off x="0" y="0"/>
+                      <a:ext cx="1542258" cy="1874788"/>
+                    </a:xfrm>
+                    <a:prstGeom prst="rect">
+                      <a:avLst/>
+                    </a:prstGeom>
+                    <a:noFill/>
+                    <a:ln>
+                      <a:noFill/>
+                    </a:ln>
+                    <a:extLst>
+                      <a:ext uri="{53640926-AAD7-44D8-BBD7-CCE9431645EC}">
+                        <a14:shadowObscured xmlns:a14="http://schemas.microsoft.com/office/drawing/2010/main"/>
+                      </a:ext>
+                    </a:extLst>
+                  </pic:spPr>
+                </pic:pic>
+              </a:graphicData>
+            </a:graphic>
+          </wp:inline>
+        </w:drawing>
+      </w:r>
+    </w:p>
+    <w:p>
+      <w:pPr>
+        <w:pStyle w:val="Beschriftung"/>
+        <w:rPr>
+          <w:lang w:val="de-CH"/>
+        </w:rPr>
+      </w:pPr>
+      <w:bookmarkStart w:id="33" w:name="_Toc441248503"/>
+      <w:r>
+        <w:rPr>
+          <w:noProof/>
+          <w:lang w:eastAsia="de-CH"/>
+        </w:rPr>
+        <w:drawing>
+          <wp:anchor distT="0" distB="0" distL="215900" distR="114300" simplePos="0" relativeHeight="251669504" behindDoc="1" locked="0" layoutInCell="1" allowOverlap="1" wp14:anchorId="65693909" wp14:editId="10BDE929">
+            <wp:simplePos x="0" y="0"/>
+            <wp:positionH relativeFrom="column">
+              <wp:posOffset>4879975</wp:posOffset>
+            </wp:positionH>
+            <wp:positionV relativeFrom="paragraph">
+              <wp:posOffset>254000</wp:posOffset>
+            </wp:positionV>
+            <wp:extent cx="1019175" cy="1024890"/>
+            <wp:effectExtent l="0" t="0" r="9525" b="3810"/>
+            <wp:wrapTight wrapText="bothSides">
+              <wp:wrapPolygon edited="0">
+                <wp:start x="0" y="0"/>
+                <wp:lineTo x="0" y="21279"/>
+                <wp:lineTo x="21398" y="21279"/>
+                <wp:lineTo x="21398" y="0"/>
+                <wp:lineTo x="0" y="0"/>
+              </wp:wrapPolygon>
+            </wp:wrapTight>
+            <wp:docPr id="17" name="Grafik 17"/>
+            <wp:cNvGraphicFramePr>
+              <a:graphicFrameLocks xmlns:a="http://schemas.openxmlformats.org/drawingml/2006/main" noChangeAspect="1"/>
+            </wp:cNvGraphicFramePr>
+            <a:graphic xmlns:a="http://schemas.openxmlformats.org/drawingml/2006/main">
+              <a:graphicData uri="http://schemas.openxmlformats.org/drawingml/2006/picture">
+                <pic:pic xmlns:pic="http://schemas.openxmlformats.org/drawingml/2006/picture">
+                  <pic:nvPicPr>
+                    <pic:cNvPr id="0" name=""/>
+                    <pic:cNvPicPr/>
+                  </pic:nvPicPr>
+                  <pic:blipFill>
+                    <a:blip r:embed="rId25">
+                      <a:extLst>
+                        <a:ext uri="{28A0092B-C50C-407E-A947-70E740481C1C}">
+                          <a14:useLocalDpi xmlns:a14="http://schemas.microsoft.com/office/drawing/2010/main" val="0"/>
+                        </a:ext>
+                      </a:extLst>
+                    </a:blip>
+                    <a:stretch>
+                      <a:fillRect/>
+                    </a:stretch>
+                  </pic:blipFill>
+                  <pic:spPr>
+                    <a:xfrm>
+                      <a:off x="0" y="0"/>
+                      <a:ext cx="1019175" cy="1024890"/>
+                    </a:xfrm>
+                    <a:prstGeom prst="rect">
+                      <a:avLst/>
+                    </a:prstGeom>
+                  </pic:spPr>
+                </pic:pic>
+              </a:graphicData>
+            </a:graphic>
+            <wp14:sizeRelH relativeFrom="page">
+              <wp14:pctWidth>0</wp14:pctWidth>
+            </wp14:sizeRelH>
+            <wp14:sizeRelV relativeFrom="page">
+              <wp14:pctHeight>0</wp14:pctHeight>
+            </wp14:sizeRelV>
+          </wp:anchor>
+        </w:drawing>
+      </w:r>
+      <w:r>
+        <w:rPr>
+          <w:lang w:val="de-CH"/>
+        </w:rPr>
+        <w:t xml:space="preserve">Abbildung </w:t>
+      </w:r>
+      <w:r>
+        <w:fldChar w:fldCharType="begin"/>
+      </w:r>
+      <w:r>
+        <w:rPr>
+          <w:lang w:val="de-CH"/>
+        </w:rPr>
+        <w:instrText xml:space="preserve"> SEQ Abbildung \* ARABIC </w:instrText>
+      </w:r>
+      <w:r>
+        <w:fldChar w:fldCharType="separate"/>
+      </w:r>
+      <w:r>
+        <w:rPr>
+          <w:noProof/>
+          <w:lang w:val="de-CH"/>
+        </w:rPr>
+        <w:t>6</w:t>
+      </w:r>
+      <w:r>
+        <w:fldChar w:fldCharType="end"/>
+      </w:r>
+      <w:r>
+        <w:rPr>
+          <w:lang w:val="de-CH"/>
+        </w:rPr>
+        <w:t>: V</w:t>
+      </w:r>
+      <w:r>
+        <w:rPr>
+          <w:lang w:val="de-CH"/>
+        </w:rPr>
+        <w:t>orgehen beim Auslesen der Daten</w:t>
+      </w:r>
+      <w:r>
+        <w:rPr>
+          <w:lang w:val="de-CH"/>
+        </w:rPr>
+        <w:t xml:space="preserve"> </w:t>
+      </w:r>
+      <w:r>
+        <w:rPr>
+          <w:lang w:val="de-CH"/>
+        </w:rPr>
+        <w:fldChar w:fldCharType="begin"/>
+      </w:r>
+      <w:r>
+        <w:rPr>
+          <w:lang w:val="de-CH"/>
+        </w:rPr>
+        <w:instrText xml:space="preserve"> REF _Ref441248448 \r \h </w:instrText>
+      </w:r>
+      <w:r>
+        <w:rPr>
+          <w:lang w:val="de-CH"/>
+        </w:rPr>
+      </w:r>
+      <w:r>
+        <w:rPr>
+          <w:lang w:val="de-CH"/>
+        </w:rPr>
+        <w:fldChar w:fldCharType="separate"/>
+      </w:r>
+      <w:r>
+        <w:rPr>
+          <w:lang w:val="de-CH"/>
+        </w:rPr>
+        <w:t>[5]</w:t>
+      </w:r>
+      <w:bookmarkEnd w:id="33"/>
+      <w:r>
+        <w:rPr>
+          <w:lang w:val="de-CH"/>
+        </w:rPr>
+        <w:fldChar w:fldCharType="end"/>
+      </w:r>
+    </w:p>
+    <w:p>
+      <w:pPr>
+        <w:jc w:val="both"/>
+        <w:rPr>
+          <w:noProof/>
+          <w:lang w:eastAsia="de-CH"/>
+        </w:rPr>
+      </w:pPr>
+      <w:r>
+        <w:rPr>
+          <w:noProof/>
+          <w:lang w:eastAsia="de-CH"/>
+        </w:rPr>
+        <w:t>Gelesen werden jedoch nur die Module, bei welchen es sich nicht um einen Teil eines Begrenzungs- oder Ausrichtungsmuster, um den Bereich mit den Format-Error-Informationen oder um d</w:t>
+      </w:r>
+      <w:r>
+        <w:rPr>
+          <w:noProof/>
+          <w:lang w:eastAsia="de-CH"/>
+        </w:rPr>
+        <w:t>as Fixed-P</w:t>
+      </w:r>
+      <w:r>
+        <w:rPr>
+          <w:noProof/>
+          <w:lang w:eastAsia="de-CH"/>
+        </w:rPr>
+        <w:t xml:space="preserve">attern handelt (Alle in der Abbildung 7 nicht rot markierten Bereiche). </w:t>
+      </w:r>
+      <w:r>
+        <w:rPr>
+          <w:noProof/>
+          <w:lang w:eastAsia="de-CH"/>
+        </w:rPr>
+        <w:t>Das Fixed-Pattern ist die Verbindungslinie zwischen den 3 Begrenzungsmuster</w:t>
+      </w:r>
+      <w:r>
+        <w:rPr>
+          <w:noProof/>
+          <w:lang w:eastAsia="de-CH"/>
+        </w:rPr>
+        <w:t>n</w:t>
+      </w:r>
+      <w:r>
+        <w:rPr>
+          <w:noProof/>
+          <w:lang w:eastAsia="de-CH"/>
+        </w:rPr>
+        <w:t>. Diese beinhaltet auch keine Daten.</w:t>
+      </w:r>
+      <w:r>
+        <w:rPr>
+          <w:noProof/>
+          <w:lang w:eastAsia="de-CH"/>
+        </w:rPr>
+        <w:t xml:space="preserve"> </w:t>
+      </w:r>
+    </w:p>
+    <w:p/>
+    <w:p>
+      <w:r>
+        <w:rPr>
+          <w:noProof/>
+        </w:rPr>
+        <mc:AlternateContent>
+          <mc:Choice Requires="wps">
+            <w:drawing>
+              <wp:anchor distT="0" distB="0" distL="114300" distR="114300" simplePos="0" relativeHeight="251671552" behindDoc="0" locked="0" layoutInCell="1" allowOverlap="1" wp14:anchorId="14CBFA8C" wp14:editId="70578AF9">
+                <wp:simplePos x="0" y="0"/>
+                <wp:positionH relativeFrom="column">
+                  <wp:posOffset>4879975</wp:posOffset>
+                </wp:positionH>
+                <wp:positionV relativeFrom="paragraph">
+                  <wp:posOffset>41275</wp:posOffset>
+                </wp:positionV>
+                <wp:extent cx="1085850" cy="635"/>
+                <wp:effectExtent l="0" t="0" r="0" b="0"/>
+                <wp:wrapTight wrapText="bothSides">
+                  <wp:wrapPolygon edited="0">
+                    <wp:start x="0" y="0"/>
+                    <wp:lineTo x="0" y="20667"/>
+                    <wp:lineTo x="21221" y="20667"/>
+                    <wp:lineTo x="21221" y="0"/>
+                    <wp:lineTo x="0" y="0"/>
+                  </wp:wrapPolygon>
+                </wp:wrapTight>
+                <wp:docPr id="18" name="Textfeld 18"/>
+                <wp:cNvGraphicFramePr/>
+                <a:graphic xmlns:a="http://schemas.openxmlformats.org/drawingml/2006/main">
+                  <a:graphicData uri="http://schemas.microsoft.com/office/word/2010/wordprocessingShape">
+                    <wps:wsp>
+                      <wps:cNvSpPr txBox="1"/>
+                      <wps:spPr>
+                        <a:xfrm>
+                          <a:off x="0" y="0"/>
+                          <a:ext cx="1085850" cy="635"/>
+                        </a:xfrm>
+                        <a:prstGeom prst="rect">
+                          <a:avLst/>
+                        </a:prstGeom>
+                        <a:solidFill>
+                          <a:prstClr val="white"/>
+                        </a:solidFill>
+                        <a:ln>
+                          <a:noFill/>
+                        </a:ln>
+                        <a:effectLst/>
+                      </wps:spPr>
+                      <wps:txbx>
+                        <w:txbxContent>
+                          <w:p>
+                            <w:pPr>
+                              <w:pStyle w:val="Beschriftung"/>
+                              <w:rPr>
+                                <w:noProof/>
+                                <w:lang w:val="de-CH"/>
+                              </w:rPr>
+                            </w:pPr>
+                            <w:bookmarkStart w:id="34" w:name="_Toc441248504"/>
+                            <w:r>
+                              <w:rPr>
+                                <w:lang w:val="de-CH"/>
+                              </w:rPr>
+                              <w:t xml:space="preserve">Abbildung </w:t>
+                            </w:r>
+                            <w:r>
+                              <w:fldChar w:fldCharType="begin"/>
+                            </w:r>
+                            <w:r>
+                              <w:rPr>
+                                <w:lang w:val="de-CH"/>
+                              </w:rPr>
+                              <w:instrText xml:space="preserve"> SEQ Abbildung \* ARABIC </w:instrText>
+                            </w:r>
+                            <w:r>
+                              <w:fldChar w:fldCharType="separate"/>
+                            </w:r>
+                            <w:r>
+                              <w:rPr>
+                                <w:noProof/>
+                                <w:lang w:val="de-CH"/>
+                              </w:rPr>
+                              <w:t>7</w:t>
+                            </w:r>
+                            <w:r>
+                              <w:fldChar w:fldCharType="end"/>
+                            </w:r>
+                            <w:r>
+                              <w:rPr>
+                                <w:lang w:val="de-CH"/>
+                              </w:rPr>
+                              <w:t> : Bere</w:t>
+                            </w:r>
+                            <w:r>
+                              <w:rPr>
+                                <w:lang w:val="de-CH"/>
+                              </w:rPr>
+                              <w:t>iche im QR-Code ohne Daten</w:t>
+                            </w:r>
+                            <w:bookmarkEnd w:id="34"/>
+                            <w:r>
+                              <w:rPr>
+                                <w:lang w:val="de-CH"/>
+                              </w:rPr>
+                              <w:t xml:space="preserve"> </w:t>
+                            </w:r>
+                          </w:p>
+                        </w:txbxContent>
+                      </wps:txbx>
+                      <wps:bodyPr rot="0" spcFirstLastPara="0" vertOverflow="overflow" horzOverflow="overflow" vert="horz" wrap="square" lIns="0" tIns="0" rIns="0" bIns="0" numCol="1" spcCol="0" rtlCol="0" fromWordArt="0" anchor="t" anchorCtr="0" forceAA="0" compatLnSpc="1">
+                        <a:prstTxWarp prst="textNoShape">
+                          <a:avLst/>
+                        </a:prstTxWarp>
+                        <a:spAutoFit/>
+                      </wps:bodyPr>
+                    </wps:wsp>
+                  </a:graphicData>
+                </a:graphic>
+                <wp14:sizeRelH relativeFrom="margin">
+                  <wp14:pctWidth>0</wp14:pctWidth>
+                </wp14:sizeRelH>
+              </wp:anchor>
+            </w:drawing>
+          </mc:Choice>
+          <mc:Fallback>
+            <w:pict>
+              <v:shape id="Textfeld 18" o:spid="_x0000_s1029" type="#_x0000_t202" style="position:absolute;margin-left:384.25pt;margin-top:3.25pt;width:85.5pt;height:.05pt;z-index:251671552;visibility:visible;mso-wrap-style:square;mso-width-percent:0;mso-wrap-distance-left:9pt;mso-wrap-distance-top:0;mso-wrap-distance-right:9pt;mso-wrap-distance-bottom:0;mso-position-horizontal:absolute;mso-position-horizontal-relative:text;mso-position-vertical:absolute;mso-position-vertical-relative:text;mso-width-percent:0;mso-width-relative:margin;v-text-anchor:top" o:gfxdata="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" stroked="f">
+                <v:textbox style="mso-fit-shape-to-text:t" inset="0,0,0,0">
+                  <w:txbxContent>
+                    <w:p>
+                      <w:pPr>
+                        <w:pStyle w:val="Beschriftung"/>
+                        <w:rPr>
+                          <w:noProof/>
+                          <w:lang w:val="de-CH"/>
+                        </w:rPr>
+                      </w:pPr>
+                      <w:bookmarkStart w:id="35" w:name="_Toc441248504"/>
+                      <w:r>
+                        <w:rPr>
+                          <w:lang w:val="de-CH"/>
+                        </w:rPr>
+                        <w:t xml:space="preserve">Abbildung </w:t>
+                      </w:r>
+                      <w:r>
+                        <w:fldChar w:fldCharType="begin"/>
+                      </w:r>
+                      <w:r>
+                        <w:rPr>
+                          <w:lang w:val="de-CH"/>
+                        </w:rPr>
+                        <w:instrText xml:space="preserve"> SEQ Abbildung \* ARABIC </w:instrText>
+                      </w:r>
+                      <w:r>
+                        <w:fldChar w:fldCharType="separate"/>
+                      </w:r>
+                      <w:r>
+                        <w:rPr>
+                          <w:noProof/>
+                          <w:lang w:val="de-CH"/>
+                        </w:rPr>
+                        <w:t>7</w:t>
+                      </w:r>
+                      <w:r>
+                        <w:fldChar w:fldCharType="end"/>
+                      </w:r>
+                      <w:r>
+                        <w:rPr>
+                          <w:lang w:val="de-CH"/>
+                        </w:rPr>
+                        <w:t> : Bere</w:t>
+                      </w:r>
+                      <w:r>
+                        <w:rPr>
+                          <w:lang w:val="de-CH"/>
+                        </w:rPr>
+                        <w:t>iche im QR-Code ohne Daten</w:t>
+                      </w:r>
+                      <w:bookmarkEnd w:id="35"/>
+                      <w:r>
+                        <w:rPr>
+                          <w:lang w:val="de-CH"/>
+                        </w:rPr>
+                        <w:t xml:space="preserve"> </w:t>
+                      </w:r>
+                    </w:p>
+                  </w:txbxContent>
+                </v:textbox>
+                <w10:wrap type="tight"/>
+              </v:shape>
+            </w:pict>
+          </mc:Fallback>
+        </mc:AlternateContent>
+      </w:r>
+      <w:r>
+        <w:t xml:space="preserve">In der Matlab-Anwendung wurden 2 Funktionen geschrieben, eine Funktion für das Aufwärtslesen, die andere </w:t>
+      </w:r>
+      <w:r>
+        <w:t>Funktion</w:t>
+      </w:r>
+      <w:r>
+        <w:t xml:space="preserve"> für das Abwärtslesen.</w:t>
+      </w:r>
+      <w:r>
+        <w:t xml:space="preserve"> Ausgelesen wird für jedes Modul dessen Farbwert. Handelt es sich um ein rotes Modul (nur Ausrichtungsmuster sind im analysierten RGB-Bild rot markiert), so wird dieses übersprungen. Sonst wird der Farbwert ausgelesen und dieser Farbwert mit der in Kapitel </w:t>
+      </w:r>
+      <w:r>
+        <w:fldChar w:fldCharType="begin"/>
+      </w:r>
+      <w:r>
+        <w:instrText xml:space="preserve"> REF _Ref441246998 \r \h </w:instrText>
+      </w:r>
+      <w:r>
+        <w:fldChar w:fldCharType="separate"/>
+      </w:r>
+      <w:r>
+        <w:t>3.2.6</w:t>
+      </w:r>
+      <w:r>
+        <w:fldChar w:fldCharType="end"/>
+      </w:r>
+      <w:r>
+        <w:t xml:space="preserve"> erläuterten Masken-Formel demaskiert. Der erhaltene Wert wird in 1 (Schwarz) oder 0 (Weiss) umgewandelt und so von unten rechts nach oben links der binäre Daten-String erstellt. </w:t>
+      </w:r>
+    </w:p>
+    <w:p/>
+    <w:p>
+      <w:pPr>
+        <w:jc w:val="both"/>
+      </w:pPr>
+      <w:r>
+        <w:t xml:space="preserve">Der Code </w:t>
+      </w:r>
+      <w:r>
+        <w:t>für das Auslesen und Demaskieren der Daten befindet sich in der Datei „</w:t>
+      </w:r>
+      <w:proofErr w:type="spellStart"/>
+      <w:r>
+        <w:t>readData.m</w:t>
+      </w:r>
+      <w:proofErr w:type="spellEnd"/>
+      <w:r>
+        <w:t>“.</w:t>
+      </w:r>
+      <w:r>
+        <w:t xml:space="preserve"> </w:t>
+      </w:r>
+    </w:p>
+    <w:p>
+      <w:pPr>
+        <w:jc w:val="both"/>
+      </w:pPr>
+    </w:p>
+    <w:p/>
+    <w:p>
+      <w:pPr>
+        <w:pStyle w:val="berschrift3"/>
+      </w:pPr>
+      <w:bookmarkStart w:id="36" w:name="_Toc441248387"/>
+      <w:r>
+        <w:t>Schritt 8 – Zeichensatz und Textlänge ermitteln</w:t>
+      </w:r>
+      <w:bookmarkEnd w:id="36"/>
+    </w:p>
+    <w:p>
+      <w:r>
+        <w:t>Der in Schritt 7 ermittelte binäre Daten-String beinhaltet nicht nur die binären Daten vom gespeicherten Text, sondern auch noch Informationen über die Text-Länge und über den Zeichensatz.</w:t>
+      </w:r>
+    </w:p>
+    <w:p/>
+    <w:p>
+      <w:r>
+        <w:t xml:space="preserve">Die 4 ersten </w:t>
+      </w:r>
+      <w:r>
+        <w:t>Bits</w:t>
+      </w:r>
+      <w:r>
+        <w:t xml:space="preserve"> (die 4 zuerst gelesenen Module unten rechts) geben Informationen über den Zeichensatz des im QR-Code gespeicherten Texts.</w:t>
+      </w:r>
+      <w:r>
+        <w:t xml:space="preserve"> Es gibt 4 verschiedene Zeichensätze, die durch folgende binären Werte gekennzeichnet sind:</w:t>
+      </w:r>
+    </w:p>
+    <w:tbl>
+      <w:tblPr>
+        <w:tblStyle w:val="TabelleBFH"/>
+        <w:tblW w:w="0" w:type="auto"/>
+        <w:tblLook w:val="04A0" w:firstRow="1" w:lastRow="0" w:firstColumn="1" w:lastColumn="0" w:noHBand="0" w:noVBand="1"/>
+      </w:tblPr>
+      <w:tblGrid>
+        <w:gridCol w:w="1560"/>
+        <w:gridCol w:w="7938"/>
+      </w:tblGrid>
+      <w:tr>
+        <w:trPr>
+          <w:cnfStyle w:val="100000000000" w:firstRow="1" w:lastRow="0" w:firstColumn="0" w:lastColumn="0" w:oddVBand="0" w:evenVBand="0" w:oddHBand="0" w:evenHBand="0" w:firstRowFirstColumn="0" w:firstRowLastColumn="0" w:lastRowFirstColumn="0" w:lastRowLastColumn="0"/>
+        </w:trPr>
+        <w:tc>
+          <w:tcPr>
+            <w:tcW w:w="1560" w:type="dxa"/>
+          </w:tcPr>
+          <w:p>
+            <w:r>
+              <w:t>Binärer Wert</w:t>
+            </w:r>
+          </w:p>
+        </w:tc>
+        <w:tc>
+          <w:tcPr>
+            <w:tcW w:w="7938" w:type="dxa"/>
+          </w:tcPr>
+          <w:p>
+            <w:r>
+              <w:t>Zeichensatz</w:t>
+            </w:r>
+          </w:p>
+        </w:tc>
+      </w:tr>
+      <w:tr>
+        <w:tc>
+          <w:tcPr>
+            <w:tcW w:w="1560" w:type="dxa"/>
+          </w:tcPr>
+          <w:p>
+            <w:r>
+              <w:t>0001</w:t>
+            </w:r>
+          </w:p>
+        </w:tc>
+        <w:tc>
+          <w:tcPr>
+            <w:tcW w:w="7938" w:type="dxa"/>
+          </w:tcPr>
+          <w:p>
+            <w:r>
+              <w:t>Nur numerische Werte (10 Bits für 3 Zeichen)</w:t>
+            </w:r>
+          </w:p>
+        </w:tc>
+      </w:tr>
+      <w:tr>
+        <w:tc>
+          <w:tcPr>
+            <w:tcW w:w="1560" w:type="dxa"/>
+          </w:tcPr>
+          <w:p>
+            <w:r>
+              <w:t>0010</w:t>
+            </w:r>
+          </w:p>
+        </w:tc>
+        <w:tc>
+          <w:tcPr>
+            <w:tcW w:w="7938" w:type="dxa"/>
+          </w:tcPr>
+          <w:p>
+            <w:r>
+              <w:t>Nur alphanumerische Grossbuchstaben (11 Bits für 2 Zeichen)</w:t>
+            </w:r>
+          </w:p>
+        </w:tc>
+      </w:tr>
+      <w:tr>
+        <w:tc>
+          <w:tcPr>
+            <w:tcW w:w="1560" w:type="dxa"/>
+          </w:tcPr>
+          <w:p>
+            <w:r>
+              <w:t>0100</w:t>
+            </w:r>
+          </w:p>
+        </w:tc>
+        <w:tc>
+          <w:tcPr>
+            <w:tcW w:w="7938" w:type="dxa"/>
+          </w:tcPr>
+          <w:p>
+            <w:r>
+              <w:t>ISO 8859-1 (8 Bits pro Zeichen)</w:t>
+            </w:r>
+          </w:p>
+        </w:tc>
+      </w:tr>
+      <w:tr>
+        <w:tc>
+          <w:tcPr>
+            <w:tcW w:w="1560" w:type="dxa"/>
+          </w:tcPr>
+          <w:p>
+            <w:r>
+              <w:t>1000</w:t>
+            </w:r>
+          </w:p>
+        </w:tc>
+        <w:tc>
+          <w:tcPr>
+            <w:tcW w:w="7938" w:type="dxa"/>
+          </w:tcPr>
+          <w:p>
+            <w:pPr>
+              <w:keepNext/>
+            </w:pPr>
+            <w:proofErr w:type="spellStart"/>
+            <w:r>
+              <w:t>Kanji</w:t>
+            </w:r>
+            <w:proofErr w:type="spellEnd"/>
+            <w:r>
+              <w:t xml:space="preserve"> Kodierung (Japanische Zeichen, 13 Bits pro Zeichen)</w:t>
+            </w:r>
+          </w:p>
+        </w:tc>
+      </w:tr>
+    </w:tbl>
+    <w:p>
+      <w:pPr>
+        <w:pStyle w:val="Beschriftung"/>
+        <w:rPr>
+          <w:lang w:val="de-CH"/>
+        </w:rPr>
+      </w:pPr>
+      <w:bookmarkStart w:id="37" w:name="_Toc441248497"/>
+      <w:r>
+        <w:rPr>
+          <w:lang w:val="de-CH"/>
+        </w:rPr>
+        <w:t xml:space="preserve">Tabelle </w:t>
+      </w:r>
+      <w:r>
+        <w:fldChar w:fldCharType="begin"/>
+      </w:r>
+      <w:r>
+        <w:rPr>
+          <w:lang w:val="de-CH"/>
+        </w:rPr>
+        <w:instrText xml:space="preserve"> SEQ Tabelle \* ARABIC </w:instrText>
+      </w:r>
+      <w:r>
+        <w:fldChar w:fldCharType="separate"/>
+      </w:r>
+      <w:r>
+        <w:rPr>
+          <w:noProof/>
+          <w:lang w:val="de-CH"/>
+        </w:rPr>
+        <w:t>4</w:t>
+      </w:r>
+      <w:r>
+        <w:fldChar w:fldCharType="end"/>
+      </w:r>
+      <w:r>
+        <w:rPr>
+          <w:lang w:val="de-CH"/>
+        </w:rPr>
+        <w:t xml:space="preserve">: </w:t>
+      </w:r>
+      <w:r>
+        <w:rPr>
+          <w:lang w:val="de-CH"/>
+        </w:rPr>
+        <w:t>Zeichensätze für die Dekodierung von QR-Codes</w:t>
+      </w:r>
+      <w:bookmarkEnd w:id="37"/>
+    </w:p>
+    <w:p>
+      <w:r>
+        <w:lastRenderedPageBreak/>
+        <w:t>Der entwickelte QR-Code Reader kann nur QR-Codes nach ISO 8859-1 verarbeiten. Ermittelt die Anwendung in diesem Schritt einen anderen Zeichensatz, wird dies dem Benutzer auf dem GUI mitgeteilt und der QR-Code nicht weiterverarbeitet.</w:t>
+      </w:r>
+      <w:r>
+        <w:t xml:space="preserve"> Ein Grossteil der verbreiteten QR-Codes sind mit ISO 8859-1 kodiert, denn damit sind Buchstaben, Zahlen, Sonderzeichen und Umlaute möglich.</w:t>
+      </w:r>
+    </w:p>
+    <w:p/>
+    <w:p>
+      <w:r>
+        <w:t xml:space="preserve">Nach den ersten </w:t>
+      </w:r>
+      <w:r>
+        <w:t>4 Bits folgen 8 Bits, wessen Dezimalwert Auskunft über die Länge des gespeicherten Texts gibt.</w:t>
+      </w:r>
+    </w:p>
+    <w:p/>
+    <w:p>
+      <w:pPr>
+        <w:autoSpaceDE w:val="0"/>
+        <w:autoSpaceDN w:val="0"/>
+        <w:adjustRightInd w:val="0"/>
+        <w:spacing w:line="240" w:lineRule="auto"/>
+      </w:pPr>
+      <w:r>
+        <w:t>Der Zeichensatz wird in der Funktion „</w:t>
+      </w:r>
+      <w:proofErr w:type="spellStart"/>
+      <w:r>
+        <w:t>readFormatInfoAsBinary</w:t>
+      </w:r>
+      <w:proofErr w:type="spellEnd"/>
+      <w:r>
+        <w:t>“ in der Datei „</w:t>
+      </w:r>
+      <w:proofErr w:type="spellStart"/>
+      <w:r>
+        <w:t>readFormatInfoAsBinary.m</w:t>
+      </w:r>
+      <w:proofErr w:type="spellEnd"/>
+      <w:r>
+        <w:t xml:space="preserve">“ </w:t>
+      </w:r>
+      <w:proofErr w:type="spellStart"/>
+      <w:r>
+        <w:t>ermittet</w:t>
+      </w:r>
+      <w:proofErr w:type="spellEnd"/>
+      <w:r>
+        <w:t>, die Länge des gespeicherten Texts in der Funktion „</w:t>
+      </w:r>
+      <w:proofErr w:type="spellStart"/>
+      <w:r>
+        <w:t>convertToIso</w:t>
+      </w:r>
+      <w:proofErr w:type="spellEnd"/>
+      <w:r>
+        <w:t>“ in der Datei „</w:t>
+      </w:r>
+      <w:proofErr w:type="spellStart"/>
+      <w:r>
+        <w:t>convertToIso.m</w:t>
+      </w:r>
+      <w:proofErr w:type="spellEnd"/>
+      <w:r>
+        <w:t>“.</w:t>
+      </w:r>
+    </w:p>
+    <w:p>
+      <w:pPr>
+        <w:autoSpaceDE w:val="0"/>
+        <w:autoSpaceDN w:val="0"/>
+        <w:adjustRightInd w:val="0"/>
+        <w:spacing w:line="240" w:lineRule="auto"/>
+      </w:pPr>
+    </w:p>
+    <w:p/>
+    <w:p>
+      <w:pPr>
+        <w:pStyle w:val="berschrift3"/>
+      </w:pPr>
+      <w:bookmarkStart w:id="38" w:name="_Toc441248388"/>
+      <w:r>
+        <w:t>Schritt 9 – Daten nach ISO 8859-1 konvertieren und Text ausgeben</w:t>
+      </w:r>
+      <w:bookmarkEnd w:id="38"/>
+    </w:p>
+    <w:p>
+      <w:r>
+        <w:t xml:space="preserve">Zu guter Letzt wandelt der QR-Code-Reader nun die verbleibenden Bits des Datenstrings (ab Position 13) nach ISO 8859-1 um. </w:t>
+      </w:r>
+      <w:r>
+        <w:t xml:space="preserve">Dazu wandelt er immer 8 Bits in eine Dezimalzahl um. Diese Dezimalzahlen werden in einer Matrix abgelegt und </w:t>
+      </w:r>
+      <w:r>
+        <w:t>danach</w:t>
+      </w:r>
+      <w:r>
+        <w:t xml:space="preserve"> mit der Matlab-Funktion „</w:t>
+      </w:r>
+      <w:proofErr w:type="spellStart"/>
+      <w:r>
+        <w:t>strcat</w:t>
+      </w:r>
+      <w:proofErr w:type="spellEnd"/>
+      <w:r>
+        <w:t xml:space="preserve">“ einerseits </w:t>
+      </w:r>
+      <w:r>
+        <w:t>aneinander gekettet</w:t>
+      </w:r>
+      <w:r>
+        <w:t>, andererseits in den Zahlen-, Buchstaben-, oder Sonderzeichen-Wert nach ISO 8859-1 umgewandelt.</w:t>
+      </w:r>
+    </w:p>
+    <w:p/>
+    <w:p>
+      <w:pPr>
+        <w:autoSpaceDE w:val="0"/>
+        <w:autoSpaceDN w:val="0"/>
+        <w:adjustRightInd w:val="0"/>
+        <w:spacing w:line="240" w:lineRule="auto"/>
+      </w:pPr>
+      <w:r>
+        <w:t>Die Umwandlung nach ISO 8859-1 geschieht in der Funktion „</w:t>
+      </w:r>
+      <w:proofErr w:type="spellStart"/>
+      <w:r>
+        <w:t>convertToIso</w:t>
+      </w:r>
+      <w:proofErr w:type="spellEnd"/>
+      <w:r>
+        <w:t>“ in der Datei „</w:t>
+      </w:r>
+      <w:proofErr w:type="spellStart"/>
+      <w:r>
+        <w:t>convertToIso.m</w:t>
+      </w:r>
+      <w:proofErr w:type="spellEnd"/>
+      <w:r>
+        <w:t xml:space="preserve">“. </w:t>
+      </w:r>
+    </w:p>
+    <w:p>
+      <w:pPr>
+        <w:autoSpaceDE w:val="0"/>
+        <w:autoSpaceDN w:val="0"/>
+        <w:adjustRightInd w:val="0"/>
+        <w:spacing w:line="240" w:lineRule="auto"/>
+        <w:rPr>
+          <w:rFonts w:ascii="Courier New" w:hAnsi="Courier New" w:cs="Courier New"/>
+          <w:sz w:val="24"/>
+          <w:szCs w:val="24"/>
+          <w:lang w:eastAsia="de-CH"/>
+        </w:rPr>
+      </w:pPr>
+    </w:p>
+    <w:p>
+      <w:pPr>
+        <w:pStyle w:val="berschrift2"/>
+      </w:pPr>
+      <w:bookmarkStart w:id="39" w:name="_Toc441248389"/>
+      <w:r>
+        <w:t>Erstellung des GUIs</w:t>
+      </w:r>
+      <w:bookmarkEnd w:id="39"/>
     </w:p>
     <w:p/>
     <w:p/>
-    <w:p/>
-    <w:p/>
-    <w:p>
-      <w:pPr>
-        <w:pStyle w:val="Listenabsatz"/>
-        <w:numPr>
-          <w:ilvl w:val="0"/>
-          <w:numId w:val="37"/>
-        </w:numPr>
-      </w:pPr>
-      <w:r>
-        <w:t>Nun errechnet die Anwendung aus der Grösse der Begrenzungsmuster die Grösse eines einzelnen Moduls aus. Damit kann die Version des QR-Codes bestimmt werden. Je nach Version des QR-Codes (1-40) unterscheidet sich das Vorgehen bei den nachfolgenden Schritten.</w:t>
-      </w:r>
-    </w:p>
-    <w:p/>
-    <w:p/>
-    <w:p>
-      <w:pPr>
-        <w:pStyle w:val="berschrift3"/>
-      </w:pPr>
-      <w:bookmarkStart w:id="18" w:name="_Toc441165068"/>
-      <w:r>
-        <w:t>Schritt 4 – Format-Infos auslesen</w:t>
-      </w:r>
-      <w:bookmarkEnd w:id="18"/>
-    </w:p>
-    <w:p/>
-    <w:p>
-      <w:pPr>
-        <w:pStyle w:val="berschrift3"/>
-      </w:pPr>
-      <w:bookmarkStart w:id="19" w:name="_Toc441165069"/>
-      <w:r>
-        <w:t>Schritt 5 – Angewendete Maske berechnen</w:t>
-      </w:r>
-      <w:bookmarkEnd w:id="19"/>
-    </w:p>
-    <w:p/>
-    <w:p>
-      <w:pPr>
-        <w:pStyle w:val="berschrift3"/>
-      </w:pPr>
-      <w:bookmarkStart w:id="20" w:name="_Toc441165070"/>
-      <w:r>
-        <w:t>Schritt 6 – Ausrichtungsmuster suchen und einfärben</w:t>
-      </w:r>
-      <w:bookmarkEnd w:id="20"/>
-    </w:p>
-    <w:p/>
-    <w:p>
-      <w:pPr>
-        <w:pStyle w:val="berschrift3"/>
-      </w:pPr>
-      <w:bookmarkStart w:id="21" w:name="_Toc441165071"/>
-      <w:r>
-        <w:t>Schritt 7 – Daten (Binär) auslesen</w:t>
-      </w:r>
-      <w:bookmarkEnd w:id="21"/>
-    </w:p>
-    <w:p/>
-    <w:p>
-      <w:pPr>
-        <w:pStyle w:val="berschrift3"/>
-      </w:pPr>
-      <w:bookmarkStart w:id="22" w:name="_Toc441165072"/>
-      <w:r>
-        <w:lastRenderedPageBreak/>
-        <w:t>Schritt 8 – Zeichensatz und Textlänge ermitteln</w:t>
-      </w:r>
-      <w:bookmarkEnd w:id="22"/>
-    </w:p>
-    <w:p/>
-    <w:p>
-      <w:pPr>
-        <w:pStyle w:val="berschrift3"/>
-      </w:pPr>
-      <w:bookmarkStart w:id="23" w:name="_Toc441165073"/>
-      <w:r>
-        <w:t>Schritt 9 – Daten nach ISO 8859-1 konvertieren und Text ausgeben</w:t>
-      </w:r>
-      <w:bookmarkEnd w:id="23"/>
-    </w:p>
-    <w:p/>
-    <w:p/>
-    <w:p>
-      <w:pPr>
-        <w:pStyle w:val="berschrift2"/>
-      </w:pPr>
-      <w:r>
-        <w:t>Erstellung des GUIs</w:t>
-      </w:r>
-    </w:p>
-    <w:p/>
     <w:p>
       <w:pPr>
         <w:pStyle w:val="berschrift1"/>
       </w:pPr>
-      <w:bookmarkStart w:id="24" w:name="_Toc441165074"/>
+      <w:bookmarkStart w:id="40" w:name="_Toc441248390"/>
       <w:r>
         <w:t>Ergebnisse</w:t>
       </w:r>
-      <w:bookmarkEnd w:id="24"/>
+      <w:bookmarkEnd w:id="40"/>
     </w:p>
     <w:p>
       <w:pPr>
         <w:pStyle w:val="berschrift1"/>
       </w:pPr>
-      <w:bookmarkStart w:id="25" w:name="_Toc434850896"/>
-      <w:bookmarkStart w:id="26" w:name="_Toc441165075"/>
+      <w:bookmarkStart w:id="41" w:name="_Toc434850896"/>
+      <w:bookmarkStart w:id="42" w:name="_Toc441248391"/>
       <w:r>
         <w:t>Zeitplan</w:t>
       </w:r>
-      <w:bookmarkEnd w:id="25"/>
-      <w:bookmarkEnd w:id="26"/>
+      <w:bookmarkEnd w:id="41"/>
+      <w:bookmarkEnd w:id="42"/>
     </w:p>
     <w:p>
       <w:pPr>
         <w:pStyle w:val="berschrift1"/>
       </w:pPr>
-      <w:bookmarkStart w:id="27" w:name="_Toc441165076"/>
-      <w:bookmarkStart w:id="28" w:name="_Toc434850897"/>
+      <w:bookmarkStart w:id="43" w:name="_Toc434850897"/>
+      <w:bookmarkStart w:id="44" w:name="_Toc441248392"/>
       <w:r>
         <w:t>Persönliches Fazit des Autors</w:t>
       </w:r>
-      <w:bookmarkEnd w:id="27"/>
+      <w:bookmarkEnd w:id="44"/>
     </w:p>
     <w:p>
       <w:pPr>
@@ -8250,12 +11238,12 @@
       <w:pPr>
         <w:pStyle w:val="berschrift1"/>
       </w:pPr>
-      <w:bookmarkStart w:id="29" w:name="_Toc441165077"/>
+      <w:bookmarkStart w:id="45" w:name="_Toc441248393"/>
       <w:r>
         <w:lastRenderedPageBreak/>
         <w:t>Tabellenverzeichnis</w:t>
       </w:r>
-      <w:bookmarkEnd w:id="29"/>
+      <w:bookmarkEnd w:id="45"/>
     </w:p>
     <w:p>
       <w:pPr>
@@ -8280,7 +11268,7 @@
       <w:r>
         <w:fldChar w:fldCharType="separate"/>
       </w:r>
-      <w:hyperlink w:anchor="_Toc441160264" w:history="1">
+      <w:hyperlink w:anchor="_Toc441248494" w:history="1">
         <w:r>
           <w:rPr>
             <w:rStyle w:val="Hyperlink"/>
@@ -8307,7 +11295,7 @@
             <w:noProof/>
             <w:webHidden/>
           </w:rPr>
-          <w:instrText xml:space="preserve"> PAGEREF _Toc441160264 \h </w:instrText>
+          <w:instrText xml:space="preserve"> PAGEREF _Toc441248494 \h </w:instrText>
         </w:r>
         <w:r>
           <w:rPr>
@@ -8352,7 +11340,7 @@
           <w:lang w:eastAsia="de-CH"/>
         </w:rPr>
       </w:pPr>
-      <w:hyperlink w:anchor="_Toc441160265" w:history="1">
+      <w:hyperlink w:anchor="_Toc441248495" w:history="1">
         <w:r>
           <w:rPr>
             <w:rStyle w:val="Hyperlink"/>
@@ -8379,7 +11367,7 @@
             <w:noProof/>
             <w:webHidden/>
           </w:rPr>
-          <w:instrText xml:space="preserve"> PAGEREF _Toc441160265 \h </w:instrText>
+          <w:instrText xml:space="preserve"> PAGEREF _Toc441248495 \h </w:instrText>
         </w:r>
         <w:r>
           <w:rPr>
@@ -8409,21 +11397,6 @@
           <w:fldChar w:fldCharType="end"/>
         </w:r>
       </w:hyperlink>
-    </w:p>
-    <w:p>
-      <w:r>
-        <w:fldChar w:fldCharType="end"/>
-      </w:r>
-    </w:p>
-    <w:p>
-      <w:pPr>
-        <w:pStyle w:val="berschrift1"/>
-      </w:pPr>
-      <w:bookmarkStart w:id="30" w:name="_Toc441165078"/>
-      <w:r>
-        <w:t>Abbildungsverzeichnis</w:t>
-      </w:r>
-      <w:bookmarkEnd w:id="30"/>
     </w:p>
     <w:p>
       <w:pPr>
@@ -8439,6 +11412,165 @@
           <w:lang w:eastAsia="de-CH"/>
         </w:rPr>
       </w:pPr>
+      <w:hyperlink w:anchor="_Toc441248496" w:history="1">
+        <w:r>
+          <w:rPr>
+            <w:rStyle w:val="Hyperlink"/>
+            <w:noProof/>
+          </w:rPr>
+          <w:t>Tabelle 3 Anzahl Ausrichtungsmuster in verschiedenen QR-Code-Versionen</w:t>
+        </w:r>
+        <w:r>
+          <w:rPr>
+            <w:noProof/>
+            <w:webHidden/>
+          </w:rPr>
+          <w:tab/>
+        </w:r>
+        <w:r>
+          <w:rPr>
+            <w:noProof/>
+            <w:webHidden/>
+          </w:rPr>
+          <w:fldChar w:fldCharType="begin"/>
+        </w:r>
+        <w:r>
+          <w:rPr>
+            <w:noProof/>
+            <w:webHidden/>
+          </w:rPr>
+          <w:instrText xml:space="preserve"> PAGEREF _Toc441248496 \h </w:instrText>
+        </w:r>
+        <w:r>
+          <w:rPr>
+            <w:noProof/>
+            <w:webHidden/>
+          </w:rPr>
+        </w:r>
+        <w:r>
+          <w:rPr>
+            <w:noProof/>
+            <w:webHidden/>
+          </w:rPr>
+          <w:fldChar w:fldCharType="separate"/>
+        </w:r>
+        <w:r>
+          <w:rPr>
+            <w:noProof/>
+            <w:webHidden/>
+          </w:rPr>
+          <w:t>11</w:t>
+        </w:r>
+        <w:r>
+          <w:rPr>
+            <w:noProof/>
+            <w:webHidden/>
+          </w:rPr>
+          <w:fldChar w:fldCharType="end"/>
+        </w:r>
+      </w:hyperlink>
+    </w:p>
+    <w:p>
+      <w:pPr>
+        <w:pStyle w:val="Abbildungsverzeichnis"/>
+        <w:tabs>
+          <w:tab w:val="right" w:leader="dot" w:pos="9457"/>
+        </w:tabs>
+        <w:rPr>
+          <w:rFonts w:asciiTheme="minorHAnsi" w:eastAsiaTheme="minorEastAsia" w:hAnsiTheme="minorHAnsi" w:cstheme="minorBidi"/>
+          <w:noProof/>
+          <w:sz w:val="22"/>
+          <w:szCs w:val="22"/>
+          <w:lang w:eastAsia="de-CH"/>
+        </w:rPr>
+      </w:pPr>
+      <w:hyperlink w:anchor="_Toc441248497" w:history="1">
+        <w:r>
+          <w:rPr>
+            <w:rStyle w:val="Hyperlink"/>
+            <w:noProof/>
+          </w:rPr>
+          <w:t>Tabelle 4: Zeichensätze für die Dekodierung von QR-Codes</w:t>
+        </w:r>
+        <w:r>
+          <w:rPr>
+            <w:noProof/>
+            <w:webHidden/>
+          </w:rPr>
+          <w:tab/>
+        </w:r>
+        <w:r>
+          <w:rPr>
+            <w:noProof/>
+            <w:webHidden/>
+          </w:rPr>
+          <w:fldChar w:fldCharType="begin"/>
+        </w:r>
+        <w:r>
+          <w:rPr>
+            <w:noProof/>
+            <w:webHidden/>
+          </w:rPr>
+          <w:instrText xml:space="preserve"> PAGEREF _Toc441248497 \h </w:instrText>
+        </w:r>
+        <w:r>
+          <w:rPr>
+            <w:noProof/>
+            <w:webHidden/>
+          </w:rPr>
+        </w:r>
+        <w:r>
+          <w:rPr>
+            <w:noProof/>
+            <w:webHidden/>
+          </w:rPr>
+          <w:fldChar w:fldCharType="separate"/>
+        </w:r>
+        <w:r>
+          <w:rPr>
+            <w:noProof/>
+            <w:webHidden/>
+          </w:rPr>
+          <w:t>12</w:t>
+        </w:r>
+        <w:r>
+          <w:rPr>
+            <w:noProof/>
+            <w:webHidden/>
+          </w:rPr>
+          <w:fldChar w:fldCharType="end"/>
+        </w:r>
+      </w:hyperlink>
+    </w:p>
+    <w:p>
+      <w:r>
+        <w:fldChar w:fldCharType="end"/>
+      </w:r>
+    </w:p>
+    <w:p>
+      <w:pPr>
+        <w:pStyle w:val="berschrift1"/>
+      </w:pPr>
+      <w:bookmarkStart w:id="46" w:name="_Toc441248394"/>
+      <w:r>
+        <w:t>Abbildungsverzeichnis</w:t>
+      </w:r>
+      <w:bookmarkEnd w:id="46"/>
+    </w:p>
+    <w:p>
+      <w:pPr>
+        <w:pStyle w:val="Abbildungsverzeichnis"/>
+        <w:tabs>
+          <w:tab w:val="right" w:leader="dot" w:pos="9457"/>
+        </w:tabs>
+        <w:rPr>
+          <w:rFonts w:asciiTheme="minorHAnsi" w:eastAsiaTheme="minorEastAsia" w:hAnsiTheme="minorHAnsi" w:cstheme="minorBidi"/>
+          <w:noProof/>
+          <w:sz w:val="22"/>
+          <w:szCs w:val="22"/>
+          <w:lang w:eastAsia="de-CH"/>
+        </w:rPr>
+      </w:pPr>
       <w:r>
         <w:fldChar w:fldCharType="begin"/>
       </w:r>
@@ -8452,7 +11584,7 @@
         <w:rPr>
           <w:noProof/>
         </w:rPr>
-        <w:t>Abbildung 1: QR-Code mit farblicher Darstellung der verschiedenen Muster (Patterns).</w:t>
+        <w:t>Abbildung 1: QR-Code mit farblicher Darstellung der verschiedenen Muster (Patterns). [1]</w:t>
       </w:r>
       <w:r>
         <w:rPr>
@@ -8470,7 +11602,7 @@
         <w:rPr>
           <w:noProof/>
         </w:rPr>
-        <w:instrText xml:space="preserve"> PAGEREF _Toc441163854 \h </w:instrText>
+        <w:instrText xml:space="preserve"> PAGEREF _Toc441248498 \h </w:instrText>
       </w:r>
       <w:r>
         <w:rPr>
@@ -8497,19 +11629,393 @@
       </w:r>
     </w:p>
     <w:p>
-      <w:r>
+      <w:pPr>
+        <w:pStyle w:val="Abbildungsverzeichnis"/>
+        <w:tabs>
+          <w:tab w:val="right" w:leader="dot" w:pos="9457"/>
+        </w:tabs>
+        <w:rPr>
+          <w:rFonts w:asciiTheme="minorHAnsi" w:eastAsiaTheme="minorEastAsia" w:hAnsiTheme="minorHAnsi" w:cstheme="minorBidi"/>
+          <w:noProof/>
+          <w:sz w:val="22"/>
+          <w:szCs w:val="22"/>
+          <w:lang w:eastAsia="de-CH"/>
+        </w:rPr>
+      </w:pPr>
+      <w:r>
+        <w:rPr>
+          <w:noProof/>
+        </w:rPr>
+        <w:t>Abbildung 2: Graustufen- und Binär-Bild von einem QR-Code</w:t>
+      </w:r>
+      <w:r>
+        <w:rPr>
+          <w:noProof/>
+        </w:rPr>
+        <w:tab/>
+      </w:r>
+      <w:r>
+        <w:rPr>
+          <w:noProof/>
+        </w:rPr>
+        <w:fldChar w:fldCharType="begin"/>
+      </w:r>
+      <w:r>
+        <w:rPr>
+          <w:noProof/>
+        </w:rPr>
+        <w:instrText xml:space="preserve"> PAGEREF _Toc441248499 \h </w:instrText>
+      </w:r>
+      <w:r>
+        <w:rPr>
+          <w:noProof/>
+        </w:rPr>
+      </w:r>
+      <w:r>
+        <w:rPr>
+          <w:noProof/>
+        </w:rPr>
+        <w:fldChar w:fldCharType="separate"/>
+      </w:r>
+      <w:r>
+        <w:rPr>
+          <w:noProof/>
+        </w:rPr>
+        <w:t>7</w:t>
+      </w:r>
+      <w:r>
+        <w:rPr>
+          <w:noProof/>
+        </w:rPr>
         <w:fldChar w:fldCharType="end"/>
       </w:r>
     </w:p>
     <w:p>
       <w:pPr>
+        <w:pStyle w:val="Abbildungsverzeichnis"/>
+        <w:tabs>
+          <w:tab w:val="right" w:leader="dot" w:pos="9457"/>
+        </w:tabs>
+        <w:rPr>
+          <w:rFonts w:asciiTheme="minorHAnsi" w:eastAsiaTheme="minorEastAsia" w:hAnsiTheme="minorHAnsi" w:cstheme="minorBidi"/>
+          <w:noProof/>
+          <w:sz w:val="22"/>
+          <w:szCs w:val="22"/>
+          <w:lang w:eastAsia="de-CH"/>
+        </w:rPr>
+      </w:pPr>
+      <w:r>
+        <w:rPr>
+          <w:noProof/>
+        </w:rPr>
+        <w:t>Abbildung 3: QR-Code mit Grün-markierten Begrenzungsmustern</w:t>
+      </w:r>
+      <w:r>
+        <w:rPr>
+          <w:noProof/>
+        </w:rPr>
+        <w:tab/>
+      </w:r>
+      <w:r>
+        <w:rPr>
+          <w:noProof/>
+        </w:rPr>
+        <w:fldChar w:fldCharType="begin"/>
+      </w:r>
+      <w:r>
+        <w:rPr>
+          <w:noProof/>
+        </w:rPr>
+        <w:instrText xml:space="preserve"> PAGEREF _Toc441248500 \h </w:instrText>
+      </w:r>
+      <w:r>
+        <w:rPr>
+          <w:noProof/>
+        </w:rPr>
+      </w:r>
+      <w:r>
+        <w:rPr>
+          <w:noProof/>
+        </w:rPr>
+        <w:fldChar w:fldCharType="separate"/>
+      </w:r>
+      <w:r>
+        <w:rPr>
+          <w:noProof/>
+        </w:rPr>
+        <w:t>7</w:t>
+      </w:r>
+      <w:r>
+        <w:rPr>
+          <w:noProof/>
+        </w:rPr>
+        <w:fldChar w:fldCharType="end"/>
+      </w:r>
+    </w:p>
+    <w:p>
+      <w:pPr>
+        <w:pStyle w:val="Abbildungsverzeichnis"/>
+        <w:tabs>
+          <w:tab w:val="right" w:leader="dot" w:pos="9457"/>
+        </w:tabs>
+        <w:rPr>
+          <w:rFonts w:asciiTheme="minorHAnsi" w:eastAsiaTheme="minorEastAsia" w:hAnsiTheme="minorHAnsi" w:cstheme="minorBidi"/>
+          <w:noProof/>
+          <w:sz w:val="22"/>
+          <w:szCs w:val="22"/>
+          <w:lang w:eastAsia="de-CH"/>
+        </w:rPr>
+      </w:pPr>
+      <w:r>
+        <w:rPr>
+          <w:noProof/>
+        </w:rPr>
+        <w:t>Abbildung 4: Format-Infos (Error correction, Mask pattern und Format error correction) [2]</w:t>
+      </w:r>
+      <w:r>
+        <w:rPr>
+          <w:noProof/>
+        </w:rPr>
+        <w:tab/>
+      </w:r>
+      <w:r>
+        <w:rPr>
+          <w:noProof/>
+        </w:rPr>
+        <w:fldChar w:fldCharType="begin"/>
+      </w:r>
+      <w:r>
+        <w:rPr>
+          <w:noProof/>
+        </w:rPr>
+        <w:instrText xml:space="preserve"> PAGEREF _Toc441248501 \h </w:instrText>
+      </w:r>
+      <w:r>
+        <w:rPr>
+          <w:noProof/>
+        </w:rPr>
+      </w:r>
+      <w:r>
+        <w:rPr>
+          <w:noProof/>
+        </w:rPr>
+        <w:fldChar w:fldCharType="separate"/>
+      </w:r>
+      <w:r>
+        <w:rPr>
+          <w:noProof/>
+        </w:rPr>
+        <w:t>9</w:t>
+      </w:r>
+      <w:r>
+        <w:rPr>
+          <w:noProof/>
+        </w:rPr>
+        <w:fldChar w:fldCharType="end"/>
+      </w:r>
+    </w:p>
+    <w:p>
+      <w:pPr>
+        <w:pStyle w:val="Abbildungsverzeichnis"/>
+        <w:tabs>
+          <w:tab w:val="right" w:leader="dot" w:pos="9457"/>
+        </w:tabs>
+        <w:rPr>
+          <w:rFonts w:asciiTheme="minorHAnsi" w:eastAsiaTheme="minorEastAsia" w:hAnsiTheme="minorHAnsi" w:cstheme="minorBidi"/>
+          <w:noProof/>
+          <w:sz w:val="22"/>
+          <w:szCs w:val="22"/>
+          <w:lang w:eastAsia="de-CH"/>
+        </w:rPr>
+      </w:pPr>
+      <w:r>
+        <w:rPr>
+          <w:noProof/>
+        </w:rPr>
+        <w:t>Abbildung 5: Mögliche Masken  [4]</w:t>
+      </w:r>
+      <w:r>
+        <w:rPr>
+          <w:noProof/>
+        </w:rPr>
+        <w:tab/>
+      </w:r>
+      <w:r>
+        <w:rPr>
+          <w:noProof/>
+        </w:rPr>
+        <w:fldChar w:fldCharType="begin"/>
+      </w:r>
+      <w:r>
+        <w:rPr>
+          <w:noProof/>
+        </w:rPr>
+        <w:instrText xml:space="preserve"> PAGEREF _Toc441248502 \h </w:instrText>
+      </w:r>
+      <w:r>
+        <w:rPr>
+          <w:noProof/>
+        </w:rPr>
+      </w:r>
+      <w:r>
+        <w:rPr>
+          <w:noProof/>
+        </w:rPr>
+        <w:fldChar w:fldCharType="separate"/>
+      </w:r>
+      <w:r>
+        <w:rPr>
+          <w:noProof/>
+        </w:rPr>
+        <w:t>10</w:t>
+      </w:r>
+      <w:r>
+        <w:rPr>
+          <w:noProof/>
+        </w:rPr>
+        <w:fldChar w:fldCharType="end"/>
+      </w:r>
+    </w:p>
+    <w:p>
+      <w:pPr>
+        <w:pStyle w:val="Abbildungsverzeichnis"/>
+        <w:tabs>
+          <w:tab w:val="right" w:leader="dot" w:pos="9457"/>
+        </w:tabs>
+        <w:rPr>
+          <w:rFonts w:asciiTheme="minorHAnsi" w:eastAsiaTheme="minorEastAsia" w:hAnsiTheme="minorHAnsi" w:cstheme="minorBidi"/>
+          <w:noProof/>
+          <w:sz w:val="22"/>
+          <w:szCs w:val="22"/>
+          <w:lang w:eastAsia="de-CH"/>
+        </w:rPr>
+      </w:pPr>
+      <w:r>
+        <w:rPr>
+          <w:noProof/>
+        </w:rPr>
+        <w:t>Abbildung 6: Vorgehen beim Auslesen der Daten [5]</w:t>
+      </w:r>
+      <w:r>
+        <w:rPr>
+          <w:noProof/>
+        </w:rPr>
+        <w:tab/>
+      </w:r>
+      <w:r>
+        <w:rPr>
+          <w:noProof/>
+        </w:rPr>
+        <w:fldChar w:fldCharType="begin"/>
+      </w:r>
+      <w:r>
+        <w:rPr>
+          <w:noProof/>
+        </w:rPr>
+        <w:instrText xml:space="preserve"> PAGEREF _Toc441248503 \h </w:instrText>
+      </w:r>
+      <w:r>
+        <w:rPr>
+          <w:noProof/>
+        </w:rPr>
+      </w:r>
+      <w:r>
+        <w:rPr>
+          <w:noProof/>
+        </w:rPr>
+        <w:fldChar w:fldCharType="separate"/>
+      </w:r>
+      <w:r>
+        <w:rPr>
+          <w:noProof/>
+        </w:rPr>
+        <w:t>12</w:t>
+      </w:r>
+      <w:r>
+        <w:rPr>
+          <w:noProof/>
+        </w:rPr>
+        <w:fldChar w:fldCharType="end"/>
+      </w:r>
+    </w:p>
+    <w:p>
+      <w:pPr>
+        <w:pStyle w:val="Abbildungsverzeichnis"/>
+        <w:tabs>
+          <w:tab w:val="right" w:leader="dot" w:pos="9457"/>
+        </w:tabs>
+        <w:rPr>
+          <w:rFonts w:asciiTheme="minorHAnsi" w:eastAsiaTheme="minorEastAsia" w:hAnsiTheme="minorHAnsi" w:cstheme="minorBidi"/>
+          <w:noProof/>
+          <w:sz w:val="22"/>
+          <w:szCs w:val="22"/>
+          <w:lang w:eastAsia="de-CH"/>
+        </w:rPr>
+      </w:pPr>
+      <w:r>
+        <w:rPr>
+          <w:noProof/>
+        </w:rPr>
+        <w:t>Abbildung 7 : Bereiche im QR-Code ohne Daten</w:t>
+      </w:r>
+      <w:r>
+        <w:rPr>
+          <w:noProof/>
+        </w:rPr>
+        <w:tab/>
+      </w:r>
+      <w:r>
+        <w:rPr>
+          <w:noProof/>
+        </w:rPr>
+        <w:fldChar w:fldCharType="begin"/>
+      </w:r>
+      <w:r>
+        <w:rPr>
+          <w:noProof/>
+        </w:rPr>
+        <w:instrText xml:space="preserve"> PAGEREF _Toc441248504 \h </w:instrText>
+      </w:r>
+      <w:r>
+        <w:rPr>
+          <w:noProof/>
+        </w:rPr>
+      </w:r>
+      <w:r>
+        <w:rPr>
+          <w:noProof/>
+        </w:rPr>
+        <w:fldChar w:fldCharType="separate"/>
+      </w:r>
+      <w:r>
+        <w:rPr>
+          <w:noProof/>
+        </w:rPr>
+        <w:t>12</w:t>
+      </w:r>
+      <w:r>
+        <w:rPr>
+          <w:noProof/>
+        </w:rPr>
+        <w:fldChar w:fldCharType="end"/>
+      </w:r>
+    </w:p>
+    <w:p>
+      <w:r>
+        <w:fldChar w:fldCharType="end"/>
+      </w:r>
+    </w:p>
+    <w:p>
+      <w:pPr>
         <w:pStyle w:val="berschrift1"/>
       </w:pPr>
-      <w:bookmarkStart w:id="31" w:name="_Toc441165079"/>
+      <w:bookmarkStart w:id="47" w:name="_Toc441248395"/>
       <w:r>
         <w:t>Literaturverzeichnis</w:t>
       </w:r>
-      <w:bookmarkEnd w:id="31"/>
+      <w:bookmarkStart w:id="48" w:name="_GoBack"/>
+      <w:bookmarkEnd w:id="47"/>
+      <w:bookmarkEnd w:id="48"/>
     </w:p>
     <w:p>
       <w:pPr>
@@ -8519,8 +12025,8 @@
           <w:numId w:val="34"/>
         </w:numPr>
       </w:pPr>
-      <w:bookmarkStart w:id="32" w:name="_Ref440718692"/>
-      <w:bookmarkStart w:id="33" w:name="_Ref441163863"/>
+      <w:bookmarkStart w:id="49" w:name="_Ref440718692"/>
+      <w:bookmarkStart w:id="50" w:name="_Ref441163863"/>
       <w:r>
         <w:rPr>
           <w:b/>
@@ -8560,7 +12066,7 @@
         </w:rPr>
         <w:br/>
       </w:r>
-      <w:hyperlink r:id="rId19" w:history="1">
+      <w:hyperlink r:id="rId26" w:history="1">
         <w:r>
           <w:rPr>
             <w:rStyle w:val="Hyperlink"/>
@@ -8575,15 +12081,134 @@
       <w:r>
         <w:tab/>
       </w:r>
-      <w:bookmarkEnd w:id="32"/>
+      <w:bookmarkEnd w:id="49"/>
       <w:r>
         <w:t>6</w:t>
       </w:r>
-      <w:bookmarkEnd w:id="33"/>
+      <w:bookmarkEnd w:id="50"/>
+    </w:p>
+    <w:bookmarkStart w:id="51" w:name="_Ref441242457"/>
+    <w:p>
+      <w:pPr>
+        <w:pStyle w:val="Verzeichnis"/>
+        <w:numPr>
+          <w:ilvl w:val="0"/>
+          <w:numId w:val="34"/>
+        </w:numPr>
+      </w:pPr>
+      <w:r>
+        <w:fldChar w:fldCharType="begin"/>
+      </w:r>
+      <w:r>
+        <w:instrText xml:space="preserve"> HYPERLINK "</w:instrText>
+      </w:r>
+      <w:r>
+        <w:instrText>https://en.wikipedia.org/wiki/QR_code</w:instrText>
+      </w:r>
+      <w:r>
+        <w:instrText xml:space="preserve">" </w:instrText>
+      </w:r>
+      <w:r>
+        <w:fldChar w:fldCharType="separate"/>
+      </w:r>
+      <w:r>
+        <w:rPr>
+          <w:rStyle w:val="Hyperlink"/>
+        </w:rPr>
+        <w:t>https://en.wikipedia.org/wiki/QR_code</w:t>
+      </w:r>
+      <w:bookmarkEnd w:id="51"/>
+      <w:r>
+        <w:fldChar w:fldCharType="end"/>
+      </w:r>
+    </w:p>
+    <w:bookmarkStart w:id="52" w:name="_Ref441243184"/>
+    <w:p>
+      <w:pPr>
+        <w:pStyle w:val="Verzeichnis"/>
+        <w:numPr>
+          <w:ilvl w:val="0"/>
+          <w:numId w:val="34"/>
+        </w:numPr>
+      </w:pPr>
+      <w:r>
+        <w:fldChar w:fldCharType="begin"/>
+      </w:r>
+      <w:r>
+        <w:instrText xml:space="preserve"> HYPERLINK "</w:instrText>
+      </w:r>
+      <w:r>
+        <w:instrText>http://www.thonky.com/qr-code-tutorial/data-masking</w:instrText>
+      </w:r>
+      <w:r>
+        <w:instrText xml:space="preserve">" </w:instrText>
+      </w:r>
+      <w:r>
+        <w:fldChar w:fldCharType="separate"/>
+      </w:r>
+      <w:r>
+        <w:rPr>
+          <w:rStyle w:val="Hyperlink"/>
+        </w:rPr>
+        <w:t>http://www.thonky.com/qr-code-tutorial/data-masking</w:t>
+      </w:r>
+      <w:bookmarkEnd w:id="52"/>
+      <w:r>
+        <w:fldChar w:fldCharType="end"/>
+      </w:r>
+    </w:p>
+    <w:bookmarkStart w:id="53" w:name="_Ref441243551"/>
+    <w:p>
+      <w:pPr>
+        <w:pStyle w:val="Verzeichnis"/>
+        <w:numPr>
+          <w:ilvl w:val="0"/>
+          <w:numId w:val="34"/>
+        </w:numPr>
+      </w:pPr>
+      <w:r>
+        <w:fldChar w:fldCharType="begin"/>
+      </w:r>
+      <w:r>
+        <w:instrText xml:space="preserve"> HYPERLINK "</w:instrText>
+      </w:r>
+      <w:r>
+        <w:instrText>https://commons.wikimedia.org/wiki/File:QR_Code_Mask_Patterns.svg</w:instrText>
+      </w:r>
+      <w:r>
+        <w:instrText xml:space="preserve">" </w:instrText>
+      </w:r>
+      <w:r>
+        <w:fldChar w:fldCharType="separate"/>
+      </w:r>
+      <w:r>
+        <w:rPr>
+          <w:rStyle w:val="Hyperlink"/>
+        </w:rPr>
+        <w:t>https://commons.wikimedia.org/wiki/File:QR_Code_Mask_Patterns.svg</w:t>
+      </w:r>
+      <w:bookmarkEnd w:id="53"/>
+      <w:r>
+        <w:fldChar w:fldCharType="end"/>
+      </w:r>
+    </w:p>
+    <w:p>
+      <w:pPr>
+        <w:pStyle w:val="Verzeichnis"/>
+        <w:numPr>
+          <w:ilvl w:val="0"/>
+          <w:numId w:val="34"/>
+        </w:numPr>
+      </w:pPr>
+      <w:bookmarkStart w:id="54" w:name="_Ref441248448"/>
+      <w:r>
+        <w:t>http://www.thonky.com/qr-code-tutorial/module-placement-matrix</w:t>
+      </w:r>
+      <w:bookmarkEnd w:id="54"/>
     </w:p>
     <w:p/>
     <w:p>
-      <w:hyperlink r:id="rId20" w:history="1">
+      <w:hyperlink r:id="rId27" w:history="1">
         <w:r>
           <w:rPr>
             <w:rStyle w:val="Hyperlink"/>
@@ -8593,7 +12218,7 @@
       </w:hyperlink>
     </w:p>
     <w:p>
-      <w:hyperlink r:id="rId21" w:history="1">
+      <w:hyperlink r:id="rId28" w:history="1">
         <w:r>
           <w:rPr>
             <w:rStyle w:val="Hyperlink"/>
@@ -8606,7 +12231,7 @@
       </w:r>
     </w:p>
     <w:p>
-      <w:hyperlink r:id="rId22" w:history="1">
+      <w:hyperlink r:id="rId29" w:history="1">
         <w:r>
           <w:rPr>
             <w:rStyle w:val="Hyperlink"/>
@@ -8619,15 +12244,28 @@
       </w:r>
     </w:p>
     <w:p>
+      <w:hyperlink r:id="rId30" w:history="1">
+        <w:r>
+          <w:rPr>
+            <w:rStyle w:val="Hyperlink"/>
+          </w:rPr>
+          <w:t>http://www.thonky.com/qr-code-tutorial/mask-patterns</w:t>
+        </w:r>
+      </w:hyperlink>
+      <w:r>
+        <w:t xml:space="preserve"> </w:t>
+      </w:r>
+    </w:p>
+    <w:p>
       <w:pPr>
         <w:pStyle w:val="berschrift1"/>
       </w:pPr>
-      <w:bookmarkStart w:id="34" w:name="_Toc441165080"/>
+      <w:bookmarkStart w:id="55" w:name="_Toc441248396"/>
       <w:r>
         <w:t>Versionskontrolle</w:t>
       </w:r>
-      <w:bookmarkEnd w:id="28"/>
-      <w:bookmarkEnd w:id="34"/>
+      <w:bookmarkEnd w:id="43"/>
+      <w:bookmarkEnd w:id="55"/>
     </w:p>
     <w:tbl>
       <w:tblPr>
@@ -8962,7 +12600,7 @@
                               <w:sz w:val="16"/>
                               <w:szCs w:val="16"/>
                             </w:rPr>
-                            <w:t>9</w:t>
+                            <w:t>14</w:t>
                           </w:r>
                           <w:r>
                             <w:rPr>
@@ -8995,7 +12633,7 @@
               <v:stroke joinstyle="miter"/>
               <v:path gradientshapeok="t" o:connecttype="rect"/>
             </v:shapetype>
-            <v:shape id="Text Box 12" o:spid="_x0000_s1029" type="#_x0000_t202" style="position:absolute;margin-left:512.55pt;margin-top:805.1pt;width:33.4pt;height:11.8pt;z-index:251658240;visibility:visible;mso-wrap-style:square;mso-width-percent:0;mso-height-percent:0;mso-wrap-distance-left:9pt;mso-wrap-distance-top:0;mso-wrap-distance-right:9pt;mso-wrap-distance-bottom:0;mso-position-horizontal:absolute;mso-position-horizontal-relative:page;mso-position-vertical:absolute;mso-position-vertical-relative:page;mso-width-percent:0;mso-height-percent:0;mso-width-relative:page;mso-height-relative:page;v-text-anchor:top" o:gfxdata="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" o:allowoverlap="f" stroked="f">
+            <v:shape id="Text Box 12" o:spid="_x0000_s1030" type="#_x0000_t202" style="position:absolute;margin-left:512.55pt;margin-top:805.1pt;width:33.4pt;height:11.8pt;z-index:251658240;visibility:visible;mso-wrap-style:square;mso-width-percent:0;mso-height-percent:0;mso-wrap-distance-left:9pt;mso-wrap-distance-top:0;mso-wrap-distance-right:9pt;mso-wrap-distance-bottom:0;mso-position-horizontal:absolute;mso-position-horizontal-relative:page;mso-position-vertical:absolute;mso-position-vertical-relative:page;mso-width-percent:0;mso-height-percent:0;mso-width-relative:page;mso-height-relative:page;v-text-anchor:top" o:gfxdata="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" o:allowoverlap="f" stroked="f">
               <v:textbox inset="0,0,0,0">
                 <w:txbxContent>
                   <w:p>
@@ -9033,7 +12671,7 @@
                         <w:sz w:val="16"/>
                         <w:szCs w:val="16"/>
                       </w:rPr>
-                      <w:t>9</w:t>
+                      <w:t>14</w:t>
                     </w:r>
                     <w:r>
                       <w:rPr>
@@ -9056,7 +12694,55 @@
         <w:color w:val="697D91"/>
         <w:lang w:val="fr-CH"/>
       </w:rPr>
-      <w:t>Berner Fachhochschule | Haute école spécialisée bernoise | Bern University of Applied Sciences</w:t>
+      <w:t xml:space="preserve">Berner </w:t>
+    </w:r>
+    <w:proofErr w:type="spellStart"/>
+    <w:r>
+      <w:rPr>
+        <w:color w:val="697D91"/>
+        <w:lang w:val="fr-CH"/>
+      </w:rPr>
+      <w:t>Fachhochschule</w:t>
+    </w:r>
+    <w:proofErr w:type="spellEnd"/>
+    <w:r>
+      <w:rPr>
+        <w:color w:val="697D91"/>
+        <w:lang w:val="fr-CH"/>
+      </w:rPr>
+      <w:t xml:space="preserve"> | Haute école spécialisée bernoise | Bern </w:t>
+    </w:r>
+    <w:proofErr w:type="spellStart"/>
+    <w:r>
+      <w:rPr>
+        <w:color w:val="697D91"/>
+        <w:lang w:val="fr-CH"/>
+      </w:rPr>
+      <w:t>University</w:t>
+    </w:r>
+    <w:proofErr w:type="spellEnd"/>
+    <w:r>
+      <w:rPr>
+        <w:color w:val="697D91"/>
+        <w:lang w:val="fr-CH"/>
+      </w:rPr>
+      <w:t xml:space="preserve"> of </w:t>
+    </w:r>
+    <w:proofErr w:type="spellStart"/>
+    <w:r>
+      <w:rPr>
+        <w:color w:val="697D91"/>
+        <w:lang w:val="fr-CH"/>
+      </w:rPr>
+      <w:t>Applied</w:t>
+    </w:r>
+    <w:proofErr w:type="spellEnd"/>
+    <w:r>
+      <w:rPr>
+        <w:color w:val="697D91"/>
+        <w:lang w:val="fr-CH"/>
+      </w:rPr>
+      <w:t xml:space="preserve"> Sciences</w:t>
     </w:r>
   </w:p>
 </w:ftr>
@@ -13703,6 +17389,16 @@
       <w:u w:val="single"/>
     </w:rPr>
   </w:style>
+  <w:style w:type="character" w:styleId="Platzhaltertext">
+    <w:name w:val="Placeholder Text"/>
+    <w:basedOn w:val="Absatz-Standardschriftart"/>
+    <w:uiPriority w:val="99"/>
+    <w:semiHidden/>
+    <w:rsid w:val="00302797"/>
+    <w:rPr>
+      <w:color w:val="808080"/>
+    </w:rPr>
+  </w:style>
 </w:styles>
 </file>
 
@@ -14592,6 +18288,16 @@
       <w:u w:val="single"/>
     </w:rPr>
   </w:style>
+  <w:style w:type="character" w:styleId="Platzhaltertext">
+    <w:name w:val="Placeholder Text"/>
+    <w:basedOn w:val="Absatz-Standardschriftart"/>
+    <w:uiPriority w:val="99"/>
+    <w:semiHidden/>
+    <w:rsid w:val="00302797"/>
+    <w:rPr>
+      <w:color w:val="808080"/>
+    </w:rPr>
+  </w:style>
 </w:styles>
 </file>
 
@@ -14878,4 +18584,16 @@
   <a:objectDefaults/>
   <a:extraClrSchemeLst/>
 </a:theme>
+</file>
+
+<file path=customXml/item1.xml><?xml version="1.0" encoding="utf-8"?>
+<b:Sources xmlns:b="http://schemas.openxmlformats.org/officeDocument/2006/bibliography" xmlns="http://schemas.openxmlformats.org/officeDocument/2006/bibliography" SelectedStyle="\APA.XSL" StyleName="APA"/>
+</file>
+
+<file path=customXml/itemProps1.xml><?xml version="1.0" encoding="utf-8"?>
+<ds:datastoreItem xmlns:ds="http://schemas.openxmlformats.org/officeDocument/2006/customXml" ds:itemID="{241F391D-DA4E-4418-87EB-CEB4A5A9AE8F}">
+  <ds:schemaRefs>
+    <ds:schemaRef ds:uri="http://schemas.openxmlformats.org/officeDocument/2006/bibliography"/>
+  </ds:schemaRefs>
+</ds:datastoreItem>
 </file>
--- a/dokumentation/bericht-projekt-matlab-holzer-v1.0.docx
+++ b/dokumentation/bericht-projekt-matlab-holzer-v1.0.docx
@@ -635,7 +635,7 @@
         </w:rPr>
         <w:fldChar w:fldCharType="separate"/>
       </w:r>
-      <w:hyperlink w:anchor="_Toc441248372" w:history="1">
+      <w:hyperlink w:anchor="_Toc441250438" w:history="1">
         <w:r>
           <w:rPr>
             <w:rStyle w:val="Hyperlink"/>
@@ -679,7 +679,7 @@
             <w:noProof/>
             <w:webHidden/>
           </w:rPr>
-          <w:instrText xml:space="preserve"> PAGEREF _Toc441248372 \h </w:instrText>
+          <w:instrText xml:space="preserve"> PAGEREF _Toc441250438 \h </w:instrText>
         </w:r>
         <w:r>
           <w:rPr>
@@ -721,7 +721,7 @@
           <w:lang w:val="de-CH" w:eastAsia="de-CH"/>
         </w:rPr>
       </w:pPr>
-      <w:hyperlink w:anchor="_Toc441248373" w:history="1">
+      <w:hyperlink w:anchor="_Toc441250439" w:history="1">
         <w:r>
           <w:rPr>
             <w:rStyle w:val="Hyperlink"/>
@@ -765,7 +765,7 @@
             <w:noProof/>
             <w:webHidden/>
           </w:rPr>
-          <w:instrText xml:space="preserve"> PAGEREF _Toc441248373 \h </w:instrText>
+          <w:instrText xml:space="preserve"> PAGEREF _Toc441250439 \h </w:instrText>
         </w:r>
         <w:r>
           <w:rPr>
@@ -807,7 +807,7 @@
           <w:lang w:eastAsia="de-CH"/>
         </w:rPr>
       </w:pPr>
-      <w:hyperlink w:anchor="_Toc441248374" w:history="1">
+      <w:hyperlink w:anchor="_Toc441250440" w:history="1">
         <w:r>
           <w:rPr>
             <w:rStyle w:val="Hyperlink"/>
@@ -834,7 +834,7 @@
             <w:noProof/>
             <w:webHidden/>
           </w:rPr>
-          <w:instrText xml:space="preserve"> PAGEREF _Toc441248374 \h </w:instrText>
+          <w:instrText xml:space="preserve"> PAGEREF _Toc441250440 \h </w:instrText>
         </w:r>
         <w:r>
           <w:rPr>
@@ -876,7 +876,7 @@
           <w:lang w:eastAsia="de-CH"/>
         </w:rPr>
       </w:pPr>
-      <w:hyperlink w:anchor="_Toc441248375" w:history="1">
+      <w:hyperlink w:anchor="_Toc441250441" w:history="1">
         <w:r>
           <w:rPr>
             <w:rStyle w:val="Hyperlink"/>
@@ -903,7 +903,7 @@
             <w:noProof/>
             <w:webHidden/>
           </w:rPr>
-          <w:instrText xml:space="preserve"> PAGEREF _Toc441248375 \h </w:instrText>
+          <w:instrText xml:space="preserve"> PAGEREF _Toc441250441 \h </w:instrText>
         </w:r>
         <w:r>
           <w:rPr>
@@ -945,7 +945,7 @@
           <w:lang w:val="de-CH" w:eastAsia="de-CH"/>
         </w:rPr>
       </w:pPr>
-      <w:hyperlink w:anchor="_Toc441248376" w:history="1">
+      <w:hyperlink w:anchor="_Toc441250442" w:history="1">
         <w:r>
           <w:rPr>
             <w:rStyle w:val="Hyperlink"/>
@@ -989,7 +989,7 @@
             <w:noProof/>
             <w:webHidden/>
           </w:rPr>
-          <w:instrText xml:space="preserve"> PAGEREF _Toc441248376 \h </w:instrText>
+          <w:instrText xml:space="preserve"> PAGEREF _Toc441250442 \h </w:instrText>
         </w:r>
         <w:r>
           <w:rPr>
@@ -1031,7 +1031,7 @@
           <w:lang w:eastAsia="de-CH"/>
         </w:rPr>
       </w:pPr>
-      <w:hyperlink w:anchor="_Toc441248377" w:history="1">
+      <w:hyperlink w:anchor="_Toc441250443" w:history="1">
         <w:r>
           <w:rPr>
             <w:rStyle w:val="Hyperlink"/>
@@ -1058,7 +1058,7 @@
             <w:noProof/>
             <w:webHidden/>
           </w:rPr>
-          <w:instrText xml:space="preserve"> PAGEREF _Toc441248377 \h </w:instrText>
+          <w:instrText xml:space="preserve"> PAGEREF _Toc441250443 \h </w:instrText>
         </w:r>
         <w:r>
           <w:rPr>
@@ -1100,7 +1100,7 @@
           <w:lang w:eastAsia="de-CH"/>
         </w:rPr>
       </w:pPr>
-      <w:hyperlink w:anchor="_Toc441248378" w:history="1">
+      <w:hyperlink w:anchor="_Toc441250444" w:history="1">
         <w:r>
           <w:rPr>
             <w:rStyle w:val="Hyperlink"/>
@@ -1127,7 +1127,7 @@
             <w:noProof/>
             <w:webHidden/>
           </w:rPr>
-          <w:instrText xml:space="preserve"> PAGEREF _Toc441248378 \h </w:instrText>
+          <w:instrText xml:space="preserve"> PAGEREF _Toc441250444 \h </w:instrText>
         </w:r>
         <w:r>
           <w:rPr>
@@ -1172,7 +1172,7 @@
           <w:lang w:eastAsia="de-CH"/>
         </w:rPr>
       </w:pPr>
-      <w:hyperlink w:anchor="_Toc441248379" w:history="1">
+      <w:hyperlink w:anchor="_Toc441250445" w:history="1">
         <w:r>
           <w:rPr>
             <w:rStyle w:val="Hyperlink"/>
@@ -1199,7 +1199,7 @@
             <w:noProof/>
             <w:webHidden/>
           </w:rPr>
-          <w:instrText xml:space="preserve"> PAGEREF _Toc441248379 \h </w:instrText>
+          <w:instrText xml:space="preserve"> PAGEREF _Toc441250445 \h </w:instrText>
         </w:r>
         <w:r>
           <w:rPr>
@@ -1244,7 +1244,7 @@
           <w:lang w:eastAsia="de-CH"/>
         </w:rPr>
       </w:pPr>
-      <w:hyperlink w:anchor="_Toc441248380" w:history="1">
+      <w:hyperlink w:anchor="_Toc441250446" w:history="1">
         <w:r>
           <w:rPr>
             <w:rStyle w:val="Hyperlink"/>
@@ -1271,7 +1271,7 @@
             <w:noProof/>
             <w:webHidden/>
           </w:rPr>
-          <w:instrText xml:space="preserve"> PAGEREF _Toc441248380 \h </w:instrText>
+          <w:instrText xml:space="preserve"> PAGEREF _Toc441250446 \h </w:instrText>
         </w:r>
         <w:r>
           <w:rPr>
@@ -1316,7 +1316,7 @@
           <w:lang w:eastAsia="de-CH"/>
         </w:rPr>
       </w:pPr>
-      <w:hyperlink w:anchor="_Toc441248381" w:history="1">
+      <w:hyperlink w:anchor="_Toc441250447" w:history="1">
         <w:r>
           <w:rPr>
             <w:rStyle w:val="Hyperlink"/>
@@ -1343,7 +1343,7 @@
             <w:noProof/>
             <w:webHidden/>
           </w:rPr>
-          <w:instrText xml:space="preserve"> PAGEREF _Toc441248381 \h </w:instrText>
+          <w:instrText xml:space="preserve"> PAGEREF _Toc441250447 \h </w:instrText>
         </w:r>
         <w:r>
           <w:rPr>
@@ -1388,7 +1388,7 @@
           <w:lang w:eastAsia="de-CH"/>
         </w:rPr>
       </w:pPr>
-      <w:hyperlink w:anchor="_Toc441248382" w:history="1">
+      <w:hyperlink w:anchor="_Toc441250448" w:history="1">
         <w:r>
           <w:rPr>
             <w:rStyle w:val="Hyperlink"/>
@@ -1415,7 +1415,7 @@
             <w:noProof/>
             <w:webHidden/>
           </w:rPr>
-          <w:instrText xml:space="preserve"> PAGEREF _Toc441248382 \h </w:instrText>
+          <w:instrText xml:space="preserve"> PAGEREF _Toc441250448 \h </w:instrText>
         </w:r>
         <w:r>
           <w:rPr>
@@ -1460,7 +1460,7 @@
           <w:lang w:eastAsia="de-CH"/>
         </w:rPr>
       </w:pPr>
-      <w:hyperlink w:anchor="_Toc441248383" w:history="1">
+      <w:hyperlink w:anchor="_Toc441250449" w:history="1">
         <w:r>
           <w:rPr>
             <w:rStyle w:val="Hyperlink"/>
@@ -1487,7 +1487,7 @@
             <w:noProof/>
             <w:webHidden/>
           </w:rPr>
-          <w:instrText xml:space="preserve"> PAGEREF _Toc441248383 \h </w:instrText>
+          <w:instrText xml:space="preserve"> PAGEREF _Toc441250449 \h </w:instrText>
         </w:r>
         <w:r>
           <w:rPr>
@@ -1532,7 +1532,7 @@
           <w:lang w:eastAsia="de-CH"/>
         </w:rPr>
       </w:pPr>
-      <w:hyperlink w:anchor="_Toc441248384" w:history="1">
+      <w:hyperlink w:anchor="_Toc441250450" w:history="1">
         <w:r>
           <w:rPr>
             <w:rStyle w:val="Hyperlink"/>
@@ -1559,7 +1559,7 @@
             <w:noProof/>
             <w:webHidden/>
           </w:rPr>
-          <w:instrText xml:space="preserve"> PAGEREF _Toc441248384 \h </w:instrText>
+          <w:instrText xml:space="preserve"> PAGEREF _Toc441250450 \h </w:instrText>
         </w:r>
         <w:r>
           <w:rPr>
@@ -1604,7 +1604,7 @@
           <w:lang w:eastAsia="de-CH"/>
         </w:rPr>
       </w:pPr>
-      <w:hyperlink w:anchor="_Toc441248385" w:history="1">
+      <w:hyperlink w:anchor="_Toc441250451" w:history="1">
         <w:r>
           <w:rPr>
             <w:rStyle w:val="Hyperlink"/>
@@ -1631,7 +1631,7 @@
             <w:noProof/>
             <w:webHidden/>
           </w:rPr>
-          <w:instrText xml:space="preserve"> PAGEREF _Toc441248385 \h </w:instrText>
+          <w:instrText xml:space="preserve"> PAGEREF _Toc441250451 \h </w:instrText>
         </w:r>
         <w:r>
           <w:rPr>
@@ -1676,7 +1676,7 @@
           <w:lang w:eastAsia="de-CH"/>
         </w:rPr>
       </w:pPr>
-      <w:hyperlink w:anchor="_Toc441248386" w:history="1">
+      <w:hyperlink w:anchor="_Toc441250452" w:history="1">
         <w:r>
           <w:rPr>
             <w:rStyle w:val="Hyperlink"/>
@@ -1703,7 +1703,7 @@
             <w:noProof/>
             <w:webHidden/>
           </w:rPr>
-          <w:instrText xml:space="preserve"> PAGEREF _Toc441248386 \h </w:instrText>
+          <w:instrText xml:space="preserve"> PAGEREF _Toc441250452 \h </w:instrText>
         </w:r>
         <w:r>
           <w:rPr>
@@ -1748,7 +1748,7 @@
           <w:lang w:eastAsia="de-CH"/>
         </w:rPr>
       </w:pPr>
-      <w:hyperlink w:anchor="_Toc441248387" w:history="1">
+      <w:hyperlink w:anchor="_Toc441250453" w:history="1">
         <w:r>
           <w:rPr>
             <w:rStyle w:val="Hyperlink"/>
@@ -1775,7 +1775,7 @@
             <w:noProof/>
             <w:webHidden/>
           </w:rPr>
-          <w:instrText xml:space="preserve"> PAGEREF _Toc441248387 \h </w:instrText>
+          <w:instrText xml:space="preserve"> PAGEREF _Toc441250453 \h </w:instrText>
         </w:r>
         <w:r>
           <w:rPr>
@@ -1820,7 +1820,7 @@
           <w:lang w:eastAsia="de-CH"/>
         </w:rPr>
       </w:pPr>
-      <w:hyperlink w:anchor="_Toc441248388" w:history="1">
+      <w:hyperlink w:anchor="_Toc441250454" w:history="1">
         <w:r>
           <w:rPr>
             <w:rStyle w:val="Hyperlink"/>
@@ -1847,7 +1847,7 @@
             <w:noProof/>
             <w:webHidden/>
           </w:rPr>
-          <w:instrText xml:space="preserve"> PAGEREF _Toc441248388 \h </w:instrText>
+          <w:instrText xml:space="preserve"> PAGEREF _Toc441250454 \h </w:instrText>
         </w:r>
         <w:r>
           <w:rPr>
@@ -1889,7 +1889,7 @@
           <w:lang w:eastAsia="de-CH"/>
         </w:rPr>
       </w:pPr>
-      <w:hyperlink w:anchor="_Toc441248389" w:history="1">
+      <w:hyperlink w:anchor="_Toc441250455" w:history="1">
         <w:r>
           <w:rPr>
             <w:rStyle w:val="Hyperlink"/>
@@ -1916,7 +1916,7 @@
             <w:noProof/>
             <w:webHidden/>
           </w:rPr>
-          <w:instrText xml:space="preserve"> PAGEREF _Toc441248389 \h </w:instrText>
+          <w:instrText xml:space="preserve"> PAGEREF _Toc441250455 \h </w:instrText>
         </w:r>
         <w:r>
           <w:rPr>
@@ -1958,7 +1958,7 @@
           <w:lang w:val="de-CH" w:eastAsia="de-CH"/>
         </w:rPr>
       </w:pPr>
-      <w:hyperlink w:anchor="_Toc441248390" w:history="1">
+      <w:hyperlink w:anchor="_Toc441250456" w:history="1">
         <w:r>
           <w:rPr>
             <w:rStyle w:val="Hyperlink"/>
@@ -2002,7 +2002,7 @@
             <w:noProof/>
             <w:webHidden/>
           </w:rPr>
-          <w:instrText xml:space="preserve"> PAGEREF _Toc441248390 \h </w:instrText>
+          <w:instrText xml:space="preserve"> PAGEREF _Toc441250456 \h </w:instrText>
         </w:r>
         <w:r>
           <w:rPr>
@@ -2022,7 +2022,145 @@
             <w:noProof/>
             <w:webHidden/>
           </w:rPr>
-          <w:t>13</w:t>
+          <w:t>14</w:t>
+        </w:r>
+        <w:r>
+          <w:rPr>
+            <w:noProof/>
+            <w:webHidden/>
+          </w:rPr>
+          <w:fldChar w:fldCharType="end"/>
+        </w:r>
+      </w:hyperlink>
+    </w:p>
+    <w:p>
+      <w:pPr>
+        <w:pStyle w:val="Verzeichnis2"/>
+        <w:rPr>
+          <w:rFonts w:asciiTheme="minorHAnsi" w:eastAsiaTheme="minorEastAsia" w:hAnsiTheme="minorHAnsi" w:cstheme="minorBidi"/>
+          <w:noProof/>
+          <w:sz w:val="22"/>
+          <w:szCs w:val="22"/>
+          <w:lang w:eastAsia="de-CH"/>
+        </w:rPr>
+      </w:pPr>
+      <w:hyperlink w:anchor="_Toc441250457" w:history="1">
+        <w:r>
+          <w:rPr>
+            <w:rStyle w:val="Hyperlink"/>
+            <w:noProof/>
+          </w:rPr>
+          <w:t>4.1 User Interface</w:t>
+        </w:r>
+        <w:r>
+          <w:rPr>
+            <w:noProof/>
+            <w:webHidden/>
+          </w:rPr>
+          <w:tab/>
+        </w:r>
+        <w:r>
+          <w:rPr>
+            <w:noProof/>
+            <w:webHidden/>
+          </w:rPr>
+          <w:fldChar w:fldCharType="begin"/>
+        </w:r>
+        <w:r>
+          <w:rPr>
+            <w:noProof/>
+            <w:webHidden/>
+          </w:rPr>
+          <w:instrText xml:space="preserve"> PAGEREF _Toc441250457 \h </w:instrText>
+        </w:r>
+        <w:r>
+          <w:rPr>
+            <w:noProof/>
+            <w:webHidden/>
+          </w:rPr>
+        </w:r>
+        <w:r>
+          <w:rPr>
+            <w:noProof/>
+            <w:webHidden/>
+          </w:rPr>
+          <w:fldChar w:fldCharType="separate"/>
+        </w:r>
+        <w:r>
+          <w:rPr>
+            <w:noProof/>
+            <w:webHidden/>
+          </w:rPr>
+          <w:t>14</w:t>
+        </w:r>
+        <w:r>
+          <w:rPr>
+            <w:noProof/>
+            <w:webHidden/>
+          </w:rPr>
+          <w:fldChar w:fldCharType="end"/>
+        </w:r>
+      </w:hyperlink>
+    </w:p>
+    <w:p>
+      <w:pPr>
+        <w:pStyle w:val="Verzeichnis2"/>
+        <w:rPr>
+          <w:rFonts w:asciiTheme="minorHAnsi" w:eastAsiaTheme="minorEastAsia" w:hAnsiTheme="minorHAnsi" w:cstheme="minorBidi"/>
+          <w:noProof/>
+          <w:sz w:val="22"/>
+          <w:szCs w:val="22"/>
+          <w:lang w:eastAsia="de-CH"/>
+        </w:rPr>
+      </w:pPr>
+      <w:hyperlink w:anchor="_Toc441250458" w:history="1">
+        <w:r>
+          <w:rPr>
+            <w:rStyle w:val="Hyperlink"/>
+            <w:noProof/>
+          </w:rPr>
+          <w:t>4.2 Anforderungsabdeckung der realisierten Anwendung</w:t>
+        </w:r>
+        <w:r>
+          <w:rPr>
+            <w:noProof/>
+            <w:webHidden/>
+          </w:rPr>
+          <w:tab/>
+        </w:r>
+        <w:r>
+          <w:rPr>
+            <w:noProof/>
+            <w:webHidden/>
+          </w:rPr>
+          <w:fldChar w:fldCharType="begin"/>
+        </w:r>
+        <w:r>
+          <w:rPr>
+            <w:noProof/>
+            <w:webHidden/>
+          </w:rPr>
+          <w:instrText xml:space="preserve"> PAGEREF _Toc441250458 \h </w:instrText>
+        </w:r>
+        <w:r>
+          <w:rPr>
+            <w:noProof/>
+            <w:webHidden/>
+          </w:rPr>
+        </w:r>
+        <w:r>
+          <w:rPr>
+            <w:noProof/>
+            <w:webHidden/>
+          </w:rPr>
+          <w:fldChar w:fldCharType="separate"/>
+        </w:r>
+        <w:r>
+          <w:rPr>
+            <w:noProof/>
+            <w:webHidden/>
+          </w:rPr>
+          <w:t>14</w:t>
         </w:r>
         <w:r>
           <w:rPr>
@@ -2044,7 +2182,7 @@
           <w:lang w:val="de-CH" w:eastAsia="de-CH"/>
         </w:rPr>
       </w:pPr>
-      <w:hyperlink w:anchor="_Toc441248391" w:history="1">
+      <w:hyperlink w:anchor="_Toc441250459" w:history="1">
         <w:r>
           <w:rPr>
             <w:rStyle w:val="Hyperlink"/>
@@ -2067,7 +2205,7 @@
             <w:rStyle w:val="Hyperlink"/>
             <w:noProof/>
           </w:rPr>
-          <w:t>Zeitplan</w:t>
+          <w:t>Persönliches Fazit des Autors</w:t>
         </w:r>
         <w:r>
           <w:rPr>
@@ -2088,7 +2226,7 @@
             <w:noProof/>
             <w:webHidden/>
           </w:rPr>
-          <w:instrText xml:space="preserve"> PAGEREF _Toc441248391 \h </w:instrText>
+          <w:instrText xml:space="preserve"> PAGEREF _Toc441250459 \h </w:instrText>
         </w:r>
         <w:r>
           <w:rPr>
@@ -2108,7 +2246,7 @@
             <w:noProof/>
             <w:webHidden/>
           </w:rPr>
-          <w:t>13</w:t>
+          <w:t>15</w:t>
         </w:r>
         <w:r>
           <w:rPr>
@@ -2130,7 +2268,7 @@
           <w:lang w:val="de-CH" w:eastAsia="de-CH"/>
         </w:rPr>
       </w:pPr>
-      <w:hyperlink w:anchor="_Toc441248392" w:history="1">
+      <w:hyperlink w:anchor="_Toc441250460" w:history="1">
         <w:r>
           <w:rPr>
             <w:rStyle w:val="Hyperlink"/>
@@ -2153,7 +2291,7 @@
             <w:rStyle w:val="Hyperlink"/>
             <w:noProof/>
           </w:rPr>
-          <w:t>Persönliches Fazit des Autors</w:t>
+          <w:t>Tabellenverzeichnis</w:t>
         </w:r>
         <w:r>
           <w:rPr>
@@ -2174,7 +2312,7 @@
             <w:noProof/>
             <w:webHidden/>
           </w:rPr>
-          <w:instrText xml:space="preserve"> PAGEREF _Toc441248392 \h </w:instrText>
+          <w:instrText xml:space="preserve"> PAGEREF _Toc441250460 \h </w:instrText>
         </w:r>
         <w:r>
           <w:rPr>
@@ -2194,7 +2332,7 @@
             <w:noProof/>
             <w:webHidden/>
           </w:rPr>
-          <w:t>13</w:t>
+          <w:t>16</w:t>
         </w:r>
         <w:r>
           <w:rPr>
@@ -2216,7 +2354,7 @@
           <w:lang w:val="de-CH" w:eastAsia="de-CH"/>
         </w:rPr>
       </w:pPr>
-      <w:hyperlink w:anchor="_Toc441248393" w:history="1">
+      <w:hyperlink w:anchor="_Toc441250461" w:history="1">
         <w:r>
           <w:rPr>
             <w:rStyle w:val="Hyperlink"/>
@@ -2239,7 +2377,7 @@
             <w:rStyle w:val="Hyperlink"/>
             <w:noProof/>
           </w:rPr>
-          <w:t>Tabellenverzeichnis</w:t>
+          <w:t>Abbildungsverzeichnis</w:t>
         </w:r>
         <w:r>
           <w:rPr>
@@ -2260,7 +2398,7 @@
             <w:noProof/>
             <w:webHidden/>
           </w:rPr>
-          <w:instrText xml:space="preserve"> PAGEREF _Toc441248393 \h </w:instrText>
+          <w:instrText xml:space="preserve"> PAGEREF _Toc441250461 \h </w:instrText>
         </w:r>
         <w:r>
           <w:rPr>
@@ -2280,7 +2418,7 @@
             <w:noProof/>
             <w:webHidden/>
           </w:rPr>
-          <w:t>14</w:t>
+          <w:t>16</w:t>
         </w:r>
         <w:r>
           <w:rPr>
@@ -2302,7 +2440,7 @@
           <w:lang w:val="de-CH" w:eastAsia="de-CH"/>
         </w:rPr>
       </w:pPr>
-      <w:hyperlink w:anchor="_Toc441248394" w:history="1">
+      <w:hyperlink w:anchor="_Toc441250462" w:history="1">
         <w:r>
           <w:rPr>
             <w:rStyle w:val="Hyperlink"/>
@@ -2325,7 +2463,7 @@
             <w:rStyle w:val="Hyperlink"/>
             <w:noProof/>
           </w:rPr>
-          <w:t>Abbildungsverzeichnis</w:t>
+          <w:t>Literaturverzeichnis</w:t>
         </w:r>
         <w:r>
           <w:rPr>
@@ -2346,7 +2484,7 @@
             <w:noProof/>
             <w:webHidden/>
           </w:rPr>
-          <w:instrText xml:space="preserve"> PAGEREF _Toc441248394 \h </w:instrText>
+          <w:instrText xml:space="preserve"> PAGEREF _Toc441250462 \h </w:instrText>
         </w:r>
         <w:r>
           <w:rPr>
@@ -2366,7 +2504,7 @@
             <w:noProof/>
             <w:webHidden/>
           </w:rPr>
-          <w:t>14</w:t>
+          <w:t>16</w:t>
         </w:r>
         <w:r>
           <w:rPr>
@@ -2388,7 +2526,7 @@
           <w:lang w:val="de-CH" w:eastAsia="de-CH"/>
         </w:rPr>
       </w:pPr>
-      <w:hyperlink w:anchor="_Toc441248395" w:history="1">
+      <w:hyperlink w:anchor="_Toc441250463" w:history="1">
         <w:r>
           <w:rPr>
             <w:rStyle w:val="Hyperlink"/>
@@ -2411,7 +2549,7 @@
             <w:rStyle w:val="Hyperlink"/>
             <w:noProof/>
           </w:rPr>
-          <w:t>Literaturverzeichnis</w:t>
+          <w:t>Versionskontrolle</w:t>
         </w:r>
         <w:r>
           <w:rPr>
@@ -2432,7 +2570,7 @@
             <w:noProof/>
             <w:webHidden/>
           </w:rPr>
-          <w:instrText xml:space="preserve"> PAGEREF _Toc441248395 \h </w:instrText>
+          <w:instrText xml:space="preserve"> PAGEREF _Toc441250463 \h </w:instrText>
         </w:r>
         <w:r>
           <w:rPr>
@@ -2452,93 +2590,7 @@
             <w:noProof/>
             <w:webHidden/>
           </w:rPr>
-          <w:t>14</w:t>
-        </w:r>
-        <w:r>
-          <w:rPr>
-            <w:noProof/>
-            <w:webHidden/>
-          </w:rPr>
-          <w:fldChar w:fldCharType="end"/>
-        </w:r>
-      </w:hyperlink>
-    </w:p>
-    <w:p>
-      <w:pPr>
-        <w:pStyle w:val="Verzeichnis1"/>
-        <w:rPr>
-          <w:rFonts w:asciiTheme="minorHAnsi" w:eastAsiaTheme="minorEastAsia" w:hAnsiTheme="minorHAnsi" w:cstheme="minorBidi"/>
-          <w:noProof/>
-          <w:sz w:val="22"/>
-          <w:szCs w:val="22"/>
-          <w:lang w:val="de-CH" w:eastAsia="de-CH"/>
-        </w:rPr>
-      </w:pPr>
-      <w:hyperlink w:anchor="_Toc441248396" w:history="1">
-        <w:r>
-          <w:rPr>
-            <w:rStyle w:val="Hyperlink"/>
-            <w:noProof/>
-          </w:rPr>
-          <w:t>10</w:t>
-        </w:r>
-        <w:r>
-          <w:rPr>
-            <w:rFonts w:asciiTheme="minorHAnsi" w:eastAsiaTheme="minorEastAsia" w:hAnsiTheme="minorHAnsi" w:cstheme="minorBidi"/>
-            <w:noProof/>
-            <w:sz w:val="22"/>
-            <w:szCs w:val="22"/>
-            <w:lang w:val="de-CH" w:eastAsia="de-CH"/>
-          </w:rPr>
-          <w:tab/>
-        </w:r>
-        <w:r>
-          <w:rPr>
-            <w:rStyle w:val="Hyperlink"/>
-            <w:noProof/>
-          </w:rPr>
-          <w:t>Versionskontrolle</w:t>
-        </w:r>
-        <w:r>
-          <w:rPr>
-            <w:noProof/>
-            <w:webHidden/>
-          </w:rPr>
-          <w:tab/>
-        </w:r>
-        <w:r>
-          <w:rPr>
-            <w:noProof/>
-            <w:webHidden/>
-          </w:rPr>
-          <w:fldChar w:fldCharType="begin"/>
-        </w:r>
-        <w:r>
-          <w:rPr>
-            <w:noProof/>
-            <w:webHidden/>
-          </w:rPr>
-          <w:instrText xml:space="preserve"> PAGEREF _Toc441248396 \h </w:instrText>
-        </w:r>
-        <w:r>
-          <w:rPr>
-            <w:noProof/>
-            <w:webHidden/>
-          </w:rPr>
-        </w:r>
-        <w:r>
-          <w:rPr>
-            <w:noProof/>
-            <w:webHidden/>
-          </w:rPr>
-          <w:fldChar w:fldCharType="separate"/>
-        </w:r>
-        <w:r>
-          <w:rPr>
-            <w:noProof/>
-            <w:webHidden/>
-          </w:rPr>
-          <w:t>14</w:t>
+          <w:t>16</w:t>
         </w:r>
         <w:r>
           <w:rPr>
@@ -2577,7 +2629,7 @@
       <w:pPr>
         <w:pStyle w:val="berschrift1"/>
       </w:pPr>
-      <w:bookmarkStart w:id="2" w:name="_Toc441248372"/>
+      <w:bookmarkStart w:id="2" w:name="_Toc441250438"/>
       <w:r>
         <w:lastRenderedPageBreak/>
         <w:t>Ausgangslage</w:t>
@@ -2811,7 +2863,7 @@
       <w:pPr>
         <w:pStyle w:val="berschrift1"/>
       </w:pPr>
-      <w:bookmarkStart w:id="3" w:name="_Toc441248373"/>
+      <w:bookmarkStart w:id="3" w:name="_Toc441250439"/>
       <w:r>
         <w:lastRenderedPageBreak/>
         <w:t>Vorgehen</w:t>
@@ -2822,7 +2874,7 @@
       <w:pPr>
         <w:pStyle w:val="berschrift2"/>
       </w:pPr>
-      <w:bookmarkStart w:id="4" w:name="_Toc441248374"/>
+      <w:bookmarkStart w:id="4" w:name="_Toc441250440"/>
       <w:r>
         <w:t>Zeitplan (Soll-Ist-Vergleich)</w:t>
       </w:r>
@@ -5861,7 +5913,7 @@
           <w:lang w:val="de-CH"/>
         </w:rPr>
       </w:pPr>
-      <w:bookmarkStart w:id="5" w:name="_Toc441248494"/>
+      <w:bookmarkStart w:id="5" w:name="_Toc441250464"/>
       <w:r>
         <w:rPr>
           <w:lang w:val="de-CH"/>
@@ -5917,7 +5969,7 @@
       <w:pPr>
         <w:pStyle w:val="berschrift2"/>
       </w:pPr>
-      <w:bookmarkStart w:id="6" w:name="_Toc441248375"/>
+      <w:bookmarkStart w:id="6" w:name="_Toc441250441"/>
       <w:r>
         <w:t>Eingesetzte Tools &amp; Technologien</w:t>
       </w:r>
@@ -6124,7 +6176,7 @@
         </w:rPr>
       </w:pPr>
       <w:bookmarkStart w:id="7" w:name="_Toc440719167"/>
-      <w:bookmarkStart w:id="8" w:name="_Toc441248495"/>
+      <w:bookmarkStart w:id="8" w:name="_Toc441250465"/>
       <w:r>
         <w:rPr>
           <w:lang w:val="de-CH"/>
@@ -6175,7 +6227,7 @@
       <w:pPr>
         <w:pStyle w:val="berschrift1"/>
       </w:pPr>
-      <w:bookmarkStart w:id="9" w:name="_Toc441248376"/>
+      <w:bookmarkStart w:id="9" w:name="_Toc441250442"/>
       <w:r>
         <w:lastRenderedPageBreak/>
         <w:t xml:space="preserve">Angewendete Methoden &amp; </w:t>
@@ -6190,7 +6242,7 @@
         <w:pStyle w:val="berschrift2"/>
       </w:pPr>
       <w:bookmarkStart w:id="10" w:name="_Toc440719141"/>
-      <w:bookmarkStart w:id="11" w:name="_Toc441248377"/>
+      <w:bookmarkStart w:id="11" w:name="_Toc441250443"/>
       <w:r>
         <w:t>Übersicht</w:t>
       </w:r>
@@ -6255,7 +6307,7 @@
       <w:pPr>
         <w:pStyle w:val="berschrift2"/>
       </w:pPr>
-      <w:bookmarkStart w:id="12" w:name="_Toc441248378"/>
+      <w:bookmarkStart w:id="12" w:name="_Toc441250444"/>
       <w:r>
         <w:t>Inhalt des QR-Codes auslesen</w:t>
       </w:r>
@@ -6265,7 +6317,7 @@
       <w:pPr>
         <w:pStyle w:val="berschrift3"/>
       </w:pPr>
-      <w:bookmarkStart w:id="13" w:name="_Toc441248379"/>
+      <w:bookmarkStart w:id="13" w:name="_Toc441250445"/>
       <w:r>
         <w:t>Übersicht</w:t>
       </w:r>
@@ -6870,7 +6922,7 @@
                                 <w:lang w:val="de-CH"/>
                               </w:rPr>
                             </w:pPr>
-                            <w:bookmarkStart w:id="14" w:name="_Toc441248498"/>
+                            <w:bookmarkStart w:id="14" w:name="_Toc441250469"/>
                             <w:r>
                               <w:rPr>
                                 <w:lang w:val="de-CH"/>
@@ -7011,7 +7063,7 @@
                           <w:lang w:val="de-CH"/>
                         </w:rPr>
                       </w:pPr>
-                      <w:bookmarkStart w:id="15" w:name="_Toc441248498"/>
+                      <w:bookmarkStart w:id="15" w:name="_Toc441250469"/>
                       <w:r>
                         <w:rPr>
                           <w:lang w:val="de-CH"/>
@@ -7138,7 +7190,7 @@
       <w:pPr>
         <w:pStyle w:val="berschrift3"/>
       </w:pPr>
-      <w:bookmarkStart w:id="16" w:name="_Toc441248380"/>
+      <w:bookmarkStart w:id="16" w:name="_Toc441250446"/>
       <w:r>
         <w:lastRenderedPageBreak/>
         <w:t>Schritt 1 – QR-Code-Bild in Graustufen- und Binary-Bild konvertieren</w:t>
@@ -7262,7 +7314,7 @@
                                 <w:lang w:val="de-CH"/>
                               </w:rPr>
                             </w:pPr>
-                            <w:bookmarkStart w:id="17" w:name="_Toc441248499"/>
+                            <w:bookmarkStart w:id="17" w:name="_Toc441250470"/>
                             <w:r>
                               <w:rPr>
                                 <w:lang w:val="de-CH"/>
@@ -7333,7 +7385,7 @@
                           <w:lang w:val="de-CH"/>
                         </w:rPr>
                       </w:pPr>
-                      <w:bookmarkStart w:id="18" w:name="_Toc441248499"/>
+                      <w:bookmarkStart w:id="18" w:name="_Toc441250470"/>
                       <w:r>
                         <w:rPr>
                           <w:lang w:val="de-CH"/>
@@ -7525,7 +7577,7 @@
         <w:pStyle w:val="berschrift3"/>
       </w:pPr>
       <w:bookmarkStart w:id="19" w:name="_Ref441245072"/>
-      <w:bookmarkStart w:id="20" w:name="_Toc441248381"/>
+      <w:bookmarkStart w:id="20" w:name="_Toc441250447"/>
       <w:r>
         <w:t>Schritt 2 – Begrenzungsmuster suchen und Bild zuschneiden</w:t>
       </w:r>
@@ -7706,7 +7758,7 @@
                                 <w:lang w:val="de-CH"/>
                               </w:rPr>
                             </w:pPr>
-                            <w:bookmarkStart w:id="21" w:name="_Toc441248500"/>
+                            <w:bookmarkStart w:id="21" w:name="_Toc441250471"/>
                             <w:r>
                               <w:rPr>
                                 <w:lang w:val="de-CH"/>
@@ -7783,7 +7835,7 @@
                           <w:lang w:val="de-CH"/>
                         </w:rPr>
                       </w:pPr>
-                      <w:bookmarkStart w:id="22" w:name="_Toc441248500"/>
+                      <w:bookmarkStart w:id="22" w:name="_Toc441250471"/>
                       <w:r>
                         <w:rPr>
                           <w:lang w:val="de-CH"/>
@@ -8496,7 +8548,7 @@
       <w:pPr>
         <w:pStyle w:val="berschrift3"/>
       </w:pPr>
-      <w:bookmarkStart w:id="23" w:name="_Toc441248382"/>
+      <w:bookmarkStart w:id="23" w:name="_Toc441250448"/>
       <w:r>
         <w:t>Schritt 3 –</w:t>
       </w:r>
@@ -8695,7 +8747,7 @@
       <w:pPr>
         <w:pStyle w:val="berschrift3"/>
       </w:pPr>
-      <w:bookmarkStart w:id="24" w:name="_Toc441248383"/>
+      <w:bookmarkStart w:id="24" w:name="_Toc441250449"/>
       <w:r>
         <w:lastRenderedPageBreak/>
         <w:t>Schritt 4 – Format-Infos auslesen</w:t>
@@ -8922,7 +8974,7 @@
           <w:lang w:val="de-CH"/>
         </w:rPr>
       </w:pPr>
-      <w:bookmarkStart w:id="25" w:name="_Toc441248501"/>
+      <w:bookmarkStart w:id="25" w:name="_Toc441250472"/>
       <w:r>
         <w:rPr>
           <w:lang w:val="de-CH"/>
@@ -9213,7 +9265,7 @@
         <w:pStyle w:val="berschrift3"/>
       </w:pPr>
       <w:bookmarkStart w:id="27" w:name="_Ref441246998"/>
-      <w:bookmarkStart w:id="28" w:name="_Toc441248384"/>
+      <w:bookmarkStart w:id="28" w:name="_Toc441250450"/>
       <w:r>
         <w:lastRenderedPageBreak/>
         <w:t>Schritt 5 – Angewendete Maske berechnen</w:t>
@@ -9400,7 +9452,7 @@
           <w:lang w:val="de-CH"/>
         </w:rPr>
       </w:pPr>
-      <w:bookmarkStart w:id="29" w:name="_Toc441248502"/>
+      <w:bookmarkStart w:id="29" w:name="_Toc441250473"/>
       <w:r>
         <w:rPr>
           <w:lang w:val="de-CH"/>
@@ -9601,7 +9653,7 @@
       <w:pPr>
         <w:pStyle w:val="berschrift3"/>
       </w:pPr>
-      <w:bookmarkStart w:id="30" w:name="_Toc441248385"/>
+      <w:bookmarkStart w:id="30" w:name="_Toc441250451"/>
       <w:r>
         <w:lastRenderedPageBreak/>
         <w:t>Schritt 6 – Ausrichtungsmuster</w:t>
@@ -9861,7 +9913,7 @@
           <w:lang w:val="de-CH"/>
         </w:rPr>
       </w:pPr>
-      <w:bookmarkStart w:id="31" w:name="_Toc441248496"/>
+      <w:bookmarkStart w:id="31" w:name="_Toc441250466"/>
       <w:r>
         <w:rPr>
           <w:lang w:val="de-CH"/>
@@ -10136,7 +10188,7 @@
         <w:pStyle w:val="berschrift3"/>
         <w:jc w:val="both"/>
       </w:pPr>
-      <w:bookmarkStart w:id="32" w:name="_Toc441248386"/>
+      <w:bookmarkStart w:id="32" w:name="_Toc441250452"/>
       <w:r>
         <w:lastRenderedPageBreak/>
         <w:t>Schritt 7 – Daten (Binär) auslesen</w:t>
@@ -10337,20 +10389,111 @@
           <w:lang w:val="de-CH"/>
         </w:rPr>
       </w:pPr>
-      <w:bookmarkStart w:id="33" w:name="_Toc441248503"/>
-      <w:r>
+      <w:bookmarkStart w:id="33" w:name="_Toc441250474"/>
+      <w:r>
+        <w:rPr>
+          <w:lang w:val="de-CH"/>
+        </w:rPr>
+        <w:t xml:space="preserve">Abbildung </w:t>
+      </w:r>
+      <w:r>
+        <w:fldChar w:fldCharType="begin"/>
+      </w:r>
+      <w:r>
+        <w:rPr>
+          <w:lang w:val="de-CH"/>
+        </w:rPr>
+        <w:instrText xml:space="preserve"> SEQ Abbildung \* ARABIC </w:instrText>
+      </w:r>
+      <w:r>
+        <w:fldChar w:fldCharType="separate"/>
+      </w:r>
+      <w:r>
+        <w:rPr>
+          <w:noProof/>
+          <w:lang w:val="de-CH"/>
+        </w:rPr>
+        <w:t>6</w:t>
+      </w:r>
+      <w:r>
+        <w:fldChar w:fldCharType="end"/>
+      </w:r>
+      <w:r>
+        <w:rPr>
+          <w:lang w:val="de-CH"/>
+        </w:rPr>
+        <w:t>: V</w:t>
+      </w:r>
+      <w:r>
+        <w:rPr>
+          <w:lang w:val="de-CH"/>
+        </w:rPr>
+        <w:t>orgehen beim Auslesen der Daten</w:t>
+      </w:r>
+      <w:r>
+        <w:rPr>
+          <w:lang w:val="de-CH"/>
+        </w:rPr>
+        <w:t xml:space="preserve"> </w:t>
+      </w:r>
+      <w:r>
+        <w:rPr>
+          <w:lang w:val="de-CH"/>
+        </w:rPr>
+        <w:fldChar w:fldCharType="begin"/>
+      </w:r>
+      <w:r>
+        <w:rPr>
+          <w:lang w:val="de-CH"/>
+        </w:rPr>
+        <w:instrText xml:space="preserve"> REF _Ref441248448 \r \h </w:instrText>
+      </w:r>
+      <w:r>
+        <w:rPr>
+          <w:lang w:val="de-CH"/>
+        </w:rPr>
+      </w:r>
+      <w:r>
+        <w:rPr>
+          <w:lang w:val="de-CH"/>
+        </w:rPr>
+        <w:fldChar w:fldCharType="separate"/>
+      </w:r>
+      <w:r>
+        <w:rPr>
+          <w:lang w:val="de-CH"/>
+        </w:rPr>
+        <w:t>[5]</w:t>
+      </w:r>
+      <w:bookmarkEnd w:id="33"/>
+      <w:r>
+        <w:rPr>
+          <w:lang w:val="de-CH"/>
+        </w:rPr>
+        <w:fldChar w:fldCharType="end"/>
+      </w:r>
+    </w:p>
+    <w:p>
+      <w:pPr>
+        <w:jc w:val="both"/>
         <w:rPr>
           <w:noProof/>
           <w:lang w:eastAsia="de-CH"/>
         </w:rPr>
+      </w:pPr>
+      <w:r>
+        <w:rPr>
+          <w:noProof/>
+          <w:lang w:eastAsia="de-CH"/>
+        </w:rPr>
         <w:drawing>
-          <wp:anchor distT="0" distB="0" distL="215900" distR="114300" simplePos="0" relativeHeight="251669504" behindDoc="1" locked="0" layoutInCell="1" allowOverlap="1" wp14:anchorId="65693909" wp14:editId="10BDE929">
+          <wp:anchor distT="0" distB="0" distL="215900" distR="114300" simplePos="0" relativeHeight="251669504" behindDoc="1" locked="0" layoutInCell="1" allowOverlap="1" wp14:anchorId="21E256AE" wp14:editId="032415ED">
             <wp:simplePos x="0" y="0"/>
             <wp:positionH relativeFrom="column">
-              <wp:posOffset>4879975</wp:posOffset>
+              <wp:posOffset>4803775</wp:posOffset>
             </wp:positionH>
             <wp:positionV relativeFrom="paragraph">
-              <wp:posOffset>254000</wp:posOffset>
+              <wp:posOffset>45720</wp:posOffset>
             </wp:positionV>
             <wp:extent cx="1019175" cy="1024890"/>
             <wp:effectExtent l="0" t="0" r="9525" b="3810"/>
@@ -10409,97 +10552,6 @@
       </w:r>
       <w:r>
         <w:rPr>
-          <w:lang w:val="de-CH"/>
-        </w:rPr>
-        <w:t xml:space="preserve">Abbildung </w:t>
-      </w:r>
-      <w:r>
-        <w:fldChar w:fldCharType="begin"/>
-      </w:r>
-      <w:r>
-        <w:rPr>
-          <w:lang w:val="de-CH"/>
-        </w:rPr>
-        <w:instrText xml:space="preserve"> SEQ Abbildung \* ARABIC </w:instrText>
-      </w:r>
-      <w:r>
-        <w:fldChar w:fldCharType="separate"/>
-      </w:r>
-      <w:r>
-        <w:rPr>
-          <w:noProof/>
-          <w:lang w:val="de-CH"/>
-        </w:rPr>
-        <w:t>6</w:t>
-      </w:r>
-      <w:r>
-        <w:fldChar w:fldCharType="end"/>
-      </w:r>
-      <w:r>
-        <w:rPr>
-          <w:lang w:val="de-CH"/>
-        </w:rPr>
-        <w:t>: V</w:t>
-      </w:r>
-      <w:r>
-        <w:rPr>
-          <w:lang w:val="de-CH"/>
-        </w:rPr>
-        <w:t>orgehen beim Auslesen der Daten</w:t>
-      </w:r>
-      <w:r>
-        <w:rPr>
-          <w:lang w:val="de-CH"/>
-        </w:rPr>
-        <w:t xml:space="preserve"> </w:t>
-      </w:r>
-      <w:r>
-        <w:rPr>
-          <w:lang w:val="de-CH"/>
-        </w:rPr>
-        <w:fldChar w:fldCharType="begin"/>
-      </w:r>
-      <w:r>
-        <w:rPr>
-          <w:lang w:val="de-CH"/>
-        </w:rPr>
-        <w:instrText xml:space="preserve"> REF _Ref441248448 \r \h </w:instrText>
-      </w:r>
-      <w:r>
-        <w:rPr>
-          <w:lang w:val="de-CH"/>
-        </w:rPr>
-      </w:r>
-      <w:r>
-        <w:rPr>
-          <w:lang w:val="de-CH"/>
-        </w:rPr>
-        <w:fldChar w:fldCharType="separate"/>
-      </w:r>
-      <w:r>
-        <w:rPr>
-          <w:lang w:val="de-CH"/>
-        </w:rPr>
-        <w:t>[5]</w:t>
-      </w:r>
-      <w:bookmarkEnd w:id="33"/>
-      <w:r>
-        <w:rPr>
-          <w:lang w:val="de-CH"/>
-        </w:rPr>
-        <w:fldChar w:fldCharType="end"/>
-      </w:r>
-    </w:p>
-    <w:p>
-      <w:pPr>
-        <w:jc w:val="both"/>
-        <w:rPr>
-          <w:noProof/>
-          <w:lang w:eastAsia="de-CH"/>
-        </w:rPr>
-      </w:pPr>
-      <w:r>
-        <w:rPr>
           <w:noProof/>
           <w:lang w:eastAsia="de-CH"/>
         </w:rPr>
@@ -10560,7 +10612,7 @@
               <wp:anchor distT="0" distB="0" distL="114300" distR="114300" simplePos="0" relativeHeight="251671552" behindDoc="0" locked="0" layoutInCell="1" allowOverlap="1" wp14:anchorId="14CBFA8C" wp14:editId="70578AF9">
                 <wp:simplePos x="0" y="0"/>
                 <wp:positionH relativeFrom="column">
-                  <wp:posOffset>4879975</wp:posOffset>
+                  <wp:posOffset>4803775</wp:posOffset>
                 </wp:positionH>
                 <wp:positionV relativeFrom="paragraph">
                   <wp:posOffset>41275</wp:posOffset>
@@ -10608,7 +10660,7 @@
                                 <w:lang w:val="de-CH"/>
                               </w:rPr>
                             </w:pPr>
-                            <w:bookmarkStart w:id="34" w:name="_Toc441248504"/>
+                            <w:bookmarkStart w:id="34" w:name="_Toc441250475"/>
                             <w:r>
                               <w:rPr>
                                 <w:lang w:val="de-CH"/>
@@ -10676,7 +10728,7 @@
           </mc:Choice>
           <mc:Fallback>
             <w:pict>
-              <v:shape id="Textfeld 18" o:spid="_x0000_s1029" type="#_x0000_t202" style="position:absolute;margin-left:384.25pt;margin-top:3.25pt;width:85.5pt;height:.05pt;z-index:251671552;visibility:visible;mso-wrap-style:square;mso-width-percent:0;mso-wrap-distance-left:9pt;mso-wrap-distance-top:0;mso-wrap-distance-right:9pt;mso-wrap-distance-bottom:0;mso-position-horizontal:absolute;mso-position-horizontal-relative:text;mso-position-vertical:absolute;mso-position-vertical-relative:text;mso-width-percent:0;mso-width-relative:margin;v-text-anchor:top" o:gfxdata="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" stroked="f">
+              <v:shape id="Textfeld 18" o:spid="_x0000_s1029" type="#_x0000_t202" style="position:absolute;margin-left:378.25pt;margin-top:3.25pt;width:85.5pt;height:.05pt;z-index:251671552;visibility:visible;mso-wrap-style:square;mso-width-percent:0;mso-wrap-distance-left:9pt;mso-wrap-distance-top:0;mso-wrap-distance-right:9pt;mso-wrap-distance-bottom:0;mso-position-horizontal:absolute;mso-position-horizontal-relative:text;mso-position-vertical:absolute;mso-position-vertical-relative:text;mso-width-percent:0;mso-width-relative:margin;v-text-anchor:top" o:gfxdata="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" stroked="f">
                 <v:textbox style="mso-fit-shape-to-text:t" inset="0,0,0,0">
                   <w:txbxContent>
                     <w:p>
@@ -10687,7 +10739,7 @@
                           <w:lang w:val="de-CH"/>
                         </w:rPr>
                       </w:pPr>
-                      <w:bookmarkStart w:id="35" w:name="_Toc441248504"/>
+                      <w:bookmarkStart w:id="35" w:name="_Toc441250475"/>
                       <w:r>
                         <w:rPr>
                           <w:lang w:val="de-CH"/>
@@ -10808,19 +10860,29 @@
       <w:pPr>
         <w:pStyle w:val="berschrift3"/>
       </w:pPr>
-      <w:bookmarkStart w:id="36" w:name="_Toc441248387"/>
+      <w:bookmarkStart w:id="36" w:name="_Toc441250453"/>
       <w:r>
         <w:t>Schritt 8 – Zeichensatz und Textlänge ermitteln</w:t>
       </w:r>
       <w:bookmarkEnd w:id="36"/>
     </w:p>
     <w:p>
+      <w:pPr>
+        <w:jc w:val="both"/>
+      </w:pPr>
       <w:r>
         <w:t>Der in Schritt 7 ermittelte binäre Daten-String beinhaltet nicht nur die binären Daten vom gespeicherten Text, sondern auch noch Informationen über die Text-Länge und über den Zeichensatz.</w:t>
       </w:r>
     </w:p>
-    <w:p/>
-    <w:p>
+    <w:p>
+      <w:pPr>
+        <w:jc w:val="both"/>
+      </w:pPr>
+    </w:p>
+    <w:p>
+      <w:pPr>
+        <w:jc w:val="both"/>
+      </w:pPr>
       <w:r>
         <w:t xml:space="preserve">Die 4 ersten </w:t>
       </w:r>
@@ -10973,7 +11035,7 @@
           <w:lang w:val="de-CH"/>
         </w:rPr>
       </w:pPr>
-      <w:bookmarkStart w:id="37" w:name="_Toc441248497"/>
+      <w:bookmarkStart w:id="37" w:name="_Toc441250467"/>
       <w:r>
         <w:rPr>
           <w:lang w:val="de-CH"/>
@@ -11017,6 +11079,9 @@
       <w:bookmarkEnd w:id="37"/>
     </w:p>
     <w:p>
+      <w:pPr>
+        <w:jc w:val="both"/>
+      </w:pPr>
       <w:r>
         <w:lastRenderedPageBreak/>
         <w:t>Der entwickelte QR-Code Reader kann nur QR-Codes nach ISO 8859-1 verarbeiten. Ermittelt die Anwendung in diesem Schritt einen anderen Zeichensatz, wird dies dem Benutzer auf dem GUI mitgeteilt und der QR-Code nicht weiterverarbeitet.</w:t>
@@ -11025,8 +11090,15 @@
         <w:t xml:space="preserve"> Ein Grossteil der verbreiteten QR-Codes sind mit ISO 8859-1 kodiert, denn damit sind Buchstaben, Zahlen, Sonderzeichen und Umlaute möglich.</w:t>
       </w:r>
     </w:p>
-    <w:p/>
-    <w:p>
+    <w:p>
+      <w:pPr>
+        <w:jc w:val="both"/>
+      </w:pPr>
+    </w:p>
+    <w:p>
+      <w:pPr>
+        <w:jc w:val="both"/>
+      </w:pPr>
       <w:r>
         <w:t xml:space="preserve">Nach den ersten </w:t>
       </w:r>
@@ -11034,13 +11106,18 @@
         <w:t>4 Bits folgen 8 Bits, wessen Dezimalwert Auskunft über die Länge des gespeicherten Texts gibt.</w:t>
       </w:r>
     </w:p>
-    <w:p/>
+    <w:p>
+      <w:pPr>
+        <w:jc w:val="both"/>
+      </w:pPr>
+    </w:p>
     <w:p>
       <w:pPr>
         <w:autoSpaceDE w:val="0"/>
         <w:autoSpaceDN w:val="0"/>
         <w:adjustRightInd w:val="0"/>
         <w:spacing w:line="240" w:lineRule="auto"/>
+        <w:jc w:val="both"/>
       </w:pPr>
       <w:r>
         <w:t>Der Zeichensatz wird in der Funktion „</w:t>
@@ -11048,14 +11125,6 @@
       <w:proofErr w:type="spellStart"/>
       <w:r>
         <w:t>readFormatInfoAsBinary</w:t>
-      </w:r>
-      <w:proofErr w:type="spellEnd"/>
-      <w:r>
-        <w:t>“ in der Datei „</w:t>
-      </w:r>
-      <w:proofErr w:type="spellStart"/>
-      <w:r>
-        <w:t>readFormatInfoAsBinary.m</w:t>
       </w:r>
       <w:proofErr w:type="spellEnd"/>
       <w:r>
@@ -11099,13 +11168,16 @@
       <w:pPr>
         <w:pStyle w:val="berschrift3"/>
       </w:pPr>
-      <w:bookmarkStart w:id="38" w:name="_Toc441248388"/>
+      <w:bookmarkStart w:id="38" w:name="_Toc441250454"/>
       <w:r>
         <w:t>Schritt 9 – Daten nach ISO 8859-1 konvertieren und Text ausgeben</w:t>
       </w:r>
       <w:bookmarkEnd w:id="38"/>
     </w:p>
     <w:p>
+      <w:pPr>
+        <w:jc w:val="both"/>
+      </w:pPr>
       <w:r>
         <w:t xml:space="preserve">Zu guter Letzt wandelt der QR-Code-Reader nun die verbleibenden Bits des Datenstrings (ab Position 13) nach ISO 8859-1 um. </w:t>
       </w:r>
@@ -11179,46 +11251,170 @@
       <w:pPr>
         <w:pStyle w:val="berschrift2"/>
       </w:pPr>
-      <w:bookmarkStart w:id="39" w:name="_Toc441248389"/>
+      <w:bookmarkStart w:id="39" w:name="_Toc441250455"/>
       <w:r>
         <w:t>Erstellung des GUIs</w:t>
       </w:r>
       <w:bookmarkEnd w:id="39"/>
     </w:p>
+    <w:p>
+      <w:pPr>
+        <w:jc w:val="both"/>
+      </w:pPr>
+      <w:r>
+        <w:t xml:space="preserve">Nach der Fertigstellung des Leseprozesses hat sich der Autor dieser Arbeit entschieden, die Matlab-Anwendung um ein GUI zu erweitern, welches dem Benutzer Schritt für Schritt den Leseprozess des QR-Codes aufzeigt. </w:t>
+      </w:r>
+      <w:r>
+        <w:t>Diese Idee ist h</w:t>
+      </w:r>
+      <w:r>
+        <w:t xml:space="preserve">auptsächlich </w:t>
+      </w:r>
+      <w:r>
+        <w:t>entstanden, weil im Internet nur sehr wenige QR-Code-Reader verfügbar sind, welche den Benutzer Informationen zu den Lese-Schritten liefern</w:t>
+      </w:r>
+      <w:r>
+        <w:t xml:space="preserve">. </w:t>
+      </w:r>
+      <w:r>
+        <w:t xml:space="preserve">Andererseits wollte eine Anwendung geschaffen werden, die </w:t>
+      </w:r>
+      <w:r>
+        <w:t>bei</w:t>
+      </w:r>
+      <w:r>
+        <w:t xml:space="preserve"> </w:t>
+      </w:r>
+      <w:r>
+        <w:t xml:space="preserve">Demonstrationen </w:t>
+      </w:r>
+      <w:r>
+        <w:t>gut und verständlich den Aufbau von QR-Codes aufzeigen kann.</w:t>
+      </w:r>
+    </w:p>
+    <w:p>
+      <w:pPr>
+        <w:jc w:val="both"/>
+      </w:pPr>
+    </w:p>
+    <w:p>
+      <w:pPr>
+        <w:jc w:val="both"/>
+      </w:pPr>
+      <w:r>
+        <w:t>Matlab R2015a bietet bereits in der Grundausstattung den GUI-Editor „GUIDE“ zu</w:t>
+      </w:r>
+      <w:r>
+        <w:t>r</w:t>
+      </w:r>
+      <w:r>
+        <w:t xml:space="preserve"> einfachen Erstellung von GUIs an. Dieser ermöglicht, </w:t>
+      </w:r>
+      <w:r>
+        <w:t>aus</w:t>
+      </w:r>
+      <w:r>
+        <w:t xml:space="preserve"> ungefähr 10 GUI-Kompon</w:t>
+      </w:r>
+      <w:r>
+        <w:t>enten</w:t>
+      </w:r>
+      <w:r>
+        <w:t>,</w:t>
+      </w:r>
+      <w:r>
+        <w:t xml:space="preserve"> ein GUI zusammen zu klicken.</w:t>
+      </w:r>
+    </w:p>
+    <w:p>
+      <w:pPr>
+        <w:jc w:val="both"/>
+      </w:pPr>
+      <w:r>
+        <w:t xml:space="preserve">Das erstellte GUI ist im Kapitel </w:t>
+      </w:r>
+      <w:r>
+        <w:fldChar w:fldCharType="begin"/>
+      </w:r>
+      <w:r>
+        <w:instrText xml:space="preserve"> REF _Ref441249230 \r \h </w:instrText>
+      </w:r>
+      <w:r>
+        <w:fldChar w:fldCharType="separate"/>
+      </w:r>
+      <w:r>
+        <w:t>4</w:t>
+      </w:r>
+      <w:r>
+        <w:fldChar w:fldCharType="end"/>
+      </w:r>
+      <w:r>
+        <w:t xml:space="preserve"> zu betrachten.</w:t>
+      </w:r>
+    </w:p>
+    <w:p>
+      <w:pPr>
+        <w:jc w:val="both"/>
+      </w:pPr>
+    </w:p>
+    <w:p>
+      <w:pPr>
+        <w:jc w:val="both"/>
+      </w:pPr>
+      <w:r>
+        <w:t>Dem erstellten GUIDE-Formular is</w:t>
+      </w:r>
+      <w:r>
+        <w:t>t eine Matlab-Datei hinterlegt (</w:t>
+      </w:r>
+      <w:proofErr w:type="spellStart"/>
+      <w:r>
+        <w:t>gui.m</w:t>
+      </w:r>
+      <w:proofErr w:type="spellEnd"/>
+      <w:r>
+        <w:t xml:space="preserve">). </w:t>
+      </w:r>
+      <w:r>
+        <w:t>In dieser werden die Aktionen der GUI-Elemente programmiert, beispielsweise was beim Laden der Ansicht oder bei einem Klick auf einen Button, geschehen soll.</w:t>
+      </w:r>
+      <w:r>
+        <w:t xml:space="preserve"> Umgesetzt sind diese als Callback-Funktionen.</w:t>
+      </w:r>
+    </w:p>
     <w:p/>
-    <w:p/>
-    <w:p>
-      <w:pPr>
-        <w:pStyle w:val="berschrift1"/>
-      </w:pPr>
-      <w:bookmarkStart w:id="40" w:name="_Toc441248390"/>
-      <w:r>
-        <w:t>Ergebnisse</w:t>
-      </w:r>
-      <w:bookmarkEnd w:id="40"/>
-    </w:p>
-    <w:p>
-      <w:pPr>
-        <w:pStyle w:val="berschrift1"/>
-      </w:pPr>
-      <w:bookmarkStart w:id="41" w:name="_Toc434850896"/>
-      <w:bookmarkStart w:id="42" w:name="_Toc441248391"/>
-      <w:r>
-        <w:t>Zeitplan</w:t>
-      </w:r>
-      <w:bookmarkEnd w:id="41"/>
-      <w:bookmarkEnd w:id="42"/>
-    </w:p>
-    <w:p>
-      <w:pPr>
-        <w:pStyle w:val="berschrift1"/>
-      </w:pPr>
-      <w:bookmarkStart w:id="43" w:name="_Toc434850897"/>
-      <w:bookmarkStart w:id="44" w:name="_Toc441248392"/>
-      <w:r>
-        <w:t>Persönliches Fazit des Autors</w:t>
-      </w:r>
-      <w:bookmarkEnd w:id="44"/>
+    <w:p>
+      <w:r>
+        <w:t xml:space="preserve">Das erstellte GUI führt bei einem Klick auf den Button „QR-Code auslesen“ nacheinander die 9 Schritte zum Einlesen des QR-Codes aus. </w:t>
+      </w:r>
+      <w:r>
+        <w:t xml:space="preserve">Nach jedem Schritt wird das Ergebnis des jeweiligen Schritts im GUI dargestellt. </w:t>
+      </w:r>
+      <w:r>
+        <w:t xml:space="preserve">Die farbigen Kästchen zur Markierung </w:t>
+      </w:r>
+      <w:r>
+        <w:t>von Bereichen im QR-Code</w:t>
+      </w:r>
+      <w:r>
+        <w:t>, oder auch die Texte in den Bildern (z.B. Spalten/Zeilen oder Textkodierung) wurden mit den Matlab-Befehlen „</w:t>
+      </w:r>
+      <w:proofErr w:type="spellStart"/>
+      <w:r>
+        <w:t>text</w:t>
+      </w:r>
+      <w:proofErr w:type="spellEnd"/>
+      <w:r>
+        <w:t>“ und „</w:t>
+      </w:r>
+      <w:proofErr w:type="spellStart"/>
+      <w:r>
+        <w:t>rectangle</w:t>
+      </w:r>
+      <w:proofErr w:type="spellEnd"/>
+      <w:r>
+        <w:t>“ umgesetzt, d.h. diese befinden sich nicht im QR-Code-Bild, sondern wurden im GUI darüber gelegt.</w:t>
+      </w:r>
     </w:p>
     <w:p>
       <w:pPr>
@@ -11230,6 +11426,7 @@
           <w:szCs w:val="28"/>
         </w:rPr>
       </w:pPr>
+      <w:bookmarkStart w:id="40" w:name="_Ref441249230"/>
       <w:r>
         <w:br w:type="page"/>
       </w:r>
@@ -11238,12 +11435,402 @@
       <w:pPr>
         <w:pStyle w:val="berschrift1"/>
       </w:pPr>
-      <w:bookmarkStart w:id="45" w:name="_Toc441248393"/>
+      <w:bookmarkStart w:id="41" w:name="_Toc441250456"/>
+      <w:r>
+        <w:lastRenderedPageBreak/>
+        <w:t>Ergebnisse</w:t>
+      </w:r>
+      <w:bookmarkEnd w:id="40"/>
+      <w:bookmarkEnd w:id="41"/>
+    </w:p>
+    <w:p>
+      <w:pPr>
+        <w:pStyle w:val="berschrift2"/>
+      </w:pPr>
+      <w:bookmarkStart w:id="42" w:name="_Toc441250457"/>
+      <w:r>
+        <w:t>User Interface</w:t>
+      </w:r>
+      <w:bookmarkEnd w:id="42"/>
+    </w:p>
+    <w:p>
+      <w:r>
+        <w:t>Nachfolgende Abbildung zeigt das User Interface der erstellten Anwendung.</w:t>
+      </w:r>
+      <w:r>
+        <w:t xml:space="preserve"> Im Eingabefeld kann der Benutzer den Pfad zur QR-Code-Bilddatei angeben. Zudem kann er über den Button „Datei auswählen“ eine Datei aus dem Dateisystem auswählen. Dazu steht ihm ein klassischer </w:t>
+      </w:r>
+      <w:proofErr w:type="spellStart"/>
+      <w:r>
+        <w:t>FileOpen</w:t>
+      </w:r>
+      <w:proofErr w:type="spellEnd"/>
+      <w:r>
+        <w:t>-Dialog zur Verfügung.</w:t>
+      </w:r>
+      <w:r>
+        <w:t xml:space="preserve"> Sobald der Benutzer auf den Button „QR-Code auslesen“ klickt, beginnt die Matlab-Anwendung mit dem Auslesen des QR-Codes und stellt nach Abschluss jedes Schritts dessen Ergebnis im GUI dar.</w:t>
+      </w:r>
+    </w:p>
+    <w:p>
+      <w:r>
+        <w:t>Hat der Benutzer kein</w:t>
+      </w:r>
+      <w:r>
+        <w:t>e Bilddatei ausgewählt oder ist diese nicht im PNG-Format, so wird beim Klick auf „QR-Code auslesen“ eine entsprechende Fehlermeldung angezeigt und der Leseprozess nicht gestartet.</w:t>
+      </w:r>
+      <w:r>
+        <w:t xml:space="preserve"> </w:t>
+      </w:r>
+    </w:p>
+    <w:p/>
+    <w:p>
+      <w:pPr>
+        <w:keepNext/>
+      </w:pPr>
+      <w:r>
+        <w:rPr>
+          <w:noProof/>
+          <w:lang w:eastAsia="de-CH"/>
+        </w:rPr>
+        <w:drawing>
+          <wp:inline distT="0" distB="0" distL="0" distR="0" wp14:anchorId="3E1BC66C" wp14:editId="4A97F041">
+            <wp:extent cx="5162550" cy="3020910"/>
+            <wp:effectExtent l="0" t="0" r="0" b="8255"/>
+            <wp:docPr id="20" name="Grafik 20"/>
+            <wp:cNvGraphicFramePr>
+              <a:graphicFrameLocks xmlns:a="http://schemas.openxmlformats.org/drawingml/2006/main" noChangeAspect="1"/>
+            </wp:cNvGraphicFramePr>
+            <a:graphic xmlns:a="http://schemas.openxmlformats.org/drawingml/2006/main">
+              <a:graphicData uri="http://schemas.openxmlformats.org/drawingml/2006/picture">
+                <pic:pic xmlns:pic="http://schemas.openxmlformats.org/drawingml/2006/picture">
+                  <pic:nvPicPr>
+                    <pic:cNvPr id="0" name=""/>
+                    <pic:cNvPicPr/>
+                  </pic:nvPicPr>
+                  <pic:blipFill>
+                    <a:blip r:embed="rId26"/>
+                    <a:stretch>
+                      <a:fillRect/>
+                    </a:stretch>
+                  </pic:blipFill>
+                  <pic:spPr>
+                    <a:xfrm>
+                      <a:off x="0" y="0"/>
+                      <a:ext cx="5170445" cy="3025530"/>
+                    </a:xfrm>
+                    <a:prstGeom prst="rect">
+                      <a:avLst/>
+                    </a:prstGeom>
+                  </pic:spPr>
+                </pic:pic>
+              </a:graphicData>
+            </a:graphic>
+          </wp:inline>
+        </w:drawing>
+      </w:r>
+    </w:p>
+    <w:p>
+      <w:pPr>
+        <w:pStyle w:val="Beschriftung"/>
+        <w:rPr>
+          <w:lang w:val="de-CH"/>
+        </w:rPr>
+      </w:pPr>
+      <w:bookmarkStart w:id="43" w:name="_Toc441250476"/>
+      <w:r>
+        <w:rPr>
+          <w:lang w:val="de-CH"/>
+        </w:rPr>
+        <w:t xml:space="preserve">Abbildung </w:t>
+      </w:r>
+      <w:r>
+        <w:fldChar w:fldCharType="begin"/>
+      </w:r>
+      <w:r>
+        <w:rPr>
+          <w:lang w:val="de-CH"/>
+        </w:rPr>
+        <w:instrText xml:space="preserve"> SEQ Abbildung \* ARABIC </w:instrText>
+      </w:r>
+      <w:r>
+        <w:fldChar w:fldCharType="separate"/>
+      </w:r>
+      <w:r>
+        <w:rPr>
+          <w:noProof/>
+          <w:lang w:val="de-CH"/>
+        </w:rPr>
+        <w:t>8</w:t>
+      </w:r>
+      <w:r>
+        <w:fldChar w:fldCharType="end"/>
+      </w:r>
+      <w:r>
+        <w:rPr>
+          <w:lang w:val="de-CH"/>
+        </w:rPr>
+        <w:t>: User Interface der erstellten Anwendung</w:t>
+      </w:r>
+      <w:bookmarkEnd w:id="43"/>
+      <w:r>
+        <w:rPr>
+          <w:lang w:val="de-CH"/>
+        </w:rPr>
+        <w:t xml:space="preserve"> </w:t>
+      </w:r>
+    </w:p>
+    <w:p>
+      <w:pPr>
+        <w:pStyle w:val="berschrift2"/>
+      </w:pPr>
+      <w:bookmarkStart w:id="44" w:name="_Toc441250458"/>
+      <w:r>
+        <w:t>Anforderungsabdeckung der realisierten Anwendung</w:t>
+      </w:r>
+      <w:bookmarkEnd w:id="44"/>
+    </w:p>
+    <w:tbl>
+      <w:tblPr>
+        <w:tblStyle w:val="TabelleBFH"/>
+        <w:tblW w:w="0" w:type="auto"/>
+        <w:tblLook w:val="04A0" w:firstRow="1" w:lastRow="0" w:firstColumn="1" w:lastColumn="0" w:noHBand="0" w:noVBand="1"/>
+      </w:tblPr>
+      <w:tblGrid>
+        <w:gridCol w:w="3119"/>
+        <w:gridCol w:w="6379"/>
+      </w:tblGrid>
+      <w:tr>
+        <w:trPr>
+          <w:cnfStyle w:val="100000000000" w:firstRow="1" w:lastRow="0" w:firstColumn="0" w:lastColumn="0" w:oddVBand="0" w:evenVBand="0" w:oddHBand="0" w:evenHBand="0" w:firstRowFirstColumn="0" w:firstRowLastColumn="0" w:lastRowFirstColumn="0" w:lastRowLastColumn="0"/>
+        </w:trPr>
+        <w:tc>
+          <w:tcPr>
+            <w:tcW w:w="3119" w:type="dxa"/>
+          </w:tcPr>
+          <w:p>
+            <w:r>
+              <w:t>Anforderung</w:t>
+            </w:r>
+          </w:p>
+        </w:tc>
+        <w:tc>
+          <w:tcPr>
+            <w:tcW w:w="6379" w:type="dxa"/>
+          </w:tcPr>
+          <w:p>
+            <w:r>
+              <w:t>Abdeckung</w:t>
+            </w:r>
+          </w:p>
+        </w:tc>
+      </w:tr>
+      <w:tr>
+        <w:tc>
+          <w:tcPr>
+            <w:tcW w:w="3119" w:type="dxa"/>
+          </w:tcPr>
+          <w:p>
+            <w:r>
+              <w:t>Angabe des Bildpfads</w:t>
+            </w:r>
+          </w:p>
+        </w:tc>
+        <w:tc>
+          <w:tcPr>
+            <w:tcW w:w="6379" w:type="dxa"/>
+          </w:tcPr>
+          <w:p>
+            <w:r>
+              <w:t xml:space="preserve">Wurde umgesetzt. Einerseits ist die Angabe des Bildpfads möglich, andererseits kann das Bild direkt mit einem </w:t>
+            </w:r>
+            <w:proofErr w:type="spellStart"/>
+            <w:r>
+              <w:t>FileOpen</w:t>
+            </w:r>
+            <w:proofErr w:type="spellEnd"/>
+            <w:r>
+              <w:t>-Dialog aus dem Dateisystem</w:t>
+            </w:r>
+            <w:r>
+              <w:t xml:space="preserve"> ausgewählt werden.</w:t>
+            </w:r>
+            <w:r>
+              <w:t xml:space="preserve"> </w:t>
+            </w:r>
+          </w:p>
+        </w:tc>
+      </w:tr>
+      <w:tr>
+        <w:tc>
+          <w:tcPr>
+            <w:tcW w:w="3119" w:type="dxa"/>
+          </w:tcPr>
+          <w:p>
+            <w:r>
+              <w:t>Erkennung des QR-Codes im Bild</w:t>
+            </w:r>
+          </w:p>
+        </w:tc>
+        <w:tc>
+          <w:tcPr>
+            <w:tcW w:w="6379" w:type="dxa"/>
+          </w:tcPr>
+          <w:p>
+            <w:r>
+              <w:t>Wurde umgesetzt. Die Anwendung erkennt den QR-Code, sofern er sich irgendwo im Bild befindet und kann das Bild auf die QR-Code-Grösse zuschneiden.</w:t>
+            </w:r>
+          </w:p>
+        </w:tc>
+      </w:tr>
+      <w:tr>
+        <w:tc>
+          <w:tcPr>
+            <w:tcW w:w="3119" w:type="dxa"/>
+          </w:tcPr>
+          <w:p>
+            <w:r>
+              <w:t>Extraktion des Inhalts</w:t>
+            </w:r>
+          </w:p>
+        </w:tc>
+        <w:tc>
+          <w:tcPr>
+            <w:tcW w:w="6379" w:type="dxa"/>
+          </w:tcPr>
+          <w:p>
+            <w:r>
+              <w:t>Wurde umgesetzt. Der QR-Code-Reader kann QR-Codes mit der Kodierung ISO-8859-1 auslesen.</w:t>
+            </w:r>
+          </w:p>
+        </w:tc>
+      </w:tr>
+      <w:tr>
+        <w:tc>
+          <w:tcPr>
+            <w:tcW w:w="3119" w:type="dxa"/>
+          </w:tcPr>
+          <w:p>
+            <w:r>
+              <w:t>Unterstützung verschiedener Version von QR-Codes</w:t>
+            </w:r>
+          </w:p>
+        </w:tc>
+        <w:tc>
+          <w:tcPr>
+            <w:tcW w:w="6379" w:type="dxa"/>
+          </w:tcPr>
+          <w:p>
+            <w:pPr>
+              <w:keepNext/>
+            </w:pPr>
+            <w:r>
+              <w:t xml:space="preserve">Wurde teilweise umgesetzt. Der QR-Code-Reader kann nur Version 1-5 verarbeiten. Ab Version 6 tritt beim Lesen ein Fehler auf, wessen Ursache auch nach mehrtägiger Fehlersuche nicht ermittelt werden konnte. </w:t>
+            </w:r>
+          </w:p>
+        </w:tc>
+      </w:tr>
+    </w:tbl>
+    <w:p>
+      <w:pPr>
+        <w:pStyle w:val="Beschriftung"/>
+        <w:rPr>
+          <w:lang w:val="de-CH"/>
+        </w:rPr>
+      </w:pPr>
+      <w:bookmarkStart w:id="45" w:name="_Toc441250468"/>
+      <w:r>
+        <w:rPr>
+          <w:lang w:val="de-CH"/>
+        </w:rPr>
+        <w:t xml:space="preserve">Tabelle </w:t>
+      </w:r>
+      <w:r>
+        <w:rPr>
+          <w:lang w:val="de-CH"/>
+        </w:rPr>
+        <w:fldChar w:fldCharType="begin"/>
+      </w:r>
+      <w:r>
+        <w:rPr>
+          <w:lang w:val="de-CH"/>
+        </w:rPr>
+        <w:instrText xml:space="preserve"> SEQ Tabelle \* ARABIC </w:instrText>
+      </w:r>
+      <w:r>
+        <w:rPr>
+          <w:lang w:val="de-CH"/>
+        </w:rPr>
+        <w:fldChar w:fldCharType="separate"/>
+      </w:r>
+      <w:r>
+        <w:rPr>
+          <w:noProof/>
+          <w:lang w:val="de-CH"/>
+        </w:rPr>
+        <w:t>5</w:t>
+      </w:r>
+      <w:r>
+        <w:rPr>
+          <w:lang w:val="de-CH"/>
+        </w:rPr>
+        <w:fldChar w:fldCharType="end"/>
+      </w:r>
+      <w:r>
+        <w:rPr>
+          <w:lang w:val="de-CH"/>
+        </w:rPr>
+        <w:t>: Anforderungsabdeckung der realisierten Anwendung</w:t>
+      </w:r>
+      <w:bookmarkEnd w:id="45"/>
+      <w:r>
+        <w:rPr>
+          <w:lang w:val="de-CH"/>
+        </w:rPr>
+        <w:t xml:space="preserve"> </w:t>
+      </w:r>
+    </w:p>
+    <w:p>
+      <w:r>
+        <w:t>Zusätzlich zu den definierten Anforderungen wurde das GUI zur Bedienung der Anwendung erstellt.</w:t>
+      </w:r>
+    </w:p>
+    <w:p>
+      <w:pPr>
+        <w:pStyle w:val="berschrift1"/>
+      </w:pPr>
+      <w:bookmarkStart w:id="46" w:name="_Toc434850897"/>
+      <w:bookmarkStart w:id="47" w:name="_Toc441250459"/>
+      <w:r>
+        <w:lastRenderedPageBreak/>
+        <w:t>Persönliches Fazit des Autors</w:t>
+      </w:r>
+      <w:bookmarkEnd w:id="47"/>
+    </w:p>
+    <w:p>
+      <w:pPr>
+        <w:spacing w:line="240" w:lineRule="auto"/>
+        <w:rPr>
+          <w:rFonts w:eastAsia="Times New Roman"/>
+          <w:bCs/>
+          <w:sz w:val="28"/>
+          <w:szCs w:val="28"/>
+        </w:rPr>
+      </w:pPr>
+      <w:r>
+        <w:br w:type="page"/>
+      </w:r>
+    </w:p>
+    <w:p>
+      <w:pPr>
+        <w:pStyle w:val="berschrift1"/>
+      </w:pPr>
+      <w:bookmarkStart w:id="48" w:name="_Toc441250460"/>
       <w:r>
         <w:lastRenderedPageBreak/>
         <w:t>Tabellenverzeichnis</w:t>
       </w:r>
-      <w:bookmarkEnd w:id="45"/>
+      <w:bookmarkEnd w:id="48"/>
     </w:p>
     <w:p>
       <w:pPr>
@@ -11268,7 +11855,7 @@
       <w:r>
         <w:fldChar w:fldCharType="separate"/>
       </w:r>
-      <w:hyperlink w:anchor="_Toc441248494" w:history="1">
+      <w:hyperlink w:anchor="_Toc441250464" w:history="1">
         <w:r>
           <w:rPr>
             <w:rStyle w:val="Hyperlink"/>
@@ -11295,7 +11882,7 @@
             <w:noProof/>
             <w:webHidden/>
           </w:rPr>
-          <w:instrText xml:space="preserve"> PAGEREF _Toc441248494 \h </w:instrText>
+          <w:instrText xml:space="preserve"> PAGEREF _Toc441250464 \h </w:instrText>
         </w:r>
         <w:r>
           <w:rPr>
@@ -11340,7 +11927,7 @@
           <w:lang w:eastAsia="de-CH"/>
         </w:rPr>
       </w:pPr>
-      <w:hyperlink w:anchor="_Toc441248495" w:history="1">
+      <w:hyperlink w:anchor="_Toc441250465" w:history="1">
         <w:r>
           <w:rPr>
             <w:rStyle w:val="Hyperlink"/>
@@ -11367,7 +11954,7 @@
             <w:noProof/>
             <w:webHidden/>
           </w:rPr>
-          <w:instrText xml:space="preserve"> PAGEREF _Toc441248495 \h </w:instrText>
+          <w:instrText xml:space="preserve"> PAGEREF _Toc441250465 \h </w:instrText>
         </w:r>
         <w:r>
           <w:rPr>
@@ -11412,7 +11999,7 @@
           <w:lang w:eastAsia="de-CH"/>
         </w:rPr>
       </w:pPr>
-      <w:hyperlink w:anchor="_Toc441248496" w:history="1">
+      <w:hyperlink w:anchor="_Toc441250466" w:history="1">
         <w:r>
           <w:rPr>
             <w:rStyle w:val="Hyperlink"/>
@@ -11439,7 +12026,7 @@
             <w:noProof/>
             <w:webHidden/>
           </w:rPr>
-          <w:instrText xml:space="preserve"> PAGEREF _Toc441248496 \h </w:instrText>
+          <w:instrText xml:space="preserve"> PAGEREF _Toc441250466 \h </w:instrText>
         </w:r>
         <w:r>
           <w:rPr>
@@ -11484,7 +12071,7 @@
           <w:lang w:eastAsia="de-CH"/>
         </w:rPr>
       </w:pPr>
-      <w:hyperlink w:anchor="_Toc441248497" w:history="1">
+      <w:hyperlink w:anchor="_Toc441250467" w:history="1">
         <w:r>
           <w:rPr>
             <w:rStyle w:val="Hyperlink"/>
@@ -11511,7 +12098,7 @@
             <w:noProof/>
             <w:webHidden/>
           </w:rPr>
-          <w:instrText xml:space="preserve"> PAGEREF _Toc441248497 \h </w:instrText>
+          <w:instrText xml:space="preserve"> PAGEREF _Toc441250467 \h </w:instrText>
         </w:r>
         <w:r>
           <w:rPr>
@@ -11541,21 +12128,6 @@
           <w:fldChar w:fldCharType="end"/>
         </w:r>
       </w:hyperlink>
-    </w:p>
-    <w:p>
-      <w:r>
-        <w:fldChar w:fldCharType="end"/>
-      </w:r>
-    </w:p>
-    <w:p>
-      <w:pPr>
-        <w:pStyle w:val="berschrift1"/>
-      </w:pPr>
-      <w:bookmarkStart w:id="46" w:name="_Toc441248394"/>
-      <w:r>
-        <w:t>Abbildungsverzeichnis</w:t>
-      </w:r>
-      <w:bookmarkEnd w:id="46"/>
     </w:p>
     <w:p>
       <w:pPr>
@@ -11571,62 +12143,80 @@
           <w:lang w:eastAsia="de-CH"/>
         </w:rPr>
       </w:pPr>
-      <w:r>
-        <w:fldChar w:fldCharType="begin"/>
-      </w:r>
-      <w:r>
-        <w:instrText xml:space="preserve"> TOC \c "Abbildung" </w:instrText>
-      </w:r>
-      <w:r>
-        <w:fldChar w:fldCharType="separate"/>
-      </w:r>
-      <w:r>
-        <w:rPr>
-          <w:noProof/>
-        </w:rPr>
-        <w:t>Abbildung 1: QR-Code mit farblicher Darstellung der verschiedenen Muster (Patterns). [1]</w:t>
-      </w:r>
-      <w:r>
-        <w:rPr>
-          <w:noProof/>
-        </w:rPr>
-        <w:tab/>
-      </w:r>
-      <w:r>
-        <w:rPr>
-          <w:noProof/>
-        </w:rPr>
-        <w:fldChar w:fldCharType="begin"/>
-      </w:r>
-      <w:r>
-        <w:rPr>
-          <w:noProof/>
-        </w:rPr>
-        <w:instrText xml:space="preserve"> PAGEREF _Toc441248498 \h </w:instrText>
-      </w:r>
-      <w:r>
-        <w:rPr>
-          <w:noProof/>
-        </w:rPr>
-      </w:r>
-      <w:r>
-        <w:rPr>
-          <w:noProof/>
-        </w:rPr>
-        <w:fldChar w:fldCharType="separate"/>
-      </w:r>
-      <w:r>
-        <w:rPr>
-          <w:noProof/>
-        </w:rPr>
-        <w:t>6</w:t>
-      </w:r>
-      <w:r>
-        <w:rPr>
-          <w:noProof/>
-        </w:rPr>
+      <w:hyperlink w:anchor="_Toc441250468" w:history="1">
+        <w:r>
+          <w:rPr>
+            <w:rStyle w:val="Hyperlink"/>
+            <w:noProof/>
+          </w:rPr>
+          <w:t>Tabelle 5: Anforderungsabdeckung der realisierten Anwendung</w:t>
+        </w:r>
+        <w:r>
+          <w:rPr>
+            <w:noProof/>
+            <w:webHidden/>
+          </w:rPr>
+          <w:tab/>
+        </w:r>
+        <w:r>
+          <w:rPr>
+            <w:noProof/>
+            <w:webHidden/>
+          </w:rPr>
+          <w:fldChar w:fldCharType="begin"/>
+        </w:r>
+        <w:r>
+          <w:rPr>
+            <w:noProof/>
+            <w:webHidden/>
+          </w:rPr>
+          <w:instrText xml:space="preserve"> PAGEREF _Toc441250468 \h </w:instrText>
+        </w:r>
+        <w:r>
+          <w:rPr>
+            <w:noProof/>
+            <w:webHidden/>
+          </w:rPr>
+        </w:r>
+        <w:r>
+          <w:rPr>
+            <w:noProof/>
+            <w:webHidden/>
+          </w:rPr>
+          <w:fldChar w:fldCharType="separate"/>
+        </w:r>
+        <w:r>
+          <w:rPr>
+            <w:noProof/>
+            <w:webHidden/>
+          </w:rPr>
+          <w:t>14</w:t>
+        </w:r>
+        <w:r>
+          <w:rPr>
+            <w:noProof/>
+            <w:webHidden/>
+          </w:rPr>
+          <w:fldChar w:fldCharType="end"/>
+        </w:r>
+      </w:hyperlink>
+    </w:p>
+    <w:p>
+      <w:r>
         <w:fldChar w:fldCharType="end"/>
       </w:r>
+    </w:p>
+    <w:p>
+      <w:pPr>
+        <w:pStyle w:val="berschrift1"/>
+      </w:pPr>
+      <w:bookmarkStart w:id="49" w:name="_Toc441250461"/>
+      <w:r>
+        <w:t>Abbildungsverzeichnis</w:t>
+      </w:r>
+      <w:bookmarkStart w:id="50" w:name="_GoBack"/>
+      <w:bookmarkEnd w:id="49"/>
+      <w:bookmarkEnd w:id="50"/>
     </w:p>
     <w:p>
       <w:pPr>
@@ -11643,10 +12233,19 @@
         </w:rPr>
       </w:pPr>
       <w:r>
+        <w:fldChar w:fldCharType="begin"/>
+      </w:r>
+      <w:r>
+        <w:instrText xml:space="preserve"> TOC \c "Abbildung" </w:instrText>
+      </w:r>
+      <w:r>
+        <w:fldChar w:fldCharType="separate"/>
+      </w:r>
+      <w:r>
         <w:rPr>
           <w:noProof/>
         </w:rPr>
-        <w:t>Abbildung 2: Graustufen- und Binär-Bild von einem QR-Code</w:t>
+        <w:t>Abbildung 1: QR-Code mit farblicher Darstellung der verschiedenen Muster (Patterns). [1]</w:t>
       </w:r>
       <w:r>
         <w:rPr>
@@ -11664,7 +12263,7 @@
         <w:rPr>
           <w:noProof/>
         </w:rPr>
-        <w:instrText xml:space="preserve"> PAGEREF _Toc441248499 \h </w:instrText>
+        <w:instrText xml:space="preserve"> PAGEREF _Toc441250469 \h </w:instrText>
       </w:r>
       <w:r>
         <w:rPr>
@@ -11681,7 +12280,7 @@
         <w:rPr>
           <w:noProof/>
         </w:rPr>
-        <w:t>7</w:t>
+        <w:t>6</w:t>
       </w:r>
       <w:r>
         <w:rPr>
@@ -11708,7 +12307,7 @@
         <w:rPr>
           <w:noProof/>
         </w:rPr>
-        <w:t>Abbildung 3: QR-Code mit Grün-markierten Begrenzungsmustern</w:t>
+        <w:t>Abbildung 2: Graustufen- und Binär-Bild von einem QR-Code</w:t>
       </w:r>
       <w:r>
         <w:rPr>
@@ -11726,7 +12325,7 @@
         <w:rPr>
           <w:noProof/>
         </w:rPr>
-        <w:instrText xml:space="preserve"> PAGEREF _Toc441248500 \h </w:instrText>
+        <w:instrText xml:space="preserve"> PAGEREF _Toc441250470 \h </w:instrText>
       </w:r>
       <w:r>
         <w:rPr>
@@ -11770,7 +12369,7 @@
         <w:rPr>
           <w:noProof/>
         </w:rPr>
-        <w:t>Abbildung 4: Format-Infos (Error correction, Mask pattern und Format error correction) [2]</w:t>
+        <w:t>Abbildung 3: QR-Code mit Grün-markierten Begrenzungsmustern</w:t>
       </w:r>
       <w:r>
         <w:rPr>
@@ -11788,7 +12387,7 @@
         <w:rPr>
           <w:noProof/>
         </w:rPr>
-        <w:instrText xml:space="preserve"> PAGEREF _Toc441248501 \h </w:instrText>
+        <w:instrText xml:space="preserve"> PAGEREF _Toc441250471 \h </w:instrText>
       </w:r>
       <w:r>
         <w:rPr>
@@ -11805,7 +12404,7 @@
         <w:rPr>
           <w:noProof/>
         </w:rPr>
-        <w:t>9</w:t>
+        <w:t>7</w:t>
       </w:r>
       <w:r>
         <w:rPr>
@@ -11832,7 +12431,7 @@
         <w:rPr>
           <w:noProof/>
         </w:rPr>
-        <w:t>Abbildung 5: Mögliche Masken  [4]</w:t>
+        <w:t>Abbildung 4: Format-Infos (Error correction, Mask pattern und Format error correction) [2]</w:t>
       </w:r>
       <w:r>
         <w:rPr>
@@ -11850,7 +12449,7 @@
         <w:rPr>
           <w:noProof/>
         </w:rPr>
-        <w:instrText xml:space="preserve"> PAGEREF _Toc441248502 \h </w:instrText>
+        <w:instrText xml:space="preserve"> PAGEREF _Toc441250472 \h </w:instrText>
       </w:r>
       <w:r>
         <w:rPr>
@@ -11867,7 +12466,7 @@
         <w:rPr>
           <w:noProof/>
         </w:rPr>
-        <w:t>10</w:t>
+        <w:t>9</w:t>
       </w:r>
       <w:r>
         <w:rPr>
@@ -11894,7 +12493,7 @@
         <w:rPr>
           <w:noProof/>
         </w:rPr>
-        <w:t>Abbildung 6: Vorgehen beim Auslesen der Daten [5]</w:t>
+        <w:t>Abbildung 5: Mögliche Masken  [4]</w:t>
       </w:r>
       <w:r>
         <w:rPr>
@@ -11912,7 +12511,7 @@
         <w:rPr>
           <w:noProof/>
         </w:rPr>
-        <w:instrText xml:space="preserve"> PAGEREF _Toc441248503 \h </w:instrText>
+        <w:instrText xml:space="preserve"> PAGEREF _Toc441250473 \h </w:instrText>
       </w:r>
       <w:r>
         <w:rPr>
@@ -11929,7 +12528,7 @@
         <w:rPr>
           <w:noProof/>
         </w:rPr>
-        <w:t>12</w:t>
+        <w:t>10</w:t>
       </w:r>
       <w:r>
         <w:rPr>
@@ -11956,6 +12555,68 @@
         <w:rPr>
           <w:noProof/>
         </w:rPr>
+        <w:t>Abbildung 6: Vorgehen beim Auslesen der Daten [5]</w:t>
+      </w:r>
+      <w:r>
+        <w:rPr>
+          <w:noProof/>
+        </w:rPr>
+        <w:tab/>
+      </w:r>
+      <w:r>
+        <w:rPr>
+          <w:noProof/>
+        </w:rPr>
+        <w:fldChar w:fldCharType="begin"/>
+      </w:r>
+      <w:r>
+        <w:rPr>
+          <w:noProof/>
+        </w:rPr>
+        <w:instrText xml:space="preserve"> PAGEREF _Toc441250474 \h </w:instrText>
+      </w:r>
+      <w:r>
+        <w:rPr>
+          <w:noProof/>
+        </w:rPr>
+      </w:r>
+      <w:r>
+        <w:rPr>
+          <w:noProof/>
+        </w:rPr>
+        <w:fldChar w:fldCharType="separate"/>
+      </w:r>
+      <w:r>
+        <w:rPr>
+          <w:noProof/>
+        </w:rPr>
+        <w:t>12</w:t>
+      </w:r>
+      <w:r>
+        <w:rPr>
+          <w:noProof/>
+        </w:rPr>
+        <w:fldChar w:fldCharType="end"/>
+      </w:r>
+    </w:p>
+    <w:p>
+      <w:pPr>
+        <w:pStyle w:val="Abbildungsverzeichnis"/>
+        <w:tabs>
+          <w:tab w:val="right" w:leader="dot" w:pos="9457"/>
+        </w:tabs>
+        <w:rPr>
+          <w:rFonts w:asciiTheme="minorHAnsi" w:eastAsiaTheme="minorEastAsia" w:hAnsiTheme="minorHAnsi" w:cstheme="minorBidi"/>
+          <w:noProof/>
+          <w:sz w:val="22"/>
+          <w:szCs w:val="22"/>
+          <w:lang w:eastAsia="de-CH"/>
+        </w:rPr>
+      </w:pPr>
+      <w:r>
+        <w:rPr>
+          <w:noProof/>
+        </w:rPr>
         <w:t>Abbildung 7 : Bereiche im QR-Code ohne Daten</w:t>
       </w:r>
       <w:r>
@@ -11974,7 +12635,7 @@
         <w:rPr>
           <w:noProof/>
         </w:rPr>
-        <w:instrText xml:space="preserve"> PAGEREF _Toc441248504 \h </w:instrText>
+        <w:instrText xml:space="preserve"> PAGEREF _Toc441250475 \h </w:instrText>
       </w:r>
       <w:r>
         <w:rPr>
@@ -12001,21 +12662,81 @@
       </w:r>
     </w:p>
     <w:p>
-      <w:r>
+      <w:pPr>
+        <w:pStyle w:val="Abbildungsverzeichnis"/>
+        <w:tabs>
+          <w:tab w:val="right" w:leader="dot" w:pos="9457"/>
+        </w:tabs>
+        <w:rPr>
+          <w:rFonts w:asciiTheme="minorHAnsi" w:eastAsiaTheme="minorEastAsia" w:hAnsiTheme="minorHAnsi" w:cstheme="minorBidi"/>
+          <w:noProof/>
+          <w:sz w:val="22"/>
+          <w:szCs w:val="22"/>
+          <w:lang w:eastAsia="de-CH"/>
+        </w:rPr>
+      </w:pPr>
+      <w:r>
+        <w:rPr>
+          <w:noProof/>
+        </w:rPr>
+        <w:t>Abbildung 8: User Interface der erstellten Anwendung</w:t>
+      </w:r>
+      <w:r>
+        <w:rPr>
+          <w:noProof/>
+        </w:rPr>
+        <w:tab/>
+      </w:r>
+      <w:r>
+        <w:rPr>
+          <w:noProof/>
+        </w:rPr>
+        <w:fldChar w:fldCharType="begin"/>
+      </w:r>
+      <w:r>
+        <w:rPr>
+          <w:noProof/>
+        </w:rPr>
+        <w:instrText xml:space="preserve"> PAGEREF _Toc441250476 \h </w:instrText>
+      </w:r>
+      <w:r>
+        <w:rPr>
+          <w:noProof/>
+        </w:rPr>
+      </w:r>
+      <w:r>
+        <w:rPr>
+          <w:noProof/>
+        </w:rPr>
+        <w:fldChar w:fldCharType="separate"/>
+      </w:r>
+      <w:r>
+        <w:rPr>
+          <w:noProof/>
+        </w:rPr>
+        <w:t>14</w:t>
+      </w:r>
+      <w:r>
+        <w:rPr>
+          <w:noProof/>
+        </w:rPr>
         <w:fldChar w:fldCharType="end"/>
       </w:r>
     </w:p>
     <w:p>
+      <w:r>
+        <w:fldChar w:fldCharType="end"/>
+      </w:r>
+    </w:p>
+    <w:p>
       <w:pPr>
         <w:pStyle w:val="berschrift1"/>
       </w:pPr>
-      <w:bookmarkStart w:id="47" w:name="_Toc441248395"/>
+      <w:bookmarkStart w:id="51" w:name="_Toc441250462"/>
       <w:r>
         <w:t>Literaturverzeichnis</w:t>
       </w:r>
-      <w:bookmarkStart w:id="48" w:name="_GoBack"/>
-      <w:bookmarkEnd w:id="47"/>
-      <w:bookmarkEnd w:id="48"/>
+      <w:bookmarkEnd w:id="51"/>
     </w:p>
     <w:p>
       <w:pPr>
@@ -12025,8 +12746,8 @@
           <w:numId w:val="34"/>
         </w:numPr>
       </w:pPr>
-      <w:bookmarkStart w:id="49" w:name="_Ref440718692"/>
-      <w:bookmarkStart w:id="50" w:name="_Ref441163863"/>
+      <w:bookmarkStart w:id="52" w:name="_Ref440718692"/>
+      <w:bookmarkStart w:id="53" w:name="_Ref441163863"/>
       <w:r>
         <w:rPr>
           <w:b/>
@@ -12066,7 +12787,7 @@
         </w:rPr>
         <w:br/>
       </w:r>
-      <w:hyperlink r:id="rId26" w:history="1">
+      <w:hyperlink r:id="rId27" w:history="1">
         <w:r>
           <w:rPr>
             <w:rStyle w:val="Hyperlink"/>
@@ -12081,13 +12802,13 @@
       <w:r>
         <w:tab/>
       </w:r>
-      <w:bookmarkEnd w:id="49"/>
+      <w:bookmarkEnd w:id="52"/>
       <w:r>
         <w:t>6</w:t>
       </w:r>
-      <w:bookmarkEnd w:id="50"/>
-    </w:p>
-    <w:bookmarkStart w:id="51" w:name="_Ref441242457"/>
+      <w:bookmarkEnd w:id="53"/>
+    </w:p>
+    <w:bookmarkStart w:id="54" w:name="_Ref441242457"/>
     <w:p>
       <w:pPr>
         <w:pStyle w:val="Verzeichnis"/>
@@ -12117,12 +12838,12 @@
         </w:rPr>
         <w:t>https://en.wikipedia.org/wiki/QR_code</w:t>
       </w:r>
-      <w:bookmarkEnd w:id="51"/>
+      <w:bookmarkEnd w:id="54"/>
       <w:r>
         <w:fldChar w:fldCharType="end"/>
       </w:r>
     </w:p>
-    <w:bookmarkStart w:id="52" w:name="_Ref441243184"/>
+    <w:bookmarkStart w:id="55" w:name="_Ref441243184"/>
     <w:p>
       <w:pPr>
         <w:pStyle w:val="Verzeichnis"/>
@@ -12152,12 +12873,12 @@
         </w:rPr>
         <w:t>http://www.thonky.com/qr-code-tutorial/data-masking</w:t>
       </w:r>
-      <w:bookmarkEnd w:id="52"/>
+      <w:bookmarkEnd w:id="55"/>
       <w:r>
         <w:fldChar w:fldCharType="end"/>
       </w:r>
     </w:p>
-    <w:bookmarkStart w:id="53" w:name="_Ref441243551"/>
+    <w:bookmarkStart w:id="56" w:name="_Ref441243551"/>
     <w:p>
       <w:pPr>
         <w:pStyle w:val="Verzeichnis"/>
@@ -12187,7 +12908,7 @@
         </w:rPr>
         <w:t>https://commons.wikimedia.org/wiki/File:QR_Code_Mask_Patterns.svg</w:t>
       </w:r>
-      <w:bookmarkEnd w:id="53"/>
+      <w:bookmarkEnd w:id="56"/>
       <w:r>
         <w:fldChar w:fldCharType="end"/>
       </w:r>
@@ -12200,15 +12921,15 @@
           <w:numId w:val="34"/>
         </w:numPr>
       </w:pPr>
-      <w:bookmarkStart w:id="54" w:name="_Ref441248448"/>
+      <w:bookmarkStart w:id="57" w:name="_Ref441248448"/>
       <w:r>
         <w:t>http://www.thonky.com/qr-code-tutorial/module-placement-matrix</w:t>
       </w:r>
-      <w:bookmarkEnd w:id="54"/>
+      <w:bookmarkEnd w:id="57"/>
     </w:p>
     <w:p/>
     <w:p>
-      <w:hyperlink r:id="rId27" w:history="1">
+      <w:hyperlink r:id="rId28" w:history="1">
         <w:r>
           <w:rPr>
             <w:rStyle w:val="Hyperlink"/>
@@ -12218,7 +12939,7 @@
       </w:hyperlink>
     </w:p>
     <w:p>
-      <w:hyperlink r:id="rId28" w:history="1">
+      <w:hyperlink r:id="rId29" w:history="1">
         <w:r>
           <w:rPr>
             <w:rStyle w:val="Hyperlink"/>
@@ -12231,7 +12952,7 @@
       </w:r>
     </w:p>
     <w:p>
-      <w:hyperlink r:id="rId29" w:history="1">
+      <w:hyperlink r:id="rId30" w:history="1">
         <w:r>
           <w:rPr>
             <w:rStyle w:val="Hyperlink"/>
@@ -12244,7 +12965,7 @@
       </w:r>
     </w:p>
     <w:p>
-      <w:hyperlink r:id="rId30" w:history="1">
+      <w:hyperlink r:id="rId31" w:history="1">
         <w:r>
           <w:rPr>
             <w:rStyle w:val="Hyperlink"/>
@@ -12260,12 +12981,12 @@
       <w:pPr>
         <w:pStyle w:val="berschrift1"/>
       </w:pPr>
-      <w:bookmarkStart w:id="55" w:name="_Toc441248396"/>
+      <w:bookmarkStart w:id="58" w:name="_Toc441250463"/>
       <w:r>
         <w:t>Versionskontrolle</w:t>
       </w:r>
-      <w:bookmarkEnd w:id="43"/>
-      <w:bookmarkEnd w:id="55"/>
+      <w:bookmarkEnd w:id="46"/>
+      <w:bookmarkEnd w:id="58"/>
     </w:p>
     <w:tbl>
       <w:tblPr>
@@ -12600,7 +13321,7 @@
                               <w:sz w:val="16"/>
                               <w:szCs w:val="16"/>
                             </w:rPr>
-                            <w:t>14</w:t>
+                            <w:t>16</w:t>
                           </w:r>
                           <w:r>
                             <w:rPr>
@@ -12671,7 +13392,7 @@
                         <w:sz w:val="16"/>
                         <w:szCs w:val="16"/>
                       </w:rPr>
-                      <w:t>14</w:t>
+                      <w:t>16</w:t>
                     </w:r>
                     <w:r>
                       <w:rPr>
@@ -18591,7 +19312,7 @@
 </file>
 
 <file path=customXml/itemProps1.xml><?xml version="1.0" encoding="utf-8"?>
-<ds:datastoreItem xmlns:ds="http://schemas.openxmlformats.org/officeDocument/2006/customXml" ds:itemID="{241F391D-DA4E-4418-87EB-CEB4A5A9AE8F}">
+<ds:datastoreItem xmlns:ds="http://schemas.openxmlformats.org/officeDocument/2006/customXml" ds:itemID="{F39EC8B2-5E8A-4765-9142-0EAD0E576EFA}">
   <ds:schemaRefs>
     <ds:schemaRef ds:uri="http://schemas.openxmlformats.org/officeDocument/2006/bibliography"/>
   </ds:schemaRefs>

--- a/dokumentation/bericht-projekt-matlab-holzer-v1.0.docx
+++ b/dokumentation/bericht-projekt-matlab-holzer-v1.0.docx
@@ -345,7 +345,7 @@
                   <w:enabled/>
                   <w:calcOnExit w:val="0"/>
                   <w:textInput>
-                    <w:default w:val="Version: 1.0, 24.01.2016"/>
+                    <w:default w:val="Version: 1.0, 23.01.2016"/>
                   </w:textInput>
                 </w:ffData>
               </w:fldChar>
@@ -372,7 +372,7 @@
                 <w:b/>
                 <w:noProof/>
               </w:rPr>
-              <w:t>Version: 1.0, 24.01.2016</w:t>
+              <w:t>Version: 1.0, 23.01.2016</w:t>
             </w:r>
             <w:r>
               <w:rPr>
@@ -551,12 +551,9 @@
           <w:szCs w:val="10"/>
         </w:rPr>
         <w:sectPr>
-          <w:headerReference w:type="even" r:id="rId10"/>
-          <w:headerReference w:type="default" r:id="rId11"/>
-          <w:footerReference w:type="even" r:id="rId12"/>
-          <w:footerReference w:type="default" r:id="rId13"/>
-          <w:headerReference w:type="first" r:id="rId14"/>
-          <w:footerReference w:type="first" r:id="rId15"/>
+          <w:headerReference w:type="default" r:id="rId10"/>
+          <w:footerReference w:type="default" r:id="rId11"/>
+          <w:headerReference w:type="first" r:id="rId12"/>
           <w:pgSz w:w="11906" w:h="16838" w:code="9"/>
           <w:pgMar w:top="1758" w:right="2081" w:bottom="680" w:left="1435" w:header="709" w:footer="510" w:gutter="0"/>
           <w:cols w:space="708"/>
@@ -574,14 +571,176 @@
         <w:t>Zusammenfassung</w:t>
       </w:r>
     </w:p>
-    <w:p>
-      <w:pPr>
-        <w:pStyle w:val="Inhaltsverzeichnis"/>
-      </w:pPr>
+    <w:p/>
+    <w:p>
+      <w:pPr>
+        <w:jc w:val="both"/>
+      </w:pPr>
+      <w:r>
+        <w:t>QR-Codes sind ein Medium, welches hauptsächlich genutzt wird</w:t>
+      </w:r>
+      <w:r>
+        <w:t>,</w:t>
+      </w:r>
+      <w:r>
+        <w:t xml:space="preserve"> um </w:t>
+      </w:r>
+      <w:r>
+        <w:t>kurze Textinformationen weiterzugeben</w:t>
+      </w:r>
+      <w:r>
+        <w:t xml:space="preserve">. Häufig werden QR-Codes in der Werbung </w:t>
+      </w:r>
+      <w:r>
+        <w:t>eingesetzt</w:t>
+      </w:r>
+      <w:r>
+        <w:t xml:space="preserve">, um </w:t>
+      </w:r>
+      <w:r>
+        <w:t>Personen, welche den QR-Code</w:t>
+      </w:r>
+      <w:r>
+        <w:t xml:space="preserve"> mit </w:t>
+      </w:r>
+      <w:r>
+        <w:t>dem</w:t>
+      </w:r>
+      <w:r>
+        <w:t xml:space="preserve"> Smartphone scannen</w:t>
+      </w:r>
+      <w:r>
+        <w:t>, den Aufruf der eigenen Webseite zu ermöglichen.</w:t>
+      </w:r>
+      <w:r>
+        <w:t xml:space="preserve"> </w:t>
+      </w:r>
+    </w:p>
+    <w:p>
+      <w:pPr>
+        <w:jc w:val="both"/>
+      </w:pPr>
+      <w:r>
+        <w:t xml:space="preserve">Auf den ersten Blick sind QR-Codes ein </w:t>
+      </w:r>
+      <w:r>
+        <w:t>Bild</w:t>
+      </w:r>
+      <w:r>
+        <w:t xml:space="preserve"> aus schwarzen und weissen, zufällig angeordneten, Feldern. </w:t>
+      </w:r>
+      <w:r>
+        <w:t>Doch hinter jedem QR-Code steckt ein System. Der im QR-Code versteckte Text</w:t>
+      </w:r>
+      <w:r>
+        <w:t xml:space="preserve"> wurde</w:t>
+      </w:r>
+      <w:r>
+        <w:t xml:space="preserve"> mit mehreren, fest vorgegebenen Schritten zu einem QR-Code umgewandelt. </w:t>
+      </w:r>
+      <w:r>
+        <w:t xml:space="preserve">Beim Lesen des QR-Codes wird dasselbe Vorgehen rückwärts angewendet, um vom QR-Code den Ausgangstext zu erhalten. </w:t>
+      </w:r>
+    </w:p>
+    <w:p>
+      <w:pPr>
+        <w:jc w:val="both"/>
+      </w:pPr>
+    </w:p>
+    <w:p>
+      <w:pPr>
+        <w:jc w:val="both"/>
+      </w:pPr>
+      <w:r>
+        <w:t xml:space="preserve">Im Rahmen </w:t>
+      </w:r>
+      <w:r>
+        <w:t>dieser</w:t>
+      </w:r>
+      <w:r>
+        <w:t xml:space="preserve"> Arbeit im Modul „Programmierung in Matlab/Octave“ an der Berner Fachhochschule erstellte der Autor einen QR-Code-Reader mithilfe von Matlab.</w:t>
+      </w:r>
+      <w:r>
+        <w:t xml:space="preserve"> Daraus entstand einerseits eine Matlab-Anwendung mit GUI, andererseits der vorliegende Bericht. Der Bericht verschafft dem Leser einen Überblick über die realisierte Anwendung</w:t>
+      </w:r>
+      <w:r>
+        <w:t xml:space="preserve"> und führt</w:t>
+      </w:r>
+      <w:r>
+        <w:t xml:space="preserve"> in die Thematik des Lesens von QR-Codes </w:t>
+      </w:r>
+      <w:r>
+        <w:t xml:space="preserve">ein. Zudem wird das Vorgehen des </w:t>
+      </w:r>
+      <w:r>
+        <w:t>erstellten QR-Code-Readers Schritt-für-Schritt wiedergegeben.</w:t>
+      </w:r>
+    </w:p>
+    <w:p>
+      <w:pPr>
+        <w:jc w:val="both"/>
+      </w:pPr>
+    </w:p>
+    <w:p>
+      <w:pPr>
+        <w:jc w:val="both"/>
+      </w:pPr>
+      <w:r>
+        <w:t>Als Resultat der Arbeit liegt eine Matlab-Anwendung vor, welche QR-Codes der Version 1 bis Version 5 lesen kann. Die zu lesenden QR-Codes müssen von einem QR-Code-</w:t>
+      </w:r>
+      <w:r>
+        <w:t>Generator</w:t>
+      </w:r>
+      <w:r>
+        <w:t xml:space="preserve"> </w:t>
+      </w:r>
+      <w:r>
+        <w:t xml:space="preserve">(z.B. Webseite) </w:t>
+      </w:r>
+      <w:r>
+        <w:t>erstellt werde</w:t>
+      </w:r>
+      <w:r>
+        <w:t xml:space="preserve">n. Sie </w:t>
+      </w:r>
+      <w:r>
+        <w:t xml:space="preserve">dürfen sich </w:t>
+      </w:r>
+      <w:r>
+        <w:t>jedoch</w:t>
+      </w:r>
+      <w:r>
+        <w:t xml:space="preserve"> </w:t>
+      </w:r>
+      <w:r>
+        <w:t>irgendwo im Bild befindet und auch aus irgendwelchen kontrastreichen Farben (nicht zwingend schwarz und weiss) bestehen.</w:t>
+      </w:r>
+      <w:r>
+        <w:t xml:space="preserve"> Der Benutzer kann über ein GUI die Bilddatei des QR-Codes angeben und dann den Leseprozess starten. Die Matlab Anwendung liest den QR-Code in einem Verfahren aus 9 Schritten ein und stellt die Ergebnisse der jeweiligen Schritte im GUI dar. </w:t>
+      </w:r>
+      <w:r>
+        <w:t>Beim letzten Schritt wird dem Benutzer der im QR-Code gespeicherte</w:t>
+      </w:r>
+      <w:r>
+        <w:t xml:space="preserve"> und nach</w:t>
+      </w:r>
+      <w:r>
+        <w:t xml:space="preserve"> </w:t>
+      </w:r>
+      <w:r>
+        <w:t>ISO-8859-1</w:t>
+      </w:r>
+      <w:r>
+        <w:t xml:space="preserve"> </w:t>
+      </w:r>
+      <w:r>
+        <w:t xml:space="preserve">dekodierte Text angezeigt. </w:t>
+      </w:r>
     </w:p>
     <w:p>
       <w:pPr>
         <w:spacing w:line="240" w:lineRule="auto"/>
+        <w:jc w:val="both"/>
         <w:rPr>
           <w:rFonts w:cs="Arial"/>
           <w:sz w:val="28"/>
@@ -635,7 +794,7 @@
         </w:rPr>
         <w:fldChar w:fldCharType="separate"/>
       </w:r>
-      <w:hyperlink w:anchor="_Toc441250438" w:history="1">
+      <w:hyperlink w:anchor="_Toc441328457" w:history="1">
         <w:r>
           <w:rPr>
             <w:rStyle w:val="Hyperlink"/>
@@ -658,7 +817,7 @@
             <w:rStyle w:val="Hyperlink"/>
             <w:noProof/>
           </w:rPr>
-          <w:t>Ausgangslage &amp; Idee</w:t>
+          <w:t>Einleitung</w:t>
         </w:r>
         <w:r>
           <w:rPr>
@@ -679,7 +838,7 @@
             <w:noProof/>
             <w:webHidden/>
           </w:rPr>
-          <w:instrText xml:space="preserve"> PAGEREF _Toc441250438 \h </w:instrText>
+          <w:instrText xml:space="preserve"> PAGEREF _Toc441328457 \h </w:instrText>
         </w:r>
         <w:r>
           <w:rPr>
@@ -721,7 +880,7 @@
           <w:lang w:val="de-CH" w:eastAsia="de-CH"/>
         </w:rPr>
       </w:pPr>
-      <w:hyperlink w:anchor="_Toc441250439" w:history="1">
+      <w:hyperlink w:anchor="_Toc441328458" w:history="1">
         <w:r>
           <w:rPr>
             <w:rStyle w:val="Hyperlink"/>
@@ -765,7 +924,7 @@
             <w:noProof/>
             <w:webHidden/>
           </w:rPr>
-          <w:instrText xml:space="preserve"> PAGEREF _Toc441250439 \h </w:instrText>
+          <w:instrText xml:space="preserve"> PAGEREF _Toc441328458 \h </w:instrText>
         </w:r>
         <w:r>
           <w:rPr>
@@ -807,7 +966,7 @@
           <w:lang w:eastAsia="de-CH"/>
         </w:rPr>
       </w:pPr>
-      <w:hyperlink w:anchor="_Toc441250440" w:history="1">
+      <w:hyperlink w:anchor="_Toc441328459" w:history="1">
         <w:r>
           <w:rPr>
             <w:rStyle w:val="Hyperlink"/>
@@ -834,7 +993,7 @@
             <w:noProof/>
             <w:webHidden/>
           </w:rPr>
-          <w:instrText xml:space="preserve"> PAGEREF _Toc441250440 \h </w:instrText>
+          <w:instrText xml:space="preserve"> PAGEREF _Toc441328459 \h </w:instrText>
         </w:r>
         <w:r>
           <w:rPr>
@@ -876,7 +1035,7 @@
           <w:lang w:eastAsia="de-CH"/>
         </w:rPr>
       </w:pPr>
-      <w:hyperlink w:anchor="_Toc441250441" w:history="1">
+      <w:hyperlink w:anchor="_Toc441328460" w:history="1">
         <w:r>
           <w:rPr>
             <w:rStyle w:val="Hyperlink"/>
@@ -903,7 +1062,7 @@
             <w:noProof/>
             <w:webHidden/>
           </w:rPr>
-          <w:instrText xml:space="preserve"> PAGEREF _Toc441250441 \h </w:instrText>
+          <w:instrText xml:space="preserve"> PAGEREF _Toc441328460 \h </w:instrText>
         </w:r>
         <w:r>
           <w:rPr>
@@ -945,7 +1104,7 @@
           <w:lang w:val="de-CH" w:eastAsia="de-CH"/>
         </w:rPr>
       </w:pPr>
-      <w:hyperlink w:anchor="_Toc441250442" w:history="1">
+      <w:hyperlink w:anchor="_Toc441328461" w:history="1">
         <w:r>
           <w:rPr>
             <w:rStyle w:val="Hyperlink"/>
@@ -989,7 +1148,7 @@
             <w:noProof/>
             <w:webHidden/>
           </w:rPr>
-          <w:instrText xml:space="preserve"> PAGEREF _Toc441250442 \h </w:instrText>
+          <w:instrText xml:space="preserve"> PAGEREF _Toc441328461 \h </w:instrText>
         </w:r>
         <w:r>
           <w:rPr>
@@ -1031,7 +1190,7 @@
           <w:lang w:eastAsia="de-CH"/>
         </w:rPr>
       </w:pPr>
-      <w:hyperlink w:anchor="_Toc441250443" w:history="1">
+      <w:hyperlink w:anchor="_Toc441328462" w:history="1">
         <w:r>
           <w:rPr>
             <w:rStyle w:val="Hyperlink"/>
@@ -1058,7 +1217,7 @@
             <w:noProof/>
             <w:webHidden/>
           </w:rPr>
-          <w:instrText xml:space="preserve"> PAGEREF _Toc441250443 \h </w:instrText>
+          <w:instrText xml:space="preserve"> PAGEREF _Toc441328462 \h </w:instrText>
         </w:r>
         <w:r>
           <w:rPr>
@@ -1100,7 +1259,7 @@
           <w:lang w:eastAsia="de-CH"/>
         </w:rPr>
       </w:pPr>
-      <w:hyperlink w:anchor="_Toc441250444" w:history="1">
+      <w:hyperlink w:anchor="_Toc441328463" w:history="1">
         <w:r>
           <w:rPr>
             <w:rStyle w:val="Hyperlink"/>
@@ -1127,7 +1286,7 @@
             <w:noProof/>
             <w:webHidden/>
           </w:rPr>
-          <w:instrText xml:space="preserve"> PAGEREF _Toc441250444 \h </w:instrText>
+          <w:instrText xml:space="preserve"> PAGEREF _Toc441328463 \h </w:instrText>
         </w:r>
         <w:r>
           <w:rPr>
@@ -1172,7 +1331,7 @@
           <w:lang w:eastAsia="de-CH"/>
         </w:rPr>
       </w:pPr>
-      <w:hyperlink w:anchor="_Toc441250445" w:history="1">
+      <w:hyperlink w:anchor="_Toc441328464" w:history="1">
         <w:r>
           <w:rPr>
             <w:rStyle w:val="Hyperlink"/>
@@ -1199,7 +1358,7 @@
             <w:noProof/>
             <w:webHidden/>
           </w:rPr>
-          <w:instrText xml:space="preserve"> PAGEREF _Toc441250445 \h </w:instrText>
+          <w:instrText xml:space="preserve"> PAGEREF _Toc441328464 \h </w:instrText>
         </w:r>
         <w:r>
           <w:rPr>
@@ -1244,7 +1403,7 @@
           <w:lang w:eastAsia="de-CH"/>
         </w:rPr>
       </w:pPr>
-      <w:hyperlink w:anchor="_Toc441250446" w:history="1">
+      <w:hyperlink w:anchor="_Toc441328465" w:history="1">
         <w:r>
           <w:rPr>
             <w:rStyle w:val="Hyperlink"/>
@@ -1271,7 +1430,7 @@
             <w:noProof/>
             <w:webHidden/>
           </w:rPr>
-          <w:instrText xml:space="preserve"> PAGEREF _Toc441250446 \h </w:instrText>
+          <w:instrText xml:space="preserve"> PAGEREF _Toc441328465 \h </w:instrText>
         </w:r>
         <w:r>
           <w:rPr>
@@ -1316,7 +1475,7 @@
           <w:lang w:eastAsia="de-CH"/>
         </w:rPr>
       </w:pPr>
-      <w:hyperlink w:anchor="_Toc441250447" w:history="1">
+      <w:hyperlink w:anchor="_Toc441328466" w:history="1">
         <w:r>
           <w:rPr>
             <w:rStyle w:val="Hyperlink"/>
@@ -1343,7 +1502,7 @@
             <w:noProof/>
             <w:webHidden/>
           </w:rPr>
-          <w:instrText xml:space="preserve"> PAGEREF _Toc441250447 \h </w:instrText>
+          <w:instrText xml:space="preserve"> PAGEREF _Toc441328466 \h </w:instrText>
         </w:r>
         <w:r>
           <w:rPr>
@@ -1388,7 +1547,7 @@
           <w:lang w:eastAsia="de-CH"/>
         </w:rPr>
       </w:pPr>
-      <w:hyperlink w:anchor="_Toc441250448" w:history="1">
+      <w:hyperlink w:anchor="_Toc441328467" w:history="1">
         <w:r>
           <w:rPr>
             <w:rStyle w:val="Hyperlink"/>
@@ -1415,7 +1574,7 @@
             <w:noProof/>
             <w:webHidden/>
           </w:rPr>
-          <w:instrText xml:space="preserve"> PAGEREF _Toc441250448 \h </w:instrText>
+          <w:instrText xml:space="preserve"> PAGEREF _Toc441328467 \h </w:instrText>
         </w:r>
         <w:r>
           <w:rPr>
@@ -1460,7 +1619,7 @@
           <w:lang w:eastAsia="de-CH"/>
         </w:rPr>
       </w:pPr>
-      <w:hyperlink w:anchor="_Toc441250449" w:history="1">
+      <w:hyperlink w:anchor="_Toc441328468" w:history="1">
         <w:r>
           <w:rPr>
             <w:rStyle w:val="Hyperlink"/>
@@ -1487,7 +1646,7 @@
             <w:noProof/>
             <w:webHidden/>
           </w:rPr>
-          <w:instrText xml:space="preserve"> PAGEREF _Toc441250449 \h </w:instrText>
+          <w:instrText xml:space="preserve"> PAGEREF _Toc441328468 \h </w:instrText>
         </w:r>
         <w:r>
           <w:rPr>
@@ -1532,7 +1691,7 @@
           <w:lang w:eastAsia="de-CH"/>
         </w:rPr>
       </w:pPr>
-      <w:hyperlink w:anchor="_Toc441250450" w:history="1">
+      <w:hyperlink w:anchor="_Toc441328469" w:history="1">
         <w:r>
           <w:rPr>
             <w:rStyle w:val="Hyperlink"/>
@@ -1559,7 +1718,7 @@
             <w:noProof/>
             <w:webHidden/>
           </w:rPr>
-          <w:instrText xml:space="preserve"> PAGEREF _Toc441250450 \h </w:instrText>
+          <w:instrText xml:space="preserve"> PAGEREF _Toc441328469 \h </w:instrText>
         </w:r>
         <w:r>
           <w:rPr>
@@ -1604,7 +1763,7 @@
           <w:lang w:eastAsia="de-CH"/>
         </w:rPr>
       </w:pPr>
-      <w:hyperlink w:anchor="_Toc441250451" w:history="1">
+      <w:hyperlink w:anchor="_Toc441328470" w:history="1">
         <w:r>
           <w:rPr>
             <w:rStyle w:val="Hyperlink"/>
@@ -1631,7 +1790,7 @@
             <w:noProof/>
             <w:webHidden/>
           </w:rPr>
-          <w:instrText xml:space="preserve"> PAGEREF _Toc441250451 \h </w:instrText>
+          <w:instrText xml:space="preserve"> PAGEREF _Toc441328470 \h </w:instrText>
         </w:r>
         <w:r>
           <w:rPr>
@@ -1676,7 +1835,7 @@
           <w:lang w:eastAsia="de-CH"/>
         </w:rPr>
       </w:pPr>
-      <w:hyperlink w:anchor="_Toc441250452" w:history="1">
+      <w:hyperlink w:anchor="_Toc441328471" w:history="1">
         <w:r>
           <w:rPr>
             <w:rStyle w:val="Hyperlink"/>
@@ -1703,7 +1862,7 @@
             <w:noProof/>
             <w:webHidden/>
           </w:rPr>
-          <w:instrText xml:space="preserve"> PAGEREF _Toc441250452 \h </w:instrText>
+          <w:instrText xml:space="preserve"> PAGEREF _Toc441328471 \h </w:instrText>
         </w:r>
         <w:r>
           <w:rPr>
@@ -1748,7 +1907,7 @@
           <w:lang w:eastAsia="de-CH"/>
         </w:rPr>
       </w:pPr>
-      <w:hyperlink w:anchor="_Toc441250453" w:history="1">
+      <w:hyperlink w:anchor="_Toc441328472" w:history="1">
         <w:r>
           <w:rPr>
             <w:rStyle w:val="Hyperlink"/>
@@ -1775,7 +1934,7 @@
             <w:noProof/>
             <w:webHidden/>
           </w:rPr>
-          <w:instrText xml:space="preserve"> PAGEREF _Toc441250453 \h </w:instrText>
+          <w:instrText xml:space="preserve"> PAGEREF _Toc441328472 \h </w:instrText>
         </w:r>
         <w:r>
           <w:rPr>
@@ -1820,7 +1979,7 @@
           <w:lang w:eastAsia="de-CH"/>
         </w:rPr>
       </w:pPr>
-      <w:hyperlink w:anchor="_Toc441250454" w:history="1">
+      <w:hyperlink w:anchor="_Toc441328473" w:history="1">
         <w:r>
           <w:rPr>
             <w:rStyle w:val="Hyperlink"/>
@@ -1847,7 +2006,7 @@
             <w:noProof/>
             <w:webHidden/>
           </w:rPr>
-          <w:instrText xml:space="preserve"> PAGEREF _Toc441250454 \h </w:instrText>
+          <w:instrText xml:space="preserve"> PAGEREF _Toc441328473 \h </w:instrText>
         </w:r>
         <w:r>
           <w:rPr>
@@ -1889,7 +2048,7 @@
           <w:lang w:eastAsia="de-CH"/>
         </w:rPr>
       </w:pPr>
-      <w:hyperlink w:anchor="_Toc441250455" w:history="1">
+      <w:hyperlink w:anchor="_Toc441328474" w:history="1">
         <w:r>
           <w:rPr>
             <w:rStyle w:val="Hyperlink"/>
@@ -1916,7 +2075,7 @@
             <w:noProof/>
             <w:webHidden/>
           </w:rPr>
-          <w:instrText xml:space="preserve"> PAGEREF _Toc441250455 \h </w:instrText>
+          <w:instrText xml:space="preserve"> PAGEREF _Toc441328474 \h </w:instrText>
         </w:r>
         <w:r>
           <w:rPr>
@@ -1958,7 +2117,7 @@
           <w:lang w:val="de-CH" w:eastAsia="de-CH"/>
         </w:rPr>
       </w:pPr>
-      <w:hyperlink w:anchor="_Toc441250456" w:history="1">
+      <w:hyperlink w:anchor="_Toc441328475" w:history="1">
         <w:r>
           <w:rPr>
             <w:rStyle w:val="Hyperlink"/>
@@ -2002,7 +2161,7 @@
             <w:noProof/>
             <w:webHidden/>
           </w:rPr>
-          <w:instrText xml:space="preserve"> PAGEREF _Toc441250456 \h </w:instrText>
+          <w:instrText xml:space="preserve"> PAGEREF _Toc441328475 \h </w:instrText>
         </w:r>
         <w:r>
           <w:rPr>
@@ -2044,7 +2203,7 @@
           <w:lang w:eastAsia="de-CH"/>
         </w:rPr>
       </w:pPr>
-      <w:hyperlink w:anchor="_Toc441250457" w:history="1">
+      <w:hyperlink w:anchor="_Toc441328476" w:history="1">
         <w:r>
           <w:rPr>
             <w:rStyle w:val="Hyperlink"/>
@@ -2071,7 +2230,7 @@
             <w:noProof/>
             <w:webHidden/>
           </w:rPr>
-          <w:instrText xml:space="preserve"> PAGEREF _Toc441250457 \h </w:instrText>
+          <w:instrText xml:space="preserve"> PAGEREF _Toc441328476 \h </w:instrText>
         </w:r>
         <w:r>
           <w:rPr>
@@ -2113,7 +2272,7 @@
           <w:lang w:eastAsia="de-CH"/>
         </w:rPr>
       </w:pPr>
-      <w:hyperlink w:anchor="_Toc441250458" w:history="1">
+      <w:hyperlink w:anchor="_Toc441328477" w:history="1">
         <w:r>
           <w:rPr>
             <w:rStyle w:val="Hyperlink"/>
@@ -2140,7 +2299,7 @@
             <w:noProof/>
             <w:webHidden/>
           </w:rPr>
-          <w:instrText xml:space="preserve"> PAGEREF _Toc441250458 \h </w:instrText>
+          <w:instrText xml:space="preserve"> PAGEREF _Toc441328477 \h </w:instrText>
         </w:r>
         <w:r>
           <w:rPr>
@@ -2182,7 +2341,7 @@
           <w:lang w:val="de-CH" w:eastAsia="de-CH"/>
         </w:rPr>
       </w:pPr>
-      <w:hyperlink w:anchor="_Toc441250459" w:history="1">
+      <w:hyperlink w:anchor="_Toc441328478" w:history="1">
         <w:r>
           <w:rPr>
             <w:rStyle w:val="Hyperlink"/>
@@ -2205,7 +2364,7 @@
             <w:rStyle w:val="Hyperlink"/>
             <w:noProof/>
           </w:rPr>
-          <w:t>Persönliches Fazit des Autors</w:t>
+          <w:t>Tabellenverzeichnis</w:t>
         </w:r>
         <w:r>
           <w:rPr>
@@ -2226,7 +2385,7 @@
             <w:noProof/>
             <w:webHidden/>
           </w:rPr>
-          <w:instrText xml:space="preserve"> PAGEREF _Toc441250459 \h </w:instrText>
+          <w:instrText xml:space="preserve"> PAGEREF _Toc441328478 \h </w:instrText>
         </w:r>
         <w:r>
           <w:rPr>
@@ -2268,7 +2427,7 @@
           <w:lang w:val="de-CH" w:eastAsia="de-CH"/>
         </w:rPr>
       </w:pPr>
-      <w:hyperlink w:anchor="_Toc441250460" w:history="1">
+      <w:hyperlink w:anchor="_Toc441328479" w:history="1">
         <w:r>
           <w:rPr>
             <w:rStyle w:val="Hyperlink"/>
@@ -2291,7 +2450,7 @@
             <w:rStyle w:val="Hyperlink"/>
             <w:noProof/>
           </w:rPr>
-          <w:t>Tabellenverzeichnis</w:t>
+          <w:t>Abbildungsverzeichnis</w:t>
         </w:r>
         <w:r>
           <w:rPr>
@@ -2312,7 +2471,7 @@
             <w:noProof/>
             <w:webHidden/>
           </w:rPr>
-          <w:instrText xml:space="preserve"> PAGEREF _Toc441250460 \h </w:instrText>
+          <w:instrText xml:space="preserve"> PAGEREF _Toc441328479 \h </w:instrText>
         </w:r>
         <w:r>
           <w:rPr>
@@ -2332,7 +2491,7 @@
             <w:noProof/>
             <w:webHidden/>
           </w:rPr>
-          <w:t>16</w:t>
+          <w:t>15</w:t>
         </w:r>
         <w:r>
           <w:rPr>
@@ -2354,7 +2513,7 @@
           <w:lang w:val="de-CH" w:eastAsia="de-CH"/>
         </w:rPr>
       </w:pPr>
-      <w:hyperlink w:anchor="_Toc441250461" w:history="1">
+      <w:hyperlink w:anchor="_Toc441328480" w:history="1">
         <w:r>
           <w:rPr>
             <w:rStyle w:val="Hyperlink"/>
@@ -2377,7 +2536,7 @@
             <w:rStyle w:val="Hyperlink"/>
             <w:noProof/>
           </w:rPr>
-          <w:t>Abbildungsverzeichnis</w:t>
+          <w:t>Literaturverzeichnis</w:t>
         </w:r>
         <w:r>
           <w:rPr>
@@ -2398,7 +2557,7 @@
             <w:noProof/>
             <w:webHidden/>
           </w:rPr>
-          <w:instrText xml:space="preserve"> PAGEREF _Toc441250461 \h </w:instrText>
+          <w:instrText xml:space="preserve"> PAGEREF _Toc441328480 \h </w:instrText>
         </w:r>
         <w:r>
           <w:rPr>
@@ -2418,7 +2577,7 @@
             <w:noProof/>
             <w:webHidden/>
           </w:rPr>
-          <w:t>16</w:t>
+          <w:t>15</w:t>
         </w:r>
         <w:r>
           <w:rPr>
@@ -2440,7 +2599,7 @@
           <w:lang w:val="de-CH" w:eastAsia="de-CH"/>
         </w:rPr>
       </w:pPr>
-      <w:hyperlink w:anchor="_Toc441250462" w:history="1">
+      <w:hyperlink w:anchor="_Toc441328481" w:history="1">
         <w:r>
           <w:rPr>
             <w:rStyle w:val="Hyperlink"/>
@@ -2463,7 +2622,7 @@
             <w:rStyle w:val="Hyperlink"/>
             <w:noProof/>
           </w:rPr>
-          <w:t>Literaturverzeichnis</w:t>
+          <w:t>Versionskontrolle</w:t>
         </w:r>
         <w:r>
           <w:rPr>
@@ -2484,7 +2643,7 @@
             <w:noProof/>
             <w:webHidden/>
           </w:rPr>
-          <w:instrText xml:space="preserve"> PAGEREF _Toc441250462 \h </w:instrText>
+          <w:instrText xml:space="preserve"> PAGEREF _Toc441328481 \h </w:instrText>
         </w:r>
         <w:r>
           <w:rPr>
@@ -2516,92 +2675,6 @@
       </w:hyperlink>
     </w:p>
     <w:p>
-      <w:pPr>
-        <w:pStyle w:val="Verzeichnis1"/>
-        <w:rPr>
-          <w:rFonts w:asciiTheme="minorHAnsi" w:eastAsiaTheme="minorEastAsia" w:hAnsiTheme="minorHAnsi" w:cstheme="minorBidi"/>
-          <w:noProof/>
-          <w:sz w:val="22"/>
-          <w:szCs w:val="22"/>
-          <w:lang w:val="de-CH" w:eastAsia="de-CH"/>
-        </w:rPr>
-      </w:pPr>
-      <w:hyperlink w:anchor="_Toc441250463" w:history="1">
-        <w:r>
-          <w:rPr>
-            <w:rStyle w:val="Hyperlink"/>
-            <w:noProof/>
-          </w:rPr>
-          <w:t>9</w:t>
-        </w:r>
-        <w:r>
-          <w:rPr>
-            <w:rFonts w:asciiTheme="minorHAnsi" w:eastAsiaTheme="minorEastAsia" w:hAnsiTheme="minorHAnsi" w:cstheme="minorBidi"/>
-            <w:noProof/>
-            <w:sz w:val="22"/>
-            <w:szCs w:val="22"/>
-            <w:lang w:val="de-CH" w:eastAsia="de-CH"/>
-          </w:rPr>
-          <w:tab/>
-        </w:r>
-        <w:r>
-          <w:rPr>
-            <w:rStyle w:val="Hyperlink"/>
-            <w:noProof/>
-          </w:rPr>
-          <w:t>Versionskontrolle</w:t>
-        </w:r>
-        <w:r>
-          <w:rPr>
-            <w:noProof/>
-            <w:webHidden/>
-          </w:rPr>
-          <w:tab/>
-        </w:r>
-        <w:r>
-          <w:rPr>
-            <w:noProof/>
-            <w:webHidden/>
-          </w:rPr>
-          <w:fldChar w:fldCharType="begin"/>
-        </w:r>
-        <w:r>
-          <w:rPr>
-            <w:noProof/>
-            <w:webHidden/>
-          </w:rPr>
-          <w:instrText xml:space="preserve"> PAGEREF _Toc441250463 \h </w:instrText>
-        </w:r>
-        <w:r>
-          <w:rPr>
-            <w:noProof/>
-            <w:webHidden/>
-          </w:rPr>
-        </w:r>
-        <w:r>
-          <w:rPr>
-            <w:noProof/>
-            <w:webHidden/>
-          </w:rPr>
-          <w:fldChar w:fldCharType="separate"/>
-        </w:r>
-        <w:r>
-          <w:rPr>
-            <w:noProof/>
-            <w:webHidden/>
-          </w:rPr>
-          <w:t>16</w:t>
-        </w:r>
-        <w:r>
-          <w:rPr>
-            <w:noProof/>
-            <w:webHidden/>
-          </w:rPr>
-          <w:fldChar w:fldCharType="end"/>
-        </w:r>
-      </w:hyperlink>
-    </w:p>
-    <w:p>
       <w:r>
         <w:fldChar w:fldCharType="end"/>
       </w:r>
@@ -2610,6 +2683,8 @@
       <w:pPr>
         <w:pStyle w:val="Inhaltsverzeichnis"/>
       </w:pPr>
+      <w:bookmarkStart w:id="2" w:name="_GoBack"/>
+      <w:bookmarkEnd w:id="2"/>
     </w:p>
     <w:p>
       <w:pPr>
@@ -2629,30 +2704,19 @@
       <w:pPr>
         <w:pStyle w:val="berschrift1"/>
       </w:pPr>
-      <w:bookmarkStart w:id="2" w:name="_Toc441250438"/>
+      <w:bookmarkStart w:id="3" w:name="_Toc441328457"/>
       <w:r>
         <w:lastRenderedPageBreak/>
-        <w:t>Ausgangslage</w:t>
-      </w:r>
-      <w:r>
-        <w:t xml:space="preserve"> &amp; Idee</w:t>
-      </w:r>
-      <w:bookmarkEnd w:id="2"/>
+        <w:t>Einleitung</w:t>
+      </w:r>
+      <w:bookmarkEnd w:id="3"/>
     </w:p>
     <w:p>
       <w:pPr>
         <w:jc w:val="both"/>
       </w:pPr>
       <w:r>
-        <w:t xml:space="preserve">QR-Codes sind in der heutigen Zeit ein weit verbreitetes Medium um Menschen einen schnellen Zugriff auf Daten zu ermöglichen. Mit einem klassischen QR-Code-Scanner (Gerät) oder einem Mobiltelefon kann der QR-Code gescannt und so dessen Information ausgelesen und dem Benutzer in verständlicher Form angezeigt werden. Oft werden QR-Codes verwendet, um URLs von Webseiten zu Speichern. Beim Scan des QR-Codes mit dem Mobiltelefon wird dem Benutzer dann die entsprechende Webseite im Browser angezeigt. Weitere Anwendungsbereiche sind bei IT-Lösungen im Mobile Computing oder Internet </w:t>
-      </w:r>
-      <w:proofErr w:type="spellStart"/>
-      <w:r>
-        <w:t>of</w:t>
-      </w:r>
-      <w:proofErr w:type="spellEnd"/>
-      <w:r>
-        <w:t xml:space="preserve"> Things (kurz IOT) zu finden. Dort werden QR-Codes hauptsächlich verwendet um Daten zwischen verschiedenen mobilen Geräten oder Things (bei IOT) auszutauschen.</w:t>
+        <w:t>QR-Codes sind in der heutigen Zeit ein weit verbreitetes Medium um Menschen einen schnellen Zugriff auf Daten zu ermöglichen. Mit einem klassischen QR-Code-Scanner (Gerät) oder einem Mobiltelefon kann der QR-Code gescannt und so dessen Information ausgelesen und dem Benutzer in verständlicher Form angezeigt werden. Oft werden QR-Codes verwendet, um URLs von Webseiten zu Speichern. Beim Scan des QR-Codes mit dem Mobiltelefon wird dem Benutzer dann die entsprechende Webseite im Browser angezeigt. Weitere Anwendungsbereiche sind bei IT-Lösungen im Mobile Computing oder Internet of Things (kurz IOT) zu finden. Dort werden QR-Codes hauptsächlich verwendet um Daten zwischen verschiedenen mobilen Geräten oder Things (bei IOT) auszutauschen.</w:t>
       </w:r>
     </w:p>
     <w:p>
@@ -2660,7 +2724,37 @@
         <w:jc w:val="both"/>
       </w:pPr>
       <w:r>
-        <w:t>QR-Codes sind aber nicht nur auf die Speicherung von Text beschränkt, sondern ermöglichen die Speicherung beliebiger binärer Daten (bis max. 2956 Byte).</w:t>
+        <w:t>QR-Codes sind aber nicht nur auf die Speicherung von Text beschränkt, sondern ermöglichen die Speicherung beliebiger bin</w:t>
+      </w:r>
+      <w:r>
+        <w:t>ärer Daten (bis max. 2956 Byte)</w:t>
+      </w:r>
+      <w:r>
+        <w:t xml:space="preserve"> </w:t>
+      </w:r>
+      <w:r>
+        <w:fldChar w:fldCharType="begin"/>
+      </w:r>
+      <w:r>
+        <w:instrText xml:space="preserve"> REF _Ref441326550 \r \h </w:instrText>
+      </w:r>
+      <w:r>
+        <w:fldChar w:fldCharType="separate"/>
+      </w:r>
+      <w:r>
+        <w:t>[1]</w:t>
+      </w:r>
+      <w:r>
+        <w:fldChar w:fldCharType="end"/>
+      </w:r>
+      <w:r>
+        <w:rPr>
+          <w:rStyle w:val="Funotenzeichen"/>
+        </w:rPr>
+        <w:footnoteReference w:id="1"/>
+      </w:r>
+      <w:r>
+        <w:t>.</w:t>
       </w:r>
     </w:p>
     <w:p>
@@ -2832,7 +2926,6 @@
     </w:p>
     <w:p>
       <w:pPr>
-        <w:pStyle w:val="Listenabsatz"/>
         <w:rPr>
           <w:b/>
         </w:rPr>
@@ -2840,45 +2933,38 @@
     </w:p>
     <w:p>
       <w:pPr>
-        <w:rPr>
-          <w:b/>
-        </w:rPr>
-      </w:pPr>
-    </w:p>
-    <w:p>
-      <w:pPr>
         <w:jc w:val="both"/>
       </w:pPr>
       <w:r>
         <w:t xml:space="preserve">Daneben wurde dieser Bericht erstellt. </w:t>
       </w:r>
       <w:r>
-        <w:t>Dieser soll dem Leser einen Einblick in die Umsetzung der genannten Applikation ermöglichen. Zuerst folgt eine  Erläuterung des Vorgehens (Zeitplan, Tools und Technologien). Im Hauptteil geht der Autor detailliert auf die angewendeten Methoden und Konzepte ein und erläutert deren Zweck und die Art der Umsetzung in der realisierten Matlab-Anwendung. Danach folgt eine Betrachtung des Ergebnisses und zu guter Letzt wird der Bericht mit einem persönlichen Fazit des Autors abgeschlossen.</w:t>
-      </w:r>
-      <w:r>
-        <w:br w:type="page"/>
+        <w:t xml:space="preserve">Dieser soll dem Leser einen Einblick in die Umsetzung der genannten Applikation ermöglichen. Zuerst folgt eine  Erläuterung des Vorgehens (Zeitplan, Tools und Technologien). Im Hauptteil geht der Autor detailliert auf die angewendeten Methoden und Konzepte ein und erläutert deren Zweck und die Art der Umsetzung in der realisierten Matlab-Anwendung. Danach folgt eine Betrachtung des Ergebnisses und zu guter Letzt wird der Bericht mit </w:t>
+      </w:r>
+      <w:r>
+        <w:t>dem Tabellen-, Abbildungs- und Literaturverzeichnis abgeschlossen.</w:t>
       </w:r>
     </w:p>
     <w:p>
       <w:pPr>
         <w:pStyle w:val="berschrift1"/>
       </w:pPr>
-      <w:bookmarkStart w:id="3" w:name="_Toc441250439"/>
+      <w:bookmarkStart w:id="4" w:name="_Toc441328458"/>
       <w:r>
         <w:lastRenderedPageBreak/>
         <w:t>Vorgehen</w:t>
       </w:r>
-      <w:bookmarkEnd w:id="3"/>
+      <w:bookmarkEnd w:id="4"/>
     </w:p>
     <w:p>
       <w:pPr>
         <w:pStyle w:val="berschrift2"/>
       </w:pPr>
-      <w:bookmarkStart w:id="4" w:name="_Toc441250440"/>
+      <w:bookmarkStart w:id="5" w:name="_Toc441328459"/>
       <w:r>
         <w:t>Zeitplan (Soll-Ist-Vergleich)</w:t>
       </w:r>
-      <w:bookmarkEnd w:id="4"/>
+      <w:bookmarkEnd w:id="5"/>
     </w:p>
     <w:p>
       <w:pPr>
@@ -5913,7 +5999,7 @@
           <w:lang w:val="de-CH"/>
         </w:rPr>
       </w:pPr>
-      <w:bookmarkStart w:id="5" w:name="_Toc441250464"/>
+      <w:bookmarkStart w:id="6" w:name="_Toc441328302"/>
       <w:r>
         <w:rPr>
           <w:lang w:val="de-CH"/>
@@ -5963,17 +6049,17 @@
         </w:rPr>
         <w:t xml:space="preserve"> (Soll-Ist-Vergleich)</w:t>
       </w:r>
-      <w:bookmarkEnd w:id="5"/>
+      <w:bookmarkEnd w:id="6"/>
     </w:p>
     <w:p>
       <w:pPr>
         <w:pStyle w:val="berschrift2"/>
       </w:pPr>
-      <w:bookmarkStart w:id="6" w:name="_Toc441250441"/>
+      <w:bookmarkStart w:id="7" w:name="_Toc441328460"/>
       <w:r>
         <w:t>Eingesetzte Tools &amp; Technologien</w:t>
       </w:r>
-      <w:bookmarkEnd w:id="6"/>
+      <w:bookmarkEnd w:id="7"/>
     </w:p>
     <w:p>
       <w:r>
@@ -6066,16 +6152,14 @@
               <w:rPr>
                 <w:lang w:val="en-GB"/>
               </w:rPr>
-              <w:t xml:space="preserve">In Matlab </w:t>
+              <w:t>In Matlab</w:t>
             </w:r>
-            <w:proofErr w:type="spellStart"/>
             <w:r>
-              <w:rPr>
-                <w:lang w:val="en-GB"/>
-              </w:rPr>
+              <w:t xml:space="preserve"> </w:t>
+            </w:r>
+            <w:r>
               <w:t>integrierter</w:t>
             </w:r>
-            <w:proofErr w:type="spellEnd"/>
             <w:r>
               <w:rPr>
                 <w:lang w:val="en-GB"/>
@@ -6101,7 +6185,7 @@
             <w:tcW w:w="4820" w:type="dxa"/>
           </w:tcPr>
           <w:p>
-            <w:hyperlink r:id="rId16" w:anchor="text" w:history="1">
+            <w:hyperlink r:id="rId13" w:anchor="text" w:history="1">
               <w:r>
                 <w:rPr>
                   <w:rStyle w:val="Hyperlink"/>
@@ -6134,11 +6218,9 @@
             <w:pPr>
               <w:keepNext/>
             </w:pPr>
-            <w:proofErr w:type="spellStart"/>
             <w:r>
               <w:t>GitHub</w:t>
             </w:r>
-            <w:proofErr w:type="spellEnd"/>
           </w:p>
         </w:tc>
       </w:tr>
@@ -6175,8 +6257,8 @@
           <w:lang w:val="de-CH"/>
         </w:rPr>
       </w:pPr>
-      <w:bookmarkStart w:id="7" w:name="_Toc440719167"/>
-      <w:bookmarkStart w:id="8" w:name="_Toc441250465"/>
+      <w:bookmarkStart w:id="8" w:name="_Toc440719167"/>
+      <w:bookmarkStart w:id="9" w:name="_Toc441328303"/>
       <w:r>
         <w:rPr>
           <w:lang w:val="de-CH"/>
@@ -6220,14 +6302,14 @@
         </w:rPr>
         <w:t xml:space="preserve"> Eingesetzte Tools &amp; Technologien</w:t>
       </w:r>
-      <w:bookmarkEnd w:id="7"/>
       <w:bookmarkEnd w:id="8"/>
+      <w:bookmarkEnd w:id="9"/>
     </w:p>
     <w:p>
       <w:pPr>
         <w:pStyle w:val="berschrift1"/>
       </w:pPr>
-      <w:bookmarkStart w:id="9" w:name="_Toc441250442"/>
+      <w:bookmarkStart w:id="10" w:name="_Toc441328461"/>
       <w:r>
         <w:lastRenderedPageBreak/>
         <w:t xml:space="preserve">Angewendete Methoden &amp; </w:t>
@@ -6235,19 +6317,19 @@
       <w:r>
         <w:t>Konzepte</w:t>
       </w:r>
-      <w:bookmarkEnd w:id="9"/>
+      <w:bookmarkEnd w:id="10"/>
     </w:p>
     <w:p>
       <w:pPr>
         <w:pStyle w:val="berschrift2"/>
       </w:pPr>
-      <w:bookmarkStart w:id="10" w:name="_Toc440719141"/>
-      <w:bookmarkStart w:id="11" w:name="_Toc441250443"/>
+      <w:bookmarkStart w:id="11" w:name="_Toc440719141"/>
+      <w:bookmarkStart w:id="12" w:name="_Toc441328462"/>
       <w:r>
         <w:t>Übersicht</w:t>
       </w:r>
-      <w:bookmarkEnd w:id="10"/>
       <w:bookmarkEnd w:id="11"/>
+      <w:bookmarkEnd w:id="12"/>
     </w:p>
     <w:p>
       <w:pPr>
@@ -6278,7 +6360,10 @@
         <w:t xml:space="preserve">des QR-Codes </w:t>
       </w:r>
       <w:r>
-        <w:t>Schrittweise dokumentiert.</w:t>
+        <w:t>s</w:t>
+      </w:r>
+      <w:r>
+        <w:t>chrittweise dokumentiert.</w:t>
       </w:r>
     </w:p>
     <w:p>
@@ -6307,21 +6392,21 @@
       <w:pPr>
         <w:pStyle w:val="berschrift2"/>
       </w:pPr>
-      <w:bookmarkStart w:id="12" w:name="_Toc441250444"/>
+      <w:bookmarkStart w:id="13" w:name="_Toc441328463"/>
       <w:r>
         <w:t>Inhalt des QR-Codes auslesen</w:t>
       </w:r>
-      <w:bookmarkEnd w:id="12"/>
+      <w:bookmarkEnd w:id="13"/>
     </w:p>
     <w:p>
       <w:pPr>
         <w:pStyle w:val="berschrift3"/>
       </w:pPr>
-      <w:bookmarkStart w:id="13" w:name="_Toc441250445"/>
+      <w:bookmarkStart w:id="14" w:name="_Toc441328464"/>
       <w:r>
         <w:t>Übersicht</w:t>
       </w:r>
-      <w:bookmarkEnd w:id="13"/>
+      <w:bookmarkEnd w:id="14"/>
     </w:p>
     <w:p>
       <w:r>
@@ -6383,10 +6468,16 @@
         </w:numPr>
       </w:pPr>
       <w:r>
-        <w:t xml:space="preserve">Nun errechnet die Anwendung aus </w:t>
-      </w:r>
-      <w:r>
-        <w:t>der Grösse der Begrenzungsmuster die Grösse eines einzelnen Moduls aus. Damit kann die Version des QR-Codes bestimmt werden</w:t>
+        <w:t xml:space="preserve">Nun </w:t>
+      </w:r>
+      <w:r>
+        <w:t>berechnet</w:t>
+      </w:r>
+      <w:r>
+        <w:t xml:space="preserve"> die Anwendung aus </w:t>
+      </w:r>
+      <w:r>
+        <w:t>der Grösse der Begrenzungsmuster die Grösse eines einzelnen Moduls. Damit kann die Version des QR-Codes bestimmt werden</w:t>
       </w:r>
       <w:r>
         <w:t>. Je nach Version des QR-Codes (1-40) unterscheidet sich das Vorgehen bei den nachfolgenden Schritten.</w:t>
@@ -6401,10 +6492,25 @@
         </w:numPr>
       </w:pPr>
       <w:r>
-        <w:t>Liest die Format-Infos aus. Dies ist ein Block von 5 Modulen unterhalb des o</w:t>
-      </w:r>
-      <w:r>
-        <w:t>beren-linken Begrenzungsmuster, welcher für die Berechnung der angewendeten Maske verwendet wird.</w:t>
+        <w:t xml:space="preserve">Liest die Format-Infos aus. Dies ist ein Block </w:t>
+      </w:r>
+      <w:r>
+        <w:t>unterhalb des</w:t>
+      </w:r>
+      <w:r>
+        <w:t xml:space="preserve"> Begrenzungsmuster</w:t>
+      </w:r>
+      <w:r>
+        <w:t>s oben links</w:t>
+      </w:r>
+      <w:r>
+        <w:t xml:space="preserve"> </w:t>
+      </w:r>
+      <w:r>
+        <w:t>Dieser Block wird</w:t>
+      </w:r>
+      <w:r>
+        <w:t xml:space="preserve"> für die Berechnung der angewendeten Maske verwendet.</w:t>
       </w:r>
     </w:p>
     <w:p>
@@ -6434,7 +6540,10 @@
         <w:t xml:space="preserve"> zu verändern.</w:t>
       </w:r>
       <w:r>
-        <w:t xml:space="preserve"> Diese Maske wird benötigt, um die Ursprungswerte der Module zu errechnen.</w:t>
+        <w:t xml:space="preserve"> Diese Maske wird benötigt</w:t>
+      </w:r>
+      <w:r>
+        <w:t xml:space="preserve"> um die Ursprungswerte der Module zu errechnen.</w:t>
       </w:r>
     </w:p>
     <w:p>
@@ -6449,10 +6558,10 @@
         <w:t xml:space="preserve">Sucht die Ausrichtungsmuster und färbt diese im Bild rot ein. Ausrichtungsmuster sind nur in QR-Codes ab Version 2 vorhanden. </w:t>
       </w:r>
       <w:r>
-        <w:t xml:space="preserve">Die </w:t>
-      </w:r>
-      <w:r>
-        <w:t>Kenntnis der Ausrichtungsmuster ist nötig, weil an dieser Stelle im QR-Code keine Daten vorhanden sind.</w:t>
+        <w:t>An den Stellen der Ausrichtungsmuster sind keine Daten vorhanden, daher muss der QR-Code-Reader über Kenntnis derer Positionen verfügen.</w:t>
+      </w:r>
+      <w:r>
+        <w:t xml:space="preserve"> </w:t>
       </w:r>
     </w:p>
     <w:p>
@@ -6506,22 +6615,28 @@
         <w:t>Ermittelt</w:t>
       </w:r>
       <w:r>
+        <w:t xml:space="preserve"> </w:t>
+      </w:r>
+      <w:r>
+        <w:t xml:space="preserve">aus dem </w:t>
+      </w:r>
+      <w:r>
+        <w:t xml:space="preserve">bei Schritt 7 gelesenen binären </w:t>
+      </w:r>
+      <w:r>
+        <w:t>String</w:t>
+      </w:r>
+      <w:r>
         <w:t>,</w:t>
       </w:r>
       <w:r>
-        <w:t xml:space="preserve"> aus dem bei Schritt 7 gelesenen Binären-String</w:t>
-      </w:r>
-      <w:r>
-        <w:t>,</w:t>
-      </w:r>
-      <w:r>
         <w:t xml:space="preserve"> d</w:t>
       </w:r>
       <w:r>
         <w:t>en</w:t>
       </w:r>
       <w:r>
-        <w:t xml:space="preserve"> Zeichensatz und die Textlänge.</w:t>
+        <w:t xml:space="preserve"> Zeichensatz und die Textlänge des hinterlegten Texts.</w:t>
       </w:r>
     </w:p>
     <w:p>
@@ -6533,7 +6648,25 @@
         </w:numPr>
       </w:pPr>
       <w:r>
-        <w:t>Wandelt den Text-Teil des bei Schritt 7 gelesenen Binären-String mit dem bei Schritt 8 gelesenen Zeichensatz (Nur ISO 8859-1 unterstützt) um. Diese ist dann der Text, welcher vom Ersteller im QR-Code hinterlegt wurde.</w:t>
+        <w:t>Wandelt den Text-Te</w:t>
+      </w:r>
+      <w:r>
+        <w:t xml:space="preserve">il des bei Schritt 7 gelesenen binären </w:t>
+      </w:r>
+      <w:r>
+        <w:t>String</w:t>
+      </w:r>
+      <w:r>
+        <w:t>s</w:t>
+      </w:r>
+      <w:r>
+        <w:t xml:space="preserve"> mit dem bei Schritt 8 gelesenen Zeichensatz (Nur IS</w:t>
+      </w:r>
+      <w:r>
+        <w:t xml:space="preserve">O 8859-1 unterstützt) um. Dies </w:t>
+      </w:r>
+      <w:r>
+        <w:t>ist der Text, welcher vom Ersteller im QR-Code hinterlegt wurde.</w:t>
       </w:r>
     </w:p>
     <w:p/>
@@ -6544,7 +6677,7 @@
           <w:lang w:eastAsia="de-CH"/>
         </w:rPr>
         <w:drawing>
-          <wp:anchor distT="0" distB="0" distL="114300" distR="114300" simplePos="0" relativeHeight="251658240" behindDoc="1" locked="0" layoutInCell="1" allowOverlap="1" wp14:anchorId="48D1C01A" wp14:editId="31C375EB">
+          <wp:anchor distT="0" distB="0" distL="114300" distR="114300" simplePos="0" relativeHeight="251658240" behindDoc="1" locked="0" layoutInCell="1" allowOverlap="1" wp14:anchorId="24C0AFA2" wp14:editId="0F1EA9E1">
             <wp:simplePos x="0" y="0"/>
             <wp:positionH relativeFrom="column">
               <wp:posOffset>4463415</wp:posOffset>
@@ -6575,7 +6708,7 @@
                     <pic:cNvPicPr/>
                   </pic:nvPicPr>
                   <pic:blipFill>
-                    <a:blip r:embed="rId17">
+                    <a:blip r:embed="rId14">
                       <a:extLst>
                         <a:ext uri="{28A0092B-C50C-407E-A947-70E740481C1C}">
                           <a14:useLocalDpi xmlns:a14="http://schemas.microsoft.com/office/drawing/2010/main" val="0"/>
@@ -6689,19 +6822,26 @@
         <w:t xml:space="preserve"> </w:t>
       </w:r>
       <w:r>
-        <w:t>Ausrichtungsmuster (</w:t>
-      </w:r>
-      <w:proofErr w:type="spellStart"/>
-      <w:r>
-        <w:t>Alig</w:t>
-      </w:r>
-      <w:r>
+        <w:t xml:space="preserve">Ausrichtungsmuster </w:t>
+      </w:r>
+      <w:r>
+        <w:rPr>
+          <w:lang w:val="en-AU"/>
+        </w:rPr>
+        <w:t>(Alig</w:t>
+      </w:r>
+      <w:r>
+        <w:rPr>
+          <w:lang w:val="en-AU"/>
+        </w:rPr>
         <w:t>n</w:t>
       </w:r>
       <w:r>
+        <w:rPr>
+          <w:lang w:val="en-AU"/>
+        </w:rPr>
         <w:t>ment</w:t>
       </w:r>
-      <w:proofErr w:type="spellEnd"/>
       <w:r>
         <w:t xml:space="preserve"> Patterns)</w:t>
       </w:r>
@@ -6870,7 +7010,7 @@
         <mc:AlternateContent>
           <mc:Choice Requires="wps">
             <w:drawing>
-              <wp:anchor distT="0" distB="0" distL="114300" distR="114300" simplePos="0" relativeHeight="251660288" behindDoc="0" locked="0" layoutInCell="1" allowOverlap="1" wp14:anchorId="176335B0" wp14:editId="540F620D">
+              <wp:anchor distT="0" distB="0" distL="114300" distR="114300" simplePos="0" relativeHeight="251660288" behindDoc="0" locked="0" layoutInCell="1" allowOverlap="1" wp14:anchorId="2667CFEB" wp14:editId="77A0202B">
                 <wp:simplePos x="0" y="0"/>
                 <wp:positionH relativeFrom="column">
                   <wp:posOffset>4450715</wp:posOffset>
@@ -6922,7 +7062,7 @@
                                 <w:lang w:val="de-CH"/>
                               </w:rPr>
                             </w:pPr>
-                            <w:bookmarkStart w:id="14" w:name="_Toc441250469"/>
+                            <w:bookmarkStart w:id="15" w:name="_Toc441328294"/>
                             <w:r>
                               <w:rPr>
                                 <w:lang w:val="de-CH"/>
@@ -6986,7 +7126,7 @@
                               <w:rPr>
                                 <w:lang w:val="de-CH"/>
                               </w:rPr>
-                              <w:t xml:space="preserve">. </w:t>
+                              <w:t xml:space="preserve"> </w:t>
                             </w:r>
                             <w:r>
                               <w:rPr>
@@ -6998,7 +7138,7 @@
                               <w:rPr>
                                 <w:lang w:val="de-CH"/>
                               </w:rPr>
-                              <w:instrText xml:space="preserve"> REF _Ref441163863 \r \h </w:instrText>
+                              <w:instrText xml:space="preserve"> REF _Ref441326992 \r \h </w:instrText>
                             </w:r>
                             <w:r>
                               <w:rPr>
@@ -7015,15 +7155,21 @@
                               <w:rPr>
                                 <w:lang w:val="de-CH"/>
                               </w:rPr>
-                              <w:t>[1]</w:t>
+                              <w:t>[2]</w:t>
                             </w:r>
-                            <w:bookmarkEnd w:id="14"/>
                             <w:r>
                               <w:rPr>
                                 <w:lang w:val="de-CH"/>
                               </w:rPr>
                               <w:fldChar w:fldCharType="end"/>
                             </w:r>
+                            <w:r>
+                              <w:rPr>
+                                <w:lang w:val="de-CH"/>
+                              </w:rPr>
+                              <w:t>.</w:t>
+                            </w:r>
+                            <w:bookmarkEnd w:id="15"/>
                           </w:p>
                         </w:txbxContent>
                       </wps:txbx>
@@ -7063,7 +7209,7 @@
                           <w:lang w:val="de-CH"/>
                         </w:rPr>
                       </w:pPr>
-                      <w:bookmarkStart w:id="15" w:name="_Toc441250469"/>
+                      <w:bookmarkStart w:id="16" w:name="_Toc441328294"/>
                       <w:r>
                         <w:rPr>
                           <w:lang w:val="de-CH"/>
@@ -7127,7 +7273,7 @@
                         <w:rPr>
                           <w:lang w:val="de-CH"/>
                         </w:rPr>
-                        <w:t xml:space="preserve">. </w:t>
+                        <w:t xml:space="preserve"> </w:t>
                       </w:r>
                       <w:r>
                         <w:rPr>
@@ -7139,7 +7285,7 @@
                         <w:rPr>
                           <w:lang w:val="de-CH"/>
                         </w:rPr>
-                        <w:instrText xml:space="preserve"> REF _Ref441163863 \r \h </w:instrText>
+                        <w:instrText xml:space="preserve"> REF _Ref441326992 \r \h </w:instrText>
                       </w:r>
                       <w:r>
                         <w:rPr>
@@ -7156,15 +7302,21 @@
                         <w:rPr>
                           <w:lang w:val="de-CH"/>
                         </w:rPr>
-                        <w:t>[1]</w:t>
+                        <w:t>[2]</w:t>
                       </w:r>
-                      <w:bookmarkEnd w:id="15"/>
                       <w:r>
                         <w:rPr>
                           <w:lang w:val="de-CH"/>
                         </w:rPr>
                         <w:fldChar w:fldCharType="end"/>
                       </w:r>
+                      <w:r>
+                        <w:rPr>
+                          <w:lang w:val="de-CH"/>
+                        </w:rPr>
+                        <w:t>.</w:t>
+                      </w:r>
+                      <w:bookmarkEnd w:id="16"/>
                     </w:p>
                   </w:txbxContent>
                 </v:textbox>
@@ -7190,12 +7342,12 @@
       <w:pPr>
         <w:pStyle w:val="berschrift3"/>
       </w:pPr>
-      <w:bookmarkStart w:id="16" w:name="_Toc441250446"/>
+      <w:bookmarkStart w:id="17" w:name="_Toc441328465"/>
       <w:r>
         <w:lastRenderedPageBreak/>
         <w:t>Schritt 1 – QR-Code-Bild in Graustufen- und Binary-Bild konvertieren</w:t>
       </w:r>
-      <w:bookmarkEnd w:id="16"/>
+      <w:bookmarkEnd w:id="17"/>
     </w:p>
     <w:p>
       <w:pPr>
@@ -7208,19 +7360,32 @@
         <w:t>e</w:t>
       </w:r>
       <w:r>
-        <w:t xml:space="preserve"> Grafik, welche nur die zwei Farben Schwarz und Weiss beinhaltet. </w:t>
+        <w:t xml:space="preserve"> Grafik, welche nur die zwei Farben </w:t>
+      </w:r>
+      <w:r>
+        <w:t>S</w:t>
+      </w:r>
+      <w:r>
+        <w:t xml:space="preserve">chwarz und </w:t>
+      </w:r>
+      <w:r>
+        <w:t>W</w:t>
+      </w:r>
+      <w:r>
+        <w:t xml:space="preserve">eiss beinhaltet. </w:t>
       </w:r>
       <w:r>
         <w:t xml:space="preserve">Um ein Binärbild zu erstellen, muss das farbige RGB-Bild zuerst in ein Graustufen-Bild umgewandelt werden. </w:t>
       </w:r>
       <w:r>
-        <w:t>Das Graustufenbild wird dann unter der Angabe eines bestimmten Schwellenwerts (</w:t>
-      </w:r>
-      <w:proofErr w:type="spellStart"/>
-      <w:r>
-        <w:t>Threshold</w:t>
-      </w:r>
-      <w:proofErr w:type="spellEnd"/>
+        <w:t xml:space="preserve">Das Graustufenbild wird dann unter der Angabe eines bestimmten Schwellenwerts </w:t>
+      </w:r>
+      <w:r>
+        <w:rPr>
+          <w:lang w:val="en-AU"/>
+        </w:rPr>
+        <w:t>(Threshold</w:t>
+      </w:r>
       <w:r>
         <w:t xml:space="preserve">) in das Binärbild </w:t>
       </w:r>
@@ -7231,18 +7396,46 @@
         <w:t>. Der Schwellenwert bestimmt, a</w:t>
       </w:r>
       <w:r>
-        <w:t xml:space="preserve">b welchem </w:t>
-      </w:r>
-      <w:proofErr w:type="spellStart"/>
-      <w:r>
-        <w:t>Grauwert</w:t>
-      </w:r>
-      <w:proofErr w:type="spellEnd"/>
-      <w:r>
-        <w:t xml:space="preserve"> ein Pixel </w:t>
-      </w:r>
-      <w:r>
-        <w:t xml:space="preserve">in Schwarz oder in Weiss umgewandelt wird. </w:t>
+        <w:t xml:space="preserve">b welchem Grauwert ein Pixel </w:t>
+      </w:r>
+      <w:r>
+        <w:t xml:space="preserve">in </w:t>
+      </w:r>
+      <w:r>
+        <w:t>S</w:t>
+      </w:r>
+      <w:r>
+        <w:t>chwarz</w:t>
+      </w:r>
+      <w:r>
+        <w:t xml:space="preserve"> oder in </w:t>
+      </w:r>
+      <w:r>
+        <w:t>W</w:t>
+      </w:r>
+      <w:r>
+        <w:t xml:space="preserve">eiss umgewandelt wird </w:t>
+      </w:r>
+      <w:r>
+        <w:fldChar w:fldCharType="begin"/>
+      </w:r>
+      <w:r>
+        <w:instrText xml:space="preserve"> REF _Ref441327148 \r \h </w:instrText>
+      </w:r>
+      <w:r>
+        <w:fldChar w:fldCharType="separate"/>
+      </w:r>
+      <w:r>
+        <w:t>[3]</w:t>
+      </w:r>
+      <w:r>
+        <w:fldChar w:fldCharType="end"/>
+      </w:r>
+      <w:r>
+        <w:t xml:space="preserve">. </w:t>
+      </w:r>
+      <w:r>
+        <w:t xml:space="preserve"> </w:t>
       </w:r>
     </w:p>
     <w:p>
@@ -7262,7 +7455,7 @@
         <mc:AlternateContent>
           <mc:Choice Requires="wps">
             <w:drawing>
-              <wp:anchor distT="0" distB="0" distL="215900" distR="114300" simplePos="0" relativeHeight="251663360" behindDoc="0" locked="0" layoutInCell="1" allowOverlap="1" wp14:anchorId="08589EBC" wp14:editId="4ACE58BB">
+              <wp:anchor distT="0" distB="0" distL="215900" distR="114300" simplePos="0" relativeHeight="251663360" behindDoc="0" locked="0" layoutInCell="1" allowOverlap="1" wp14:anchorId="6D30279B" wp14:editId="6B6C5CBE">
                 <wp:simplePos x="0" y="0"/>
                 <wp:positionH relativeFrom="column">
                   <wp:posOffset>3208020</wp:posOffset>
@@ -7314,7 +7507,7 @@
                                 <w:lang w:val="de-CH"/>
                               </w:rPr>
                             </w:pPr>
-                            <w:bookmarkStart w:id="17" w:name="_Toc441250470"/>
+                            <w:bookmarkStart w:id="18" w:name="_Toc441328295"/>
                             <w:r>
                               <w:rPr>
                                 <w:lang w:val="de-CH"/>
@@ -7349,7 +7542,7 @@
                               </w:rPr>
                               <w:t>: Graustufen- und Binär-Bild von einem QR-Code</w:t>
                             </w:r>
-                            <w:bookmarkEnd w:id="17"/>
+                            <w:bookmarkEnd w:id="18"/>
                             <w:r>
                               <w:rPr>
                                 <w:lang w:val="de-CH"/>
@@ -7385,7 +7578,7 @@
                           <w:lang w:val="de-CH"/>
                         </w:rPr>
                       </w:pPr>
-                      <w:bookmarkStart w:id="18" w:name="_Toc441250470"/>
+                      <w:bookmarkStart w:id="19" w:name="_Toc441328295"/>
                       <w:r>
                         <w:rPr>
                           <w:lang w:val="de-CH"/>
@@ -7420,7 +7613,7 @@
                         </w:rPr>
                         <w:t>: Graustufen- und Binär-Bild von einem QR-Code</w:t>
                       </w:r>
-                      <w:bookmarkEnd w:id="18"/>
+                      <w:bookmarkEnd w:id="19"/>
                       <w:r>
                         <w:rPr>
                           <w:lang w:val="de-CH"/>
@@ -7442,7 +7635,7 @@
           <w:lang w:eastAsia="de-CH"/>
         </w:rPr>
         <w:drawing>
-          <wp:anchor distT="0" distB="0" distL="215900" distR="114300" simplePos="0" relativeHeight="251661312" behindDoc="1" locked="0" layoutInCell="1" allowOverlap="1" wp14:anchorId="0CC9C8F4" wp14:editId="342EF422">
+          <wp:anchor distT="0" distB="0" distL="215900" distR="114300" simplePos="0" relativeHeight="251661312" behindDoc="1" locked="0" layoutInCell="1" allowOverlap="1" wp14:anchorId="372ED365" wp14:editId="1A709299">
             <wp:simplePos x="0" y="0"/>
             <wp:positionH relativeFrom="column">
               <wp:posOffset>3215005</wp:posOffset>
@@ -7473,7 +7666,7 @@
                     <pic:cNvPicPr/>
                   </pic:nvPicPr>
                   <pic:blipFill>
-                    <a:blip r:embed="rId18">
+                    <a:blip r:embed="rId15">
                       <a:extLst>
                         <a:ext uri="{28A0092B-C50C-407E-A947-70E740481C1C}">
                           <a14:useLocalDpi xmlns:a14="http://schemas.microsoft.com/office/drawing/2010/main" val="0"/>
@@ -7506,10 +7699,40 @@
         </w:drawing>
       </w:r>
       <w:r>
-        <w:t xml:space="preserve">Mit der Graustufen- und Binär-Konvertierung im QR-Code-Reader wird erreicht, dass dieser nicht nur Schwarz-Weisse, sondern auch andersfarbige QR-Codes verarbeiten kann. Wichtig dabei ist, dass die beiden Farben sich gegenüber einen grossen Kontrast aufweisen (z.B. Blau und Weiss, Oder Blau und Gelb). </w:t>
-      </w:r>
-      <w:r>
-        <w:t>Nach der Binär-Konvertierung ist für die Weiterverarbeitung in jedem Fall ein Schwarz-Weiss-Bild vorhanden (Dunkle Farbe wird Schwarz, Helle Farbe Weiss).</w:t>
+        <w:t>Mit der Graustufen- und Binär-Konvertierung im QR-Code-Reader wird e</w:t>
+      </w:r>
+      <w:r>
+        <w:t>rreicht, dass dieser nicht nur schwarz-w</w:t>
+      </w:r>
+      <w:r>
+        <w:t xml:space="preserve">eisse, sondern auch andersfarbige QR-Codes verarbeiten kann. Wichtig dabei ist, dass die beiden Farben sich gegenüber einen grossen Kontrast aufweisen (z.B. Blau und Weiss, </w:t>
+      </w:r>
+      <w:r>
+        <w:t>o</w:t>
+      </w:r>
+      <w:r>
+        <w:t xml:space="preserve">der Blau und Gelb). </w:t>
+      </w:r>
+      <w:r>
+        <w:t xml:space="preserve">Nach der Binär-Konvertierung ist für die Weiterverarbeitung in jedem Fall ein </w:t>
+      </w:r>
+      <w:r>
+        <w:t>S</w:t>
+      </w:r>
+      <w:r>
+        <w:t>chwarz-</w:t>
+      </w:r>
+      <w:r>
+        <w:t>W</w:t>
+      </w:r>
+      <w:r>
+        <w:t xml:space="preserve">eiss-Bild vorhanden (Dunkle Farbe wird Schwarz, </w:t>
+      </w:r>
+      <w:r>
+        <w:t>h</w:t>
+      </w:r>
+      <w:r>
+        <w:t>elle Farbe Weiss).</w:t>
       </w:r>
     </w:p>
     <w:p>
@@ -7531,23 +7754,7 @@
         <w:t xml:space="preserve">stufen- und Binär-Konvertierung </w:t>
       </w:r>
       <w:r>
-        <w:t>in der erstellten Funktion „</w:t>
-      </w:r>
-      <w:proofErr w:type="spellStart"/>
-      <w:r>
-        <w:t>convertImageToBinary</w:t>
-      </w:r>
-      <w:proofErr w:type="spellEnd"/>
-      <w:r>
-        <w:t>“ in der Matlab-Datei „</w:t>
-      </w:r>
-      <w:proofErr w:type="spellStart"/>
-      <w:r>
-        <w:t>convertImageToBinary.m</w:t>
-      </w:r>
-      <w:proofErr w:type="spellEnd"/>
-      <w:r>
-        <w:t xml:space="preserve">“ </w:t>
+        <w:t xml:space="preserve">in der erstellten Funktion „convertImageToBinary“ in der Matlab-Datei „convertImageToBinary.m“ </w:t>
       </w:r>
       <w:r>
         <w:t>durch</w:t>
@@ -7559,7 +7766,28 @@
         <w:t xml:space="preserve"> Zum Einsatz kommen die beiden Matlab-Funktionen „rgb2gray“ und „im2bw“. </w:t>
       </w:r>
       <w:r>
-        <w:t>Als Schwellenwert wurde der Standardwert 0.5 der Matlab-Funktion „im2bw“ verwendet.</w:t>
+        <w:t>Als Schwellenwert wurde der Standardwert 0.5 der Matlab-Funktion „</w:t>
+      </w:r>
+      <w:r>
+        <w:t xml:space="preserve">im2bw“ verwendet </w:t>
+      </w:r>
+      <w:r>
+        <w:fldChar w:fldCharType="begin"/>
+      </w:r>
+      <w:r>
+        <w:instrText xml:space="preserve"> REF _Ref441327347 \r \h </w:instrText>
+      </w:r>
+      <w:r>
+        <w:fldChar w:fldCharType="separate"/>
+      </w:r>
+      <w:r>
+        <w:t>[4]</w:t>
+      </w:r>
+      <w:r>
+        <w:fldChar w:fldCharType="end"/>
+      </w:r>
+      <w:r>
+        <w:t>.</w:t>
       </w:r>
     </w:p>
     <w:p>
@@ -7576,13 +7804,13 @@
       <w:pPr>
         <w:pStyle w:val="berschrift3"/>
       </w:pPr>
-      <w:bookmarkStart w:id="19" w:name="_Ref441245072"/>
-      <w:bookmarkStart w:id="20" w:name="_Toc441250447"/>
+      <w:bookmarkStart w:id="20" w:name="_Ref441245072"/>
+      <w:bookmarkStart w:id="21" w:name="_Toc441328466"/>
       <w:r>
         <w:t>Schritt 2 – Begrenzungsmuster suchen und Bild zuschneiden</w:t>
       </w:r>
-      <w:bookmarkEnd w:id="19"/>
       <w:bookmarkEnd w:id="20"/>
+      <w:bookmarkEnd w:id="21"/>
     </w:p>
     <w:p>
       <w:pPr>
@@ -7594,7 +7822,7 @@
           <w:lang w:eastAsia="de-CH"/>
         </w:rPr>
         <w:drawing>
-          <wp:anchor distT="0" distB="0" distL="215900" distR="114300" simplePos="0" relativeHeight="251664384" behindDoc="1" locked="0" layoutInCell="1" allowOverlap="1" wp14:anchorId="6C15C676" wp14:editId="1A6B9534">
+          <wp:anchor distT="0" distB="0" distL="215900" distR="114300" simplePos="0" relativeHeight="251664384" behindDoc="1" locked="0" layoutInCell="1" allowOverlap="1" wp14:anchorId="2F1381D3" wp14:editId="1A684BFA">
             <wp:simplePos x="0" y="0"/>
             <wp:positionH relativeFrom="column">
               <wp:posOffset>4111625</wp:posOffset>
@@ -7625,7 +7853,7 @@
                     <pic:cNvPicPr/>
                   </pic:nvPicPr>
                   <pic:blipFill rotWithShape="1">
-                    <a:blip r:embed="rId19">
+                    <a:blip r:embed="rId16">
                       <a:extLst>
                         <a:ext uri="{28A0092B-C50C-407E-A947-70E740481C1C}">
                           <a14:useLocalDpi xmlns:a14="http://schemas.microsoft.com/office/drawing/2010/main" val="0"/>
@@ -7686,7 +7914,13 @@
         <w:t xml:space="preserve"> </w:t>
       </w:r>
       <w:r>
-        <w:t>Dazu sucht die Anwendung im Bild nach den Begrenzungsmuster (Finder Patterns) des QR-Codes.</w:t>
+        <w:t>Dazu sucht die Anwendung im Bild nach den Begrenzungsmuster</w:t>
+      </w:r>
+      <w:r>
+        <w:t>n</w:t>
+      </w:r>
+      <w:r>
+        <w:t xml:space="preserve"> (Finder Patterns) des QR-Codes.</w:t>
       </w:r>
     </w:p>
     <w:p>
@@ -7706,7 +7940,7 @@
         <mc:AlternateContent>
           <mc:Choice Requires="wps">
             <w:drawing>
-              <wp:anchor distT="0" distB="0" distL="215900" distR="114300" simplePos="0" relativeHeight="251666432" behindDoc="0" locked="0" layoutInCell="1" allowOverlap="1" wp14:anchorId="2C47BACB" wp14:editId="56D5BB7C">
+              <wp:anchor distT="0" distB="0" distL="215900" distR="114300" simplePos="0" relativeHeight="251666432" behindDoc="0" locked="0" layoutInCell="1" allowOverlap="1" wp14:anchorId="2E3784DF" wp14:editId="22F12AB1">
                 <wp:simplePos x="0" y="0"/>
                 <wp:positionH relativeFrom="column">
                   <wp:posOffset>4111625</wp:posOffset>
@@ -7758,7 +7992,7 @@
                                 <w:lang w:val="de-CH"/>
                               </w:rPr>
                             </w:pPr>
-                            <w:bookmarkStart w:id="21" w:name="_Toc441250471"/>
+                            <w:bookmarkStart w:id="22" w:name="_Toc441328296"/>
                             <w:r>
                               <w:rPr>
                                 <w:lang w:val="de-CH"/>
@@ -7799,7 +8033,7 @@
                               </w:rPr>
                               <w:t>grenzungsmustern</w:t>
                             </w:r>
-                            <w:bookmarkEnd w:id="21"/>
+                            <w:bookmarkEnd w:id="22"/>
                             <w:r>
                               <w:rPr>
                                 <w:lang w:val="de-CH"/>
@@ -7835,7 +8069,7 @@
                           <w:lang w:val="de-CH"/>
                         </w:rPr>
                       </w:pPr>
-                      <w:bookmarkStart w:id="22" w:name="_Toc441250471"/>
+                      <w:bookmarkStart w:id="23" w:name="_Toc441328296"/>
                       <w:r>
                         <w:rPr>
                           <w:lang w:val="de-CH"/>
@@ -7876,7 +8110,7 @@
                         </w:rPr>
                         <w:t>grenzungsmustern</w:t>
                       </w:r>
-                      <w:bookmarkEnd w:id="22"/>
+                      <w:bookmarkEnd w:id="23"/>
                       <w:r>
                         <w:rPr>
                           <w:lang w:val="de-CH"/>
@@ -7899,7 +8133,13 @@
         <w:t xml:space="preserve"> QR-Code beinhaltet 3 gleiche Begrenzungsmuster, jeweils im oberen linken Ecken, im unteren linken Ecken und im oberen rechten Ecken. </w:t>
       </w:r>
       <w:r>
-        <w:t xml:space="preserve">Diese Begrenzungsmuster sehen bei jedem QR-Code genau gleich aus. </w:t>
+        <w:t>Diese Begre</w:t>
+      </w:r>
+      <w:r>
+        <w:t xml:space="preserve">nzungsmuster sehen bei jedem QR </w:t>
+      </w:r>
+      <w:r>
+        <w:t xml:space="preserve">Code genau gleich aus. </w:t>
       </w:r>
       <w:r>
         <w:t xml:space="preserve">Jedes Begrenzungsmuster ist ein Quadrat mit 7 x 7 Modulen. Die äussersten Module auf jeder Seite sind Schwarz, danach folgt eine Schicht </w:t>
@@ -7914,7 +8154,28 @@
         <w:t xml:space="preserve">kommt. </w:t>
       </w:r>
       <w:r>
-        <w:t>Das gibt von aussen nach innen gesehen ein Schwarz-Weiss Verhältnis von 1:1:3:1:1.</w:t>
+        <w:t>Das gibt von aussen nach innen gesehen ein Schwarz</w:t>
+      </w:r>
+      <w:r>
+        <w:t xml:space="preserve">-Weiss Verhältnis von 1:1:3:1:1 </w:t>
+      </w:r>
+      <w:r>
+        <w:fldChar w:fldCharType="begin"/>
+      </w:r>
+      <w:r>
+        <w:instrText xml:space="preserve"> REF _Ref441327474 \r \h </w:instrText>
+      </w:r>
+      <w:r>
+        <w:fldChar w:fldCharType="separate"/>
+      </w:r>
+      <w:r>
+        <w:t>[5]</w:t>
+      </w:r>
+      <w:r>
+        <w:fldChar w:fldCharType="end"/>
+      </w:r>
+      <w:r>
+        <w:t>.</w:t>
       </w:r>
     </w:p>
     <w:p>
@@ -7930,23 +8191,7 @@
         <w:jc w:val="both"/>
       </w:pPr>
       <w:r>
-        <w:t>Die realisierte Matlab-Anwendung sucht die 3 Begrenzungsmuster mit Hilfe von „</w:t>
-      </w:r>
-      <w:proofErr w:type="spellStart"/>
-      <w:r>
-        <w:t>Connected-component</w:t>
-      </w:r>
-      <w:proofErr w:type="spellEnd"/>
-      <w:r>
-        <w:t xml:space="preserve"> </w:t>
-      </w:r>
-      <w:proofErr w:type="spellStart"/>
-      <w:r>
-        <w:t>labeling</w:t>
-      </w:r>
-      <w:proofErr w:type="spellEnd"/>
-      <w:r>
-        <w:t xml:space="preserve">“. </w:t>
+        <w:t xml:space="preserve">Die realisierte Matlab-Anwendung sucht die 3 Begrenzungsmuster mit Hilfe von „Connected-component labeling“. </w:t>
       </w:r>
       <w:r>
         <w:t>Dies ist eine Methode aus der Computer Vision um zusammenhängende Pixel im Bild zu erkennen.</w:t>
@@ -7958,7 +8203,28 @@
         <w:t>n</w:t>
       </w:r>
       <w:r>
-        <w:t xml:space="preserve"> gleiche Anzahl, zusammenhängende Pixel auf. </w:t>
+        <w:t xml:space="preserve"> gleiche Anza</w:t>
+      </w:r>
+      <w:r>
+        <w:t xml:space="preserve">hl, zusammenhängende Pixel auf </w:t>
+      </w:r>
+      <w:r>
+        <w:fldChar w:fldCharType="begin"/>
+      </w:r>
+      <w:r>
+        <w:instrText xml:space="preserve"> REF _Ref441327602 \r \h </w:instrText>
+      </w:r>
+      <w:r>
+        <w:fldChar w:fldCharType="separate"/>
+      </w:r>
+      <w:r>
+        <w:t>[6]</w:t>
+      </w:r>
+      <w:r>
+        <w:fldChar w:fldCharType="end"/>
+      </w:r>
+      <w:r>
+        <w:t>.</w:t>
       </w:r>
     </w:p>
     <w:p>
@@ -7974,31 +8240,7 @@
         <w:t xml:space="preserve">Mit Hilfe der nachfolgenden Zeilen </w:t>
       </w:r>
       <w:r>
-        <w:t xml:space="preserve">macht die Anwendung ein </w:t>
-      </w:r>
-      <w:proofErr w:type="spellStart"/>
-      <w:r>
-        <w:t>Connected-component</w:t>
-      </w:r>
-      <w:proofErr w:type="spellEnd"/>
-      <w:r>
-        <w:t xml:space="preserve"> </w:t>
-      </w:r>
-      <w:proofErr w:type="spellStart"/>
-      <w:r>
-        <w:t>labeling</w:t>
-      </w:r>
-      <w:proofErr w:type="spellEnd"/>
-      <w:r>
-        <w:t xml:space="preserve"> und erstellt eine Struktur, in welcher an jeder Position ein zusammenhängender Bereich mit deren Grösse und deren Rand (</w:t>
-      </w:r>
-      <w:proofErr w:type="spellStart"/>
-      <w:r>
-        <w:t>Bounding</w:t>
-      </w:r>
-      <w:proofErr w:type="spellEnd"/>
-      <w:r>
-        <w:t xml:space="preserve"> Box) gespeichert wird.</w:t>
+        <w:t>macht die Anwendung ein Connected-component labeling und erstellt eine Struktur, in welcher an jeder Position ein zusammenhängender Bereich mit deren Grösse und deren Rand (Bounding Box) gespeichert wird.</w:t>
       </w:r>
     </w:p>
     <w:p>
@@ -8050,19 +8292,8 @@
                 <w:sz w:val="20"/>
                 <w:lang w:val="en-GB" w:eastAsia="de-CH"/>
               </w:rPr>
-              <w:t xml:space="preserve"> Connected component </w:t>
+              <w:t xml:space="preserve"> Connected component labeling</w:t>
             </w:r>
-            <w:proofErr w:type="spellStart"/>
-            <w:r>
-              <w:rPr>
-                <w:rFonts w:ascii="Courier New" w:hAnsi="Courier New" w:cs="Courier New"/>
-                <w:color w:val="228B22"/>
-                <w:sz w:val="20"/>
-                <w:lang w:val="en-GB" w:eastAsia="de-CH"/>
-              </w:rPr>
-              <w:t>labeling</w:t>
-            </w:r>
-            <w:proofErr w:type="spellEnd"/>
           </w:p>
           <w:p>
             <w:pPr>
@@ -8085,87 +8316,7 @@
                 <w:sz w:val="20"/>
                 <w:lang w:val="en-GB" w:eastAsia="de-CH"/>
               </w:rPr>
-              <w:t>[</w:t>
-            </w:r>
-            <w:proofErr w:type="spellStart"/>
-            <w:r>
-              <w:rPr>
-                <w:rFonts w:ascii="Courier New" w:hAnsi="Courier New" w:cs="Courier New"/>
-                <w:color w:val="000000"/>
-                <w:sz w:val="20"/>
-                <w:lang w:val="en-GB" w:eastAsia="de-CH"/>
-              </w:rPr>
-              <w:t>labeled</w:t>
-            </w:r>
-            <w:proofErr w:type="spellEnd"/>
-            <w:r>
-              <w:rPr>
-                <w:rFonts w:ascii="Courier New" w:hAnsi="Courier New" w:cs="Courier New"/>
-                <w:color w:val="000000"/>
-                <w:sz w:val="20"/>
-                <w:lang w:val="en-GB" w:eastAsia="de-CH"/>
-              </w:rPr>
-              <w:t xml:space="preserve">, </w:t>
-            </w:r>
-            <w:proofErr w:type="spellStart"/>
-            <w:r>
-              <w:rPr>
-                <w:rFonts w:ascii="Courier New" w:hAnsi="Courier New" w:cs="Courier New"/>
-                <w:color w:val="000000"/>
-                <w:sz w:val="20"/>
-                <w:lang w:val="en-GB" w:eastAsia="de-CH"/>
-              </w:rPr>
-              <w:t>numberOfObjects</w:t>
-            </w:r>
-            <w:proofErr w:type="spellEnd"/>
-            <w:r>
-              <w:rPr>
-                <w:rFonts w:ascii="Courier New" w:hAnsi="Courier New" w:cs="Courier New"/>
-                <w:color w:val="000000"/>
-                <w:sz w:val="20"/>
-                <w:lang w:val="en-GB" w:eastAsia="de-CH"/>
-              </w:rPr>
-              <w:t xml:space="preserve">] = </w:t>
-            </w:r>
-            <w:proofErr w:type="spellStart"/>
-            <w:r>
-              <w:rPr>
-                <w:rFonts w:ascii="Courier New" w:hAnsi="Courier New" w:cs="Courier New"/>
-                <w:color w:val="000000"/>
-                <w:sz w:val="20"/>
-                <w:lang w:val="en-GB" w:eastAsia="de-CH"/>
-              </w:rPr>
-              <w:t>bwlabel</w:t>
-            </w:r>
-            <w:proofErr w:type="spellEnd"/>
-            <w:r>
-              <w:rPr>
-                <w:rFonts w:ascii="Courier New" w:hAnsi="Courier New" w:cs="Courier New"/>
-                <w:color w:val="000000"/>
-                <w:sz w:val="20"/>
-                <w:lang w:val="en-GB" w:eastAsia="de-CH"/>
-              </w:rPr>
-              <w:t>(</w:t>
-            </w:r>
-            <w:proofErr w:type="spellStart"/>
-            <w:r>
-              <w:rPr>
-                <w:rFonts w:ascii="Courier New" w:hAnsi="Courier New" w:cs="Courier New"/>
-                <w:color w:val="000000"/>
-                <w:sz w:val="20"/>
-                <w:lang w:val="en-GB" w:eastAsia="de-CH"/>
-              </w:rPr>
-              <w:t>binaryImage</w:t>
-            </w:r>
-            <w:proofErr w:type="spellEnd"/>
-            <w:r>
-              <w:rPr>
-                <w:rFonts w:ascii="Courier New" w:hAnsi="Courier New" w:cs="Courier New"/>
-                <w:color w:val="000000"/>
-                <w:sz w:val="20"/>
-                <w:lang w:val="en-GB" w:eastAsia="de-CH"/>
-              </w:rPr>
-              <w:t>, 8);</w:t>
+              <w:t>[labeled, numberOfObjects] = bwlabel(binaryImage, 8);</w:t>
             </w:r>
           </w:p>
           <w:p>
@@ -8189,27 +8340,7 @@
                 <w:sz w:val="20"/>
                 <w:lang w:val="en-GB" w:eastAsia="de-CH"/>
               </w:rPr>
-              <w:t xml:space="preserve">% Creates a structure for every object in </w:t>
-            </w:r>
-            <w:proofErr w:type="spellStart"/>
-            <w:r>
-              <w:rPr>
-                <w:rFonts w:ascii="Courier New" w:hAnsi="Courier New" w:cs="Courier New"/>
-                <w:color w:val="228B22"/>
-                <w:sz w:val="20"/>
-                <w:lang w:val="en-GB" w:eastAsia="de-CH"/>
-              </w:rPr>
-              <w:t>labeled</w:t>
-            </w:r>
-            <w:proofErr w:type="spellEnd"/>
-            <w:r>
-              <w:rPr>
-                <w:rFonts w:ascii="Courier New" w:hAnsi="Courier New" w:cs="Courier New"/>
-                <w:color w:val="228B22"/>
-                <w:sz w:val="20"/>
-                <w:lang w:val="en-GB" w:eastAsia="de-CH"/>
-              </w:rPr>
-              <w:t xml:space="preserve"> (3 finder</w:t>
+              <w:t>% Creates a structure for every object in labeled (3 finder</w:t>
             </w:r>
             <w:r>
               <w:rPr>
@@ -8245,27 +8376,7 @@
                 <w:sz w:val="20"/>
                 <w:lang w:val="en-GB" w:eastAsia="de-CH"/>
               </w:rPr>
-              <w:t xml:space="preserve">pattern and </w:t>
-            </w:r>
-            <w:proofErr w:type="spellStart"/>
-            <w:r>
-              <w:rPr>
-                <w:rFonts w:ascii="Courier New" w:hAnsi="Courier New" w:cs="Courier New"/>
-                <w:color w:val="228B22"/>
-                <w:sz w:val="20"/>
-                <w:lang w:val="en-GB" w:eastAsia="de-CH"/>
-              </w:rPr>
-              <w:t>alignement</w:t>
-            </w:r>
-            <w:proofErr w:type="spellEnd"/>
-            <w:r>
-              <w:rPr>
-                <w:rFonts w:ascii="Courier New" w:hAnsi="Courier New" w:cs="Courier New"/>
-                <w:color w:val="228B22"/>
-                <w:sz w:val="20"/>
-                <w:lang w:val="en-GB" w:eastAsia="de-CH"/>
-              </w:rPr>
-              <w:t xml:space="preserve"> patterns)</w:t>
+              <w:t>pattern and alignement patterns)</w:t>
             </w:r>
           </w:p>
           <w:p>
@@ -8282,7 +8393,6 @@
                 <w:lang w:val="en-GB" w:eastAsia="de-CH"/>
               </w:rPr>
             </w:pPr>
-            <w:proofErr w:type="spellStart"/>
             <w:r>
               <w:rPr>
                 <w:rFonts w:ascii="Courier New" w:hAnsi="Courier New" w:cs="Courier New"/>
@@ -8290,57 +8400,7 @@
                 <w:sz w:val="20"/>
                 <w:lang w:val="en-GB" w:eastAsia="de-CH"/>
               </w:rPr>
-              <w:t>structLabeledObjects</w:t>
-            </w:r>
-            <w:proofErr w:type="spellEnd"/>
-            <w:r>
-              <w:rPr>
-                <w:rFonts w:ascii="Courier New" w:hAnsi="Courier New" w:cs="Courier New"/>
-                <w:color w:val="000000"/>
-                <w:sz w:val="20"/>
-                <w:lang w:val="en-GB" w:eastAsia="de-CH"/>
-              </w:rPr>
-              <w:t xml:space="preserve"> = </w:t>
-            </w:r>
-            <w:proofErr w:type="spellStart"/>
-            <w:r>
-              <w:rPr>
-                <w:rFonts w:ascii="Courier New" w:hAnsi="Courier New" w:cs="Courier New"/>
-                <w:color w:val="000000"/>
-                <w:sz w:val="20"/>
-                <w:lang w:val="en-GB" w:eastAsia="de-CH"/>
-              </w:rPr>
-              <w:t>regionprops</w:t>
-            </w:r>
-            <w:proofErr w:type="spellEnd"/>
-            <w:r>
-              <w:rPr>
-                <w:rFonts w:ascii="Courier New" w:hAnsi="Courier New" w:cs="Courier New"/>
-                <w:color w:val="000000"/>
-                <w:sz w:val="20"/>
-                <w:lang w:val="en-GB" w:eastAsia="de-CH"/>
-              </w:rPr>
-              <w:t>(</w:t>
-            </w:r>
-            <w:proofErr w:type="spellStart"/>
-            <w:r>
-              <w:rPr>
-                <w:rFonts w:ascii="Courier New" w:hAnsi="Courier New" w:cs="Courier New"/>
-                <w:color w:val="000000"/>
-                <w:sz w:val="20"/>
-                <w:lang w:val="en-GB" w:eastAsia="de-CH"/>
-              </w:rPr>
-              <w:t>labeled</w:t>
-            </w:r>
-            <w:proofErr w:type="spellEnd"/>
-            <w:r>
-              <w:rPr>
-                <w:rFonts w:ascii="Courier New" w:hAnsi="Courier New" w:cs="Courier New"/>
-                <w:color w:val="000000"/>
-                <w:sz w:val="20"/>
-                <w:lang w:val="en-GB" w:eastAsia="de-CH"/>
-              </w:rPr>
-              <w:t xml:space="preserve">, </w:t>
+              <w:t xml:space="preserve">structLabeledObjects = regionprops(labeled, </w:t>
             </w:r>
             <w:r>
               <w:rPr>
@@ -8376,60 +8436,125 @@
         <w:t>mit Hilfe zweier verschachtelter</w:t>
       </w:r>
       <w:r>
+        <w:t xml:space="preserve"> For-Schleifen durchlaufen</w:t>
+      </w:r>
+      <w:r>
+        <w:t xml:space="preserve">. Dabei wird die Fläche jedes zusammenhängenden Bereichs mit den Flächen </w:t>
+      </w:r>
+      <w:r>
+        <w:t>der</w:t>
+      </w:r>
+      <w:r>
+        <w:t xml:space="preserve"> anderen zusammenhängenden Bereiche verglichen. </w:t>
+      </w:r>
+      <w:r>
+        <w:t>Sobald 3 zusammenhängende Bereiche die gleiche Fläche haben, handelt es sich um einen Kandidat für ein Begrenzungsmuster. Es kann jedoch auch sein, dass es z</w:t>
+      </w:r>
+      <w:r>
+        <w:t xml:space="preserve">ufälligerweise </w:t>
+      </w:r>
+      <w:r>
+        <w:t>noch andere</w:t>
+      </w:r>
+      <w:r>
+        <w:t xml:space="preserve"> zusammenhängende Bereiche im QR-Code gibt, von welchen genau 3 dieselbe Fläche </w:t>
+      </w:r>
+      <w:r>
+        <w:t>aufweisen</w:t>
+      </w:r>
+      <w:r>
+        <w:t xml:space="preserve">. Daher werden in einem ersten Schritt alle zusammenhängende Bereiche ermittelt und diese danach nochmals miteinander verglichen. Die Begrenzungsmuster weisen immer einen grösseren zusammenhängenden Bereich als die übrigen </w:t>
+      </w:r>
+      <w:r>
+        <w:t>zusammenhängende</w:t>
+      </w:r>
+      <w:r>
+        <w:t>n</w:t>
+      </w:r>
+      <w:r>
         <w:t xml:space="preserve"> </w:t>
       </w:r>
-      <w:proofErr w:type="spellStart"/>
-      <w:r>
-        <w:t>For</w:t>
-      </w:r>
-      <w:proofErr w:type="spellEnd"/>
-      <w:r>
-        <w:t>-Schleifen durchlaufen</w:t>
-      </w:r>
-      <w:r>
-        <w:t xml:space="preserve">. Dabei wird die Fläche jedes zusammenhängenden Bereichs mit den Flächen </w:t>
-      </w:r>
-      <w:r>
-        <w:t>der</w:t>
-      </w:r>
-      <w:r>
-        <w:t xml:space="preserve"> anderen zusammenhängenden Bereiche verglichen. </w:t>
-      </w:r>
-      <w:r>
-        <w:t>Sobald 3 zusammenhängende Bereiche die gleiche Fläche haben, handelt es sich um einen Kandidat für ein Begrenzungsmuster. Es kann jedoch auch sein, dass es z</w:t>
-      </w:r>
-      <w:r>
-        <w:t xml:space="preserve">ufälligerweise </w:t>
-      </w:r>
-      <w:r>
-        <w:t>noch andere</w:t>
-      </w:r>
-      <w:r>
-        <w:t xml:space="preserve"> zusammenhängende Bereiche im QR-Code gibt, von welchen genau 3 dieselbe Fläche </w:t>
-      </w:r>
-      <w:r>
-        <w:t>aufweisen</w:t>
-      </w:r>
-      <w:r>
-        <w:t xml:space="preserve">. Daher werden in einem ersten Schritt alle zusammenhängende Bereiche ermittelt und diese danach nochmals miteinander verglichen. Die Begrenzungsmuster weisen immer einen grösseren zusammenhängenden Bereich als die übrigen </w:t>
-      </w:r>
-      <w:r>
-        <w:t>zusammenhängende</w:t>
-      </w:r>
-      <w:r>
-        <w:t>n</w:t>
+      <w:r>
+        <w:t>Bereiche</w:t>
+      </w:r>
+      <w:r>
+        <w:t xml:space="preserve"> auf</w:t>
+      </w:r>
+      <w:r>
+        <w:t>.</w:t>
+      </w:r>
+    </w:p>
+    <w:p>
+      <w:pPr>
+        <w:jc w:val="both"/>
+      </w:pPr>
+    </w:p>
+    <w:p>
+      <w:pPr>
+        <w:jc w:val="both"/>
+      </w:pPr>
+      <w:r>
+        <w:t xml:space="preserve">Nachdem die Anwendung die Begrenzungsmuster gefunden hat, schneidet diese </w:t>
+      </w:r>
+      <w:r>
+        <w:t xml:space="preserve">einerseits </w:t>
+      </w:r>
+      <w:r>
+        <w:t>das Bild auf die Grösse des QR-Codes zu (mit Hilfe der Methode „imcrop“</w:t>
+      </w:r>
+      <w:r>
+        <w:t>), andererseits berechnet diese</w:t>
+      </w:r>
+      <w:r>
+        <w:t xml:space="preserve"> die Länge/Breite</w:t>
+      </w:r>
+      <w:r>
+        <w:t xml:space="preserve"> eines einzelnen Moduls </w:t>
+      </w:r>
+      <w:r>
+        <w:t xml:space="preserve">(in Pixel). </w:t>
+      </w:r>
+      <w:r>
+        <w:t>Die</w:t>
+      </w:r>
+      <w:r>
+        <w:t xml:space="preserve"> Länge/Breite eines </w:t>
+      </w:r>
+      <w:r>
+        <w:t>Begrenzungsmuster ist bekannt und auch die Tatsache</w:t>
+      </w:r>
+      <w:r>
+        <w:t>,</w:t>
       </w:r>
       <w:r>
         <w:t xml:space="preserve"> </w:t>
       </w:r>
       <w:r>
-        <w:t>Bereiche</w:t>
-      </w:r>
-      <w:r>
-        <w:t xml:space="preserve"> auf</w:t>
-      </w:r>
-      <w:r>
-        <w:t>.</w:t>
+        <w:t xml:space="preserve">dass </w:t>
+      </w:r>
+      <w:r>
+        <w:t xml:space="preserve">ein Begrenzungsmuster pro Seite </w:t>
+      </w:r>
+      <w:r>
+        <w:t>7</w:t>
+      </w:r>
+      <w:r>
+        <w:t xml:space="preserve"> Module lang ist. Die Seitenlänge in Pixel durch </w:t>
+      </w:r>
+      <w:r>
+        <w:t>7</w:t>
+      </w:r>
+      <w:r>
+        <w:t xml:space="preserve"> ergibt daher die Seitenlänge eines Moduls in Pixel.</w:t>
+      </w:r>
+      <w:r>
+        <w:t xml:space="preserve"> Die errechnete Seitenlänge eines Moduls wird </w:t>
+      </w:r>
+      <w:r>
+        <w:t>in</w:t>
+      </w:r>
+      <w:r>
+        <w:t xml:space="preserve"> späteren Schritten benötigt.</w:t>
       </w:r>
     </w:p>
     <w:p>
@@ -8442,104 +8567,13 @@
         <w:jc w:val="both"/>
       </w:pPr>
       <w:r>
-        <w:t xml:space="preserve">Nachdem die Anwendung die Begrenzungsmuster gefunden hat, schneidet diese </w:t>
-      </w:r>
-      <w:r>
-        <w:t xml:space="preserve">einerseits </w:t>
-      </w:r>
-      <w:r>
-        <w:t>das Bild auf die Grösse des QR-Codes zu (mit Hilfe der Methode „</w:t>
-      </w:r>
-      <w:proofErr w:type="spellStart"/>
-      <w:r>
-        <w:t>imcrop</w:t>
-      </w:r>
-      <w:proofErr w:type="spellEnd"/>
-      <w:r>
-        <w:t>“</w:t>
-      </w:r>
-      <w:r>
-        <w:t>), andererseits berechnet diese</w:t>
-      </w:r>
-      <w:r>
-        <w:t xml:space="preserve"> die Länge/Breite</w:t>
-      </w:r>
-      <w:r>
-        <w:t xml:space="preserve"> eines einzelnen Moduls </w:t>
-      </w:r>
-      <w:r>
-        <w:t xml:space="preserve">(in Pixel). </w:t>
-      </w:r>
-      <w:r>
-        <w:t>Die</w:t>
-      </w:r>
-      <w:r>
-        <w:t xml:space="preserve"> Länge/Breite eines </w:t>
-      </w:r>
-      <w:r>
-        <w:t>Begrenzungsmuster ist bekannt und auch die Tatsache</w:t>
-      </w:r>
-      <w:r>
-        <w:t>,</w:t>
-      </w:r>
-      <w:r>
-        <w:t xml:space="preserve"> </w:t>
-      </w:r>
-      <w:r>
-        <w:t xml:space="preserve">dass </w:t>
-      </w:r>
-      <w:r>
-        <w:t xml:space="preserve">ein Begrenzungsmuster pro Seite </w:t>
-      </w:r>
-      <w:r>
-        <w:t>7</w:t>
-      </w:r>
-      <w:r>
-        <w:t xml:space="preserve"> Module lang ist. Die Seitenlänge in Pixel durch </w:t>
-      </w:r>
-      <w:r>
-        <w:t>7</w:t>
-      </w:r>
-      <w:r>
-        <w:t xml:space="preserve"> ergibt daher die Seitenlänge eines Moduls in Pixel.</w:t>
-      </w:r>
-      <w:r>
-        <w:t xml:space="preserve"> Die errechnete Seitenlänge eines Moduls wird in späteren Schritten benötigt.</w:t>
-      </w:r>
-    </w:p>
-    <w:p>
-      <w:pPr>
-        <w:jc w:val="both"/>
-      </w:pPr>
-    </w:p>
-    <w:p>
-      <w:pPr>
-        <w:jc w:val="both"/>
-      </w:pPr>
-      <w:r>
         <w:t xml:space="preserve">Der Code </w:t>
       </w:r>
       <w:r>
         <w:t xml:space="preserve">für das Suchen </w:t>
       </w:r>
       <w:r>
-        <w:t>der Begrenzungsmuster und Zuschneiden des Bilds befindet sich in der Funktion „</w:t>
-      </w:r>
-      <w:proofErr w:type="spellStart"/>
-      <w:r>
-        <w:t>findFinderPatternsAndCropImage</w:t>
-      </w:r>
-      <w:proofErr w:type="spellEnd"/>
-      <w:r>
-        <w:t>“ in der Datei „</w:t>
-      </w:r>
-      <w:proofErr w:type="spellStart"/>
-      <w:r>
-        <w:t>findFinderPatternsAndCropImage.m</w:t>
-      </w:r>
-      <w:proofErr w:type="spellEnd"/>
-      <w:r>
-        <w:t>“.</w:t>
+        <w:t>der Begrenzungsmuster und Zuschneiden des Bilds befindet sich in der Funktion „findFinderPatternsAndCropImage“ in der Datei „findFinderPatternsAndCropImage.m“.</w:t>
       </w:r>
     </w:p>
     <w:p/>
@@ -8548,14 +8582,14 @@
       <w:pPr>
         <w:pStyle w:val="berschrift3"/>
       </w:pPr>
-      <w:bookmarkStart w:id="23" w:name="_Toc441250448"/>
+      <w:bookmarkStart w:id="24" w:name="_Toc441328467"/>
       <w:r>
         <w:t>Schritt 3 –</w:t>
       </w:r>
       <w:r>
         <w:t xml:space="preserve"> QR-Code-Version berechnen</w:t>
       </w:r>
-      <w:bookmarkEnd w:id="23"/>
+      <w:bookmarkEnd w:id="24"/>
     </w:p>
     <w:p>
       <w:pPr>
@@ -8580,7 +8614,28 @@
         <w:t xml:space="preserve"> Ein QR-Code der Version 1 besteht beispielsweise aus 21 x 21 Modulen und kann 17 Zeichen nach ISO 8859-1 speichern. Bei jeder QR-Code-Version kommen pro Seitenlänge 4 Module dazu, d.h. 25 x 25 Module bei Version 2, 29 x 29 Module bei Version 3, usw.</w:t>
       </w:r>
       <w:r>
-        <w:t xml:space="preserve"> Version 40 mit 177 x 177 Modulen kann bis zu 2953 Zeichen nach ISO 8859-1 speichern.</w:t>
+        <w:t xml:space="preserve"> Version 40 mit 177 x 177 Modulen kann bis zu 2953 Ze</w:t>
+      </w:r>
+      <w:r>
+        <w:t xml:space="preserve">ichen nach ISO 8859-1 speichern </w:t>
+      </w:r>
+      <w:r>
+        <w:fldChar w:fldCharType="begin"/>
+      </w:r>
+      <w:r>
+        <w:instrText xml:space="preserve"> REF _Ref441326550 \r \h </w:instrText>
+      </w:r>
+      <w:r>
+        <w:fldChar w:fldCharType="separate"/>
+      </w:r>
+      <w:r>
+        <w:t>[1]</w:t>
+      </w:r>
+      <w:r>
+        <w:fldChar w:fldCharType="end"/>
+      </w:r>
+      <w:r>
+        <w:t>.</w:t>
       </w:r>
     </w:p>
     <w:p>
@@ -8709,23 +8764,7 @@
         <w:jc w:val="both"/>
       </w:pPr>
       <w:r>
-        <w:t>Der Code für die Berechnung der Versionsnummer befindet sich in der Funktion „</w:t>
-      </w:r>
-      <w:proofErr w:type="spellStart"/>
-      <w:r>
-        <w:t>calculateQrCodeVersion</w:t>
-      </w:r>
-      <w:proofErr w:type="spellEnd"/>
-      <w:r>
-        <w:t>“ in der Datei „</w:t>
-      </w:r>
-      <w:proofErr w:type="spellStart"/>
-      <w:r>
-        <w:t>calculateQrCodeVersion.m</w:t>
-      </w:r>
-      <w:proofErr w:type="spellEnd"/>
-      <w:r>
-        <w:t>“</w:t>
+        <w:t>Der Code für die Berechnung der Versionsnummer befindet sich in der Funktion „calculateQrCodeVersion“ in der Datei „calculateQrCodeVersion.m“</w:t>
       </w:r>
     </w:p>
     <w:p/>
@@ -8747,12 +8786,12 @@
       <w:pPr>
         <w:pStyle w:val="berschrift3"/>
       </w:pPr>
-      <w:bookmarkStart w:id="24" w:name="_Toc441250449"/>
+      <w:bookmarkStart w:id="25" w:name="_Toc441328468"/>
       <w:r>
         <w:lastRenderedPageBreak/>
         <w:t>Schritt 4 – Format-Infos auslesen</w:t>
       </w:r>
-      <w:bookmarkEnd w:id="24"/>
+      <w:bookmarkEnd w:id="25"/>
     </w:p>
     <w:p>
       <w:pPr>
@@ -8800,15 +8839,13 @@
         <w:jc w:val="both"/>
       </w:pPr>
       <w:r>
-        <w:t>Der Format-String, d.h. eigentlich müsste dieser Format-Error-</w:t>
-      </w:r>
-      <w:proofErr w:type="spellStart"/>
-      <w:r>
-        <w:t>Correction</w:t>
-      </w:r>
-      <w:proofErr w:type="spellEnd"/>
-      <w:r>
-        <w:t>-String heissen, handelt es sich um einen 2 Fach in jedem QR-Code vorkommenden Bereich. Die beiden Bereiche enthalten dieselbe Information und sind in nachfolgendem Bild (linker Ausschnitt) rot markiert.</w:t>
+        <w:t>Der Format-String, d.h. eigentlich müsste dieser Format-Error-Correction-String heis</w:t>
+      </w:r>
+      <w:r>
+        <w:t>sen, handelt es sich um einen 2-</w:t>
+      </w:r>
+      <w:r>
+        <w:t>Fach in jedem QR-Code vorkommenden Bereich. Die beiden Bereiche enthalten dieselbe Information und sind in nachfolgendem Bild (linker Ausschnitt) rot markiert.</w:t>
       </w:r>
     </w:p>
     <w:p>
@@ -8828,7 +8865,28 @@
         <w:t xml:space="preserve">und geht dann rechts vom oberen linken Begrenzungsmuster wieder hoch. </w:t>
       </w:r>
       <w:r>
-        <w:t xml:space="preserve"> Er ist 15 Module lang. Der zweite Bereich beginnt beim unteren linken Begrenzungsmuster von unten nach oben und wird dann beim oberen rechten Begrenzungsmuster von links nach rechts fortgesetzt.</w:t>
+        <w:t xml:space="preserve"> Er ist 15 Module lang. Der zweite Bereich beginnt beim unteren linken Begrenzungsmuster von unten nach oben und wird dann beim oberen rechten Begrenzungsmuster vo</w:t>
+      </w:r>
+      <w:r>
+        <w:t xml:space="preserve">n links nach rechts fortgesetzt </w:t>
+      </w:r>
+      <w:r>
+        <w:fldChar w:fldCharType="begin"/>
+      </w:r>
+      <w:r>
+        <w:instrText xml:space="preserve"> REF _Ref441327793 \r \h </w:instrText>
+      </w:r>
+      <w:r>
+        <w:fldChar w:fldCharType="separate"/>
+      </w:r>
+      <w:r>
+        <w:t>[5]</w:t>
+      </w:r>
+      <w:r>
+        <w:fldChar w:fldCharType="end"/>
+      </w:r>
+      <w:r>
+        <w:t>.</w:t>
       </w:r>
     </w:p>
     <w:p>
@@ -8841,71 +8899,7 @@
         <w:jc w:val="both"/>
       </w:pPr>
       <w:r>
-        <w:t>Dieser Format-Error-</w:t>
-      </w:r>
-      <w:proofErr w:type="spellStart"/>
-      <w:r>
-        <w:t>Correction</w:t>
-      </w:r>
-      <w:proofErr w:type="spellEnd"/>
-      <w:r>
-        <w:t xml:space="preserve">-String besteht, wie im rechten Bereich des Bildes sichtbar, aus den 3 Teilbereichen „Error </w:t>
-      </w:r>
-      <w:proofErr w:type="spellStart"/>
-      <w:r>
-        <w:t>correction</w:t>
-      </w:r>
-      <w:proofErr w:type="spellEnd"/>
-      <w:r>
-        <w:t xml:space="preserve"> </w:t>
-      </w:r>
-      <w:proofErr w:type="spellStart"/>
-      <w:r>
-        <w:t>level</w:t>
-      </w:r>
-      <w:proofErr w:type="spellEnd"/>
-      <w:r>
-        <w:t>“, „</w:t>
-      </w:r>
-      <w:proofErr w:type="spellStart"/>
-      <w:r>
-        <w:t>Mask</w:t>
-      </w:r>
-      <w:proofErr w:type="spellEnd"/>
-      <w:r>
-        <w:t xml:space="preserve"> </w:t>
-      </w:r>
-      <w:proofErr w:type="spellStart"/>
-      <w:r>
-        <w:t>pattern</w:t>
-      </w:r>
-      <w:proofErr w:type="spellEnd"/>
-      <w:r>
-        <w:t xml:space="preserve">“ und „Format </w:t>
-      </w:r>
-      <w:proofErr w:type="spellStart"/>
-      <w:r>
-        <w:t>error</w:t>
-      </w:r>
-      <w:proofErr w:type="spellEnd"/>
-      <w:r>
-        <w:t xml:space="preserve"> </w:t>
-      </w:r>
-      <w:proofErr w:type="spellStart"/>
-      <w:r>
-        <w:t>correction</w:t>
-      </w:r>
-      <w:proofErr w:type="spellEnd"/>
-      <w:r>
-        <w:t xml:space="preserve">.“ Da aufgrund von zu grossem Aufwand in der realisierten Anwendung auf eine Fehlerkorrektur verzichtet wurde, ist nur der </w:t>
-      </w:r>
-      <w:proofErr w:type="spellStart"/>
-      <w:r>
-        <w:t>Mask</w:t>
-      </w:r>
-      <w:proofErr w:type="spellEnd"/>
-      <w:r>
-        <w:t>-Pattern-Bereich relevant, d.h. die 3</w:t>
+        <w:t>Dieser Format-Error-Correction-String besteht, wie im rechten Bereich des Bildes sichtbar, aus den 3 Teilbereichen „Error correction level“, „Mask pattern“ und „Format error correction.“ Da aufgrund von zu grossem Aufwand in der realisierten Anwendung auf eine Fehlerkorrektur verzichtet wurde, ist nur der Mask-Pattern-Bereich relevant, d.h. die 3</w:t>
       </w:r>
       <w:r>
         <w:t xml:space="preserve"> grün markierten Module</w:t>
@@ -8930,7 +8924,7 @@
           <w:lang w:eastAsia="de-CH"/>
         </w:rPr>
         <w:drawing>
-          <wp:inline distT="0" distB="0" distL="0" distR="0" wp14:anchorId="608677A9" wp14:editId="21A972A7">
+          <wp:inline distT="0" distB="0" distL="0" distR="0" wp14:anchorId="2B8D9371" wp14:editId="715E1789">
             <wp:extent cx="3253563" cy="1745093"/>
             <wp:effectExtent l="0" t="0" r="4445" b="7620"/>
             <wp:docPr id="6" name="Grafik 6"/>
@@ -8945,7 +8939,7 @@
                     <pic:cNvPicPr/>
                   </pic:nvPicPr>
                   <pic:blipFill>
-                    <a:blip r:embed="rId20"/>
+                    <a:blip r:embed="rId17"/>
                     <a:stretch>
                       <a:fillRect/>
                     </a:stretch>
@@ -8974,7 +8968,7 @@
           <w:lang w:val="de-CH"/>
         </w:rPr>
       </w:pPr>
-      <w:bookmarkStart w:id="25" w:name="_Toc441250472"/>
+      <w:bookmarkStart w:id="26" w:name="_Toc441328297"/>
       <w:r>
         <w:rPr>
           <w:lang w:val="de-CH"/>
@@ -9007,118 +9001,48 @@
         <w:rPr>
           <w:lang w:val="de-CH"/>
         </w:rPr>
-        <w:t xml:space="preserve">: Format-Infos (Error </w:t>
-      </w:r>
-      <w:proofErr w:type="spellStart"/>
+        <w:t xml:space="preserve">: Format-Infos (Error correction, Mask pattern und Format error correction) </w:t>
+      </w:r>
       <w:r>
         <w:rPr>
           <w:lang w:val="de-CH"/>
         </w:rPr>
-        <w:t>correction</w:t>
-      </w:r>
-      <w:proofErr w:type="spellEnd"/>
+        <w:fldChar w:fldCharType="begin"/>
+      </w:r>
       <w:r>
         <w:rPr>
           <w:lang w:val="de-CH"/>
         </w:rPr>
-        <w:t xml:space="preserve">, </w:t>
-      </w:r>
-      <w:proofErr w:type="spellStart"/>
+        <w:instrText xml:space="preserve"> REF _Ref441242457 \r \h </w:instrText>
+      </w:r>
       <w:r>
         <w:rPr>
           <w:lang w:val="de-CH"/>
         </w:rPr>
-        <w:t>Mask</w:t>
-      </w:r>
-      <w:proofErr w:type="spellEnd"/>
+        <w:instrText xml:space="preserve"> \* MERGEFORMAT </w:instrText>
+      </w:r>
       <w:r>
         <w:rPr>
           <w:lang w:val="de-CH"/>
         </w:rPr>
-        <w:t xml:space="preserve"> </w:t>
-      </w:r>
-      <w:proofErr w:type="spellStart"/>
+      </w:r>
       <w:r>
         <w:rPr>
           <w:lang w:val="de-CH"/>
         </w:rPr>
-        <w:t>pattern</w:t>
-      </w:r>
-      <w:proofErr w:type="spellEnd"/>
+        <w:fldChar w:fldCharType="separate"/>
+      </w:r>
       <w:r>
         <w:rPr>
           <w:lang w:val="de-CH"/>
         </w:rPr>
-        <w:t xml:space="preserve"> und Format </w:t>
-      </w:r>
-      <w:proofErr w:type="spellStart"/>
+        <w:t>[5]</w:t>
+      </w:r>
+      <w:bookmarkEnd w:id="26"/>
       <w:r>
         <w:rPr>
           <w:lang w:val="de-CH"/>
         </w:rPr>
-        <w:t>error</w:t>
-      </w:r>
-      <w:proofErr w:type="spellEnd"/>
-      <w:r>
-        <w:rPr>
-          <w:lang w:val="de-CH"/>
-        </w:rPr>
-        <w:t xml:space="preserve"> </w:t>
-      </w:r>
-      <w:proofErr w:type="spellStart"/>
-      <w:r>
-        <w:rPr>
-          <w:lang w:val="de-CH"/>
-        </w:rPr>
-        <w:t>correction</w:t>
-      </w:r>
-      <w:proofErr w:type="spellEnd"/>
-      <w:r>
-        <w:rPr>
-          <w:lang w:val="de-CH"/>
-        </w:rPr>
-        <w:t xml:space="preserve">) </w:t>
-      </w:r>
-      <w:r>
-        <w:rPr>
-          <w:lang w:val="de-CH"/>
-        </w:rPr>
-        <w:fldChar w:fldCharType="begin"/>
-      </w:r>
-      <w:r>
-        <w:rPr>
-          <w:lang w:val="de-CH"/>
-        </w:rPr>
-        <w:instrText xml:space="preserve"> REF _Ref441242457 \r \h </w:instrText>
-      </w:r>
-      <w:r>
-        <w:rPr>
-          <w:lang w:val="de-CH"/>
-        </w:rPr>
-      </w:r>
-      <w:r>
-        <w:rPr>
-          <w:lang w:val="de-CH"/>
-        </w:rPr>
-        <w:instrText xml:space="preserve"> \* MERGEFORMAT </w:instrText>
-      </w:r>
-      <w:r>
-        <w:rPr>
-          <w:lang w:val="de-CH"/>
-        </w:rPr>
-        <w:fldChar w:fldCharType="separate"/>
-      </w:r>
-      <w:r>
-        <w:rPr>
-          <w:lang w:val="de-CH"/>
-        </w:rPr>
-        <w:t>[2]</w:t>
-      </w:r>
-      <w:bookmarkEnd w:id="25"/>
-      <w:r>
-        <w:rPr>
-          <w:lang w:val="de-CH"/>
-        </w:rPr>
         <w:fldChar w:fldCharType="end"/>
       </w:r>
     </w:p>
@@ -9127,39 +9051,7 @@
         <w:jc w:val="both"/>
       </w:pPr>
       <w:r>
-        <w:t xml:space="preserve">Die realisierte Matlab-Anwendung ermittelt die Werte der ersten 5 Module (Error </w:t>
-      </w:r>
-      <w:proofErr w:type="spellStart"/>
-      <w:r>
-        <w:t>correction</w:t>
-      </w:r>
-      <w:proofErr w:type="spellEnd"/>
-      <w:r>
-        <w:t xml:space="preserve"> </w:t>
-      </w:r>
-      <w:proofErr w:type="spellStart"/>
-      <w:r>
-        <w:t>level</w:t>
-      </w:r>
-      <w:proofErr w:type="spellEnd"/>
-      <w:r>
-        <w:t xml:space="preserve"> und </w:t>
-      </w:r>
-      <w:proofErr w:type="spellStart"/>
-      <w:r>
-        <w:t>Mask</w:t>
-      </w:r>
-      <w:proofErr w:type="spellEnd"/>
-      <w:r>
-        <w:t xml:space="preserve"> </w:t>
-      </w:r>
-      <w:proofErr w:type="spellStart"/>
-      <w:r>
-        <w:t>pattern</w:t>
-      </w:r>
-      <w:proofErr w:type="spellEnd"/>
-      <w:r>
-        <w:t>) im oberen linken Format-</w:t>
+        <w:t>Die realisierte Matlab-Anwendung ermittelt die Werte der ersten 5 Module (Error correction level und Mask pattern) im oberen linken Format-</w:t>
       </w:r>
       <w:r>
         <w:t>Bereich</w:t>
@@ -9168,7 +9060,13 @@
         <w:t xml:space="preserve">. </w:t>
       </w:r>
       <w:r>
-        <w:t xml:space="preserve">Dazu errechnet sie durch Kenntnis der Pixelgrösse eines Moduls  und der Tatsache, dass sich die Format-Infos in der 9.Zeile des QR-Codes beginnen, die X-Y Koordinaten der 5 Module und fragt im Binärbild die entsprechenden Farbwerte ab. </w:t>
+        <w:t>Dazu errechnet sie durch Kenntnis der Pixelgrösse eines Moduls  und der Tatsache, dass sich die Format-Infos in der 9.Zeile</w:t>
+      </w:r>
+      <w:r>
+        <w:t xml:space="preserve"> des QR-Codes beginnen, die X-Y-</w:t>
+      </w:r>
+      <w:r>
+        <w:t xml:space="preserve">Koordinaten der 5 Module und fragt im Binärbild die entsprechenden Farbwerte ab. </w:t>
       </w:r>
     </w:p>
     <w:p>
@@ -9217,26 +9115,7 @@
         <w:jc w:val="both"/>
       </w:pPr>
       <w:r>
-        <w:t>Der Code für das Auslesen der Format-Infos be</w:t>
-      </w:r>
-      <w:r>
-        <w:t>findet sich in der Funktion „</w:t>
-      </w:r>
-      <w:proofErr w:type="spellStart"/>
-      <w:r>
-        <w:t>readFormatInfoAsBinary</w:t>
-      </w:r>
-      <w:proofErr w:type="spellEnd"/>
-      <w:r>
-        <w:t>“ in der Datei „</w:t>
-      </w:r>
-      <w:proofErr w:type="spellStart"/>
-      <w:r>
-        <w:t>readFormatInfoAsBinary.m</w:t>
-      </w:r>
-      <w:proofErr w:type="spellEnd"/>
-      <w:r>
-        <w:t>“</w:t>
+        <w:t>Der Code für das Auslesen der Format-Infos befindet sich in der Funktion „readFormatInfoAsBinary“ in der Datei „readFormatInfoAsBinary.m“</w:t>
       </w:r>
     </w:p>
     <w:p>
@@ -9255,7 +9134,7 @@
           <w:szCs w:val="26"/>
         </w:rPr>
       </w:pPr>
-      <w:bookmarkStart w:id="26" w:name="_Ref441241141"/>
+      <w:bookmarkStart w:id="27" w:name="_Ref441241141"/>
       <w:r>
         <w:br w:type="page"/>
       </w:r>
@@ -9264,15 +9143,15 @@
       <w:pPr>
         <w:pStyle w:val="berschrift3"/>
       </w:pPr>
-      <w:bookmarkStart w:id="27" w:name="_Ref441246998"/>
-      <w:bookmarkStart w:id="28" w:name="_Toc441250450"/>
+      <w:bookmarkStart w:id="28" w:name="_Ref441246998"/>
+      <w:bookmarkStart w:id="29" w:name="_Toc441328469"/>
       <w:r>
         <w:lastRenderedPageBreak/>
         <w:t>Schritt 5 – Angewendete Maske berechnen</w:t>
       </w:r>
-      <w:bookmarkEnd w:id="26"/>
       <w:bookmarkEnd w:id="27"/>
       <w:bookmarkEnd w:id="28"/>
+      <w:bookmarkEnd w:id="29"/>
     </w:p>
     <w:p>
       <w:pPr>
@@ -9337,22 +9216,22 @@
         <w:t>Welche Maske dass bei der Erstellung eines QR-Codes angewendet ist, lässt sich aus 4 verschi</w:t>
       </w:r>
       <w:r>
-        <w:t xml:space="preserve">edenen Penalty-Regeln errechnen (Mehr dazu, siehe Quelle </w:t>
+        <w:t>edenen Penalty-Regeln errechnen (Mehr dazu, siehe Quelle</w:t>
+      </w:r>
+      <w:r>
+        <w:t xml:space="preserve"> </w:t>
       </w:r>
       <w:r>
         <w:fldChar w:fldCharType="begin"/>
       </w:r>
       <w:r>
-        <w:instrText xml:space="preserve"> REF _Ref441243184 \r \h </w:instrText>
-      </w:r>
-      <w:r>
-        <w:instrText xml:space="preserve"> \* MERGEFORMAT </w:instrText>
+        <w:instrText xml:space="preserve"> REF _Ref441328147 \r \h </w:instrText>
       </w:r>
       <w:r>
         <w:fldChar w:fldCharType="separate"/>
       </w:r>
       <w:r>
-        <w:t>[3]</w:t>
+        <w:t>[9]</w:t>
       </w:r>
       <w:r>
         <w:fldChar w:fldCharType="end"/>
@@ -9393,7 +9272,7 @@
           <w:lang w:eastAsia="de-CH"/>
         </w:rPr>
         <w:drawing>
-          <wp:inline distT="0" distB="0" distL="0" distR="0" wp14:anchorId="2536B0CD" wp14:editId="3E2965FD">
+          <wp:inline distT="0" distB="0" distL="0" distR="0" wp14:anchorId="0848387B" wp14:editId="55AB7E34">
             <wp:extent cx="3615070" cy="1925785"/>
             <wp:effectExtent l="0" t="0" r="4445" b="0"/>
             <wp:docPr id="12" name="Grafik 12" descr="https://upload.wikimedia.org/wikipedia/commons/thumb/c/c8/QR_Code_Mask_Patterns.svg/2000px-QR_Code_Mask_Patterns.svg.png"/>
@@ -9410,7 +9289,7 @@
                     </pic:cNvPicPr>
                   </pic:nvPicPr>
                   <pic:blipFill rotWithShape="1">
-                    <a:blip r:embed="rId21" cstate="print">
+                    <a:blip r:embed="rId18" cstate="print">
                       <a:extLst>
                         <a:ext uri="{28A0092B-C50C-407E-A947-70E740481C1C}">
                           <a14:useLocalDpi xmlns:a14="http://schemas.microsoft.com/office/drawing/2010/main" val="0"/>
@@ -9452,7 +9331,7 @@
           <w:lang w:val="de-CH"/>
         </w:rPr>
       </w:pPr>
-      <w:bookmarkStart w:id="29" w:name="_Toc441250473"/>
+      <w:bookmarkStart w:id="30" w:name="_Toc441328298"/>
       <w:r>
         <w:rPr>
           <w:lang w:val="de-CH"/>
@@ -9515,9 +9394,9 @@
         <w:rPr>
           <w:lang w:val="de-CH"/>
         </w:rPr>
-        <w:t>[4]</w:t>
-      </w:r>
-      <w:bookmarkEnd w:id="29"/>
+        <w:t>[7]</w:t>
+      </w:r>
+      <w:bookmarkEnd w:id="30"/>
       <w:r>
         <w:fldChar w:fldCharType="end"/>
       </w:r>
@@ -9530,7 +9409,34 @@
         <w:t xml:space="preserve">Um für ein spezifisches Modul zu errechnen, ob dieses bei einer spezifischen Maske umgedreht werden muss oder nicht, </w:t>
       </w:r>
       <w:r>
-        <w:t>liegt jeder Maske eine Formel zu Grunde. Diese ist in der obenstehenden Abbildung unterhalb der jeweiligen Maske zu sehen.</w:t>
+        <w:t>liegt je</w:t>
+      </w:r>
+      <w:r>
+        <w:t xml:space="preserve">der Maske eine Formel zu Grunde </w:t>
+      </w:r>
+      <w:r>
+        <w:fldChar w:fldCharType="begin"/>
+      </w:r>
+      <w:r>
+        <w:instrText xml:space="preserve"> REF _Ref441328063 \r \h </w:instrText>
+      </w:r>
+      <w:r>
+        <w:fldChar w:fldCharType="separate"/>
+      </w:r>
+      <w:r>
+        <w:t>[8]</w:t>
+      </w:r>
+      <w:r>
+        <w:fldChar w:fldCharType="end"/>
+      </w:r>
+      <w:r>
+        <w:t>.</w:t>
+      </w:r>
+      <w:r>
+        <w:t xml:space="preserve"> Diese ist in der obenstehenden Abbildung unterhal</w:t>
+      </w:r>
+      <w:r>
+        <w:t>b der jeweiligen Maske zu sehen.</w:t>
       </w:r>
     </w:p>
     <w:p/>
@@ -9621,39 +9527,14 @@
         <w:jc w:val="both"/>
       </w:pPr>
       <w:r>
-        <w:t xml:space="preserve">Der Code für </w:t>
-      </w:r>
-      <w:r>
-        <w:t xml:space="preserve">die Berechnung der angewendeten Maske ist in der Funktion </w:t>
-      </w:r>
-      <w:r>
-        <w:t>„</w:t>
-      </w:r>
-      <w:proofErr w:type="spellStart"/>
-      <w:r>
-        <w:t>calculateMask</w:t>
-      </w:r>
-      <w:proofErr w:type="spellEnd"/>
-      <w:r>
-        <w:t>“ in der Datei „</w:t>
-      </w:r>
-      <w:proofErr w:type="spellStart"/>
-      <w:r>
-        <w:t>calculateMask.m</w:t>
-      </w:r>
-      <w:proofErr w:type="spellEnd"/>
-      <w:r>
-        <w:t>“</w:t>
-      </w:r>
-      <w:r>
-        <w:t xml:space="preserve"> zu finden. Die Anwendung der Masken-Formel für die einzelnen Module folgt bei Schritt 7. </w:t>
+        <w:t xml:space="preserve">Der Code für die Berechnung der angewendeten Maske ist in der Funktion „calculateMask“ in der Datei „calculateMask.m“ zu finden. Die Anwendung der Masken-Formel für die einzelnen Module folgt bei Schritt 7. </w:t>
       </w:r>
     </w:p>
     <w:p>
       <w:pPr>
         <w:pStyle w:val="berschrift3"/>
       </w:pPr>
-      <w:bookmarkStart w:id="30" w:name="_Toc441250451"/>
+      <w:bookmarkStart w:id="31" w:name="_Toc441328470"/>
       <w:r>
         <w:lastRenderedPageBreak/>
         <w:t>Schritt 6 – Ausrichtungsmuster</w:t>
@@ -9670,7 +9551,7 @@
       <w:r>
         <w:t>einfärben</w:t>
       </w:r>
-      <w:bookmarkEnd w:id="30"/>
+      <w:bookmarkEnd w:id="31"/>
     </w:p>
     <w:p>
       <w:pPr>
@@ -9913,7 +9794,7 @@
           <w:lang w:val="de-CH"/>
         </w:rPr>
       </w:pPr>
-      <w:bookmarkStart w:id="31" w:name="_Toc441250466"/>
+      <w:bookmarkStart w:id="32" w:name="_Toc441328304"/>
       <w:r>
         <w:rPr>
           <w:lang w:val="de-CH"/>
@@ -9948,7 +9829,7 @@
         </w:rPr>
         <w:t xml:space="preserve"> Anzahl Ausrichtungsmuster in verschiedenen QR-Code-Versionen</w:t>
       </w:r>
-      <w:bookmarkEnd w:id="31"/>
+      <w:bookmarkEnd w:id="32"/>
     </w:p>
     <w:p>
       <w:r>
@@ -9957,7 +9838,7 @@
           <w:lang w:eastAsia="de-CH"/>
         </w:rPr>
         <w:drawing>
-          <wp:anchor distT="0" distB="0" distL="114300" distR="114300" simplePos="0" relativeHeight="251667456" behindDoc="1" locked="0" layoutInCell="1" allowOverlap="1" wp14:anchorId="553A799E" wp14:editId="3F589304">
+          <wp:anchor distT="0" distB="0" distL="114300" distR="114300" simplePos="0" relativeHeight="251667456" behindDoc="1" locked="0" layoutInCell="1" allowOverlap="1" wp14:anchorId="2F158196" wp14:editId="67191229">
             <wp:simplePos x="0" y="0"/>
             <wp:positionH relativeFrom="column">
               <wp:posOffset>5349240</wp:posOffset>
@@ -9988,7 +9869,7 @@
                     <pic:cNvPicPr/>
                   </pic:nvPicPr>
                   <pic:blipFill>
-                    <a:blip r:embed="rId22">
+                    <a:blip r:embed="rId19">
                       <a:extLst>
                         <a:ext uri="{28A0092B-C50C-407E-A947-70E740481C1C}">
                           <a14:useLocalDpi xmlns:a14="http://schemas.microsoft.com/office/drawing/2010/main" val="0"/>
@@ -10061,23 +9942,7 @@
         <w:t xml:space="preserve">). </w:t>
       </w:r>
       <w:r>
-        <w:t>Mit Hilfe von „</w:t>
-      </w:r>
-      <w:proofErr w:type="spellStart"/>
-      <w:r>
-        <w:t>Connected-component</w:t>
-      </w:r>
-      <w:proofErr w:type="spellEnd"/>
-      <w:r>
-        <w:t xml:space="preserve"> </w:t>
-      </w:r>
-      <w:proofErr w:type="spellStart"/>
-      <w:r>
-        <w:t>labeling</w:t>
-      </w:r>
-      <w:proofErr w:type="spellEnd"/>
-      <w:r>
-        <w:t>“ werden zusammenhängende Bereiche gesucht. Die Grösse der Begrenzungsmuster ist aus Schritt 2 bekannt, d.h. als Kandidaten für ein Ausrichtungsmuster kommen nur zusammenhängende Bereiche in Frage, wessen Fläche kleiner ist als die der Begrenzungsmuster.</w:t>
+        <w:t>Mit Hilfe von „Connected-component labeling“ werden zusammenhängende Bereiche gesucht. Die Grösse der Begrenzungsmuster ist aus Schritt 2 bekannt, d.h. als Kandidaten für ein Ausrichtungsmuster kommen nur zusammenhängende Bereiche in Frage, wessen Fläche kleiner ist als die der Begrenzungsmuster.</w:t>
       </w:r>
     </w:p>
     <w:p>
@@ -10143,29 +10008,7 @@
         <w:jc w:val="both"/>
       </w:pPr>
       <w:r>
-        <w:t xml:space="preserve">Der Code für </w:t>
-      </w:r>
-      <w:r>
-        <w:t>das Finden und Einfärben der Ausrichtungsmuster befindet sich in der Funktion „</w:t>
-      </w:r>
-      <w:proofErr w:type="spellStart"/>
-      <w:r>
-        <w:t>findAndColorizeAlignmentPatterns</w:t>
-      </w:r>
-      <w:proofErr w:type="spellEnd"/>
-      <w:r>
-        <w:t>“ in der Datei „</w:t>
-      </w:r>
-      <w:proofErr w:type="spellStart"/>
-      <w:r>
-        <w:t>findAndColorizeAlignmentPatterns</w:t>
-      </w:r>
-      <w:r>
-        <w:t>.m</w:t>
-      </w:r>
-      <w:proofErr w:type="spellEnd"/>
-      <w:r>
-        <w:t xml:space="preserve">“. </w:t>
+        <w:t xml:space="preserve">Der Code für das Finden und Einfärben der Ausrichtungsmuster befindet sich in der Funktion „findAndColorizeAlignmentPatterns“ in der Datei „findAndColorizeAlignmentPatterns.m“. </w:t>
       </w:r>
     </w:p>
     <w:p/>
@@ -10188,12 +10031,12 @@
         <w:pStyle w:val="berschrift3"/>
         <w:jc w:val="both"/>
       </w:pPr>
-      <w:bookmarkStart w:id="32" w:name="_Toc441250452"/>
+      <w:bookmarkStart w:id="33" w:name="_Toc441328471"/>
       <w:r>
         <w:lastRenderedPageBreak/>
         <w:t>Schritt 7 – Daten (Binär) auslesen</w:t>
       </w:r>
-      <w:bookmarkEnd w:id="32"/>
+      <w:bookmarkEnd w:id="33"/>
     </w:p>
     <w:p>
       <w:pPr>
@@ -10250,7 +10093,7 @@
           <w:lang w:eastAsia="de-CH"/>
         </w:rPr>
         <w:drawing>
-          <wp:anchor distT="0" distB="0" distL="114300" distR="114300" simplePos="0" relativeHeight="251668480" behindDoc="1" locked="0" layoutInCell="1" allowOverlap="1" wp14:anchorId="440CDA84" wp14:editId="3C27E088">
+          <wp:anchor distT="0" distB="0" distL="114300" distR="114300" simplePos="0" relativeHeight="251668480" behindDoc="1" locked="0" layoutInCell="1" allowOverlap="1" wp14:anchorId="47DA915A" wp14:editId="2706F719">
             <wp:simplePos x="0" y="0"/>
             <wp:positionH relativeFrom="column">
               <wp:posOffset>1612900</wp:posOffset>
@@ -10287,7 +10130,7 @@
                     </pic:cNvPicPr>
                   </pic:nvPicPr>
                   <pic:blipFill>
-                    <a:blip r:embed="rId23">
+                    <a:blip r:embed="rId20">
                       <a:extLst>
                         <a:ext uri="{28A0092B-C50C-407E-A947-70E740481C1C}">
                           <a14:useLocalDpi xmlns:a14="http://schemas.microsoft.com/office/drawing/2010/main" val="0"/>
@@ -10330,7 +10173,7 @@
           <w:lang w:eastAsia="de-CH"/>
         </w:rPr>
         <w:drawing>
-          <wp:inline distT="0" distB="0" distL="0" distR="0" wp14:anchorId="60DD8E6E" wp14:editId="2EAE07AD">
+          <wp:inline distT="0" distB="0" distL="0" distR="0" wp14:anchorId="514245E9" wp14:editId="7680CE96">
             <wp:extent cx="1535769" cy="1866900"/>
             <wp:effectExtent l="0" t="0" r="7620" b="0"/>
             <wp:docPr id="15" name="Grafik 15" descr="http://www.thonky.com/qr-code-tutorial/data-bit-progression.png"/>
@@ -10347,7 +10190,7 @@
                     </pic:cNvPicPr>
                   </pic:nvPicPr>
                   <pic:blipFill rotWithShape="1">
-                    <a:blip r:embed="rId24">
+                    <a:blip r:embed="rId21">
                       <a:extLst>
                         <a:ext uri="{28A0092B-C50C-407E-A947-70E740481C1C}">
                           <a14:useLocalDpi xmlns:a14="http://schemas.microsoft.com/office/drawing/2010/main" val="0"/>
@@ -10389,7 +10232,7 @@
           <w:lang w:val="de-CH"/>
         </w:rPr>
       </w:pPr>
-      <w:bookmarkStart w:id="33" w:name="_Toc441250474"/>
+      <w:bookmarkStart w:id="34" w:name="_Toc441328299"/>
       <w:r>
         <w:rPr>
           <w:lang w:val="de-CH"/>
@@ -10446,7 +10289,7 @@
         <w:rPr>
           <w:lang w:val="de-CH"/>
         </w:rPr>
-        <w:instrText xml:space="preserve"> REF _Ref441248448 \r \h </w:instrText>
+        <w:instrText xml:space="preserve"> REF _Ref441328147 \r \h </w:instrText>
       </w:r>
       <w:r>
         <w:rPr>
@@ -10463,9 +10306,9 @@
         <w:rPr>
           <w:lang w:val="de-CH"/>
         </w:rPr>
-        <w:t>[5]</w:t>
-      </w:r>
-      <w:bookmarkEnd w:id="33"/>
+        <w:t>[9]</w:t>
+      </w:r>
+      <w:bookmarkEnd w:id="34"/>
       <w:r>
         <w:rPr>
           <w:lang w:val="de-CH"/>
@@ -10487,7 +10330,7 @@
           <w:lang w:eastAsia="de-CH"/>
         </w:rPr>
         <w:drawing>
-          <wp:anchor distT="0" distB="0" distL="215900" distR="114300" simplePos="0" relativeHeight="251669504" behindDoc="1" locked="0" layoutInCell="1" allowOverlap="1" wp14:anchorId="21E256AE" wp14:editId="032415ED">
+          <wp:anchor distT="0" distB="0" distL="215900" distR="114300" simplePos="0" relativeHeight="251669504" behindDoc="1" locked="0" layoutInCell="1" allowOverlap="1" wp14:anchorId="4682539E" wp14:editId="10CEA94C">
             <wp:simplePos x="0" y="0"/>
             <wp:positionH relativeFrom="column">
               <wp:posOffset>4803775</wp:posOffset>
@@ -10518,7 +10361,7 @@
                     <pic:cNvPicPr/>
                   </pic:nvPicPr>
                   <pic:blipFill>
-                    <a:blip r:embed="rId25">
+                    <a:blip r:embed="rId22">
                       <a:extLst>
                         <a:ext uri="{28A0092B-C50C-407E-A947-70E740481C1C}">
                           <a14:useLocalDpi xmlns:a14="http://schemas.microsoft.com/office/drawing/2010/main" val="0"/>
@@ -10605,11 +10448,12 @@
       <w:r>
         <w:rPr>
           <w:noProof/>
+          <w:lang w:eastAsia="de-CH"/>
         </w:rPr>
         <mc:AlternateContent>
           <mc:Choice Requires="wps">
             <w:drawing>
-              <wp:anchor distT="0" distB="0" distL="114300" distR="114300" simplePos="0" relativeHeight="251671552" behindDoc="0" locked="0" layoutInCell="1" allowOverlap="1" wp14:anchorId="14CBFA8C" wp14:editId="70578AF9">
+              <wp:anchor distT="0" distB="0" distL="114300" distR="114300" simplePos="0" relativeHeight="251671552" behindDoc="0" locked="0" layoutInCell="1" allowOverlap="1" wp14:anchorId="6341745E" wp14:editId="611A16FC">
                 <wp:simplePos x="0" y="0"/>
                 <wp:positionH relativeFrom="column">
                   <wp:posOffset>4803775</wp:posOffset>
@@ -10660,7 +10504,7 @@
                                 <w:lang w:val="de-CH"/>
                               </w:rPr>
                             </w:pPr>
-                            <w:bookmarkStart w:id="34" w:name="_Toc441250475"/>
+                            <w:bookmarkStart w:id="35" w:name="_Toc441328300"/>
                             <w:r>
                               <w:rPr>
                                 <w:lang w:val="de-CH"/>
@@ -10701,7 +10545,7 @@
                               </w:rPr>
                               <w:t>iche im QR-Code ohne Daten</w:t>
                             </w:r>
-                            <w:bookmarkEnd w:id="34"/>
+                            <w:bookmarkEnd w:id="35"/>
                             <w:r>
                               <w:rPr>
                                 <w:lang w:val="de-CH"/>
@@ -10739,7 +10583,7 @@
                           <w:lang w:val="de-CH"/>
                         </w:rPr>
                       </w:pPr>
-                      <w:bookmarkStart w:id="35" w:name="_Toc441250475"/>
+                      <w:bookmarkStart w:id="36" w:name="_Toc441328300"/>
                       <w:r>
                         <w:rPr>
                           <w:lang w:val="de-CH"/>
@@ -10780,7 +10624,7 @@
                         </w:rPr>
                         <w:t>iche im QR-Code ohne Daten</w:t>
                       </w:r>
-                      <w:bookmarkEnd w:id="35"/>
+                      <w:bookmarkEnd w:id="36"/>
                       <w:r>
                         <w:rPr>
                           <w:lang w:val="de-CH"/>
@@ -10833,21 +10677,7 @@
         <w:jc w:val="both"/>
       </w:pPr>
       <w:r>
-        <w:t xml:space="preserve">Der Code </w:t>
-      </w:r>
-      <w:r>
-        <w:t>für das Auslesen und Demaskieren der Daten befindet sich in der Datei „</w:t>
-      </w:r>
-      <w:proofErr w:type="spellStart"/>
-      <w:r>
-        <w:t>readData.m</w:t>
-      </w:r>
-      <w:proofErr w:type="spellEnd"/>
-      <w:r>
-        <w:t>“.</w:t>
-      </w:r>
-      <w:r>
-        <w:t xml:space="preserve"> </w:t>
+        <w:t xml:space="preserve">Der Code für das Auslesen und Demaskieren der Daten befindet sich in der Datei „readData.m“. </w:t>
       </w:r>
     </w:p>
     <w:p>
@@ -10860,11 +10690,11 @@
       <w:pPr>
         <w:pStyle w:val="berschrift3"/>
       </w:pPr>
-      <w:bookmarkStart w:id="36" w:name="_Toc441250453"/>
+      <w:bookmarkStart w:id="37" w:name="_Toc441328472"/>
       <w:r>
         <w:t>Schritt 8 – Zeichensatz und Textlänge ermitteln</w:t>
       </w:r>
-      <w:bookmarkEnd w:id="36"/>
+      <w:bookmarkEnd w:id="37"/>
     </w:p>
     <w:p>
       <w:pPr>
@@ -11016,13 +10846,8 @@
             <w:pPr>
               <w:keepNext/>
             </w:pPr>
-            <w:proofErr w:type="spellStart"/>
             <w:r>
-              <w:t>Kanji</w:t>
-            </w:r>
-            <w:proofErr w:type="spellEnd"/>
-            <w:r>
-              <w:t xml:space="preserve"> Kodierung (Japanische Zeichen, 13 Bits pro Zeichen)</w:t>
+              <w:t>Kanji Kodierung (Japanische Zeichen, 13 Bits pro Zeichen)</w:t>
             </w:r>
           </w:p>
         </w:tc>
@@ -11035,7 +10860,7 @@
           <w:lang w:val="de-CH"/>
         </w:rPr>
       </w:pPr>
-      <w:bookmarkStart w:id="37" w:name="_Toc441250467"/>
+      <w:bookmarkStart w:id="38" w:name="_Toc441328305"/>
       <w:r>
         <w:rPr>
           <w:lang w:val="de-CH"/>
@@ -11076,7 +10901,48 @@
         </w:rPr>
         <w:t>Zeichensätze für die Dekodierung von QR-Codes</w:t>
       </w:r>
-      <w:bookmarkEnd w:id="37"/>
+      <w:r>
+        <w:rPr>
+          <w:lang w:val="de-CH"/>
+        </w:rPr>
+        <w:t xml:space="preserve"> </w:t>
+      </w:r>
+      <w:r>
+        <w:rPr>
+          <w:lang w:val="de-CH"/>
+        </w:rPr>
+        <w:fldChar w:fldCharType="begin"/>
+      </w:r>
+      <w:r>
+        <w:rPr>
+          <w:lang w:val="de-CH"/>
+        </w:rPr>
+        <w:instrText xml:space="preserve"> REF _Ref441327793 \r \h </w:instrText>
+      </w:r>
+      <w:r>
+        <w:rPr>
+          <w:lang w:val="de-CH"/>
+        </w:rPr>
+      </w:r>
+      <w:r>
+        <w:rPr>
+          <w:lang w:val="de-CH"/>
+        </w:rPr>
+        <w:fldChar w:fldCharType="separate"/>
+      </w:r>
+      <w:r>
+        <w:rPr>
+          <w:lang w:val="de-CH"/>
+        </w:rPr>
+        <w:t>[5]</w:t>
+      </w:r>
+      <w:bookmarkEnd w:id="38"/>
+      <w:r>
+        <w:rPr>
+          <w:lang w:val="de-CH"/>
+        </w:rPr>
+        <w:fldChar w:fldCharType="end"/>
+      </w:r>
     </w:p>
     <w:p>
       <w:pPr>
@@ -11120,39 +10986,7 @@
         <w:jc w:val="both"/>
       </w:pPr>
       <w:r>
-        <w:t>Der Zeichensatz wird in der Funktion „</w:t>
-      </w:r>
-      <w:proofErr w:type="spellStart"/>
-      <w:r>
-        <w:t>readFormatInfoAsBinary</w:t>
-      </w:r>
-      <w:proofErr w:type="spellEnd"/>
-      <w:r>
-        <w:t xml:space="preserve">“ </w:t>
-      </w:r>
-      <w:proofErr w:type="spellStart"/>
-      <w:r>
-        <w:t>ermittet</w:t>
-      </w:r>
-      <w:proofErr w:type="spellEnd"/>
-      <w:r>
-        <w:t>, die Länge des gespeicherten Texts in der Funktion „</w:t>
-      </w:r>
-      <w:proofErr w:type="spellStart"/>
-      <w:r>
-        <w:t>convertToIso</w:t>
-      </w:r>
-      <w:proofErr w:type="spellEnd"/>
-      <w:r>
-        <w:t>“ in der Datei „</w:t>
-      </w:r>
-      <w:proofErr w:type="spellStart"/>
-      <w:r>
-        <w:t>convertToIso.m</w:t>
-      </w:r>
-      <w:proofErr w:type="spellEnd"/>
-      <w:r>
-        <w:t>“.</w:t>
+        <w:t>Der Zeichensatz wird in der Funktion „readFormatInfoAsBinary“ ermittelt, die Länge des gespeicherten Texts in der Funktion „convertToIso“ in der Datei „convertToIso.m“.</w:t>
       </w:r>
     </w:p>
     <w:p>
@@ -11168,11 +11002,11 @@
       <w:pPr>
         <w:pStyle w:val="berschrift3"/>
       </w:pPr>
-      <w:bookmarkStart w:id="38" w:name="_Toc441250454"/>
+      <w:bookmarkStart w:id="39" w:name="_Toc441328473"/>
       <w:r>
         <w:t>Schritt 9 – Daten nach ISO 8859-1 konvertieren und Text ausgeben</w:t>
       </w:r>
-      <w:bookmarkEnd w:id="38"/>
+      <w:bookmarkEnd w:id="39"/>
     </w:p>
     <w:p>
       <w:pPr>
@@ -11188,15 +11022,7 @@
         <w:t>danach</w:t>
       </w:r>
       <w:r>
-        <w:t xml:space="preserve"> mit der Matlab-Funktion „</w:t>
-      </w:r>
-      <w:proofErr w:type="spellStart"/>
-      <w:r>
-        <w:t>strcat</w:t>
-      </w:r>
-      <w:proofErr w:type="spellEnd"/>
-      <w:r>
-        <w:t xml:space="preserve">“ einerseits </w:t>
+        <w:t xml:space="preserve"> mit der Matlab-Funktion „strcat“ einerseits </w:t>
       </w:r>
       <w:r>
         <w:t>aneinander gekettet</w:t>
@@ -11214,23 +11040,7 @@
         <w:spacing w:line="240" w:lineRule="auto"/>
       </w:pPr>
       <w:r>
-        <w:t>Die Umwandlung nach ISO 8859-1 geschieht in der Funktion „</w:t>
-      </w:r>
-      <w:proofErr w:type="spellStart"/>
-      <w:r>
-        <w:t>convertToIso</w:t>
-      </w:r>
-      <w:proofErr w:type="spellEnd"/>
-      <w:r>
-        <w:t>“ in der Datei „</w:t>
-      </w:r>
-      <w:proofErr w:type="spellStart"/>
-      <w:r>
-        <w:t>convertToIso.m</w:t>
-      </w:r>
-      <w:proofErr w:type="spellEnd"/>
-      <w:r>
-        <w:t xml:space="preserve">“. </w:t>
+        <w:t xml:space="preserve">Die Umwandlung nach ISO 8859-1 geschieht in der Funktion „convertToIso“ in der Datei „convertToIso.m“. </w:t>
       </w:r>
     </w:p>
     <w:p>
@@ -11251,11 +11061,11 @@
       <w:pPr>
         <w:pStyle w:val="berschrift2"/>
       </w:pPr>
-      <w:bookmarkStart w:id="39" w:name="_Toc441250455"/>
+      <w:bookmarkStart w:id="40" w:name="_Toc441328474"/>
       <w:r>
         <w:t>Erstellung des GUIs</w:t>
       </w:r>
-      <w:bookmarkEnd w:id="39"/>
+      <w:bookmarkEnd w:id="40"/>
     </w:p>
     <w:p>
       <w:pPr>
@@ -11365,15 +11175,7 @@
         <w:t>Dem erstellten GUIDE-Formular is</w:t>
       </w:r>
       <w:r>
-        <w:t>t eine Matlab-Datei hinterlegt (</w:t>
-      </w:r>
-      <w:proofErr w:type="spellStart"/>
-      <w:r>
-        <w:t>gui.m</w:t>
-      </w:r>
-      <w:proofErr w:type="spellEnd"/>
-      <w:r>
-        <w:t xml:space="preserve">). </w:t>
+        <w:t xml:space="preserve">t eine Matlab-Datei hinterlegt (gui.m). </w:t>
       </w:r>
       <w:r>
         <w:t>In dieser werden die Aktionen der GUI-Elemente programmiert, beispielsweise was beim Laden der Ansicht oder bei einem Klick auf einen Button, geschehen soll.</w:t>
@@ -11397,21 +11199,8 @@
         <w:t>von Bereichen im QR-Code</w:t>
       </w:r>
       <w:r>
-        <w:t>, oder auch die Texte in den Bildern (z.B. Spalten/Zeilen oder Textkodierung) wurden mit den Matlab-Befehlen „</w:t>
-      </w:r>
-      <w:proofErr w:type="spellStart"/>
-      <w:r>
-        <w:t>text</w:t>
-      </w:r>
-      <w:proofErr w:type="spellEnd"/>
-      <w:r>
-        <w:t>“ und „</w:t>
-      </w:r>
-      <w:proofErr w:type="spellStart"/>
-      <w:r>
-        <w:t>rectangle</w:t>
-      </w:r>
-      <w:proofErr w:type="spellEnd"/>
+        <w:t>, oder auch die Texte in den Bildern (z.B. Spalten/Zeilen oder Textkodierung) wurden mit den Matlab-Befehlen „text“ und „rectangle</w:t>
+      </w:r>
       <w:r>
         <w:t>“ umgesetzt, d.h. diese befinden sich nicht im QR-Code-Bild, sondern wurden im GUI darüber gelegt.</w:t>
       </w:r>
@@ -11426,7 +11215,7 @@
           <w:szCs w:val="28"/>
         </w:rPr>
       </w:pPr>
-      <w:bookmarkStart w:id="40" w:name="_Ref441249230"/>
+      <w:bookmarkStart w:id="41" w:name="_Ref441249230"/>
       <w:r>
         <w:br w:type="page"/>
       </w:r>
@@ -11435,38 +11224,30 @@
       <w:pPr>
         <w:pStyle w:val="berschrift1"/>
       </w:pPr>
-      <w:bookmarkStart w:id="41" w:name="_Toc441250456"/>
+      <w:bookmarkStart w:id="42" w:name="_Toc441328475"/>
       <w:r>
         <w:lastRenderedPageBreak/>
         <w:t>Ergebnisse</w:t>
       </w:r>
-      <w:bookmarkEnd w:id="40"/>
       <w:bookmarkEnd w:id="41"/>
+      <w:bookmarkEnd w:id="42"/>
     </w:p>
     <w:p>
       <w:pPr>
         <w:pStyle w:val="berschrift2"/>
       </w:pPr>
-      <w:bookmarkStart w:id="42" w:name="_Toc441250457"/>
+      <w:bookmarkStart w:id="43" w:name="_Toc441328476"/>
       <w:r>
         <w:t>User Interface</w:t>
       </w:r>
-      <w:bookmarkEnd w:id="42"/>
+      <w:bookmarkEnd w:id="43"/>
     </w:p>
     <w:p>
       <w:r>
         <w:t>Nachfolgende Abbildung zeigt das User Interface der erstellten Anwendung.</w:t>
       </w:r>
       <w:r>
-        <w:t xml:space="preserve"> Im Eingabefeld kann der Benutzer den Pfad zur QR-Code-Bilddatei angeben. Zudem kann er über den Button „Datei auswählen“ eine Datei aus dem Dateisystem auswählen. Dazu steht ihm ein klassischer </w:t>
-      </w:r>
-      <w:proofErr w:type="spellStart"/>
-      <w:r>
-        <w:t>FileOpen</w:t>
-      </w:r>
-      <w:proofErr w:type="spellEnd"/>
-      <w:r>
-        <w:t>-Dialog zur Verfügung.</w:t>
+        <w:t xml:space="preserve"> Im Eingabefeld kann der Benutzer den Pfad zur QR-Code-Bilddatei angeben. Zudem kann er über den Button „Datei auswählen“ eine Datei aus dem Dateisystem auswählen. Dazu steht ihm ein klassischer FileOpen-Dialog zur Verfügung.</w:t>
       </w:r>
       <w:r>
         <w:t xml:space="preserve"> Sobald der Benutzer auf den Button „QR-Code auslesen“ klickt, beginnt die Matlab-Anwendung mit dem Auslesen des QR-Codes und stellt nach Abschluss jedes Schritts dessen Ergebnis im GUI dar.</w:t>
@@ -11494,7 +11275,7 @@
           <w:lang w:eastAsia="de-CH"/>
         </w:rPr>
         <w:drawing>
-          <wp:inline distT="0" distB="0" distL="0" distR="0" wp14:anchorId="3E1BC66C" wp14:editId="4A97F041">
+          <wp:inline distT="0" distB="0" distL="0" distR="0" wp14:anchorId="40F09D69" wp14:editId="69D39325">
             <wp:extent cx="5162550" cy="3020910"/>
             <wp:effectExtent l="0" t="0" r="0" b="8255"/>
             <wp:docPr id="20" name="Grafik 20"/>
@@ -11509,7 +11290,7 @@
                     <pic:cNvPicPr/>
                   </pic:nvPicPr>
                   <pic:blipFill>
-                    <a:blip r:embed="rId26"/>
+                    <a:blip r:embed="rId23"/>
                     <a:stretch>
                       <a:fillRect/>
                     </a:stretch>
@@ -11537,7 +11318,7 @@
           <w:lang w:val="de-CH"/>
         </w:rPr>
       </w:pPr>
-      <w:bookmarkStart w:id="43" w:name="_Toc441250476"/>
+      <w:bookmarkStart w:id="44" w:name="_Toc441328301"/>
       <w:r>
         <w:rPr>
           <w:lang w:val="de-CH"/>
@@ -11572,7 +11353,7 @@
         </w:rPr>
         <w:t>: User Interface der erstellten Anwendung</w:t>
       </w:r>
-      <w:bookmarkEnd w:id="43"/>
+      <w:bookmarkEnd w:id="44"/>
       <w:r>
         <w:rPr>
           <w:lang w:val="de-CH"/>
@@ -11584,11 +11365,11 @@
       <w:pPr>
         <w:pStyle w:val="berschrift2"/>
       </w:pPr>
-      <w:bookmarkStart w:id="44" w:name="_Toc441250458"/>
+      <w:bookmarkStart w:id="45" w:name="_Toc441328477"/>
       <w:r>
         <w:t>Anforderungsabdeckung der realisierten Anwendung</w:t>
       </w:r>
-      <w:bookmarkEnd w:id="44"/>
+      <w:bookmarkEnd w:id="45"/>
     </w:p>
     <w:tbl>
       <w:tblPr>
@@ -11642,15 +11423,7 @@
           </w:tcPr>
           <w:p>
             <w:r>
-              <w:t xml:space="preserve">Wurde umgesetzt. Einerseits ist die Angabe des Bildpfads möglich, andererseits kann das Bild direkt mit einem </w:t>
-            </w:r>
-            <w:proofErr w:type="spellStart"/>
-            <w:r>
-              <w:t>FileOpen</w:t>
-            </w:r>
-            <w:proofErr w:type="spellEnd"/>
-            <w:r>
-              <w:t>-Dialog aus dem Dateisystem</w:t>
+              <w:t>Wurde umgesetzt. Einerseits ist die Angabe des Bildpfads möglich, andererseits kann das Bild direkt mit einem FileOpen-Dialog aus dem Dateisystem</w:t>
             </w:r>
             <w:r>
               <w:t xml:space="preserve"> ausgewählt werden.</w:t>
@@ -11738,7 +11511,7 @@
           <w:lang w:val="de-CH"/>
         </w:rPr>
       </w:pPr>
-      <w:bookmarkStart w:id="45" w:name="_Toc441250468"/>
+      <w:bookmarkStart w:id="46" w:name="_Toc441328306"/>
       <w:r>
         <w:rPr>
           <w:lang w:val="de-CH"/>
@@ -11782,7 +11555,7 @@
         </w:rPr>
         <w:t>: Anforderungsabdeckung der realisierten Anwendung</w:t>
       </w:r>
-      <w:bookmarkEnd w:id="45"/>
+      <w:bookmarkEnd w:id="46"/>
       <w:r>
         <w:rPr>
           <w:lang w:val="de-CH"/>
@@ -11792,40 +11565,18 @@
     </w:p>
     <w:p>
       <w:r>
-        <w:t>Zusätzlich zu den definierten Anforderungen wurde das GUI zur Bedienung der Anwendung erstellt.</w:t>
+        <w:t>Zusätzlich zu den definierten Anforderungen wurde das GUI zur B</w:t>
+      </w:r>
+      <w:r>
+        <w:t>edienung der Anwendung erstellt, welches dem Benutzer den Leseprozess Schritt für Schritt ersichtlich macht.</w:t>
       </w:r>
     </w:p>
     <w:p>
       <w:pPr>
         <w:pStyle w:val="berschrift1"/>
       </w:pPr>
-      <w:bookmarkStart w:id="46" w:name="_Toc434850897"/>
-      <w:bookmarkStart w:id="47" w:name="_Toc441250459"/>
-      <w:r>
-        <w:lastRenderedPageBreak/>
-        <w:t>Persönliches Fazit des Autors</w:t>
-      </w:r>
-      <w:bookmarkEnd w:id="47"/>
-    </w:p>
-    <w:p>
-      <w:pPr>
-        <w:spacing w:line="240" w:lineRule="auto"/>
-        <w:rPr>
-          <w:rFonts w:eastAsia="Times New Roman"/>
-          <w:bCs/>
-          <w:sz w:val="28"/>
-          <w:szCs w:val="28"/>
-        </w:rPr>
-      </w:pPr>
-      <w:r>
-        <w:br w:type="page"/>
-      </w:r>
-    </w:p>
-    <w:p>
-      <w:pPr>
-        <w:pStyle w:val="berschrift1"/>
-      </w:pPr>
-      <w:bookmarkStart w:id="48" w:name="_Toc441250460"/>
+      <w:bookmarkStart w:id="47" w:name="_Toc434850897"/>
+      <w:bookmarkStart w:id="48" w:name="_Toc441328478"/>
       <w:r>
         <w:lastRenderedPageBreak/>
         <w:t>Tabellenverzeichnis</w:t>
@@ -11855,7 +11606,7 @@
       <w:r>
         <w:fldChar w:fldCharType="separate"/>
       </w:r>
-      <w:hyperlink w:anchor="_Toc441250464" w:history="1">
+      <w:hyperlink w:anchor="_Toc441328302" w:history="1">
         <w:r>
           <w:rPr>
             <w:rStyle w:val="Hyperlink"/>
@@ -11882,7 +11633,7 @@
             <w:noProof/>
             <w:webHidden/>
           </w:rPr>
-          <w:instrText xml:space="preserve"> PAGEREF _Toc441250464 \h </w:instrText>
+          <w:instrText xml:space="preserve"> PAGEREF _Toc441328302 \h </w:instrText>
         </w:r>
         <w:r>
           <w:rPr>
@@ -11927,7 +11678,7 @@
           <w:lang w:eastAsia="de-CH"/>
         </w:rPr>
       </w:pPr>
-      <w:hyperlink w:anchor="_Toc441250465" w:history="1">
+      <w:hyperlink w:anchor="_Toc441328303" w:history="1">
         <w:r>
           <w:rPr>
             <w:rStyle w:val="Hyperlink"/>
@@ -11954,7 +11705,7 @@
             <w:noProof/>
             <w:webHidden/>
           </w:rPr>
-          <w:instrText xml:space="preserve"> PAGEREF _Toc441250465 \h </w:instrText>
+          <w:instrText xml:space="preserve"> PAGEREF _Toc441328303 \h </w:instrText>
         </w:r>
         <w:r>
           <w:rPr>
@@ -11999,7 +11750,7 @@
           <w:lang w:eastAsia="de-CH"/>
         </w:rPr>
       </w:pPr>
-      <w:hyperlink w:anchor="_Toc441250466" w:history="1">
+      <w:hyperlink w:anchor="_Toc441328304" w:history="1">
         <w:r>
           <w:rPr>
             <w:rStyle w:val="Hyperlink"/>
@@ -12026,7 +11777,7 @@
             <w:noProof/>
             <w:webHidden/>
           </w:rPr>
-          <w:instrText xml:space="preserve"> PAGEREF _Toc441250466 \h </w:instrText>
+          <w:instrText xml:space="preserve"> PAGEREF _Toc441328304 \h </w:instrText>
         </w:r>
         <w:r>
           <w:rPr>
@@ -12071,13 +11822,13 @@
           <w:lang w:eastAsia="de-CH"/>
         </w:rPr>
       </w:pPr>
-      <w:hyperlink w:anchor="_Toc441250467" w:history="1">
+      <w:hyperlink w:anchor="_Toc441328305" w:history="1">
         <w:r>
           <w:rPr>
             <w:rStyle w:val="Hyperlink"/>
             <w:noProof/>
           </w:rPr>
-          <w:t>Tabelle 4: Zeichensätze für die Dekodierung von QR-Codes</w:t>
+          <w:t>Tabelle 4: Zeichensätze für die Dekodierung von QR-Codes [5]</w:t>
         </w:r>
         <w:r>
           <w:rPr>
@@ -12098,7 +11849,7 @@
             <w:noProof/>
             <w:webHidden/>
           </w:rPr>
-          <w:instrText xml:space="preserve"> PAGEREF _Toc441250467 \h </w:instrText>
+          <w:instrText xml:space="preserve"> PAGEREF _Toc441328305 \h </w:instrText>
         </w:r>
         <w:r>
           <w:rPr>
@@ -12143,7 +11894,7 @@
           <w:lang w:eastAsia="de-CH"/>
         </w:rPr>
       </w:pPr>
-      <w:hyperlink w:anchor="_Toc441250468" w:history="1">
+      <w:hyperlink w:anchor="_Toc441328306" w:history="1">
         <w:r>
           <w:rPr>
             <w:rStyle w:val="Hyperlink"/>
@@ -12170,7 +11921,7 @@
             <w:noProof/>
             <w:webHidden/>
           </w:rPr>
-          <w:instrText xml:space="preserve"> PAGEREF _Toc441250468 \h </w:instrText>
+          <w:instrText xml:space="preserve"> PAGEREF _Toc441328306 \h </w:instrText>
         </w:r>
         <w:r>
           <w:rPr>
@@ -12210,13 +11961,11 @@
       <w:pPr>
         <w:pStyle w:val="berschrift1"/>
       </w:pPr>
-      <w:bookmarkStart w:id="49" w:name="_Toc441250461"/>
+      <w:bookmarkStart w:id="49" w:name="_Toc441328479"/>
       <w:r>
         <w:t>Abbildungsverzeichnis</w:t>
       </w:r>
-      <w:bookmarkStart w:id="50" w:name="_GoBack"/>
       <w:bookmarkEnd w:id="49"/>
-      <w:bookmarkEnd w:id="50"/>
     </w:p>
     <w:p>
       <w:pPr>
@@ -12245,7 +11994,7 @@
         <w:rPr>
           <w:noProof/>
         </w:rPr>
-        <w:t>Abbildung 1: QR-Code mit farblicher Darstellung der verschiedenen Muster (Patterns). [1]</w:t>
+        <w:t>Abbildung 1: QR-Code mit farblicher Darstellung der verschiedenen Muster (Patterns) [2].</w:t>
       </w:r>
       <w:r>
         <w:rPr>
@@ -12263,7 +12012,7 @@
         <w:rPr>
           <w:noProof/>
         </w:rPr>
-        <w:instrText xml:space="preserve"> PAGEREF _Toc441250469 \h </w:instrText>
+        <w:instrText xml:space="preserve"> PAGEREF _Toc441328294 \h </w:instrText>
       </w:r>
       <w:r>
         <w:rPr>
@@ -12325,7 +12074,7 @@
         <w:rPr>
           <w:noProof/>
         </w:rPr>
-        <w:instrText xml:space="preserve"> PAGEREF _Toc441250470 \h </w:instrText>
+        <w:instrText xml:space="preserve"> PAGEREF _Toc441328295 \h </w:instrText>
       </w:r>
       <w:r>
         <w:rPr>
@@ -12387,7 +12136,7 @@
         <w:rPr>
           <w:noProof/>
         </w:rPr>
-        <w:instrText xml:space="preserve"> PAGEREF _Toc441250471 \h </w:instrText>
+        <w:instrText xml:space="preserve"> PAGEREF _Toc441328296 \h </w:instrText>
       </w:r>
       <w:r>
         <w:rPr>
@@ -12431,7 +12180,7 @@
         <w:rPr>
           <w:noProof/>
         </w:rPr>
-        <w:t>Abbildung 4: Format-Infos (Error correction, Mask pattern und Format error correction) [2]</w:t>
+        <w:t>Abbildung 4: Format-Infos (Error correction, Mask pattern und Format error correction) [5]</w:t>
       </w:r>
       <w:r>
         <w:rPr>
@@ -12449,7 +12198,7 @@
         <w:rPr>
           <w:noProof/>
         </w:rPr>
-        <w:instrText xml:space="preserve"> PAGEREF _Toc441250472 \h </w:instrText>
+        <w:instrText xml:space="preserve"> PAGEREF _Toc441328297 \h </w:instrText>
       </w:r>
       <w:r>
         <w:rPr>
@@ -12493,7 +12242,7 @@
         <w:rPr>
           <w:noProof/>
         </w:rPr>
-        <w:t>Abbildung 5: Mögliche Masken  [4]</w:t>
+        <w:t>Abbildung 5: Mögliche Masken  [7]</w:t>
       </w:r>
       <w:r>
         <w:rPr>
@@ -12511,7 +12260,7 @@
         <w:rPr>
           <w:noProof/>
         </w:rPr>
-        <w:instrText xml:space="preserve"> PAGEREF _Toc441250473 \h </w:instrText>
+        <w:instrText xml:space="preserve"> PAGEREF _Toc441328298 \h </w:instrText>
       </w:r>
       <w:r>
         <w:rPr>
@@ -12555,7 +12304,7 @@
         <w:rPr>
           <w:noProof/>
         </w:rPr>
-        <w:t>Abbildung 6: Vorgehen beim Auslesen der Daten [5]</w:t>
+        <w:t>Abbildung 6: Vorgehen beim Auslesen der Daten [9]</w:t>
       </w:r>
       <w:r>
         <w:rPr>
@@ -12573,7 +12322,7 @@
         <w:rPr>
           <w:noProof/>
         </w:rPr>
-        <w:instrText xml:space="preserve"> PAGEREF _Toc441250474 \h </w:instrText>
+        <w:instrText xml:space="preserve"> PAGEREF _Toc441328299 \h </w:instrText>
       </w:r>
       <w:r>
         <w:rPr>
@@ -12635,7 +12384,7 @@
         <w:rPr>
           <w:noProof/>
         </w:rPr>
-        <w:instrText xml:space="preserve"> PAGEREF _Toc441250475 \h </w:instrText>
+        <w:instrText xml:space="preserve"> PAGEREF _Toc441328300 \h </w:instrText>
       </w:r>
       <w:r>
         <w:rPr>
@@ -12697,7 +12446,7 @@
         <w:rPr>
           <w:noProof/>
         </w:rPr>
-        <w:instrText xml:space="preserve"> PAGEREF _Toc441250476 \h </w:instrText>
+        <w:instrText xml:space="preserve"> PAGEREF _Toc441328301 \h </w:instrText>
       </w:r>
       <w:r>
         <w:rPr>
@@ -12732,11 +12481,11 @@
       <w:pPr>
         <w:pStyle w:val="berschrift1"/>
       </w:pPr>
-      <w:bookmarkStart w:id="51" w:name="_Toc441250462"/>
+      <w:bookmarkStart w:id="50" w:name="_Toc441328480"/>
       <w:r>
         <w:t>Literaturverzeichnis</w:t>
       </w:r>
-      <w:bookmarkEnd w:id="51"/>
+      <w:bookmarkEnd w:id="50"/>
     </w:p>
     <w:p>
       <w:pPr>
@@ -12745,70 +12494,92 @@
           <w:ilvl w:val="0"/>
           <w:numId w:val="34"/>
         </w:numPr>
-      </w:pPr>
-      <w:bookmarkStart w:id="52" w:name="_Ref440718692"/>
-      <w:bookmarkStart w:id="53" w:name="_Ref441163863"/>
+        <w:rPr>
+          <w:lang w:val="en-GB"/>
+        </w:rPr>
+      </w:pPr>
+      <w:bookmarkStart w:id="51" w:name="_Ref440718692"/>
+      <w:bookmarkStart w:id="52" w:name="_Ref441163863"/>
+      <w:bookmarkStart w:id="53" w:name="_Ref441326550"/>
       <w:r>
         <w:rPr>
           <w:b/>
-        </w:rPr>
-        <w:t>QR Codes</w:t>
-      </w:r>
-      <w:r>
+          <w:lang w:val="en-GB"/>
+        </w:rPr>
+        <w:t xml:space="preserve">Information capacity and versions </w:t>
+      </w:r>
+      <w:r>
+        <w:rPr>
+          <w:b/>
+          <w:lang w:val="en-GB"/>
+        </w:rPr>
+        <w:t>of t</w:t>
+      </w:r>
+      <w:r>
+        <w:rPr>
+          <w:b/>
+          <w:lang w:val="en-GB"/>
+        </w:rPr>
+        <w:t>he QR Code</w:t>
+      </w:r>
+      <w:r>
+        <w:rPr>
+          <w:lang w:val="en-GB"/>
+        </w:rPr>
         <w:br/>
       </w:r>
       <w:r>
         <w:rPr>
           <w:i/>
         </w:rPr>
-        <w:t>Webseite swisseduc.ch - Informatik</w:t>
+        <w:t>Webseite</w:t>
       </w:r>
       <w:r>
         <w:rPr>
           <w:i/>
-        </w:rPr>
-        <w:t xml:space="preserve">, Stand </w:t>
+          <w:lang w:val="en-GB"/>
+        </w:rPr>
+        <w:t xml:space="preserve"> qrcode.com, Stand 25.11.2015</w:t>
       </w:r>
       <w:r>
         <w:rPr>
           <w:i/>
-        </w:rPr>
-        <w:t>25</w:t>
-      </w:r>
-      <w:r>
-        <w:rPr>
-          <w:i/>
-        </w:rPr>
-        <w:t>.11.2015</w:t>
-      </w:r>
-      <w:r>
-        <w:rPr>
-          <w:i/>
+          <w:lang w:val="en-GB"/>
         </w:rPr>
         <w:br/>
       </w:r>
-      <w:hyperlink r:id="rId27" w:history="1">
+      <w:hyperlink r:id="rId24" w:history="1">
         <w:r>
           <w:rPr>
             <w:rStyle w:val="Hyperlink"/>
             <w:i/>
-          </w:rPr>
-          <w:t>http://www.swisseduc.ch/informatik/theoretische_informatik/qr_codes/docs/unterlagen_lernende.pdf</w:t>
+            <w:lang w:val="en-GB"/>
+          </w:rPr>
+          <w:t>http://www.qrcode.com/en/about/version.html</w:t>
         </w:r>
       </w:hyperlink>
       <w:r>
+        <w:rPr>
+          <w:i/>
+          <w:lang w:val="en-GB"/>
+        </w:rPr>
         <w:t xml:space="preserve"> </w:t>
       </w:r>
       <w:r>
+        <w:rPr>
+          <w:i/>
+          <w:lang w:val="en-GB"/>
+        </w:rPr>
         <w:tab/>
       </w:r>
-      <w:bookmarkEnd w:id="52"/>
-      <w:r>
-        <w:t>6</w:t>
+      <w:r>
+        <w:rPr>
+          <w:lang w:val="en-GB"/>
+        </w:rPr>
+        <w:t>4</w:t>
       </w:r>
       <w:bookmarkEnd w:id="53"/>
     </w:p>
-    <w:bookmarkStart w:id="54" w:name="_Ref441242457"/>
     <w:p>
       <w:pPr>
         <w:pStyle w:val="Verzeichnis"/>
@@ -12817,33 +12588,68 @@
           <w:numId w:val="34"/>
         </w:numPr>
       </w:pPr>
-      <w:r>
-        <w:fldChar w:fldCharType="begin"/>
-      </w:r>
-      <w:r>
-        <w:instrText xml:space="preserve"> HYPERLINK "</w:instrText>
-      </w:r>
-      <w:r>
-        <w:instrText>https://en.wikipedia.org/wiki/QR_code</w:instrText>
-      </w:r>
-      <w:r>
-        <w:instrText xml:space="preserve">" </w:instrText>
-      </w:r>
-      <w:r>
-        <w:fldChar w:fldCharType="separate"/>
-      </w:r>
-      <w:r>
-        <w:rPr>
-          <w:rStyle w:val="Hyperlink"/>
-        </w:rPr>
-        <w:t>https://en.wikipedia.org/wiki/QR_code</w:t>
-      </w:r>
+      <w:bookmarkStart w:id="54" w:name="_Ref441326992"/>
+      <w:r>
+        <w:rPr>
+          <w:b/>
+        </w:rPr>
+        <w:t>QR Codes</w:t>
+      </w:r>
+      <w:r>
+        <w:br/>
+      </w:r>
+      <w:r>
+        <w:rPr>
+          <w:i/>
+        </w:rPr>
+        <w:t>Webseite swisseduc.ch - Informatik</w:t>
+      </w:r>
+      <w:r>
+        <w:rPr>
+          <w:i/>
+        </w:rPr>
+        <w:t xml:space="preserve">, Stand </w:t>
+      </w:r>
+      <w:r>
+        <w:rPr>
+          <w:i/>
+        </w:rPr>
+        <w:t>25</w:t>
+      </w:r>
+      <w:r>
+        <w:rPr>
+          <w:i/>
+        </w:rPr>
+        <w:t>.11.2015</w:t>
+      </w:r>
+      <w:r>
+        <w:rPr>
+          <w:i/>
+        </w:rPr>
+        <w:br/>
+      </w:r>
+      <w:hyperlink r:id="rId25" w:history="1">
+        <w:r>
+          <w:rPr>
+            <w:rStyle w:val="Hyperlink"/>
+            <w:i/>
+          </w:rPr>
+          <w:t>http://www.swisseduc.ch/informatik/theoretische_informatik/qr_codes/docs/unterlagen_lernende.pdf</w:t>
+        </w:r>
+      </w:hyperlink>
+      <w:r>
+        <w:t xml:space="preserve"> </w:t>
+      </w:r>
+      <w:r>
+        <w:tab/>
+      </w:r>
+      <w:bookmarkEnd w:id="51"/>
+      <w:r>
+        <w:t>6</w:t>
+      </w:r>
+      <w:bookmarkEnd w:id="52"/>
       <w:bookmarkEnd w:id="54"/>
-      <w:r>
-        <w:fldChar w:fldCharType="end"/>
-      </w:r>
-    </w:p>
-    <w:bookmarkStart w:id="55" w:name="_Ref441243184"/>
+    </w:p>
     <w:p>
       <w:pPr>
         <w:pStyle w:val="Verzeichnis"/>
@@ -12852,33 +12658,46 @@
           <w:numId w:val="34"/>
         </w:numPr>
       </w:pPr>
-      <w:r>
-        <w:fldChar w:fldCharType="begin"/>
-      </w:r>
-      <w:r>
-        <w:instrText xml:space="preserve"> HYPERLINK "</w:instrText>
-      </w:r>
-      <w:r>
-        <w:instrText>http://www.thonky.com/qr-code-tutorial/data-masking</w:instrText>
-      </w:r>
-      <w:r>
-        <w:instrText xml:space="preserve">" </w:instrText>
-      </w:r>
-      <w:r>
-        <w:fldChar w:fldCharType="separate"/>
-      </w:r>
-      <w:r>
-        <w:rPr>
-          <w:rStyle w:val="Hyperlink"/>
-        </w:rPr>
-        <w:t>http://www.thonky.com/qr-code-tutorial/data-masking</w:t>
+      <w:bookmarkStart w:id="55" w:name="_Ref441327148"/>
+      <w:r>
+        <w:rPr>
+          <w:b/>
+        </w:rPr>
+        <w:t>Schwellenwertverfahren</w:t>
+      </w:r>
+      <w:r>
+        <w:br/>
+      </w:r>
+      <w:r>
+        <w:rPr>
+          <w:i/>
+        </w:rPr>
+        <w:t>Wikipedia, Stand 09.04.2015</w:t>
+      </w:r>
+      <w:r>
+        <w:rPr>
+          <w:i/>
+        </w:rPr>
+        <w:br/>
+      </w:r>
+      <w:hyperlink r:id="rId26" w:history="1">
+        <w:r>
+          <w:rPr>
+            <w:rStyle w:val="Hyperlink"/>
+            <w:i/>
+          </w:rPr>
+          <w:t>https://de.wikipedia.org/wiki/Schwellenwertverfahren</w:t>
+        </w:r>
+      </w:hyperlink>
+      <w:r>
+        <w:t xml:space="preserve"> </w:t>
+      </w:r>
+      <w:r>
+        <w:tab/>
+        <w:t>7</w:t>
       </w:r>
       <w:bookmarkEnd w:id="55"/>
-      <w:r>
-        <w:fldChar w:fldCharType="end"/>
-      </w:r>
-    </w:p>
-    <w:bookmarkStart w:id="56" w:name="_Ref441243551"/>
+    </w:p>
     <w:p>
       <w:pPr>
         <w:pStyle w:val="Verzeichnis"/>
@@ -12887,31 +12706,60 @@
           <w:numId w:val="34"/>
         </w:numPr>
       </w:pPr>
-      <w:r>
-        <w:fldChar w:fldCharType="begin"/>
-      </w:r>
-      <w:r>
-        <w:instrText xml:space="preserve"> HYPERLINK "</w:instrText>
-      </w:r>
-      <w:r>
-        <w:instrText>https://commons.wikimedia.org/wiki/File:QR_Code_Mask_Patterns.svg</w:instrText>
-      </w:r>
-      <w:r>
-        <w:instrText xml:space="preserve">" </w:instrText>
-      </w:r>
-      <w:r>
-        <w:fldChar w:fldCharType="separate"/>
-      </w:r>
-      <w:r>
-        <w:rPr>
-          <w:rStyle w:val="Hyperlink"/>
-        </w:rPr>
-        <w:t>https://commons.wikimedia.org/wiki/File:QR_Code_Mask_Patterns.svg</w:t>
+      <w:bookmarkStart w:id="56" w:name="_Ref441327347"/>
+      <w:r>
+        <w:rPr>
+          <w:b/>
+        </w:rPr>
+        <w:t>i</w:t>
+      </w:r>
+      <w:r>
+        <w:rPr>
+          <w:b/>
+        </w:rPr>
+        <w:t>m2bw</w:t>
+      </w:r>
+      <w:r>
+        <w:rPr>
+          <w:b/>
+        </w:rPr>
+        <w:br/>
+      </w:r>
+      <w:r>
+        <w:rPr>
+          <w:i/>
+        </w:rPr>
+        <w:t xml:space="preserve">MathWorks Dokumentation, Stand </w:t>
+      </w:r>
+      <w:r>
+        <w:rPr>
+          <w:i/>
+        </w:rPr>
+        <w:t>09.12.2015</w:t>
+      </w:r>
+      <w:r>
+        <w:rPr>
+          <w:i/>
+        </w:rPr>
+        <w:br/>
+      </w:r>
+      <w:hyperlink r:id="rId27" w:history="1">
+        <w:r>
+          <w:rPr>
+            <w:rStyle w:val="Hyperlink"/>
+            <w:i/>
+          </w:rPr>
+          <w:t>http://ch.mathworks.com/help/images/ref/im2bw.html</w:t>
+        </w:r>
+      </w:hyperlink>
+      <w:r>
+        <w:t xml:space="preserve"> </w:t>
+      </w:r>
+      <w:r>
+        <w:tab/>
+        <w:t>7</w:t>
       </w:r>
       <w:bookmarkEnd w:id="56"/>
-      <w:r>
-        <w:fldChar w:fldCharType="end"/>
-      </w:r>
     </w:p>
     <w:p>
       <w:pPr>
@@ -12921,72 +12769,368 @@
           <w:numId w:val="34"/>
         </w:numPr>
       </w:pPr>
-      <w:bookmarkStart w:id="57" w:name="_Ref441248448"/>
-      <w:r>
-        <w:t>http://www.thonky.com/qr-code-tutorial/module-placement-matrix</w:t>
-      </w:r>
-      <w:bookmarkEnd w:id="57"/>
-    </w:p>
-    <w:p/>
-    <w:p>
+      <w:bookmarkStart w:id="57" w:name="_Ref441242457"/>
+      <w:bookmarkStart w:id="58" w:name="_Ref441327793"/>
+      <w:r>
+        <w:rPr>
+          <w:b/>
+        </w:rPr>
+        <w:t>QR code</w:t>
+      </w:r>
+      <w:r>
+        <w:t xml:space="preserve"> </w:t>
+      </w:r>
+      <w:r>
+        <w:br/>
+      </w:r>
+      <w:r>
+        <w:rPr>
+          <w:i/>
+        </w:rPr>
+        <w:t xml:space="preserve">Wikipedia, </w:t>
+      </w:r>
+      <w:r>
+        <w:rPr>
+          <w:i/>
+        </w:rPr>
+        <w:t>Stand 12.01.2016</w:t>
+      </w:r>
+      <w:r>
+        <w:rPr>
+          <w:i/>
+        </w:rPr>
+        <w:br/>
+      </w:r>
       <w:hyperlink r:id="rId28" w:history="1">
+        <w:bookmarkStart w:id="59" w:name="_Ref441327474"/>
         <w:r>
           <w:rPr>
             <w:rStyle w:val="Hyperlink"/>
-          </w:rPr>
-          <w:t>http://ch.mathworks.com/discovery/matlab-gui.html</w:t>
-        </w:r>
+            <w:i/>
+          </w:rPr>
+          <w:t>https://en.wikipedia.org/wiki/QR_code</w:t>
+        </w:r>
+        <w:bookmarkEnd w:id="57"/>
+        <w:bookmarkEnd w:id="59"/>
       </w:hyperlink>
-    </w:p>
-    <w:p>
+      <w:r>
+        <w:rPr>
+          <w:i/>
+        </w:rPr>
+        <w:tab/>
+      </w:r>
+      <w:r>
+        <w:t>7</w:t>
+      </w:r>
+      <w:bookmarkEnd w:id="58"/>
+    </w:p>
+    <w:p>
+      <w:pPr>
+        <w:pStyle w:val="Verzeichnis"/>
+        <w:numPr>
+          <w:ilvl w:val="0"/>
+          <w:numId w:val="34"/>
+        </w:numPr>
+        <w:rPr>
+          <w:lang w:val="en-GB"/>
+        </w:rPr>
+      </w:pPr>
+      <w:bookmarkStart w:id="60" w:name="_Ref441243184"/>
+      <w:bookmarkStart w:id="61" w:name="_Ref441327602"/>
+      <w:r>
+        <w:rPr>
+          <w:b/>
+          <w:lang w:val="en-GB"/>
+        </w:rPr>
+        <w:t xml:space="preserve">Connected-component </w:t>
+      </w:r>
+      <w:r>
+        <w:rPr>
+          <w:b/>
+          <w:lang w:val="en-GB"/>
+        </w:rPr>
+        <w:t>labelling</w:t>
+      </w:r>
+      <w:r>
+        <w:rPr>
+          <w:lang w:val="en-GB"/>
+        </w:rPr>
+        <w:br/>
+      </w:r>
+      <w:r>
+        <w:rPr>
+          <w:i/>
+          <w:lang w:val="en-GB"/>
+        </w:rPr>
+        <w:t xml:space="preserve">Wikipedia, Stand </w:t>
+      </w:r>
+      <w:r>
+        <w:rPr>
+          <w:i/>
+          <w:lang w:val="en-GB"/>
+        </w:rPr>
+        <w:t>25.08.2015</w:t>
+      </w:r>
+      <w:r>
+        <w:rPr>
+          <w:i/>
+          <w:lang w:val="en-GB"/>
+        </w:rPr>
+        <w:br/>
+      </w:r>
       <w:hyperlink r:id="rId29" w:history="1">
         <w:r>
           <w:rPr>
             <w:rStyle w:val="Hyperlink"/>
-          </w:rPr>
-          <w:t>https://de.wikipedia.org/wiki/Bin%C3%A4rbild</w:t>
-        </w:r>
+            <w:i/>
+            <w:lang w:val="en-GB"/>
+          </w:rPr>
+          <w:t>http://www.thonky.com/qr-code-tutorial/data-masking</w:t>
+        </w:r>
+        <w:bookmarkEnd w:id="60"/>
       </w:hyperlink>
       <w:r>
+        <w:rPr>
+          <w:i/>
+          <w:lang w:val="en-GB"/>
+        </w:rPr>
+        <w:tab/>
+      </w:r>
+      <w:r>
+        <w:rPr>
+          <w:lang w:val="en-GB"/>
+        </w:rPr>
+        <w:t>7</w:t>
+      </w:r>
+      <w:bookmarkEnd w:id="61"/>
+    </w:p>
+    <w:p>
+      <w:pPr>
+        <w:pStyle w:val="Verzeichnis"/>
+        <w:numPr>
+          <w:ilvl w:val="0"/>
+          <w:numId w:val="34"/>
+        </w:numPr>
+      </w:pPr>
+      <w:bookmarkStart w:id="62" w:name="_Ref441243551"/>
+      <w:r>
+        <w:rPr>
+          <w:b/>
+        </w:rPr>
+        <w:t>Bild zu den QR-Code-Masken</w:t>
+      </w:r>
+      <w:r>
+        <w:br/>
+      </w:r>
+      <w:r>
+        <w:rPr>
+          <w:i/>
+        </w:rPr>
+        <w:t>Wikimedia, Stand 12.01.2016</w:t>
+      </w:r>
+      <w:r>
+        <w:rPr>
+          <w:i/>
+        </w:rPr>
+        <w:br/>
+      </w:r>
+      <w:hyperlink r:id="rId30" w:history="1">
+        <w:r>
+          <w:rPr>
+            <w:rStyle w:val="Hyperlink"/>
+            <w:i/>
+          </w:rPr>
+          <w:t>https://commons.wikimedia.org/wiki/File:QR_Code_Mask_Patterns.svg</w:t>
+        </w:r>
+        <w:bookmarkEnd w:id="62"/>
+      </w:hyperlink>
+      <w:r>
+        <w:rPr>
+          <w:i/>
+        </w:rPr>
+        <w:tab/>
+      </w:r>
+      <w:r>
+        <w:t>10</w:t>
+      </w:r>
+    </w:p>
+    <w:p>
+      <w:pPr>
+        <w:pStyle w:val="Verzeichnis"/>
+        <w:numPr>
+          <w:ilvl w:val="0"/>
+          <w:numId w:val="34"/>
+        </w:numPr>
+        <w:rPr>
+          <w:i/>
+          <w:lang w:val="en-GB"/>
+        </w:rPr>
+      </w:pPr>
+      <w:bookmarkStart w:id="63" w:name="_Ref441248448"/>
+      <w:bookmarkStart w:id="64" w:name="_Ref441328063"/>
+      <w:r>
+        <w:rPr>
+          <w:b/>
+          <w:lang w:val="en-GB"/>
+        </w:rPr>
+        <w:t>QR Mask Patterns Explained</w:t>
+      </w:r>
+      <w:r>
+        <w:rPr>
+          <w:b/>
+          <w:lang w:val="en-GB"/>
+        </w:rPr>
+        <w:br/>
+      </w:r>
+      <w:r>
+        <w:rPr>
+          <w:i/>
+          <w:lang w:val="en-GB"/>
+        </w:rPr>
+        <w:t>Webseite Thonky, Stand 12.05.2015</w:t>
+      </w:r>
+      <w:r>
+        <w:rPr>
+          <w:i/>
+          <w:lang w:val="en-GB"/>
+        </w:rPr>
+        <w:br/>
+      </w:r>
+      <w:bookmarkEnd w:id="63"/>
+      <w:r>
+        <w:rPr>
+          <w:i/>
+        </w:rPr>
+        <w:fldChar w:fldCharType="begin"/>
+      </w:r>
+      <w:r>
+        <w:rPr>
+          <w:i/>
+          <w:lang w:val="en-GB"/>
+        </w:rPr>
+        <w:instrText xml:space="preserve"> HYPERLINK "http://www.thonky.com/qr-code-tutorial/mask-patterns" </w:instrText>
+      </w:r>
+      <w:r>
+        <w:rPr>
+          <w:i/>
+        </w:rPr>
+        <w:fldChar w:fldCharType="separate"/>
+      </w:r>
+      <w:r>
+        <w:rPr>
+          <w:rStyle w:val="Hyperlink"/>
+          <w:i/>
+          <w:lang w:val="en-GB"/>
+        </w:rPr>
+        <w:t>http://www.thonky.com/qr-code-tutorial/mask-patterns</w:t>
+      </w:r>
+      <w:r>
+        <w:rPr>
+          <w:rStyle w:val="Hyperlink"/>
+          <w:i/>
+        </w:rPr>
+        <w:fldChar w:fldCharType="end"/>
+      </w:r>
+      <w:r>
+        <w:rPr>
+          <w:rStyle w:val="Hyperlink"/>
+          <w:i/>
+          <w:u w:val="none"/>
+          <w:lang w:val="en-GB"/>
+        </w:rPr>
+        <w:tab/>
+      </w:r>
+      <w:r>
+        <w:rPr>
+          <w:lang w:val="en-GB"/>
+        </w:rPr>
+        <w:t>10</w:t>
+      </w:r>
+      <w:bookmarkEnd w:id="64"/>
+    </w:p>
+    <w:p>
+      <w:pPr>
+        <w:pStyle w:val="Verzeichnis"/>
+        <w:numPr>
+          <w:ilvl w:val="0"/>
+          <w:numId w:val="34"/>
+        </w:numPr>
+        <w:rPr>
+          <w:i/>
+          <w:lang w:val="en-GB"/>
+        </w:rPr>
+      </w:pPr>
+      <w:bookmarkStart w:id="65" w:name="_Ref441328147"/>
+      <w:r>
+        <w:rPr>
+          <w:b/>
+          <w:lang w:val="en-GB"/>
+        </w:rPr>
+        <w:lastRenderedPageBreak/>
+        <w:t>Data Masking</w:t>
+      </w:r>
+      <w:r>
+        <w:rPr>
+          <w:b/>
+          <w:lang w:val="en-GB"/>
+        </w:rPr>
+        <w:br/>
+      </w:r>
+      <w:r>
+        <w:rPr>
+          <w:i/>
+          <w:lang w:val="en-GB"/>
+        </w:rPr>
+        <w:t>Webseite Thonky, Stand 12.05.2015</w:t>
+      </w:r>
+      <w:r>
+        <w:rPr>
+          <w:i/>
+          <w:lang w:val="en-GB"/>
+        </w:rPr>
+        <w:br/>
+      </w:r>
+      <w:hyperlink r:id="rId31" w:history="1">
+        <w:r>
+          <w:rPr>
+            <w:rStyle w:val="Hyperlink"/>
+            <w:i/>
+            <w:lang w:val="en-GB"/>
+          </w:rPr>
+          <w:t>http://www.thonky.com/qr-code-tutorial/data-masking</w:t>
+        </w:r>
+      </w:hyperlink>
+      <w:r>
+        <w:rPr>
+          <w:lang w:val="en-GB"/>
+        </w:rPr>
         <w:t xml:space="preserve"> </w:t>
       </w:r>
-    </w:p>
-    <w:p>
-      <w:hyperlink r:id="rId30" w:history="1">
-        <w:r>
-          <w:rPr>
-            <w:rStyle w:val="Hyperlink"/>
-          </w:rPr>
-          <w:t>https://en.wikipedia.org/wiki/Connected-component_labeling</w:t>
-        </w:r>
-      </w:hyperlink>
-      <w:r>
-        <w:t xml:space="preserve"> </w:t>
-      </w:r>
-    </w:p>
-    <w:p>
-      <w:hyperlink r:id="rId31" w:history="1">
-        <w:r>
-          <w:rPr>
-            <w:rStyle w:val="Hyperlink"/>
-          </w:rPr>
-          <w:t>http://www.thonky.com/qr-code-tutorial/mask-patterns</w:t>
-        </w:r>
-      </w:hyperlink>
-      <w:r>
-        <w:t xml:space="preserve"> </w:t>
+      <w:r>
+        <w:rPr>
+          <w:lang w:val="en-GB"/>
+        </w:rPr>
+        <w:tab/>
+        <w:t>10</w:t>
+      </w:r>
+      <w:bookmarkEnd w:id="65"/>
+      <w:r>
+        <w:rPr>
+          <w:lang w:val="en-GB"/>
+        </w:rPr>
+        <w:tab/>
       </w:r>
     </w:p>
     <w:p>
       <w:pPr>
         <w:pStyle w:val="berschrift1"/>
       </w:pPr>
-      <w:bookmarkStart w:id="58" w:name="_Toc441250463"/>
+      <w:bookmarkStart w:id="66" w:name="_Toc441328481"/>
       <w:r>
         <w:t>Versionskontrolle</w:t>
       </w:r>
-      <w:bookmarkEnd w:id="46"/>
-      <w:bookmarkEnd w:id="58"/>
+      <w:bookmarkEnd w:id="47"/>
+      <w:bookmarkEnd w:id="66"/>
     </w:p>
     <w:tbl>
       <w:tblPr>
@@ -13142,7 +13286,13 @@
           </w:tcPr>
           <w:p>
             <w:r>
-              <w:t>24.01.2016</w:t>
+              <w:t>2</w:t>
+            </w:r>
+            <w:r>
+              <w:t>3</w:t>
+            </w:r>
+            <w:r>
+              <w:t>.01.2016</w:t>
             </w:r>
           </w:p>
         </w:tc>
@@ -13207,16 +13357,6 @@
 </file>
 
 <file path=word/footer1.xml><?xml version="1.0" encoding="utf-8"?>
-<w:ftr xmlns:wpc="http://schemas.microsoft.com/office/word/2010/wordprocessingCanvas" xmlns:mc="http://schemas.openxmlformats.org/markup-compatibility/2006" xmlns:o="urn:schemas-microsoft-com:office:office" xmlns:r="http://schemas.openxmlformats.org/officeDocument/2006/relationships" xmlns:m="http://schemas.openxmlformats.org/officeDocument/2006/math" xmlns:v="urn:schemas-microsoft-com:vml" xmlns:wp14="http://schemas.microsoft.com/office/word/2010/wordprocessingDrawing" xmlns:wp="http://schemas.openxmlformats.org/drawingml/2006/wordprocessingDrawing" xmlns:w10="urn:schemas-microsoft-com:office:word" xmlns:w="http://schemas.openxmlformats.org/wordprocessingml/2006/main" xmlns:w14="http://schemas.microsoft.com/office/word/2010/wordml" xmlns:wpg="http://schemas.microsoft.com/office/word/2010/wordprocessingGroup" xmlns:wpi="http://schemas.microsoft.com/office/word/2010/wordprocessingInk" xmlns:wne="http://schemas.microsoft.com/office/word/2006/wordml" xmlns:wps="http://schemas.microsoft.com/office/word/2010/wordprocessingShape" mc:Ignorable="w14 wp14">
-  <w:p>
-    <w:pPr>
-      <w:pStyle w:val="Fuzeile"/>
-    </w:pPr>
-  </w:p>
-</w:ftr>
-</file>
-
-<file path=word/footer2.xml><?xml version="1.0" encoding="utf-8"?>
 <w:ftr xmlns:wpc="http://schemas.microsoft.com/office/word/2010/wordprocessingCanvas" xmlns:mc="http://schemas.openxmlformats.org/markup-compatibility/2006" xmlns:o="urn:schemas-microsoft-com:office:office" xmlns:r="http://schemas.openxmlformats.org/officeDocument/2006/relationships" xmlns:m="http://schemas.openxmlformats.org/officeDocument/2006/math" xmlns:v="urn:schemas-microsoft-com:vml" xmlns:wp14="http://schemas.microsoft.com/office/word/2010/wordprocessingDrawing" xmlns:wp="http://schemas.openxmlformats.org/drawingml/2006/wordprocessingDrawing" xmlns:w10="urn:schemas-microsoft-com:office:word" xmlns:w="http://schemas.openxmlformats.org/wordprocessingml/2006/main" xmlns:w14="http://schemas.microsoft.com/office/word/2010/wordml" xmlns:wpg="http://schemas.microsoft.com/office/word/2010/wordprocessingGroup" xmlns:wpi="http://schemas.microsoft.com/office/word/2010/wordprocessingInk" xmlns:wne="http://schemas.microsoft.com/office/word/2006/wordml" xmlns:wps="http://schemas.microsoft.com/office/word/2010/wordprocessingShape" mc:Ignorable="w14 wp14">
   <w:p>
     <w:pPr>
@@ -13321,7 +13461,7 @@
                               <w:sz w:val="16"/>
                               <w:szCs w:val="16"/>
                             </w:rPr>
-                            <w:t>16</w:t>
+                            <w:t>3</w:t>
                           </w:r>
                           <w:r>
                             <w:rPr>
@@ -13392,7 +13532,7 @@
                         <w:sz w:val="16"/>
                         <w:szCs w:val="16"/>
                       </w:rPr>
-                      <w:t>16</w:t>
+                      <w:t>3</w:t>
                     </w:r>
                     <w:r>
                       <w:rPr>
@@ -13415,66 +13555,8 @@
         <w:color w:val="697D91"/>
         <w:lang w:val="fr-CH"/>
       </w:rPr>
-      <w:t xml:space="preserve">Berner </w:t>
+      <w:t>Berner Fachhochschule | Haute école spécialisée bernoise | Bern University of Applied Sciences</w:t>
     </w:r>
-    <w:proofErr w:type="spellStart"/>
-    <w:r>
-      <w:rPr>
-        <w:color w:val="697D91"/>
-        <w:lang w:val="fr-CH"/>
-      </w:rPr>
-      <w:t>Fachhochschule</w:t>
-    </w:r>
-    <w:proofErr w:type="spellEnd"/>
-    <w:r>
-      <w:rPr>
-        <w:color w:val="697D91"/>
-        <w:lang w:val="fr-CH"/>
-      </w:rPr>
-      <w:t xml:space="preserve"> | Haute école spécialisée bernoise | Bern </w:t>
-    </w:r>
-    <w:proofErr w:type="spellStart"/>
-    <w:r>
-      <w:rPr>
-        <w:color w:val="697D91"/>
-        <w:lang w:val="fr-CH"/>
-      </w:rPr>
-      <w:t>University</w:t>
-    </w:r>
-    <w:proofErr w:type="spellEnd"/>
-    <w:r>
-      <w:rPr>
-        <w:color w:val="697D91"/>
-        <w:lang w:val="fr-CH"/>
-      </w:rPr>
-      <w:t xml:space="preserve"> of </w:t>
-    </w:r>
-    <w:proofErr w:type="spellStart"/>
-    <w:r>
-      <w:rPr>
-        <w:color w:val="697D91"/>
-        <w:lang w:val="fr-CH"/>
-      </w:rPr>
-      <w:t>Applied</w:t>
-    </w:r>
-    <w:proofErr w:type="spellEnd"/>
-    <w:r>
-      <w:rPr>
-        <w:color w:val="697D91"/>
-        <w:lang w:val="fr-CH"/>
-      </w:rPr>
-      <w:t xml:space="preserve"> Sciences</w:t>
-    </w:r>
-  </w:p>
-</w:ftr>
-</file>
-
-<file path=word/footer3.xml><?xml version="1.0" encoding="utf-8"?>
-<w:ftr xmlns:wpc="http://schemas.microsoft.com/office/word/2010/wordprocessingCanvas" xmlns:mc="http://schemas.openxmlformats.org/markup-compatibility/2006" xmlns:o="urn:schemas-microsoft-com:office:office" xmlns:r="http://schemas.openxmlformats.org/officeDocument/2006/relationships" xmlns:m="http://schemas.openxmlformats.org/officeDocument/2006/math" xmlns:v="urn:schemas-microsoft-com:vml" xmlns:wp14="http://schemas.microsoft.com/office/word/2010/wordprocessingDrawing" xmlns:wp="http://schemas.openxmlformats.org/drawingml/2006/wordprocessingDrawing" xmlns:w10="urn:schemas-microsoft-com:office:word" xmlns:w="http://schemas.openxmlformats.org/wordprocessingml/2006/main" xmlns:w14="http://schemas.microsoft.com/office/word/2010/wordml" xmlns:wpg="http://schemas.microsoft.com/office/word/2010/wordprocessingGroup" xmlns:wpi="http://schemas.microsoft.com/office/word/2010/wordprocessingInk" xmlns:wne="http://schemas.microsoft.com/office/word/2006/wordml" xmlns:wps="http://schemas.microsoft.com/office/word/2010/wordprocessingShape" mc:Ignorable="w14 wp14">
-  <w:p>
-    <w:pPr>
-      <w:pStyle w:val="Fuzeile"/>
-    </w:pPr>
   </w:p>
 </w:ftr>
 </file>
@@ -13498,20 +13580,32 @@
       </w:r>
     </w:p>
   </w:footnote>
+  <w:footnote w:id="1">
+    <w:p>
+      <w:pPr>
+        <w:pStyle w:val="Funotentext"/>
+      </w:pPr>
+      <w:r>
+        <w:rPr>
+          <w:rStyle w:val="Funotenzeichen"/>
+        </w:rPr>
+        <w:footnoteRef/>
+      </w:r>
+      <w:r>
+        <w:t xml:space="preserve"> </w:t>
+      </w:r>
+      <w:r>
+        <w:t>Der Quellenverweis [1] und alle weiteren sind im Literaturverzeichnis nachzuschlagen</w:t>
+      </w:r>
+      <w:r>
+        <w:t>.</w:t>
+      </w:r>
+    </w:p>
+  </w:footnote>
 </w:footnotes>
 </file>
 
 <file path=word/header1.xml><?xml version="1.0" encoding="utf-8"?>
-<w:hdr xmlns:wpc="http://schemas.microsoft.com/office/word/2010/wordprocessingCanvas" xmlns:mc="http://schemas.openxmlformats.org/markup-compatibility/2006" xmlns:o="urn:schemas-microsoft-com:office:office" xmlns:r="http://schemas.openxmlformats.org/officeDocument/2006/relationships" xmlns:m="http://schemas.openxmlformats.org/officeDocument/2006/math" xmlns:v="urn:schemas-microsoft-com:vml" xmlns:wp14="http://schemas.microsoft.com/office/word/2010/wordprocessingDrawing" xmlns:wp="http://schemas.openxmlformats.org/drawingml/2006/wordprocessingDrawing" xmlns:w10="urn:schemas-microsoft-com:office:word" xmlns:w="http://schemas.openxmlformats.org/wordprocessingml/2006/main" xmlns:w14="http://schemas.microsoft.com/office/word/2010/wordml" xmlns:wpg="http://schemas.microsoft.com/office/word/2010/wordprocessingGroup" xmlns:wpi="http://schemas.microsoft.com/office/word/2010/wordprocessingInk" xmlns:wne="http://schemas.microsoft.com/office/word/2006/wordml" xmlns:wps="http://schemas.microsoft.com/office/word/2010/wordprocessingShape" mc:Ignorable="w14 wp14">
-  <w:p>
-    <w:pPr>
-      <w:pStyle w:val="Kopfzeile"/>
-    </w:pPr>
-  </w:p>
-</w:hdr>
-</file>
-
-<file path=word/header2.xml><?xml version="1.0" encoding="utf-8"?>
 <w:hdr xmlns:wpc="http://schemas.microsoft.com/office/word/2010/wordprocessingCanvas" xmlns:mc="http://schemas.openxmlformats.org/markup-compatibility/2006" xmlns:o="urn:schemas-microsoft-com:office:office" xmlns:r="http://schemas.openxmlformats.org/officeDocument/2006/relationships" xmlns:m="http://schemas.openxmlformats.org/officeDocument/2006/math" xmlns:v="urn:schemas-microsoft-com:vml" xmlns:wp14="http://schemas.microsoft.com/office/word/2010/wordprocessingDrawing" xmlns:wp="http://schemas.openxmlformats.org/drawingml/2006/wordprocessingDrawing" xmlns:w10="urn:schemas-microsoft-com:office:word" xmlns:w="http://schemas.openxmlformats.org/wordprocessingml/2006/main" xmlns:w14="http://schemas.microsoft.com/office/word/2010/wordml" xmlns:wpg="http://schemas.microsoft.com/office/word/2010/wordprocessingGroup" xmlns:wpi="http://schemas.microsoft.com/office/word/2010/wordprocessingInk" xmlns:wne="http://schemas.microsoft.com/office/word/2006/wordml" xmlns:wps="http://schemas.microsoft.com/office/word/2010/wordprocessingShape" mc:Ignorable="w14 wp14">
   <w:p>
     <w:pPr>
@@ -13589,7 +13683,7 @@
 </w:hdr>
 </file>
 
-<file path=word/header3.xml><?xml version="1.0" encoding="utf-8"?>
+<file path=word/header2.xml><?xml version="1.0" encoding="utf-8"?>
 <w:hdr xmlns:wpc="http://schemas.microsoft.com/office/word/2010/wordprocessingCanvas" xmlns:mc="http://schemas.openxmlformats.org/markup-compatibility/2006" xmlns:o="urn:schemas-microsoft-com:office:office" xmlns:r="http://schemas.openxmlformats.org/officeDocument/2006/relationships" xmlns:m="http://schemas.openxmlformats.org/officeDocument/2006/math" xmlns:v="urn:schemas-microsoft-com:vml" xmlns:wp14="http://schemas.microsoft.com/office/word/2010/wordprocessingDrawing" xmlns:wp="http://schemas.openxmlformats.org/drawingml/2006/wordprocessingDrawing" xmlns:w10="urn:schemas-microsoft-com:office:word" xmlns:w="http://schemas.openxmlformats.org/wordprocessingml/2006/main" xmlns:w14="http://schemas.microsoft.com/office/word/2010/wordml" xmlns:wpg="http://schemas.microsoft.com/office/word/2010/wordprocessingGroup" xmlns:wpi="http://schemas.microsoft.com/office/word/2010/wordprocessingInk" xmlns:wne="http://schemas.microsoft.com/office/word/2006/wordml" xmlns:wps="http://schemas.microsoft.com/office/word/2010/wordprocessingShape" mc:Ignorable="w14 wp14">
   <w:p>
     <w:pPr>
@@ -15996,7 +16090,7 @@
   <w:abstractNum w:abstractNumId="27">
     <w:nsid w:val="49E51259"/>
     <w:multiLevelType w:val="multilevel"/>
-    <w:tmpl w:val="73029628"/>
+    <w:tmpl w:val="12A0CEAA"/>
     <w:lvl w:ilvl="0">
       <w:start w:val="1"/>
       <w:numFmt w:val="decimal"/>
@@ -16008,6 +16102,7 @@
       <w:rPr>
         <w:rFonts w:hint="default"/>
         <w:b/>
+        <w:i w:val="0"/>
       </w:rPr>
     </w:lvl>
     <w:lvl w:ilvl="1">
@@ -19312,7 +19407,7 @@
 </file>
 
 <file path=customXml/itemProps1.xml><?xml version="1.0" encoding="utf-8"?>
-<ds:datastoreItem xmlns:ds="http://schemas.openxmlformats.org/officeDocument/2006/customXml" ds:itemID="{F39EC8B2-5E8A-4765-9142-0EAD0E576EFA}">
+<ds:datastoreItem xmlns:ds="http://schemas.openxmlformats.org/officeDocument/2006/customXml" ds:itemID="{2086A3E7-E394-46C8-A2F8-AD7A56FFEB6E}">
   <ds:schemaRefs>
     <ds:schemaRef ds:uri="http://schemas.openxmlformats.org/officeDocument/2006/bibliography"/>
   </ds:schemaRefs>
